--- a/practice2/Практическая работа № 2 ИКБО-32-21 Быченков АК.docx
+++ b/practice2/Практическая работа № 2 ИКБО-32-21 Быченков АК.docx
@@ -498,7 +498,6 @@
         <w:rPr>
           <w:bCs/>
           <w:sz w:val="28"/>
-          <w:lang w:val="en-US"/>
         </w:rPr>
       </w:pPr>
       <w:r>
@@ -832,14 +831,7 @@
                 <w:sz w:val="28"/>
                 <w:szCs w:val="28"/>
               </w:rPr>
-              <w:t>ст.</w:t>
-            </w:r>
-            <w:r>
-              <w:rPr>
-                <w:sz w:val="28"/>
-                <w:szCs w:val="28"/>
-              </w:rPr>
-              <w:t xml:space="preserve"> преподаватель Волков М.Ю</w:t>
+              <w:t>преподаватель Волков М.Ю</w:t>
             </w:r>
             <w:r>
               <w:rPr>
@@ -1058,17 +1050,6 @@
     </w:p>
     <w:p>
       <w:pPr>
-        <w:pStyle w:val="5"/>
-        <w:spacing w:line="240" w:lineRule="auto"/>
-        <w:ind w:firstLine="0"/>
-        <w:jc w:val="center"/>
-        <w:rPr>
-          <w:sz w:val="28"/>
-        </w:rPr>
-      </w:pPr>
-    </w:p>
-    <w:p>
-      <w:pPr>
         <w:spacing w:after="120" w:line="360" w:lineRule="auto"/>
         <w:ind w:firstLine="709"/>
         <w:rPr>
@@ -1085,6 +1066,7 @@
           <w:sz w:val="28"/>
           <w:szCs w:val="28"/>
         </w:rPr>
+        <w:lastRenderedPageBreak/>
         <w:t xml:space="preserve">Цель работы: </w:t>
       </w:r>
       <w:r>
@@ -1220,7 +1202,27 @@
           <w:szCs w:val="28"/>
           <w:lang w:eastAsia="zh-CN"/>
         </w:rPr>
-        <w:t>Вам необходимо создать конфигурацию docker-compose для вашего веб-сервера.</w:t>
+        <w:t xml:space="preserve">Вам необходимо создать конфигурацию </w:t>
+      </w:r>
+      <w:proofErr w:type="spellStart"/>
+      <w:r>
+        <w:rPr>
+          <w:rFonts w:ascii="Times New Roman" w:hAnsi="Times New Roman" w:cs="Times New Roman"/>
+          <w:sz w:val="28"/>
+          <w:szCs w:val="28"/>
+          <w:lang w:eastAsia="zh-CN"/>
+        </w:rPr>
+        <w:t>docker-compose</w:t>
+      </w:r>
+      <w:proofErr w:type="spellEnd"/>
+      <w:r>
+        <w:rPr>
+          <w:rFonts w:ascii="Times New Roman" w:hAnsi="Times New Roman" w:cs="Times New Roman"/>
+          <w:sz w:val="28"/>
+          <w:szCs w:val="28"/>
+          <w:lang w:eastAsia="zh-CN"/>
+        </w:rPr>
+        <w:t xml:space="preserve"> для вашего веб-сервера.</w:t>
       </w:r>
     </w:p>
     <w:p>
@@ -1235,6 +1237,7 @@
           <w:lang w:eastAsia="zh-CN"/>
         </w:rPr>
       </w:pPr>
+      <w:proofErr w:type="spellStart"/>
       <w:r>
         <w:rPr>
           <w:rFonts w:ascii="Times New Roman" w:hAnsi="Times New Roman" w:cs="Times New Roman"/>
@@ -1242,7 +1245,17 @@
           <w:szCs w:val="28"/>
           <w:lang w:eastAsia="zh-CN"/>
         </w:rPr>
-        <w:t>Docker контейнер веб сервера должен включать:</w:t>
+        <w:t>Docker</w:t>
+      </w:r>
+      <w:proofErr w:type="spellEnd"/>
+      <w:r>
+        <w:rPr>
+          <w:rFonts w:ascii="Times New Roman" w:hAnsi="Times New Roman" w:cs="Times New Roman"/>
+          <w:sz w:val="28"/>
+          <w:szCs w:val="28"/>
+          <w:lang w:eastAsia="zh-CN"/>
+        </w:rPr>
+        <w:t xml:space="preserve"> контейнер веб сервера должен включать:</w:t>
       </w:r>
     </w:p>
     <w:p>
@@ -1307,6 +1320,7 @@
           <w:lang w:eastAsia="zh-CN"/>
         </w:rPr>
       </w:pPr>
+      <w:proofErr w:type="spellStart"/>
       <w:r>
         <w:rPr>
           <w:rFonts w:ascii="Times New Roman" w:hAnsi="Times New Roman" w:cs="Times New Roman"/>
@@ -1314,7 +1328,17 @@
           <w:szCs w:val="28"/>
           <w:lang w:eastAsia="zh-CN"/>
         </w:rPr>
-        <w:t>Docker контейнер базы данных должен включать:</w:t>
+        <w:t>Docker</w:t>
+      </w:r>
+      <w:proofErr w:type="spellEnd"/>
+      <w:r>
+        <w:rPr>
+          <w:rFonts w:ascii="Times New Roman" w:hAnsi="Times New Roman" w:cs="Times New Roman"/>
+          <w:sz w:val="28"/>
+          <w:szCs w:val="28"/>
+          <w:lang w:eastAsia="zh-CN"/>
+        </w:rPr>
+        <w:t xml:space="preserve"> контейнер базы данных должен включать:</w:t>
       </w:r>
     </w:p>
     <w:p>
@@ -1400,8 +1424,19 @@
           <w:szCs w:val="28"/>
           <w:lang w:val="en-US" w:eastAsia="zh-CN"/>
         </w:rPr>
-        <w:t xml:space="preserve"> Mysql</w:t>
-      </w:r>
+        <w:t xml:space="preserve"> </w:t>
+      </w:r>
+      <w:proofErr w:type="spellStart"/>
+      <w:r>
+        <w:rPr>
+          <w:rFonts w:ascii="Times New Roman" w:hAnsi="Times New Roman" w:cs="Times New Roman"/>
+          <w:sz w:val="28"/>
+          <w:szCs w:val="28"/>
+          <w:lang w:val="en-US" w:eastAsia="zh-CN"/>
+        </w:rPr>
+        <w:t>Mysql</w:t>
+      </w:r>
+      <w:proofErr w:type="spellEnd"/>
     </w:p>
     <w:p>
       <w:pPr>
@@ -1467,6 +1502,7 @@
           <w:lang w:eastAsia="zh-CN"/>
         </w:rPr>
       </w:pPr>
+      <w:proofErr w:type="spellStart"/>
       <w:r>
         <w:rPr>
           <w:rFonts w:ascii="Times New Roman" w:hAnsi="Times New Roman" w:cs="Times New Roman"/>
@@ -1474,7 +1510,17 @@
           <w:szCs w:val="28"/>
           <w:lang w:eastAsia="zh-CN"/>
         </w:rPr>
-        <w:t>Docker-контейнеры, созданные ранее</w:t>
+        <w:t>Docker</w:t>
+      </w:r>
+      <w:proofErr w:type="spellEnd"/>
+      <w:r>
+        <w:rPr>
+          <w:rFonts w:ascii="Times New Roman" w:hAnsi="Times New Roman" w:cs="Times New Roman"/>
+          <w:sz w:val="28"/>
+          <w:szCs w:val="28"/>
+          <w:lang w:eastAsia="zh-CN"/>
+        </w:rPr>
+        <w:t>-контейнеры, созданные ранее</w:t>
       </w:r>
     </w:p>
     <w:p>
@@ -1492,6 +1538,7 @@
           <w:lang w:eastAsia="zh-CN"/>
         </w:rPr>
       </w:pPr>
+      <w:proofErr w:type="spellStart"/>
       <w:r>
         <w:rPr>
           <w:rFonts w:ascii="Times New Roman" w:hAnsi="Times New Roman" w:cs="Times New Roman"/>
@@ -1499,7 +1546,17 @@
           <w:szCs w:val="28"/>
           <w:lang w:eastAsia="zh-CN"/>
         </w:rPr>
-        <w:t>Примонтированные тома</w:t>
+        <w:t>Примонтированные</w:t>
+      </w:r>
+      <w:proofErr w:type="spellEnd"/>
+      <w:r>
+        <w:rPr>
+          <w:rFonts w:ascii="Times New Roman" w:hAnsi="Times New Roman" w:cs="Times New Roman"/>
+          <w:sz w:val="28"/>
+          <w:szCs w:val="28"/>
+          <w:lang w:eastAsia="zh-CN"/>
+        </w:rPr>
+        <w:t xml:space="preserve"> тома</w:t>
       </w:r>
     </w:p>
     <w:p>
@@ -1608,7 +1665,11 @@
           <w:ilvl w:val="0"/>
           <w:numId w:val="7"/>
         </w:numPr>
+        <w:tabs>
+          <w:tab w:val="clear" w:pos="720"/>
+        </w:tabs>
         <w:spacing w:after="120" w:line="360" w:lineRule="auto"/>
+        <w:ind w:left="0" w:firstLine="709"/>
         <w:jc w:val="both"/>
         <w:rPr>
           <w:rFonts w:ascii="Times New Roman" w:hAnsi="Times New Roman" w:cs="Times New Roman"/>
@@ -1624,7 +1685,27 @@
           <w:szCs w:val="28"/>
           <w:lang w:eastAsia="zh-CN"/>
         </w:rPr>
-        <w:t>Создать sql скрипт инициализации, где студенту необходимо реализовать любую одну сущность (например товары или студенты).</w:t>
+        <w:t xml:space="preserve">Создать </w:t>
+      </w:r>
+      <w:proofErr w:type="spellStart"/>
+      <w:r>
+        <w:rPr>
+          <w:rFonts w:ascii="Times New Roman" w:hAnsi="Times New Roman" w:cs="Times New Roman"/>
+          <w:sz w:val="28"/>
+          <w:szCs w:val="28"/>
+          <w:lang w:eastAsia="zh-CN"/>
+        </w:rPr>
+        <w:t>sql</w:t>
+      </w:r>
+      <w:proofErr w:type="spellEnd"/>
+      <w:r>
+        <w:rPr>
+          <w:rFonts w:ascii="Times New Roman" w:hAnsi="Times New Roman" w:cs="Times New Roman"/>
+          <w:sz w:val="28"/>
+          <w:szCs w:val="28"/>
+          <w:lang w:eastAsia="zh-CN"/>
+        </w:rPr>
+        <w:t xml:space="preserve"> скрипт инициализации, где студенту необходимо реализовать любую одну сущность (например товары или студенты).</w:t>
       </w:r>
     </w:p>
     <w:p>
@@ -1633,7 +1714,11 @@
           <w:ilvl w:val="0"/>
           <w:numId w:val="7"/>
         </w:numPr>
+        <w:tabs>
+          <w:tab w:val="clear" w:pos="720"/>
+        </w:tabs>
         <w:spacing w:after="120" w:line="360" w:lineRule="auto"/>
+        <w:ind w:left="0" w:firstLine="709"/>
         <w:jc w:val="both"/>
         <w:rPr>
           <w:rFonts w:ascii="Times New Roman" w:hAnsi="Times New Roman" w:cs="Times New Roman"/>
@@ -1650,6 +1735,48 @@
           <w:lang w:eastAsia="zh-CN"/>
         </w:rPr>
         <w:t>Реализовать связь между базой данных и веб-сервером.</w:t>
+      </w:r>
+    </w:p>
+    <w:p>
+      <w:pPr>
+        <w:spacing w:after="120" w:line="360" w:lineRule="auto"/>
+        <w:ind w:firstLine="709"/>
+        <w:jc w:val="both"/>
+        <w:rPr>
+          <w:rFonts w:ascii="Times New Roman" w:hAnsi="Times New Roman" w:cs="Times New Roman"/>
+          <w:sz w:val="28"/>
+          <w:szCs w:val="28"/>
+          <w:lang w:eastAsia="zh-CN"/>
+        </w:rPr>
+      </w:pPr>
+      <w:r>
+        <w:rPr>
+          <w:rFonts w:ascii="Times New Roman" w:hAnsi="Times New Roman" w:cs="Times New Roman"/>
+          <w:sz w:val="28"/>
+          <w:szCs w:val="28"/>
+          <w:lang w:eastAsia="zh-CN"/>
+        </w:rPr>
+        <w:t xml:space="preserve">Требуется создать 4 страницы </w:t>
+      </w:r>
+      <w:proofErr w:type="spellStart"/>
+      <w:r>
+        <w:rPr>
+          <w:rFonts w:ascii="Times New Roman" w:hAnsi="Times New Roman" w:cs="Times New Roman"/>
+          <w:sz w:val="28"/>
+          <w:szCs w:val="28"/>
+          <w:lang w:eastAsia="zh-CN"/>
+        </w:rPr>
+        <w:t>php</w:t>
+      </w:r>
+      <w:proofErr w:type="spellEnd"/>
+      <w:r>
+        <w:rPr>
+          <w:rFonts w:ascii="Times New Roman" w:hAnsi="Times New Roman" w:cs="Times New Roman"/>
+          <w:sz w:val="28"/>
+          <w:szCs w:val="28"/>
+          <w:lang w:eastAsia="zh-CN"/>
+        </w:rPr>
+        <w:t>, где на каждой странице будет реализована одна из CRUD операций с выбранной вами сущностью.</w:t>
       </w:r>
     </w:p>
     <w:p>
@@ -1659,20 +1786,13 @@
         <w:jc w:val="both"/>
         <w:rPr>
           <w:rFonts w:ascii="Times New Roman" w:hAnsi="Times New Roman" w:cs="Times New Roman"/>
+          <w:b/>
+          <w:bCs/>
           <w:sz w:val="28"/>
           <w:szCs w:val="28"/>
           <w:lang w:eastAsia="zh-CN"/>
         </w:rPr>
       </w:pPr>
-      <w:r>
-        <w:rPr>
-          <w:rFonts w:ascii="Times New Roman" w:hAnsi="Times New Roman" w:cs="Times New Roman"/>
-          <w:sz w:val="28"/>
-          <w:szCs w:val="28"/>
-          <w:lang w:eastAsia="zh-CN"/>
-        </w:rPr>
-        <w:t>Требуется создать 4 страницы php, где на каждой странице будет реализована одна из CRUD операций с выбранной вами сущностью.</w:t>
-      </w:r>
     </w:p>
     <w:p>
       <w:pPr>
@@ -1688,17 +1808,6 @@
           <w:lang w:eastAsia="zh-CN"/>
         </w:rPr>
       </w:pPr>
-      <w:r>
-        <w:rPr>
-          <w:rFonts w:ascii="Times New Roman" w:hAnsi="Times New Roman" w:cs="Times New Roman"/>
-          <w:b/>
-          <w:bCs/>
-          <w:sz w:val="28"/>
-          <w:szCs w:val="28"/>
-          <w:lang w:eastAsia="zh-CN"/>
-        </w:rPr>
-        <w:t>Ход работы</w:t>
-      </w:r>
     </w:p>
     <w:p>
       <w:pPr>
@@ -1707,272 +1816,35 @@
         <w:jc w:val="both"/>
         <w:rPr>
           <w:rFonts w:ascii="Times New Roman" w:hAnsi="Times New Roman" w:cs="Times New Roman"/>
-          <w:sz w:val="28"/>
-          <w:szCs w:val="28"/>
-        </w:rPr>
-      </w:pPr>
-      <w:r>
-        <w:rPr>
-          <w:rFonts w:ascii="Times New Roman" w:hAnsi="Times New Roman" w:cs="Times New Roman"/>
-          <w:sz w:val="28"/>
-          <w:szCs w:val="28"/>
+          <w:b/>
+          <w:bCs/>
+          <w:sz w:val="28"/>
+          <w:szCs w:val="28"/>
+          <w:lang w:val="en-US" w:eastAsia="zh-CN"/>
+        </w:rPr>
+      </w:pPr>
+      <w:r>
+        <w:rPr>
+          <w:rFonts w:ascii="Times New Roman" w:hAnsi="Times New Roman" w:cs="Times New Roman"/>
+          <w:b/>
+          <w:bCs/>
+          <w:sz w:val="28"/>
+          <w:szCs w:val="28"/>
+          <w:lang w:eastAsia="zh-CN"/>
         </w:rPr>
         <w:lastRenderedPageBreak/>
-        <w:t>Напишем файл Dockerfile для создания образа с веб-сервером Apache</w:t>
-      </w:r>
-      <w:r>
-        <w:rPr>
-          <w:rFonts w:ascii="Times New Roman" w:hAnsi="Times New Roman" w:cs="Times New Roman"/>
-          <w:sz w:val="28"/>
-          <w:szCs w:val="28"/>
-        </w:rPr>
-        <w:t xml:space="preserve">. </w:t>
-      </w:r>
-      <w:r>
-        <w:rPr>
-          <w:rFonts w:ascii="Times New Roman" w:hAnsi="Times New Roman" w:cs="Times New Roman"/>
-          <w:sz w:val="28"/>
-          <w:szCs w:val="28"/>
-        </w:rPr>
-        <w:t>Т</w:t>
-      </w:r>
-      <w:r>
-        <w:rPr>
-          <w:rFonts w:ascii="Times New Roman" w:hAnsi="Times New Roman" w:cs="Times New Roman"/>
-          <w:sz w:val="28"/>
-          <w:szCs w:val="28"/>
-        </w:rPr>
-        <w:t>акже</w:t>
-      </w:r>
-      <w:r>
-        <w:rPr>
-          <w:rFonts w:ascii="Times New Roman" w:hAnsi="Times New Roman" w:cs="Times New Roman"/>
-          <w:sz w:val="28"/>
-          <w:szCs w:val="28"/>
-        </w:rPr>
-        <w:t xml:space="preserve"> установим</w:t>
-      </w:r>
-      <w:r>
-        <w:rPr>
-          <w:rFonts w:ascii="Times New Roman" w:hAnsi="Times New Roman" w:cs="Times New Roman"/>
-          <w:sz w:val="28"/>
-          <w:szCs w:val="28"/>
-        </w:rPr>
-        <w:t xml:space="preserve"> библиотеку MySQLi для работы с базой данных</w:t>
-      </w:r>
-      <w:r>
-        <w:rPr>
-          <w:rFonts w:ascii="Times New Roman" w:hAnsi="Times New Roman" w:cs="Times New Roman"/>
-          <w:sz w:val="28"/>
-          <w:szCs w:val="28"/>
-        </w:rPr>
-        <w:t>.</w:t>
-      </w:r>
-    </w:p>
-    <w:p>
-      <w:pPr>
-        <w:pStyle w:val="a4"/>
-        <w:jc w:val="left"/>
-        <w:rPr>
-          <w:rStyle w:val="fontstyle21"/>
-        </w:rPr>
-      </w:pPr>
-      <w:r>
-        <w:rPr>
-          <w:rStyle w:val="fontstyle21"/>
-        </w:rPr>
-        <w:t>Листинг 1 – Dockerfile</w:t>
-      </w:r>
-    </w:p>
-    <w:p>
-      <w:pPr>
-        <w:shd w:val="clear" w:color="auto" w:fill="F2F2F2" w:themeFill="background1" w:themeFillShade="F2"/>
-        <w:rPr>
-          <w:rFonts w:ascii="Consolas" w:eastAsia="Times New Roman" w:hAnsi="Consolas" w:cs="JetBrains Mono"/>
-          <w:sz w:val="24"/>
-          <w:szCs w:val="24"/>
-          <w:lang w:val="en-US" w:eastAsia="ru-RU"/>
-        </w:rPr>
-      </w:pPr>
-      <w:r>
-        <w:rPr>
-          <w:rFonts w:ascii="Consolas" w:eastAsia="Times New Roman" w:hAnsi="Consolas" w:cs="JetBrains Mono"/>
-          <w:sz w:val="24"/>
-          <w:szCs w:val="24"/>
-          <w:lang w:val="en-US" w:eastAsia="ru-RU"/>
-        </w:rPr>
-        <w:t>FROM php:8-apache</w:t>
-      </w:r>
-    </w:p>
-    <w:p>
-      <w:pPr>
-        <w:shd w:val="clear" w:color="auto" w:fill="F2F2F2" w:themeFill="background1" w:themeFillShade="F2"/>
-        <w:rPr>
-          <w:rFonts w:ascii="Consolas" w:eastAsia="Times New Roman" w:hAnsi="Consolas" w:cs="JetBrains Mono"/>
-          <w:sz w:val="24"/>
-          <w:szCs w:val="24"/>
-          <w:lang w:val="en-US" w:eastAsia="ru-RU"/>
-        </w:rPr>
-      </w:pPr>
-    </w:p>
-    <w:p>
-      <w:pPr>
-        <w:shd w:val="clear" w:color="auto" w:fill="F2F2F2" w:themeFill="background1" w:themeFillShade="F2"/>
-        <w:rPr>
-          <w:rFonts w:ascii="Consolas" w:eastAsia="Times New Roman" w:hAnsi="Consolas" w:cs="JetBrains Mono"/>
-          <w:sz w:val="24"/>
-          <w:szCs w:val="24"/>
-          <w:lang w:val="en-US" w:eastAsia="ru-RU"/>
-        </w:rPr>
-      </w:pPr>
-      <w:r>
-        <w:rPr>
-          <w:rFonts w:ascii="Consolas" w:eastAsia="Times New Roman" w:hAnsi="Consolas" w:cs="JetBrains Mono"/>
-          <w:sz w:val="24"/>
-          <w:szCs w:val="24"/>
-          <w:lang w:val="en-US" w:eastAsia="ru-RU"/>
-        </w:rPr>
-        <w:t>RUN apt-get update &amp;&amp; apt-get upgrade -y</w:t>
-      </w:r>
-    </w:p>
-    <w:p>
-      <w:pPr>
-        <w:shd w:val="clear" w:color="auto" w:fill="F2F2F2" w:themeFill="background1" w:themeFillShade="F2"/>
-        <w:rPr>
-          <w:rFonts w:ascii="Consolas" w:eastAsia="Times New Roman" w:hAnsi="Consolas" w:cs="JetBrains Mono"/>
-          <w:sz w:val="24"/>
-          <w:szCs w:val="24"/>
-          <w:lang w:val="en-US" w:eastAsia="ru-RU"/>
-        </w:rPr>
-      </w:pPr>
-      <w:r>
-        <w:rPr>
-          <w:rFonts w:ascii="Consolas" w:eastAsia="Times New Roman" w:hAnsi="Consolas" w:cs="JetBrains Mono"/>
-          <w:sz w:val="24"/>
-          <w:szCs w:val="24"/>
-          <w:lang w:val="en-US" w:eastAsia="ru-RU"/>
-        </w:rPr>
-        <w:t>RUN apt-get install sudo unzip wget -y</w:t>
-      </w:r>
-    </w:p>
-    <w:p>
-      <w:pPr>
-        <w:shd w:val="clear" w:color="auto" w:fill="F2F2F2" w:themeFill="background1" w:themeFillShade="F2"/>
-        <w:rPr>
-          <w:rFonts w:ascii="Consolas" w:eastAsia="Times New Roman" w:hAnsi="Consolas" w:cs="JetBrains Mono"/>
-          <w:sz w:val="24"/>
-          <w:szCs w:val="24"/>
-          <w:lang w:val="en-US" w:eastAsia="ru-RU"/>
-        </w:rPr>
-      </w:pPr>
-      <w:r>
-        <w:rPr>
-          <w:rFonts w:ascii="Consolas" w:eastAsia="Times New Roman" w:hAnsi="Consolas" w:cs="JetBrains Mono"/>
-          <w:sz w:val="24"/>
-          <w:szCs w:val="24"/>
-          <w:lang w:val="en-US" w:eastAsia="ru-RU"/>
-        </w:rPr>
-        <w:t>RUN docker-php-ext-install mysqli</w:t>
-      </w:r>
-    </w:p>
-    <w:p>
-      <w:pPr>
-        <w:shd w:val="clear" w:color="auto" w:fill="F2F2F2" w:themeFill="background1" w:themeFillShade="F2"/>
-        <w:rPr>
-          <w:rFonts w:ascii="Consolas" w:eastAsia="Times New Roman" w:hAnsi="Consolas" w:cs="JetBrains Mono"/>
-          <w:sz w:val="24"/>
-          <w:szCs w:val="24"/>
-          <w:lang w:val="en-US" w:eastAsia="ru-RU"/>
-        </w:rPr>
-      </w:pPr>
-      <w:r>
-        <w:rPr>
-          <w:rFonts w:ascii="Consolas" w:eastAsia="Times New Roman" w:hAnsi="Consolas" w:cs="JetBrains Mono"/>
-          <w:sz w:val="24"/>
-          <w:szCs w:val="24"/>
-          <w:lang w:val="en-US" w:eastAsia="ru-RU"/>
+        <w:t>Ход работы</w:t>
+      </w:r>
+      <w:r>
+        <w:rPr>
+          <w:rFonts w:ascii="Times New Roman" w:hAnsi="Times New Roman" w:cs="Times New Roman"/>
+          <w:b/>
+          <w:bCs/>
+          <w:sz w:val="28"/>
+          <w:szCs w:val="28"/>
+          <w:lang w:val="en-US" w:eastAsia="zh-CN"/>
         </w:rPr>
         <w:t xml:space="preserve"> </w:t>
-      </w:r>
-    </w:p>
-    <w:p>
-      <w:pPr>
-        <w:shd w:val="clear" w:color="auto" w:fill="F2F2F2" w:themeFill="background1" w:themeFillShade="F2"/>
-        <w:rPr>
-          <w:rFonts w:ascii="Consolas" w:eastAsia="Times New Roman" w:hAnsi="Consolas" w:cs="JetBrains Mono"/>
-          <w:sz w:val="24"/>
-          <w:szCs w:val="24"/>
-          <w:lang w:val="en-US" w:eastAsia="ru-RU"/>
-        </w:rPr>
-      </w:pPr>
-      <w:r>
-        <w:rPr>
-          <w:rFonts w:ascii="Consolas" w:eastAsia="Times New Roman" w:hAnsi="Consolas" w:cs="JetBrains Mono"/>
-          <w:sz w:val="24"/>
-          <w:szCs w:val="24"/>
-          <w:lang w:val="en-US" w:eastAsia="ru-RU"/>
-        </w:rPr>
-        <w:t>RUN a2enmod rewrite</w:t>
-      </w:r>
-    </w:p>
-    <w:p>
-      <w:pPr>
-        <w:shd w:val="clear" w:color="auto" w:fill="F2F2F2" w:themeFill="background1" w:themeFillShade="F2"/>
-        <w:rPr>
-          <w:rFonts w:ascii="Consolas" w:eastAsia="Times New Roman" w:hAnsi="Consolas" w:cs="JetBrains Mono"/>
-          <w:sz w:val="24"/>
-          <w:szCs w:val="24"/>
-          <w:lang w:val="en-US" w:eastAsia="ru-RU"/>
-        </w:rPr>
-      </w:pPr>
-      <w:r>
-        <w:rPr>
-          <w:rFonts w:ascii="Consolas" w:eastAsia="Times New Roman" w:hAnsi="Consolas" w:cs="JetBrains Mono"/>
-          <w:sz w:val="24"/>
-          <w:szCs w:val="24"/>
-          <w:lang w:val="en-US" w:eastAsia="ru-RU"/>
-        </w:rPr>
-        <w:t>RUN a2enmod ssl</w:t>
-      </w:r>
-    </w:p>
-    <w:p>
-      <w:pPr>
-        <w:shd w:val="clear" w:color="auto" w:fill="F2F2F2" w:themeFill="background1" w:themeFillShade="F2"/>
-        <w:rPr>
-          <w:rFonts w:ascii="Consolas" w:eastAsia="Times New Roman" w:hAnsi="Consolas" w:cs="JetBrains Mono"/>
-          <w:sz w:val="24"/>
-          <w:szCs w:val="24"/>
-          <w:lang w:val="en-US" w:eastAsia="ru-RU"/>
-        </w:rPr>
-      </w:pPr>
-      <w:r>
-        <w:rPr>
-          <w:rFonts w:ascii="Consolas" w:eastAsia="Times New Roman" w:hAnsi="Consolas" w:cs="JetBrains Mono"/>
-          <w:sz w:val="24"/>
-          <w:szCs w:val="24"/>
-          <w:lang w:val="en-US" w:eastAsia="ru-RU"/>
-        </w:rPr>
-        <w:t>RUN service apache2 restart</w:t>
-      </w:r>
-    </w:p>
-    <w:p>
-      <w:pPr>
-        <w:shd w:val="clear" w:color="auto" w:fill="F2F2F2" w:themeFill="background1" w:themeFillShade="F2"/>
-        <w:rPr>
-          <w:rFonts w:ascii="Consolas" w:eastAsia="Times New Roman" w:hAnsi="Consolas" w:cs="JetBrains Mono"/>
-          <w:sz w:val="24"/>
-          <w:szCs w:val="24"/>
-          <w:lang w:val="en-US" w:eastAsia="ru-RU"/>
-        </w:rPr>
-      </w:pPr>
-      <w:r>
-        <w:rPr>
-          <w:rFonts w:ascii="Consolas" w:eastAsia="Times New Roman" w:hAnsi="Consolas" w:cs="JetBrains Mono"/>
-          <w:sz w:val="24"/>
-          <w:szCs w:val="24"/>
-          <w:lang w:val="en-US" w:eastAsia="ru-RU"/>
-        </w:rPr>
-        <w:t>EXPOSE 80</w:t>
       </w:r>
     </w:p>
     <w:p>
@@ -1984,117 +1856,53 @@
           <w:rFonts w:ascii="Times New Roman" w:hAnsi="Times New Roman" w:cs="Times New Roman"/>
           <w:sz w:val="28"/>
           <w:szCs w:val="28"/>
-          <w:lang w:val="en-US"/>
-        </w:rPr>
-      </w:pPr>
-      <w:r>
-        <w:rPr>
-          <w:rFonts w:ascii="Times New Roman" w:hAnsi="Times New Roman" w:cs="Times New Roman"/>
-          <w:sz w:val="28"/>
-          <w:szCs w:val="28"/>
-        </w:rPr>
-        <w:t>Напишем</w:t>
-      </w:r>
-      <w:r>
-        <w:rPr>
-          <w:rFonts w:ascii="Times New Roman" w:hAnsi="Times New Roman" w:cs="Times New Roman"/>
-          <w:sz w:val="28"/>
-          <w:szCs w:val="28"/>
-          <w:lang w:val="en-US"/>
-        </w:rPr>
-        <w:t xml:space="preserve"> </w:t>
-      </w:r>
-      <w:r>
-        <w:rPr>
-          <w:rFonts w:ascii="Times New Roman" w:hAnsi="Times New Roman" w:cs="Times New Roman"/>
-          <w:sz w:val="28"/>
-          <w:szCs w:val="28"/>
-        </w:rPr>
-        <w:t>файл</w:t>
-      </w:r>
-      <w:r>
-        <w:rPr>
-          <w:rFonts w:ascii="Times New Roman" w:hAnsi="Times New Roman" w:cs="Times New Roman"/>
-          <w:sz w:val="28"/>
-          <w:szCs w:val="28"/>
-          <w:lang w:val="en-US"/>
-        </w:rPr>
-        <w:t xml:space="preserve"> Docker Compose </w:t>
-      </w:r>
-      <w:r>
-        <w:rPr>
-          <w:rFonts w:ascii="Times New Roman" w:hAnsi="Times New Roman" w:cs="Times New Roman"/>
-          <w:sz w:val="28"/>
-          <w:szCs w:val="28"/>
-        </w:rPr>
-        <w:t>для</w:t>
-      </w:r>
-      <w:r>
-        <w:rPr>
-          <w:rFonts w:ascii="Times New Roman" w:hAnsi="Times New Roman" w:cs="Times New Roman"/>
-          <w:sz w:val="28"/>
-          <w:szCs w:val="28"/>
-          <w:lang w:val="en-US"/>
-        </w:rPr>
-        <w:t xml:space="preserve"> </w:t>
-      </w:r>
-      <w:r>
-        <w:rPr>
-          <w:rFonts w:ascii="Times New Roman" w:hAnsi="Times New Roman" w:cs="Times New Roman"/>
-          <w:sz w:val="28"/>
-          <w:szCs w:val="28"/>
-        </w:rPr>
-        <w:t>запуска</w:t>
-      </w:r>
-      <w:r>
-        <w:rPr>
-          <w:rFonts w:ascii="Times New Roman" w:hAnsi="Times New Roman" w:cs="Times New Roman"/>
-          <w:sz w:val="28"/>
-          <w:szCs w:val="28"/>
-          <w:lang w:val="en-US"/>
-        </w:rPr>
-        <w:t xml:space="preserve"> </w:t>
-      </w:r>
-      <w:r>
-        <w:rPr>
-          <w:rFonts w:ascii="Times New Roman" w:hAnsi="Times New Roman" w:cs="Times New Roman"/>
-          <w:sz w:val="28"/>
-          <w:szCs w:val="28"/>
-        </w:rPr>
-        <w:t>контейнеров</w:t>
-      </w:r>
-      <w:r>
-        <w:rPr>
-          <w:rFonts w:ascii="Times New Roman" w:hAnsi="Times New Roman" w:cs="Times New Roman"/>
-          <w:sz w:val="28"/>
-          <w:szCs w:val="28"/>
-          <w:lang w:val="en-US"/>
-        </w:rPr>
-        <w:t xml:space="preserve"> Apache </w:t>
-      </w:r>
-      <w:r>
-        <w:rPr>
-          <w:rFonts w:ascii="Times New Roman" w:hAnsi="Times New Roman" w:cs="Times New Roman"/>
-          <w:sz w:val="28"/>
-          <w:szCs w:val="28"/>
-        </w:rPr>
-        <w:t>и</w:t>
-      </w:r>
-      <w:r>
-        <w:rPr>
-          <w:rFonts w:ascii="Times New Roman" w:hAnsi="Times New Roman" w:cs="Times New Roman"/>
-          <w:sz w:val="28"/>
-          <w:szCs w:val="28"/>
-          <w:lang w:val="en-US"/>
-        </w:rPr>
-        <w:t xml:space="preserve"> MySQL</w:t>
-      </w:r>
-      <w:r>
-        <w:rPr>
-          <w:rFonts w:ascii="Times New Roman" w:hAnsi="Times New Roman" w:cs="Times New Roman"/>
-          <w:sz w:val="28"/>
-          <w:szCs w:val="28"/>
-          <w:lang w:val="en-US"/>
+          <w:lang w:eastAsia="zh-CN"/>
+        </w:rPr>
+      </w:pPr>
+      <w:r>
+        <w:rPr>
+          <w:rFonts w:ascii="Times New Roman" w:hAnsi="Times New Roman" w:cs="Times New Roman"/>
+          <w:sz w:val="28"/>
+          <w:szCs w:val="28"/>
+          <w:lang w:eastAsia="zh-CN"/>
+        </w:rPr>
+        <w:t xml:space="preserve">Был написан </w:t>
+      </w:r>
+      <w:proofErr w:type="spellStart"/>
+      <w:r>
+        <w:rPr>
+          <w:rFonts w:ascii="Times New Roman" w:hAnsi="Times New Roman" w:cs="Times New Roman"/>
+          <w:sz w:val="28"/>
+          <w:szCs w:val="28"/>
+          <w:lang w:val="en-US" w:eastAsia="zh-CN"/>
+        </w:rPr>
+        <w:t>sql</w:t>
+      </w:r>
+      <w:proofErr w:type="spellEnd"/>
+      <w:r>
+        <w:rPr>
+          <w:rFonts w:ascii="Times New Roman" w:hAnsi="Times New Roman" w:cs="Times New Roman"/>
+          <w:sz w:val="28"/>
+          <w:szCs w:val="28"/>
+          <w:lang w:eastAsia="zh-CN"/>
+        </w:rPr>
+        <w:t>-скрипт инициализации</w:t>
+      </w:r>
+      <w:r>
+        <w:rPr>
+          <w:rFonts w:ascii="Times New Roman" w:hAnsi="Times New Roman" w:cs="Times New Roman"/>
+          <w:sz w:val="28"/>
+          <w:szCs w:val="28"/>
+          <w:lang w:eastAsia="zh-CN"/>
+        </w:rPr>
+        <w:t xml:space="preserve"> для создания сущности товара</w:t>
+      </w:r>
+      <w:r>
+        <w:rPr>
+          <w:rFonts w:ascii="Times New Roman" w:hAnsi="Times New Roman" w:cs="Times New Roman"/>
+          <w:sz w:val="28"/>
+          <w:szCs w:val="28"/>
+          <w:lang w:eastAsia="zh-CN"/>
         </w:rPr>
         <w:t>:</w:t>
       </w:r>
@@ -2119,307 +1927,815 @@
           <w:rStyle w:val="fontstyle21"/>
           <w:lang w:val="en-US"/>
         </w:rPr>
-        <w:t xml:space="preserve"> 2 – docker-compose.yml</w:t>
-      </w:r>
-    </w:p>
-    <w:p>
-      <w:pPr>
-        <w:shd w:val="clear" w:color="auto" w:fill="F2F2F2" w:themeFill="background1" w:themeFillShade="F2"/>
-        <w:rPr>
-          <w:rFonts w:ascii="Consolas" w:eastAsia="Times New Roman" w:hAnsi="Consolas" w:cs="JetBrains Mono"/>
-          <w:sz w:val="24"/>
-          <w:szCs w:val="24"/>
-          <w:lang w:val="en-US" w:eastAsia="ru-RU"/>
-        </w:rPr>
-      </w:pPr>
-      <w:r>
-        <w:rPr>
-          <w:rFonts w:ascii="Consolas" w:eastAsia="Times New Roman" w:hAnsi="Consolas" w:cs="JetBrains Mono"/>
-          <w:sz w:val="24"/>
-          <w:szCs w:val="24"/>
-          <w:lang w:val="en-US" w:eastAsia="ru-RU"/>
-        </w:rPr>
-        <w:t>services:</w:t>
-      </w:r>
-    </w:p>
-    <w:p>
-      <w:pPr>
-        <w:shd w:val="clear" w:color="auto" w:fill="F2F2F2" w:themeFill="background1" w:themeFillShade="F2"/>
-        <w:rPr>
-          <w:rFonts w:ascii="Consolas" w:eastAsia="Times New Roman" w:hAnsi="Consolas" w:cs="JetBrains Mono"/>
-          <w:sz w:val="24"/>
-          <w:szCs w:val="24"/>
-          <w:lang w:val="en-US" w:eastAsia="ru-RU"/>
-        </w:rPr>
-      </w:pPr>
-      <w:r>
-        <w:rPr>
-          <w:rFonts w:ascii="Consolas" w:eastAsia="Times New Roman" w:hAnsi="Consolas" w:cs="JetBrains Mono"/>
-          <w:sz w:val="24"/>
-          <w:szCs w:val="24"/>
-          <w:lang w:val="en-US" w:eastAsia="ru-RU"/>
-        </w:rPr>
-        <w:t xml:space="preserve">  apache:</w:t>
-      </w:r>
-    </w:p>
-    <w:p>
-      <w:pPr>
-        <w:shd w:val="clear" w:color="auto" w:fill="F2F2F2" w:themeFill="background1" w:themeFillShade="F2"/>
-        <w:rPr>
-          <w:rFonts w:ascii="Consolas" w:eastAsia="Times New Roman" w:hAnsi="Consolas" w:cs="JetBrains Mono"/>
-          <w:sz w:val="24"/>
-          <w:szCs w:val="24"/>
-          <w:lang w:val="en-US" w:eastAsia="ru-RU"/>
-        </w:rPr>
-      </w:pPr>
-      <w:r>
-        <w:rPr>
-          <w:rFonts w:ascii="Consolas" w:eastAsia="Times New Roman" w:hAnsi="Consolas" w:cs="JetBrains Mono"/>
-          <w:sz w:val="24"/>
-          <w:szCs w:val="24"/>
-          <w:lang w:val="en-US" w:eastAsia="ru-RU"/>
-        </w:rPr>
-        <w:t xml:space="preserve">    build: .</w:t>
-      </w:r>
-    </w:p>
-    <w:p>
-      <w:pPr>
-        <w:shd w:val="clear" w:color="auto" w:fill="F2F2F2" w:themeFill="background1" w:themeFillShade="F2"/>
-        <w:rPr>
-          <w:rFonts w:ascii="Consolas" w:eastAsia="Times New Roman" w:hAnsi="Consolas" w:cs="JetBrains Mono"/>
-          <w:sz w:val="24"/>
-          <w:szCs w:val="24"/>
-          <w:lang w:val="en-US" w:eastAsia="ru-RU"/>
-        </w:rPr>
-      </w:pPr>
-      <w:r>
-        <w:rPr>
-          <w:rFonts w:ascii="Consolas" w:eastAsia="Times New Roman" w:hAnsi="Consolas" w:cs="JetBrains Mono"/>
-          <w:sz w:val="24"/>
-          <w:szCs w:val="24"/>
-          <w:lang w:val="en-US" w:eastAsia="ru-RU"/>
-        </w:rPr>
-        <w:t xml:space="preserve">    restart: always</w:t>
-      </w:r>
-    </w:p>
-    <w:p>
-      <w:pPr>
-        <w:shd w:val="clear" w:color="auto" w:fill="F2F2F2" w:themeFill="background1" w:themeFillShade="F2"/>
-        <w:rPr>
-          <w:rFonts w:ascii="Consolas" w:eastAsia="Times New Roman" w:hAnsi="Consolas" w:cs="JetBrains Mono"/>
-          <w:sz w:val="24"/>
-          <w:szCs w:val="24"/>
-          <w:lang w:val="en-US" w:eastAsia="ru-RU"/>
-        </w:rPr>
-      </w:pPr>
-      <w:r>
-        <w:rPr>
-          <w:rFonts w:ascii="Consolas" w:eastAsia="Times New Roman" w:hAnsi="Consolas" w:cs="JetBrains Mono"/>
-          <w:sz w:val="24"/>
-          <w:szCs w:val="24"/>
-          <w:lang w:val="en-US" w:eastAsia="ru-RU"/>
-        </w:rPr>
-        <w:t xml:space="preserve">    ports:</w:t>
-      </w:r>
-    </w:p>
-    <w:p>
-      <w:pPr>
-        <w:shd w:val="clear" w:color="auto" w:fill="F2F2F2" w:themeFill="background1" w:themeFillShade="F2"/>
-        <w:rPr>
-          <w:rFonts w:ascii="Consolas" w:eastAsia="Times New Roman" w:hAnsi="Consolas" w:cs="JetBrains Mono"/>
-          <w:sz w:val="24"/>
-          <w:szCs w:val="24"/>
-          <w:lang w:val="en-US" w:eastAsia="ru-RU"/>
-        </w:rPr>
-      </w:pPr>
-      <w:r>
-        <w:rPr>
-          <w:rFonts w:ascii="Consolas" w:eastAsia="Times New Roman" w:hAnsi="Consolas" w:cs="JetBrains Mono"/>
-          <w:sz w:val="24"/>
-          <w:szCs w:val="24"/>
-          <w:lang w:val="en-US" w:eastAsia="ru-RU"/>
-        </w:rPr>
-        <w:t xml:space="preserve">      - 8080:80</w:t>
-      </w:r>
-    </w:p>
-    <w:p>
-      <w:pPr>
-        <w:shd w:val="clear" w:color="auto" w:fill="F2F2F2" w:themeFill="background1" w:themeFillShade="F2"/>
-        <w:rPr>
-          <w:rFonts w:ascii="Consolas" w:eastAsia="Times New Roman" w:hAnsi="Consolas" w:cs="JetBrains Mono"/>
-          <w:sz w:val="24"/>
-          <w:szCs w:val="24"/>
-          <w:lang w:val="en-US" w:eastAsia="ru-RU"/>
-        </w:rPr>
-      </w:pPr>
-      <w:r>
-        <w:rPr>
-          <w:rFonts w:ascii="Consolas" w:eastAsia="Times New Roman" w:hAnsi="Consolas" w:cs="JetBrains Mono"/>
-          <w:sz w:val="24"/>
-          <w:szCs w:val="24"/>
-          <w:lang w:val="en-US" w:eastAsia="ru-RU"/>
-        </w:rPr>
-        <w:t xml:space="preserve">    volumes:</w:t>
-      </w:r>
-    </w:p>
-    <w:p>
-      <w:pPr>
-        <w:shd w:val="clear" w:color="auto" w:fill="F2F2F2" w:themeFill="background1" w:themeFillShade="F2"/>
-        <w:rPr>
-          <w:rFonts w:ascii="Consolas" w:eastAsia="Times New Roman" w:hAnsi="Consolas" w:cs="JetBrains Mono"/>
-          <w:sz w:val="24"/>
-          <w:szCs w:val="24"/>
-          <w:lang w:val="en-US" w:eastAsia="ru-RU"/>
-        </w:rPr>
-      </w:pPr>
-      <w:r>
-        <w:rPr>
-          <w:rFonts w:ascii="Consolas" w:eastAsia="Times New Roman" w:hAnsi="Consolas" w:cs="JetBrains Mono"/>
-          <w:sz w:val="24"/>
-          <w:szCs w:val="24"/>
-          <w:lang w:val="en-US" w:eastAsia="ru-RU"/>
-        </w:rPr>
-        <w:t xml:space="preserve">      - ./index.php:/var/www/html/index.php</w:t>
-      </w:r>
-    </w:p>
-    <w:p>
-      <w:pPr>
-        <w:shd w:val="clear" w:color="auto" w:fill="F2F2F2" w:themeFill="background1" w:themeFillShade="F2"/>
-        <w:rPr>
-          <w:rFonts w:ascii="Consolas" w:eastAsia="Times New Roman" w:hAnsi="Consolas" w:cs="JetBrains Mono"/>
-          <w:sz w:val="24"/>
-          <w:szCs w:val="24"/>
-          <w:lang w:val="en-US" w:eastAsia="ru-RU"/>
-        </w:rPr>
-      </w:pPr>
-      <w:r>
-        <w:rPr>
-          <w:rFonts w:ascii="Consolas" w:eastAsia="Times New Roman" w:hAnsi="Consolas" w:cs="JetBrains Mono"/>
-          <w:sz w:val="24"/>
-          <w:szCs w:val="24"/>
-          <w:lang w:val="en-US" w:eastAsia="ru-RU"/>
-        </w:rPr>
-        <w:t xml:space="preserve">    depends_on:</w:t>
-      </w:r>
-    </w:p>
-    <w:p>
-      <w:pPr>
-        <w:shd w:val="clear" w:color="auto" w:fill="F2F2F2" w:themeFill="background1" w:themeFillShade="F2"/>
-        <w:rPr>
-          <w:rFonts w:ascii="Consolas" w:eastAsia="Times New Roman" w:hAnsi="Consolas" w:cs="JetBrains Mono"/>
-          <w:sz w:val="24"/>
-          <w:szCs w:val="24"/>
-          <w:lang w:val="en-US" w:eastAsia="ru-RU"/>
-        </w:rPr>
-      </w:pPr>
-      <w:r>
-        <w:rPr>
-          <w:rFonts w:ascii="Consolas" w:eastAsia="Times New Roman" w:hAnsi="Consolas" w:cs="JetBrains Mono"/>
-          <w:sz w:val="24"/>
-          <w:szCs w:val="24"/>
-          <w:lang w:val="en-US" w:eastAsia="ru-RU"/>
-        </w:rPr>
-        <w:t xml:space="preserve">      - db</w:t>
-      </w:r>
-    </w:p>
-    <w:p>
-      <w:pPr>
-        <w:shd w:val="clear" w:color="auto" w:fill="F2F2F2" w:themeFill="background1" w:themeFillShade="F2"/>
-        <w:rPr>
-          <w:rFonts w:ascii="Consolas" w:eastAsia="Times New Roman" w:hAnsi="Consolas" w:cs="JetBrains Mono"/>
-          <w:sz w:val="24"/>
-          <w:szCs w:val="24"/>
-          <w:lang w:val="en-US" w:eastAsia="ru-RU"/>
-        </w:rPr>
-      </w:pPr>
-      <w:r>
-        <w:rPr>
-          <w:rFonts w:ascii="Consolas" w:eastAsia="Times New Roman" w:hAnsi="Consolas" w:cs="JetBrains Mono"/>
-          <w:sz w:val="24"/>
-          <w:szCs w:val="24"/>
-          <w:lang w:val="en-US" w:eastAsia="ru-RU"/>
-        </w:rPr>
-        <w:t xml:space="preserve">  db:</w:t>
-      </w:r>
-    </w:p>
-    <w:p>
-      <w:pPr>
-        <w:shd w:val="clear" w:color="auto" w:fill="F2F2F2" w:themeFill="background1" w:themeFillShade="F2"/>
-        <w:rPr>
-          <w:rFonts w:ascii="Consolas" w:eastAsia="Times New Roman" w:hAnsi="Consolas" w:cs="JetBrains Mono"/>
-          <w:sz w:val="24"/>
-          <w:szCs w:val="24"/>
-          <w:lang w:val="en-US" w:eastAsia="ru-RU"/>
-        </w:rPr>
-      </w:pPr>
-      <w:r>
-        <w:rPr>
-          <w:rFonts w:ascii="Consolas" w:eastAsia="Times New Roman" w:hAnsi="Consolas" w:cs="JetBrains Mono"/>
-          <w:sz w:val="24"/>
-          <w:szCs w:val="24"/>
-          <w:lang w:val="en-US" w:eastAsia="ru-RU"/>
-        </w:rPr>
-        <w:t xml:space="preserve">    image: mysql:latest</w:t>
-      </w:r>
-    </w:p>
-    <w:p>
-      <w:pPr>
-        <w:shd w:val="clear" w:color="auto" w:fill="F2F2F2" w:themeFill="background1" w:themeFillShade="F2"/>
-        <w:rPr>
-          <w:rFonts w:ascii="Consolas" w:eastAsia="Times New Roman" w:hAnsi="Consolas" w:cs="JetBrains Mono"/>
-          <w:sz w:val="24"/>
-          <w:szCs w:val="24"/>
-          <w:lang w:val="en-US" w:eastAsia="ru-RU"/>
-        </w:rPr>
-      </w:pPr>
-      <w:r>
-        <w:rPr>
-          <w:rFonts w:ascii="Consolas" w:eastAsia="Times New Roman" w:hAnsi="Consolas" w:cs="JetBrains Mono"/>
-          <w:sz w:val="24"/>
-          <w:szCs w:val="24"/>
-          <w:lang w:val="en-US" w:eastAsia="ru-RU"/>
-        </w:rPr>
-        <w:t xml:space="preserve">    restart: always</w:t>
-      </w:r>
-    </w:p>
-    <w:p>
-      <w:pPr>
-        <w:shd w:val="clear" w:color="auto" w:fill="F2F2F2" w:themeFill="background1" w:themeFillShade="F2"/>
-        <w:rPr>
-          <w:rFonts w:ascii="Consolas" w:eastAsia="Times New Roman" w:hAnsi="Consolas" w:cs="JetBrains Mono"/>
-          <w:sz w:val="24"/>
-          <w:szCs w:val="24"/>
-          <w:lang w:val="en-US" w:eastAsia="ru-RU"/>
-        </w:rPr>
-      </w:pPr>
-      <w:r>
-        <w:rPr>
-          <w:rFonts w:ascii="Consolas" w:eastAsia="Times New Roman" w:hAnsi="Consolas" w:cs="JetBrains Mono"/>
-          <w:sz w:val="24"/>
-          <w:szCs w:val="24"/>
-          <w:lang w:val="en-US" w:eastAsia="ru-RU"/>
-        </w:rPr>
-        <w:t xml:space="preserve">    environment:</w:t>
-      </w:r>
-    </w:p>
-    <w:p>
-      <w:pPr>
-        <w:shd w:val="clear" w:color="auto" w:fill="F2F2F2" w:themeFill="background1" w:themeFillShade="F2"/>
-        <w:rPr>
-          <w:rFonts w:ascii="Consolas" w:eastAsia="Times New Roman" w:hAnsi="Consolas" w:cs="JetBrains Mono"/>
-          <w:sz w:val="24"/>
-          <w:szCs w:val="24"/>
-          <w:lang w:val="en-US" w:eastAsia="ru-RU"/>
-        </w:rPr>
-      </w:pPr>
-      <w:r>
-        <w:rPr>
-          <w:rFonts w:ascii="Consolas" w:eastAsia="Times New Roman" w:hAnsi="Consolas" w:cs="JetBrains Mono"/>
-          <w:sz w:val="24"/>
-          <w:szCs w:val="24"/>
-          <w:lang w:val="en-US" w:eastAsia="ru-RU"/>
-        </w:rPr>
-        <w:t xml:space="preserve">      MYSQL_DATABASE: appDB</w:t>
+        <w:t xml:space="preserve"> 1 – </w:t>
+      </w:r>
+      <w:proofErr w:type="spellStart"/>
+      <w:r>
+        <w:rPr>
+          <w:rStyle w:val="fontstyle21"/>
+          <w:lang w:val="en-US"/>
+        </w:rPr>
+        <w:t>init.sql</w:t>
+      </w:r>
+      <w:proofErr w:type="spellEnd"/>
+    </w:p>
+    <w:p>
+      <w:pPr>
+        <w:shd w:val="clear" w:color="auto" w:fill="F2F2F2" w:themeFill="background1" w:themeFillShade="F2"/>
+        <w:rPr>
+          <w:rFonts w:ascii="Consolas" w:eastAsia="Times New Roman" w:hAnsi="Consolas" w:cs="JetBrains Mono"/>
+          <w:sz w:val="24"/>
+          <w:szCs w:val="24"/>
+          <w:lang w:val="en-US" w:eastAsia="ru-RU"/>
+        </w:rPr>
+      </w:pPr>
+      <w:r>
+        <w:rPr>
+          <w:rFonts w:ascii="Consolas" w:eastAsia="Times New Roman" w:hAnsi="Consolas" w:cs="JetBrains Mono"/>
+          <w:sz w:val="24"/>
+          <w:szCs w:val="24"/>
+          <w:lang w:val="en-US" w:eastAsia="ru-RU"/>
+        </w:rPr>
+        <w:t xml:space="preserve">CREATE DATABASE IF NOT EXISTS </w:t>
+      </w:r>
+      <w:proofErr w:type="spellStart"/>
+      <w:r>
+        <w:rPr>
+          <w:rFonts w:ascii="Consolas" w:eastAsia="Times New Roman" w:hAnsi="Consolas" w:cs="JetBrains Mono"/>
+          <w:sz w:val="24"/>
+          <w:szCs w:val="24"/>
+          <w:lang w:val="en-US" w:eastAsia="ru-RU"/>
+        </w:rPr>
+        <w:t>appDB</w:t>
+      </w:r>
+      <w:proofErr w:type="spellEnd"/>
+      <w:r>
+        <w:rPr>
+          <w:rFonts w:ascii="Consolas" w:eastAsia="Times New Roman" w:hAnsi="Consolas" w:cs="JetBrains Mono"/>
+          <w:sz w:val="24"/>
+          <w:szCs w:val="24"/>
+          <w:lang w:val="en-US" w:eastAsia="ru-RU"/>
+        </w:rPr>
+        <w:t>;</w:t>
+      </w:r>
+    </w:p>
+    <w:p>
+      <w:pPr>
+        <w:shd w:val="clear" w:color="auto" w:fill="F2F2F2" w:themeFill="background1" w:themeFillShade="F2"/>
+        <w:rPr>
+          <w:rFonts w:ascii="Consolas" w:eastAsia="Times New Roman" w:hAnsi="Consolas" w:cs="JetBrains Mono"/>
+          <w:sz w:val="24"/>
+          <w:szCs w:val="24"/>
+          <w:lang w:val="en-US" w:eastAsia="ru-RU"/>
+        </w:rPr>
+      </w:pPr>
+      <w:r>
+        <w:rPr>
+          <w:rFonts w:ascii="Consolas" w:eastAsia="Times New Roman" w:hAnsi="Consolas" w:cs="JetBrains Mono"/>
+          <w:sz w:val="24"/>
+          <w:szCs w:val="24"/>
+          <w:lang w:val="en-US" w:eastAsia="ru-RU"/>
+        </w:rPr>
+        <w:t>CREATE USER IF NOT EXISTS 'user'@'%' IDENTIFIED BY 'password';</w:t>
+      </w:r>
+    </w:p>
+    <w:p>
+      <w:pPr>
+        <w:shd w:val="clear" w:color="auto" w:fill="F2F2F2" w:themeFill="background1" w:themeFillShade="F2"/>
+        <w:rPr>
+          <w:rFonts w:ascii="Consolas" w:eastAsia="Times New Roman" w:hAnsi="Consolas" w:cs="JetBrains Mono"/>
+          <w:sz w:val="24"/>
+          <w:szCs w:val="24"/>
+          <w:lang w:val="en-US" w:eastAsia="ru-RU"/>
+        </w:rPr>
+      </w:pPr>
+      <w:r>
+        <w:rPr>
+          <w:rFonts w:ascii="Consolas" w:eastAsia="Times New Roman" w:hAnsi="Consolas" w:cs="JetBrains Mono"/>
+          <w:sz w:val="24"/>
+          <w:szCs w:val="24"/>
+          <w:lang w:val="en-US" w:eastAsia="ru-RU"/>
+        </w:rPr>
+        <w:t xml:space="preserve">GRANT </w:t>
+      </w:r>
+      <w:proofErr w:type="gramStart"/>
+      <w:r>
+        <w:rPr>
+          <w:rFonts w:ascii="Consolas" w:eastAsia="Times New Roman" w:hAnsi="Consolas" w:cs="JetBrains Mono"/>
+          <w:sz w:val="24"/>
+          <w:szCs w:val="24"/>
+          <w:lang w:val="en-US" w:eastAsia="ru-RU"/>
+        </w:rPr>
+        <w:t>SELECT,UPDATE</w:t>
+      </w:r>
+      <w:proofErr w:type="gramEnd"/>
+      <w:r>
+        <w:rPr>
+          <w:rFonts w:ascii="Consolas" w:eastAsia="Times New Roman" w:hAnsi="Consolas" w:cs="JetBrains Mono"/>
+          <w:sz w:val="24"/>
+          <w:szCs w:val="24"/>
+          <w:lang w:val="en-US" w:eastAsia="ru-RU"/>
+        </w:rPr>
+        <w:t>,INSERT ON appDB.* TO 'user'@'%';</w:t>
+      </w:r>
+    </w:p>
+    <w:p>
+      <w:pPr>
+        <w:shd w:val="clear" w:color="auto" w:fill="F2F2F2" w:themeFill="background1" w:themeFillShade="F2"/>
+        <w:rPr>
+          <w:rFonts w:ascii="Consolas" w:eastAsia="Times New Roman" w:hAnsi="Consolas" w:cs="JetBrains Mono"/>
+          <w:sz w:val="24"/>
+          <w:szCs w:val="24"/>
+          <w:lang w:val="en-US" w:eastAsia="ru-RU"/>
+        </w:rPr>
+      </w:pPr>
+      <w:r>
+        <w:rPr>
+          <w:rFonts w:ascii="Consolas" w:eastAsia="Times New Roman" w:hAnsi="Consolas" w:cs="JetBrains Mono"/>
+          <w:sz w:val="24"/>
+          <w:szCs w:val="24"/>
+          <w:lang w:val="en-US" w:eastAsia="ru-RU"/>
+        </w:rPr>
+        <w:t>FLUSH PRIVILEGES;</w:t>
+      </w:r>
+    </w:p>
+    <w:p>
+      <w:pPr>
+        <w:shd w:val="clear" w:color="auto" w:fill="F2F2F2" w:themeFill="background1" w:themeFillShade="F2"/>
+        <w:rPr>
+          <w:rFonts w:ascii="Consolas" w:eastAsia="Times New Roman" w:hAnsi="Consolas" w:cs="JetBrains Mono"/>
+          <w:sz w:val="24"/>
+          <w:szCs w:val="24"/>
+          <w:lang w:val="en-US" w:eastAsia="ru-RU"/>
+        </w:rPr>
+      </w:pPr>
+      <w:r>
+        <w:rPr>
+          <w:rFonts w:ascii="Consolas" w:eastAsia="Times New Roman" w:hAnsi="Consolas" w:cs="JetBrains Mono"/>
+          <w:sz w:val="24"/>
+          <w:szCs w:val="24"/>
+          <w:lang w:val="en-US" w:eastAsia="ru-RU"/>
+        </w:rPr>
+        <w:t xml:space="preserve">USE </w:t>
+      </w:r>
+      <w:proofErr w:type="spellStart"/>
+      <w:r>
+        <w:rPr>
+          <w:rFonts w:ascii="Consolas" w:eastAsia="Times New Roman" w:hAnsi="Consolas" w:cs="JetBrains Mono"/>
+          <w:sz w:val="24"/>
+          <w:szCs w:val="24"/>
+          <w:lang w:val="en-US" w:eastAsia="ru-RU"/>
+        </w:rPr>
+        <w:t>appDB</w:t>
+      </w:r>
+      <w:proofErr w:type="spellEnd"/>
+      <w:r>
+        <w:rPr>
+          <w:rFonts w:ascii="Consolas" w:eastAsia="Times New Roman" w:hAnsi="Consolas" w:cs="JetBrains Mono"/>
+          <w:sz w:val="24"/>
+          <w:szCs w:val="24"/>
+          <w:lang w:val="en-US" w:eastAsia="ru-RU"/>
+        </w:rPr>
+        <w:t>;</w:t>
+      </w:r>
+    </w:p>
+    <w:p>
+      <w:pPr>
+        <w:shd w:val="clear" w:color="auto" w:fill="F2F2F2" w:themeFill="background1" w:themeFillShade="F2"/>
+        <w:rPr>
+          <w:rFonts w:ascii="Consolas" w:eastAsia="Times New Roman" w:hAnsi="Consolas" w:cs="JetBrains Mono"/>
+          <w:sz w:val="24"/>
+          <w:szCs w:val="24"/>
+          <w:lang w:val="en-US" w:eastAsia="ru-RU"/>
+        </w:rPr>
+      </w:pPr>
+      <w:r>
+        <w:rPr>
+          <w:rFonts w:ascii="Consolas" w:eastAsia="Times New Roman" w:hAnsi="Consolas" w:cs="JetBrains Mono"/>
+          <w:sz w:val="24"/>
+          <w:szCs w:val="24"/>
+          <w:lang w:val="en-US" w:eastAsia="ru-RU"/>
+        </w:rPr>
+        <w:t>CREATE TABLE IF NOT EXISTS good (</w:t>
+      </w:r>
+    </w:p>
+    <w:p>
+      <w:pPr>
+        <w:shd w:val="clear" w:color="auto" w:fill="F2F2F2" w:themeFill="background1" w:themeFillShade="F2"/>
+        <w:rPr>
+          <w:rFonts w:ascii="Consolas" w:eastAsia="Times New Roman" w:hAnsi="Consolas" w:cs="JetBrains Mono"/>
+          <w:sz w:val="24"/>
+          <w:szCs w:val="24"/>
+          <w:lang w:val="en-US" w:eastAsia="ru-RU"/>
+        </w:rPr>
+      </w:pPr>
+      <w:r>
+        <w:rPr>
+          <w:rFonts w:ascii="Consolas" w:eastAsia="Times New Roman" w:hAnsi="Consolas" w:cs="JetBrains Mono"/>
+          <w:sz w:val="24"/>
+          <w:szCs w:val="24"/>
+          <w:lang w:val="en-US" w:eastAsia="ru-RU"/>
+        </w:rPr>
+        <w:t xml:space="preserve">  id </w:t>
+      </w:r>
+      <w:proofErr w:type="gramStart"/>
+      <w:r>
+        <w:rPr>
+          <w:rFonts w:ascii="Consolas" w:eastAsia="Times New Roman" w:hAnsi="Consolas" w:cs="JetBrains Mono"/>
+          <w:sz w:val="24"/>
+          <w:szCs w:val="24"/>
+          <w:lang w:val="en-US" w:eastAsia="ru-RU"/>
+        </w:rPr>
+        <w:t>INT(</w:t>
+      </w:r>
+      <w:proofErr w:type="gramEnd"/>
+      <w:r>
+        <w:rPr>
+          <w:rFonts w:ascii="Consolas" w:eastAsia="Times New Roman" w:hAnsi="Consolas" w:cs="JetBrains Mono"/>
+          <w:sz w:val="24"/>
+          <w:szCs w:val="24"/>
+          <w:lang w:val="en-US" w:eastAsia="ru-RU"/>
+        </w:rPr>
+        <w:t>11) NOT NULL AUTO_INCREMENT,</w:t>
+      </w:r>
+    </w:p>
+    <w:p>
+      <w:pPr>
+        <w:shd w:val="clear" w:color="auto" w:fill="F2F2F2" w:themeFill="background1" w:themeFillShade="F2"/>
+        <w:rPr>
+          <w:rFonts w:ascii="Consolas" w:eastAsia="Times New Roman" w:hAnsi="Consolas" w:cs="JetBrains Mono"/>
+          <w:sz w:val="24"/>
+          <w:szCs w:val="24"/>
+          <w:lang w:val="en-US" w:eastAsia="ru-RU"/>
+        </w:rPr>
+      </w:pPr>
+      <w:r>
+        <w:rPr>
+          <w:rFonts w:ascii="Consolas" w:eastAsia="Times New Roman" w:hAnsi="Consolas" w:cs="JetBrains Mono"/>
+          <w:sz w:val="24"/>
+          <w:szCs w:val="24"/>
+          <w:lang w:val="en-US" w:eastAsia="ru-RU"/>
+        </w:rPr>
+        <w:t xml:space="preserve">  title </w:t>
+      </w:r>
+      <w:proofErr w:type="gramStart"/>
+      <w:r>
+        <w:rPr>
+          <w:rFonts w:ascii="Consolas" w:eastAsia="Times New Roman" w:hAnsi="Consolas" w:cs="JetBrains Mono"/>
+          <w:sz w:val="24"/>
+          <w:szCs w:val="24"/>
+          <w:lang w:val="en-US" w:eastAsia="ru-RU"/>
+        </w:rPr>
+        <w:t>VARCHAR(</w:t>
+      </w:r>
+      <w:proofErr w:type="gramEnd"/>
+      <w:r>
+        <w:rPr>
+          <w:rFonts w:ascii="Consolas" w:eastAsia="Times New Roman" w:hAnsi="Consolas" w:cs="JetBrains Mono"/>
+          <w:sz w:val="24"/>
+          <w:szCs w:val="24"/>
+          <w:lang w:val="en-US" w:eastAsia="ru-RU"/>
+        </w:rPr>
+        <w:t>63) NOT NULL,</w:t>
+      </w:r>
+    </w:p>
+    <w:p>
+      <w:pPr>
+        <w:shd w:val="clear" w:color="auto" w:fill="F2F2F2" w:themeFill="background1" w:themeFillShade="F2"/>
+        <w:rPr>
+          <w:rFonts w:ascii="Consolas" w:eastAsia="Times New Roman" w:hAnsi="Consolas" w:cs="JetBrains Mono"/>
+          <w:sz w:val="24"/>
+          <w:szCs w:val="24"/>
+          <w:lang w:val="en-US" w:eastAsia="ru-RU"/>
+        </w:rPr>
+      </w:pPr>
+      <w:r>
+        <w:rPr>
+          <w:rFonts w:ascii="Consolas" w:eastAsia="Times New Roman" w:hAnsi="Consolas" w:cs="JetBrains Mono"/>
+          <w:sz w:val="24"/>
+          <w:szCs w:val="24"/>
+          <w:lang w:val="en-US" w:eastAsia="ru-RU"/>
+        </w:rPr>
+        <w:t xml:space="preserve">  description TEXT NOT NULL,</w:t>
+      </w:r>
+    </w:p>
+    <w:p>
+      <w:pPr>
+        <w:shd w:val="clear" w:color="auto" w:fill="F2F2F2" w:themeFill="background1" w:themeFillShade="F2"/>
+        <w:rPr>
+          <w:rFonts w:ascii="Consolas" w:eastAsia="Times New Roman" w:hAnsi="Consolas" w:cs="JetBrains Mono"/>
+          <w:sz w:val="24"/>
+          <w:szCs w:val="24"/>
+          <w:lang w:val="en-US" w:eastAsia="ru-RU"/>
+        </w:rPr>
+      </w:pPr>
+      <w:r>
+        <w:rPr>
+          <w:rFonts w:ascii="Consolas" w:eastAsia="Times New Roman" w:hAnsi="Consolas" w:cs="JetBrains Mono"/>
+          <w:sz w:val="24"/>
+          <w:szCs w:val="24"/>
+          <w:lang w:val="en-US" w:eastAsia="ru-RU"/>
+        </w:rPr>
+        <w:t xml:space="preserve">  price </w:t>
+      </w:r>
+      <w:proofErr w:type="gramStart"/>
+      <w:r>
+        <w:rPr>
+          <w:rFonts w:ascii="Consolas" w:eastAsia="Times New Roman" w:hAnsi="Consolas" w:cs="JetBrains Mono"/>
+          <w:sz w:val="24"/>
+          <w:szCs w:val="24"/>
+          <w:lang w:val="en-US" w:eastAsia="ru-RU"/>
+        </w:rPr>
+        <w:t>DECIMAL(</w:t>
+      </w:r>
+      <w:proofErr w:type="gramEnd"/>
+      <w:r>
+        <w:rPr>
+          <w:rFonts w:ascii="Consolas" w:eastAsia="Times New Roman" w:hAnsi="Consolas" w:cs="JetBrains Mono"/>
+          <w:sz w:val="24"/>
+          <w:szCs w:val="24"/>
+          <w:lang w:val="en-US" w:eastAsia="ru-RU"/>
+        </w:rPr>
+        <w:t>10,2) NOT NULL,</w:t>
+      </w:r>
+    </w:p>
+    <w:p>
+      <w:pPr>
+        <w:shd w:val="clear" w:color="auto" w:fill="F2F2F2" w:themeFill="background1" w:themeFillShade="F2"/>
+        <w:rPr>
+          <w:rFonts w:ascii="Consolas" w:eastAsia="Times New Roman" w:hAnsi="Consolas" w:cs="JetBrains Mono"/>
+          <w:sz w:val="24"/>
+          <w:szCs w:val="24"/>
+          <w:lang w:val="en-US" w:eastAsia="ru-RU"/>
+        </w:rPr>
+      </w:pPr>
+      <w:r>
+        <w:rPr>
+          <w:rFonts w:ascii="Consolas" w:eastAsia="Times New Roman" w:hAnsi="Consolas" w:cs="JetBrains Mono"/>
+          <w:sz w:val="24"/>
+          <w:szCs w:val="24"/>
+          <w:lang w:val="en-US" w:eastAsia="ru-RU"/>
+        </w:rPr>
+        <w:t xml:space="preserve">  PRIMARY KEY (id)</w:t>
+      </w:r>
+    </w:p>
+    <w:p>
+      <w:pPr>
+        <w:shd w:val="clear" w:color="auto" w:fill="F2F2F2" w:themeFill="background1" w:themeFillShade="F2"/>
+        <w:rPr>
+          <w:rFonts w:ascii="Consolas" w:eastAsia="Times New Roman" w:hAnsi="Consolas" w:cs="JetBrains Mono"/>
+          <w:sz w:val="24"/>
+          <w:szCs w:val="24"/>
+          <w:lang w:val="en-US" w:eastAsia="ru-RU"/>
+        </w:rPr>
+      </w:pPr>
+      <w:r>
+        <w:rPr>
+          <w:rFonts w:ascii="Consolas" w:eastAsia="Times New Roman" w:hAnsi="Consolas" w:cs="JetBrains Mono"/>
+          <w:sz w:val="24"/>
+          <w:szCs w:val="24"/>
+          <w:lang w:val="en-US" w:eastAsia="ru-RU"/>
+        </w:rPr>
+        <w:t>);</w:t>
+      </w:r>
+    </w:p>
+    <w:p>
+      <w:pPr>
+        <w:shd w:val="clear" w:color="auto" w:fill="F2F2F2" w:themeFill="background1" w:themeFillShade="F2"/>
+        <w:rPr>
+          <w:rFonts w:ascii="Consolas" w:eastAsia="Times New Roman" w:hAnsi="Consolas" w:cs="JetBrains Mono"/>
+          <w:sz w:val="24"/>
+          <w:szCs w:val="24"/>
+          <w:lang w:val="en-US" w:eastAsia="ru-RU"/>
+        </w:rPr>
+      </w:pPr>
+      <w:r>
+        <w:rPr>
+          <w:rFonts w:ascii="Consolas" w:eastAsia="Times New Roman" w:hAnsi="Consolas" w:cs="JetBrains Mono"/>
+          <w:sz w:val="24"/>
+          <w:szCs w:val="24"/>
+          <w:lang w:val="en-US" w:eastAsia="ru-RU"/>
+        </w:rPr>
+        <w:t>INSERT INTO good (title, description, price) VALUES</w:t>
+      </w:r>
+    </w:p>
+    <w:p>
+      <w:pPr>
+        <w:shd w:val="clear" w:color="auto" w:fill="F2F2F2" w:themeFill="background1" w:themeFillShade="F2"/>
+        <w:rPr>
+          <w:rFonts w:ascii="Consolas" w:eastAsia="Times New Roman" w:hAnsi="Consolas" w:cs="JetBrains Mono"/>
+          <w:sz w:val="24"/>
+          <w:szCs w:val="24"/>
+          <w:lang w:val="en-US" w:eastAsia="ru-RU"/>
+        </w:rPr>
+      </w:pPr>
+      <w:r>
+        <w:rPr>
+          <w:rFonts w:ascii="Consolas" w:eastAsia="Times New Roman" w:hAnsi="Consolas" w:cs="JetBrains Mono"/>
+          <w:sz w:val="24"/>
+          <w:szCs w:val="24"/>
+          <w:lang w:val="en-US" w:eastAsia="ru-RU"/>
+        </w:rPr>
+        <w:t>('Jeans', 'Blue jeans', 100.00),</w:t>
+      </w:r>
+    </w:p>
+    <w:p>
+      <w:pPr>
+        <w:shd w:val="clear" w:color="auto" w:fill="F2F2F2" w:themeFill="background1" w:themeFillShade="F2"/>
+        <w:rPr>
+          <w:rFonts w:ascii="Consolas" w:eastAsia="Times New Roman" w:hAnsi="Consolas" w:cs="JetBrains Mono"/>
+          <w:sz w:val="24"/>
+          <w:szCs w:val="24"/>
+          <w:lang w:val="en-US" w:eastAsia="ru-RU"/>
+        </w:rPr>
+      </w:pPr>
+      <w:r>
+        <w:rPr>
+          <w:rFonts w:ascii="Consolas" w:eastAsia="Times New Roman" w:hAnsi="Consolas" w:cs="JetBrains Mono"/>
+          <w:sz w:val="24"/>
+          <w:szCs w:val="24"/>
+          <w:lang w:val="en-US" w:eastAsia="ru-RU"/>
+        </w:rPr>
+        <w:t>('T-shirt', 'White t-shirt', 50.00),</w:t>
+      </w:r>
+    </w:p>
+    <w:p>
+      <w:pPr>
+        <w:shd w:val="clear" w:color="auto" w:fill="F2F2F2" w:themeFill="background1" w:themeFillShade="F2"/>
+        <w:rPr>
+          <w:rFonts w:ascii="Consolas" w:eastAsia="Times New Roman" w:hAnsi="Consolas" w:cs="JetBrains Mono"/>
+          <w:sz w:val="24"/>
+          <w:szCs w:val="24"/>
+          <w:lang w:val="en-US" w:eastAsia="ru-RU"/>
+        </w:rPr>
+      </w:pPr>
+      <w:r>
+        <w:rPr>
+          <w:rFonts w:ascii="Consolas" w:eastAsia="Times New Roman" w:hAnsi="Consolas" w:cs="JetBrains Mono"/>
+          <w:sz w:val="24"/>
+          <w:szCs w:val="24"/>
+          <w:lang w:val="en-US" w:eastAsia="ru-RU"/>
+        </w:rPr>
+        <w:t>('Sweater', 'Red sweater', 150.00),</w:t>
+      </w:r>
+    </w:p>
+    <w:p>
+      <w:pPr>
+        <w:shd w:val="clear" w:color="auto" w:fill="F2F2F2" w:themeFill="background1" w:themeFillShade="F2"/>
+        <w:rPr>
+          <w:rFonts w:ascii="Consolas" w:eastAsia="Times New Roman" w:hAnsi="Consolas" w:cs="JetBrains Mono"/>
+          <w:sz w:val="24"/>
+          <w:szCs w:val="24"/>
+          <w:lang w:val="en-US" w:eastAsia="ru-RU"/>
+        </w:rPr>
+      </w:pPr>
+      <w:r>
+        <w:rPr>
+          <w:rFonts w:ascii="Consolas" w:eastAsia="Times New Roman" w:hAnsi="Consolas" w:cs="JetBrains Mono"/>
+          <w:sz w:val="24"/>
+          <w:szCs w:val="24"/>
+          <w:lang w:val="en-US" w:eastAsia="ru-RU"/>
+        </w:rPr>
+        <w:t>('Shoes', 'Black shoes', 200.00),</w:t>
+      </w:r>
+    </w:p>
+    <w:p>
+      <w:pPr>
+        <w:shd w:val="clear" w:color="auto" w:fill="F2F2F2" w:themeFill="background1" w:themeFillShade="F2"/>
+        <w:rPr>
+          <w:rFonts w:ascii="Consolas" w:eastAsia="Times New Roman" w:hAnsi="Consolas" w:cs="JetBrains Mono"/>
+          <w:sz w:val="24"/>
+          <w:szCs w:val="24"/>
+          <w:lang w:val="en-US" w:eastAsia="ru-RU"/>
+        </w:rPr>
+      </w:pPr>
+      <w:r>
+        <w:rPr>
+          <w:rFonts w:ascii="Consolas" w:eastAsia="Times New Roman" w:hAnsi="Consolas" w:cs="JetBrains Mono"/>
+          <w:sz w:val="24"/>
+          <w:szCs w:val="24"/>
+          <w:lang w:val="en-US" w:eastAsia="ru-RU"/>
+        </w:rPr>
+        <w:t>('Jacket', 'Green jacket', 250.00),</w:t>
+      </w:r>
+    </w:p>
+    <w:p>
+      <w:pPr>
+        <w:shd w:val="clear" w:color="auto" w:fill="F2F2F2" w:themeFill="background1" w:themeFillShade="F2"/>
+        <w:rPr>
+          <w:rFonts w:ascii="Consolas" w:eastAsia="Times New Roman" w:hAnsi="Consolas" w:cs="JetBrains Mono"/>
+          <w:sz w:val="24"/>
+          <w:szCs w:val="24"/>
+          <w:lang w:val="en-US" w:eastAsia="ru-RU"/>
+        </w:rPr>
+      </w:pPr>
+      <w:r>
+        <w:rPr>
+          <w:rFonts w:ascii="Consolas" w:eastAsia="Times New Roman" w:hAnsi="Consolas" w:cs="JetBrains Mono"/>
+          <w:sz w:val="24"/>
+          <w:szCs w:val="24"/>
+          <w:lang w:val="en-US" w:eastAsia="ru-RU"/>
+        </w:rPr>
+        <w:t>('Hat', 'Yellow hat', 50.00),</w:t>
+      </w:r>
+    </w:p>
+    <w:p>
+      <w:pPr>
+        <w:shd w:val="clear" w:color="auto" w:fill="F2F2F2" w:themeFill="background1" w:themeFillShade="F2"/>
+        <w:rPr>
+          <w:rFonts w:ascii="Consolas" w:eastAsia="Times New Roman" w:hAnsi="Consolas" w:cs="JetBrains Mono"/>
+          <w:sz w:val="24"/>
+          <w:szCs w:val="24"/>
+          <w:lang w:val="en-US" w:eastAsia="ru-RU"/>
+        </w:rPr>
+      </w:pPr>
+      <w:r>
+        <w:rPr>
+          <w:rFonts w:ascii="Consolas" w:eastAsia="Times New Roman" w:hAnsi="Consolas" w:cs="JetBrains Mono"/>
+          <w:sz w:val="24"/>
+          <w:szCs w:val="24"/>
+          <w:lang w:val="en-US" w:eastAsia="ru-RU"/>
+        </w:rPr>
+        <w:t>('Gloves', 'Black gloves', 50.00),</w:t>
+      </w:r>
+    </w:p>
+    <w:p>
+      <w:pPr>
+        <w:shd w:val="clear" w:color="auto" w:fill="F2F2F2" w:themeFill="background1" w:themeFillShade="F2"/>
+        <w:rPr>
+          <w:rFonts w:ascii="Consolas" w:eastAsia="Times New Roman" w:hAnsi="Consolas" w:cs="JetBrains Mono"/>
+          <w:sz w:val="24"/>
+          <w:szCs w:val="24"/>
+          <w:lang w:val="en-US" w:eastAsia="ru-RU"/>
+        </w:rPr>
+      </w:pPr>
+      <w:r>
+        <w:rPr>
+          <w:rFonts w:ascii="Consolas" w:eastAsia="Times New Roman" w:hAnsi="Consolas" w:cs="JetBrains Mono"/>
+          <w:sz w:val="24"/>
+          <w:szCs w:val="24"/>
+          <w:lang w:val="en-US" w:eastAsia="ru-RU"/>
+        </w:rPr>
+        <w:t>('Scarf', 'Red scarf', 50.00),</w:t>
+      </w:r>
+    </w:p>
+    <w:p>
+      <w:pPr>
+        <w:shd w:val="clear" w:color="auto" w:fill="F2F2F2" w:themeFill="background1" w:themeFillShade="F2"/>
+        <w:rPr>
+          <w:rFonts w:ascii="Consolas" w:eastAsia="Times New Roman" w:hAnsi="Consolas" w:cs="JetBrains Mono"/>
+          <w:sz w:val="24"/>
+          <w:szCs w:val="24"/>
+          <w:lang w:val="en-US" w:eastAsia="ru-RU"/>
+        </w:rPr>
+      </w:pPr>
+      <w:r>
+        <w:rPr>
+          <w:rFonts w:ascii="Consolas" w:eastAsia="Times New Roman" w:hAnsi="Consolas" w:cs="JetBrains Mono"/>
+          <w:sz w:val="24"/>
+          <w:szCs w:val="24"/>
+          <w:lang w:val="en-US" w:eastAsia="ru-RU"/>
+        </w:rPr>
+        <w:t>('Socks', 'White socks', 50.00),</w:t>
+      </w:r>
+    </w:p>
+    <w:p>
+      <w:pPr>
+        <w:shd w:val="clear" w:color="auto" w:fill="F2F2F2" w:themeFill="background1" w:themeFillShade="F2"/>
+        <w:rPr>
+          <w:rFonts w:ascii="Consolas" w:eastAsia="Times New Roman" w:hAnsi="Consolas" w:cs="JetBrains Mono"/>
+          <w:sz w:val="24"/>
+          <w:szCs w:val="24"/>
+          <w:lang w:val="en-US" w:eastAsia="ru-RU"/>
+        </w:rPr>
+      </w:pPr>
+      <w:r>
+        <w:rPr>
+          <w:rFonts w:ascii="Consolas" w:eastAsia="Times New Roman" w:hAnsi="Consolas" w:cs="JetBrains Mono"/>
+          <w:sz w:val="24"/>
+          <w:szCs w:val="24"/>
+          <w:lang w:val="en-US" w:eastAsia="ru-RU"/>
+        </w:rPr>
+        <w:t>('Underwear', 'Black underwear', 50.00)</w:t>
+      </w:r>
+    </w:p>
+    <w:p>
+      <w:pPr>
+        <w:spacing w:after="120" w:line="360" w:lineRule="auto"/>
+        <w:jc w:val="both"/>
+        <w:rPr>
+          <w:rFonts w:ascii="Times New Roman" w:hAnsi="Times New Roman" w:cs="Times New Roman"/>
+          <w:sz w:val="28"/>
+          <w:szCs w:val="28"/>
+        </w:rPr>
+      </w:pPr>
+      <w:r>
+        <w:rPr>
+          <w:rFonts w:ascii="Times New Roman" w:hAnsi="Times New Roman" w:cs="Times New Roman"/>
+          <w:sz w:val="28"/>
+          <w:szCs w:val="28"/>
+          <w:lang w:val="en-US"/>
+        </w:rPr>
+        <w:tab/>
+      </w:r>
+      <w:r>
+        <w:rPr>
+          <w:rFonts w:ascii="Times New Roman" w:hAnsi="Times New Roman" w:cs="Times New Roman"/>
+          <w:sz w:val="28"/>
+          <w:szCs w:val="28"/>
+        </w:rPr>
+        <w:t xml:space="preserve">Для отображения страниц </w:t>
+      </w:r>
+      <w:r>
+        <w:rPr>
+          <w:rFonts w:ascii="Times New Roman" w:hAnsi="Times New Roman" w:cs="Times New Roman"/>
+          <w:sz w:val="28"/>
+          <w:szCs w:val="28"/>
+        </w:rPr>
+        <w:t>был создан</w:t>
+      </w:r>
+      <w:r>
+        <w:rPr>
+          <w:rFonts w:ascii="Times New Roman" w:hAnsi="Times New Roman" w:cs="Times New Roman"/>
+          <w:sz w:val="28"/>
+          <w:szCs w:val="28"/>
+        </w:rPr>
+        <w:t xml:space="preserve"> </w:t>
+      </w:r>
+      <w:proofErr w:type="spellStart"/>
+      <w:r>
+        <w:rPr>
+          <w:rFonts w:ascii="Times New Roman" w:hAnsi="Times New Roman" w:cs="Times New Roman"/>
+          <w:sz w:val="28"/>
+          <w:szCs w:val="28"/>
+          <w:lang w:val="en-US"/>
+        </w:rPr>
+        <w:t>php</w:t>
+      </w:r>
+      <w:proofErr w:type="spellEnd"/>
+      <w:r>
+        <w:rPr>
+          <w:rFonts w:ascii="Times New Roman" w:hAnsi="Times New Roman" w:cs="Times New Roman"/>
+          <w:sz w:val="28"/>
+          <w:szCs w:val="28"/>
+        </w:rPr>
+        <w:t>-</w:t>
+      </w:r>
+      <w:r>
+        <w:rPr>
+          <w:rFonts w:ascii="Times New Roman" w:hAnsi="Times New Roman" w:cs="Times New Roman"/>
+          <w:sz w:val="28"/>
+          <w:szCs w:val="28"/>
+        </w:rPr>
+        <w:t>файл шаблона страни</w:t>
+      </w:r>
+      <w:r>
+        <w:rPr>
+          <w:rFonts w:ascii="Times New Roman" w:hAnsi="Times New Roman" w:cs="Times New Roman"/>
+          <w:sz w:val="28"/>
+          <w:szCs w:val="28"/>
+        </w:rPr>
+        <w:t>цы</w:t>
+      </w:r>
+      <w:r>
+        <w:rPr>
+          <w:rFonts w:ascii="Times New Roman" w:hAnsi="Times New Roman" w:cs="Times New Roman"/>
+          <w:sz w:val="28"/>
+          <w:szCs w:val="28"/>
+        </w:rPr>
+        <w:t>:</w:t>
+      </w:r>
+    </w:p>
+    <w:p>
+      <w:pPr>
+        <w:pStyle w:val="a4"/>
+        <w:jc w:val="left"/>
+        <w:rPr>
+          <w:rStyle w:val="fontstyle21"/>
+          <w:lang w:val="en-US"/>
+        </w:rPr>
+      </w:pPr>
+      <w:r>
+        <w:rPr>
+          <w:rStyle w:val="fontstyle21"/>
+        </w:rPr>
+        <w:t>Листинг</w:t>
+      </w:r>
+      <w:r>
+        <w:rPr>
+          <w:rStyle w:val="fontstyle21"/>
+          <w:lang w:val="en-US"/>
+        </w:rPr>
+        <w:t xml:space="preserve"> 2 – </w:t>
+      </w:r>
+      <w:proofErr w:type="spellStart"/>
+      <w:r>
+        <w:rPr>
+          <w:rStyle w:val="fontstyle21"/>
+          <w:lang w:val="en-US"/>
+        </w:rPr>
+        <w:t>layout.php</w:t>
+      </w:r>
+      <w:proofErr w:type="spellEnd"/>
+    </w:p>
+    <w:p>
+      <w:pPr>
+        <w:shd w:val="clear" w:color="auto" w:fill="F2F2F2" w:themeFill="background1" w:themeFillShade="F2"/>
+        <w:rPr>
+          <w:rFonts w:ascii="Consolas" w:eastAsia="Times New Roman" w:hAnsi="Consolas" w:cs="JetBrains Mono"/>
+          <w:sz w:val="24"/>
+          <w:szCs w:val="24"/>
+          <w:lang w:val="en-US" w:eastAsia="ru-RU"/>
+        </w:rPr>
+      </w:pPr>
+      <w:r>
+        <w:rPr>
+          <w:rFonts w:ascii="Consolas" w:eastAsia="Times New Roman" w:hAnsi="Consolas" w:cs="JetBrains Mono"/>
+          <w:sz w:val="24"/>
+          <w:szCs w:val="24"/>
+          <w:lang w:val="en-US" w:eastAsia="ru-RU"/>
+        </w:rPr>
+        <w:t>&lt;html lang='</w:t>
+      </w:r>
+      <w:proofErr w:type="spellStart"/>
+      <w:r>
+        <w:rPr>
+          <w:rFonts w:ascii="Consolas" w:eastAsia="Times New Roman" w:hAnsi="Consolas" w:cs="JetBrains Mono"/>
+          <w:sz w:val="24"/>
+          <w:szCs w:val="24"/>
+          <w:lang w:val="en-US" w:eastAsia="ru-RU"/>
+        </w:rPr>
+        <w:t>ru</w:t>
+      </w:r>
+      <w:proofErr w:type="spellEnd"/>
+      <w:r>
+        <w:rPr>
+          <w:rFonts w:ascii="Consolas" w:eastAsia="Times New Roman" w:hAnsi="Consolas" w:cs="JetBrains Mono"/>
+          <w:sz w:val="24"/>
+          <w:szCs w:val="24"/>
+          <w:lang w:val="en-US" w:eastAsia="ru-RU"/>
+        </w:rPr>
+        <w:t>'&gt;</w:t>
+      </w:r>
+    </w:p>
+    <w:p>
+      <w:pPr>
+        <w:shd w:val="clear" w:color="auto" w:fill="F2F2F2" w:themeFill="background1" w:themeFillShade="F2"/>
+        <w:rPr>
+          <w:rFonts w:ascii="Consolas" w:eastAsia="Times New Roman" w:hAnsi="Consolas" w:cs="JetBrains Mono"/>
+          <w:sz w:val="24"/>
+          <w:szCs w:val="24"/>
+          <w:lang w:val="en-US" w:eastAsia="ru-RU"/>
+        </w:rPr>
+      </w:pPr>
+      <w:r>
+        <w:rPr>
+          <w:rFonts w:ascii="Consolas" w:eastAsia="Times New Roman" w:hAnsi="Consolas" w:cs="JetBrains Mono"/>
+          <w:sz w:val="24"/>
+          <w:szCs w:val="24"/>
+          <w:lang w:val="en-US" w:eastAsia="ru-RU"/>
+        </w:rPr>
+        <w:t>&lt;head&gt;</w:t>
+      </w:r>
+    </w:p>
+    <w:p>
+      <w:pPr>
+        <w:shd w:val="clear" w:color="auto" w:fill="F2F2F2" w:themeFill="background1" w:themeFillShade="F2"/>
+        <w:rPr>
+          <w:rFonts w:ascii="Consolas" w:eastAsia="Times New Roman" w:hAnsi="Consolas" w:cs="JetBrains Mono"/>
+          <w:sz w:val="24"/>
+          <w:szCs w:val="24"/>
+          <w:lang w:val="en-US" w:eastAsia="ru-RU"/>
+        </w:rPr>
+      </w:pPr>
+      <w:r>
+        <w:rPr>
+          <w:rFonts w:ascii="Consolas" w:eastAsia="Times New Roman" w:hAnsi="Consolas" w:cs="JetBrains Mono"/>
+          <w:sz w:val="24"/>
+          <w:szCs w:val="24"/>
+          <w:lang w:val="en-US" w:eastAsia="ru-RU"/>
+        </w:rPr>
+        <w:t xml:space="preserve">    &lt;title&gt;</w:t>
+      </w:r>
+      <w:proofErr w:type="gramStart"/>
+      <w:r>
+        <w:rPr>
+          <w:rFonts w:ascii="Consolas" w:eastAsia="Times New Roman" w:hAnsi="Consolas" w:cs="JetBrains Mono"/>
+          <w:sz w:val="24"/>
+          <w:szCs w:val="24"/>
+          <w:lang w:val="en-US" w:eastAsia="ru-RU"/>
+        </w:rPr>
+        <w:t>&lt;?=</w:t>
+      </w:r>
+      <w:proofErr w:type="gramEnd"/>
+      <w:r>
+        <w:rPr>
+          <w:rFonts w:ascii="Consolas" w:eastAsia="Times New Roman" w:hAnsi="Consolas" w:cs="JetBrains Mono"/>
+          <w:sz w:val="24"/>
+          <w:szCs w:val="24"/>
+          <w:lang w:val="en-US" w:eastAsia="ru-RU"/>
+        </w:rPr>
+        <w:t xml:space="preserve"> $title; ?&gt;&lt;/title&gt;</w:t>
       </w:r>
     </w:p>
     <w:p>
@@ -2440,156 +2756,358 @@
           <w:lang w:val="en-US" w:eastAsia="ru-RU"/>
         </w:rPr>
         <w:lastRenderedPageBreak/>
-        <w:t xml:space="preserve">      MYSQL_USER: user</w:t>
-      </w:r>
-    </w:p>
-    <w:p>
-      <w:pPr>
-        <w:shd w:val="clear" w:color="auto" w:fill="F2F2F2" w:themeFill="background1" w:themeFillShade="F2"/>
-        <w:rPr>
-          <w:rFonts w:ascii="Consolas" w:eastAsia="Times New Roman" w:hAnsi="Consolas" w:cs="JetBrains Mono"/>
-          <w:sz w:val="24"/>
-          <w:szCs w:val="24"/>
-          <w:lang w:val="en-US" w:eastAsia="ru-RU"/>
-        </w:rPr>
-      </w:pPr>
-      <w:r>
-        <w:rPr>
-          <w:rFonts w:ascii="Consolas" w:eastAsia="Times New Roman" w:hAnsi="Consolas" w:cs="JetBrains Mono"/>
-          <w:sz w:val="24"/>
-          <w:szCs w:val="24"/>
-          <w:lang w:val="en-US" w:eastAsia="ru-RU"/>
-        </w:rPr>
-        <w:t xml:space="preserve">      MYSQL_PASSWORD: password</w:t>
-      </w:r>
-    </w:p>
-    <w:p>
-      <w:pPr>
-        <w:shd w:val="clear" w:color="auto" w:fill="F2F2F2" w:themeFill="background1" w:themeFillShade="F2"/>
-        <w:rPr>
-          <w:rFonts w:ascii="Consolas" w:eastAsia="Times New Roman" w:hAnsi="Consolas" w:cs="JetBrains Mono"/>
-          <w:sz w:val="24"/>
-          <w:szCs w:val="24"/>
-          <w:lang w:val="en-US" w:eastAsia="ru-RU"/>
-        </w:rPr>
-      </w:pPr>
-      <w:r>
-        <w:rPr>
-          <w:rFonts w:ascii="Consolas" w:eastAsia="Times New Roman" w:hAnsi="Consolas" w:cs="JetBrains Mono"/>
-          <w:sz w:val="24"/>
-          <w:szCs w:val="24"/>
-          <w:lang w:val="en-US" w:eastAsia="ru-RU"/>
-        </w:rPr>
-        <w:t xml:space="preserve">      MYSQL_ROOT_PASSWORD: qweasdzxc      </w:t>
-      </w:r>
-    </w:p>
-    <w:p>
-      <w:pPr>
-        <w:shd w:val="clear" w:color="auto" w:fill="F2F2F2" w:themeFill="background1" w:themeFillShade="F2"/>
-        <w:rPr>
-          <w:rFonts w:ascii="Consolas" w:eastAsia="Times New Roman" w:hAnsi="Consolas" w:cs="JetBrains Mono"/>
-          <w:sz w:val="24"/>
-          <w:szCs w:val="24"/>
-          <w:lang w:val="en-US" w:eastAsia="ru-RU"/>
-        </w:rPr>
-      </w:pPr>
-      <w:r>
-        <w:rPr>
-          <w:rFonts w:ascii="Consolas" w:eastAsia="Times New Roman" w:hAnsi="Consolas" w:cs="JetBrains Mono"/>
-          <w:sz w:val="24"/>
-          <w:szCs w:val="24"/>
-          <w:lang w:val="en-US" w:eastAsia="ru-RU"/>
-        </w:rPr>
-        <w:t xml:space="preserve">    ports:</w:t>
-      </w:r>
-    </w:p>
-    <w:p>
-      <w:pPr>
-        <w:shd w:val="clear" w:color="auto" w:fill="F2F2F2" w:themeFill="background1" w:themeFillShade="F2"/>
-        <w:rPr>
-          <w:rFonts w:ascii="Consolas" w:eastAsia="Times New Roman" w:hAnsi="Consolas" w:cs="JetBrains Mono"/>
-          <w:sz w:val="24"/>
-          <w:szCs w:val="24"/>
-          <w:lang w:val="en-US" w:eastAsia="ru-RU"/>
-        </w:rPr>
-      </w:pPr>
-      <w:r>
-        <w:rPr>
-          <w:rFonts w:ascii="Consolas" w:eastAsia="Times New Roman" w:hAnsi="Consolas" w:cs="JetBrains Mono"/>
-          <w:sz w:val="24"/>
-          <w:szCs w:val="24"/>
-          <w:lang w:val="en-US" w:eastAsia="ru-RU"/>
-        </w:rPr>
-        <w:t xml:space="preserve">      - 3306:3306</w:t>
-      </w:r>
-    </w:p>
-    <w:p>
-      <w:pPr>
-        <w:shd w:val="clear" w:color="auto" w:fill="F2F2F2" w:themeFill="background1" w:themeFillShade="F2"/>
-        <w:rPr>
-          <w:rFonts w:ascii="Consolas" w:eastAsia="Times New Roman" w:hAnsi="Consolas" w:cs="JetBrains Mono"/>
-          <w:sz w:val="24"/>
-          <w:szCs w:val="24"/>
-          <w:lang w:val="en-US" w:eastAsia="ru-RU"/>
-        </w:rPr>
-      </w:pPr>
-      <w:r>
-        <w:rPr>
-          <w:rFonts w:ascii="Consolas" w:eastAsia="Times New Roman" w:hAnsi="Consolas" w:cs="JetBrains Mono"/>
-          <w:sz w:val="24"/>
-          <w:szCs w:val="24"/>
-          <w:lang w:val="en-US" w:eastAsia="ru-RU"/>
-        </w:rPr>
-        <w:t xml:space="preserve">    volumes:</w:t>
-      </w:r>
-    </w:p>
-    <w:p>
-      <w:pPr>
-        <w:shd w:val="clear" w:color="auto" w:fill="F2F2F2" w:themeFill="background1" w:themeFillShade="F2"/>
-        <w:rPr>
-          <w:rFonts w:ascii="Consolas" w:eastAsia="Times New Roman" w:hAnsi="Consolas" w:cs="JetBrains Mono"/>
-          <w:sz w:val="24"/>
-          <w:szCs w:val="24"/>
-          <w:lang w:val="en-US" w:eastAsia="ru-RU"/>
-        </w:rPr>
-      </w:pPr>
-      <w:r>
-        <w:rPr>
-          <w:rFonts w:ascii="Consolas" w:eastAsia="Times New Roman" w:hAnsi="Consolas" w:cs="JetBrains Mono"/>
-          <w:sz w:val="24"/>
-          <w:szCs w:val="24"/>
-          <w:lang w:val="en-US" w:eastAsia="ru-RU"/>
-        </w:rPr>
-        <w:t xml:space="preserve">      - ./init.sql:/docker-entrypoint-initdb.d/init.sql</w:t>
-      </w:r>
-    </w:p>
-    <w:p>
-      <w:pPr>
-        <w:shd w:val="clear" w:color="auto" w:fill="F2F2F2" w:themeFill="background1" w:themeFillShade="F2"/>
-        <w:rPr>
-          <w:rFonts w:ascii="Consolas" w:eastAsia="Times New Roman" w:hAnsi="Consolas" w:cs="JetBrains Mono"/>
-          <w:sz w:val="24"/>
-          <w:szCs w:val="24"/>
-          <w:lang w:eastAsia="ru-RU"/>
-        </w:rPr>
-      </w:pPr>
-      <w:r>
-        <w:rPr>
-          <w:rFonts w:ascii="Consolas" w:eastAsia="Times New Roman" w:hAnsi="Consolas" w:cs="JetBrains Mono"/>
-          <w:sz w:val="24"/>
-          <w:szCs w:val="24"/>
-          <w:lang w:val="en-US" w:eastAsia="ru-RU"/>
-        </w:rPr>
-        <w:t xml:space="preserve">      </w:t>
-      </w:r>
-      <w:r>
-        <w:rPr>
-          <w:rFonts w:ascii="Consolas" w:eastAsia="Times New Roman" w:hAnsi="Consolas" w:cs="JetBrains Mono"/>
-          <w:sz w:val="24"/>
-          <w:szCs w:val="24"/>
-          <w:lang w:eastAsia="ru-RU"/>
-        </w:rPr>
-        <w:t>- ./mysql:/var/lib/mysql</w:t>
+        <w:t xml:space="preserve">    &lt;link </w:t>
+      </w:r>
+      <w:proofErr w:type="spellStart"/>
+      <w:r>
+        <w:rPr>
+          <w:rFonts w:ascii="Consolas" w:eastAsia="Times New Roman" w:hAnsi="Consolas" w:cs="JetBrains Mono"/>
+          <w:sz w:val="24"/>
+          <w:szCs w:val="24"/>
+          <w:lang w:val="en-US" w:eastAsia="ru-RU"/>
+        </w:rPr>
+        <w:t>rel</w:t>
+      </w:r>
+      <w:proofErr w:type="spellEnd"/>
+      <w:r>
+        <w:rPr>
+          <w:rFonts w:ascii="Consolas" w:eastAsia="Times New Roman" w:hAnsi="Consolas" w:cs="JetBrains Mono"/>
+          <w:sz w:val="24"/>
+          <w:szCs w:val="24"/>
+          <w:lang w:val="en-US" w:eastAsia="ru-RU"/>
+        </w:rPr>
+        <w:t xml:space="preserve">='stylesheet' </w:t>
+      </w:r>
+      <w:proofErr w:type="spellStart"/>
+      <w:r>
+        <w:rPr>
+          <w:rFonts w:ascii="Consolas" w:eastAsia="Times New Roman" w:hAnsi="Consolas" w:cs="JetBrains Mono"/>
+          <w:sz w:val="24"/>
+          <w:szCs w:val="24"/>
+          <w:lang w:val="en-US" w:eastAsia="ru-RU"/>
+        </w:rPr>
+        <w:t>href</w:t>
+      </w:r>
+      <w:proofErr w:type="spellEnd"/>
+      <w:r>
+        <w:rPr>
+          <w:rFonts w:ascii="Consolas" w:eastAsia="Times New Roman" w:hAnsi="Consolas" w:cs="JetBrains Mono"/>
+          <w:sz w:val="24"/>
+          <w:szCs w:val="24"/>
+          <w:lang w:val="en-US" w:eastAsia="ru-RU"/>
+        </w:rPr>
+        <w:t>='style.css' type='text/</w:t>
+      </w:r>
+      <w:proofErr w:type="spellStart"/>
+      <w:r>
+        <w:rPr>
+          <w:rFonts w:ascii="Consolas" w:eastAsia="Times New Roman" w:hAnsi="Consolas" w:cs="JetBrains Mono"/>
+          <w:sz w:val="24"/>
+          <w:szCs w:val="24"/>
+          <w:lang w:val="en-US" w:eastAsia="ru-RU"/>
+        </w:rPr>
+        <w:t>css</w:t>
+      </w:r>
+      <w:proofErr w:type="spellEnd"/>
+      <w:r>
+        <w:rPr>
+          <w:rFonts w:ascii="Consolas" w:eastAsia="Times New Roman" w:hAnsi="Consolas" w:cs="JetBrains Mono"/>
+          <w:sz w:val="24"/>
+          <w:szCs w:val="24"/>
+          <w:lang w:val="en-US" w:eastAsia="ru-RU"/>
+        </w:rPr>
+        <w:t>' /&gt;</w:t>
+      </w:r>
+    </w:p>
+    <w:p>
+      <w:pPr>
+        <w:shd w:val="clear" w:color="auto" w:fill="F2F2F2" w:themeFill="background1" w:themeFillShade="F2"/>
+        <w:rPr>
+          <w:rFonts w:ascii="Consolas" w:eastAsia="Times New Roman" w:hAnsi="Consolas" w:cs="JetBrains Mono"/>
+          <w:sz w:val="24"/>
+          <w:szCs w:val="24"/>
+          <w:lang w:val="en-US" w:eastAsia="ru-RU"/>
+        </w:rPr>
+      </w:pPr>
+      <w:r>
+        <w:rPr>
+          <w:rFonts w:ascii="Consolas" w:eastAsia="Times New Roman" w:hAnsi="Consolas" w:cs="JetBrains Mono"/>
+          <w:sz w:val="24"/>
+          <w:szCs w:val="24"/>
+          <w:lang w:val="en-US" w:eastAsia="ru-RU"/>
+        </w:rPr>
+        <w:t>&lt;/head&gt;</w:t>
+      </w:r>
+    </w:p>
+    <w:p>
+      <w:pPr>
+        <w:shd w:val="clear" w:color="auto" w:fill="F2F2F2" w:themeFill="background1" w:themeFillShade="F2"/>
+        <w:rPr>
+          <w:rFonts w:ascii="Consolas" w:eastAsia="Times New Roman" w:hAnsi="Consolas" w:cs="JetBrains Mono"/>
+          <w:sz w:val="24"/>
+          <w:szCs w:val="24"/>
+          <w:lang w:val="en-US" w:eastAsia="ru-RU"/>
+        </w:rPr>
+      </w:pPr>
+      <w:r>
+        <w:rPr>
+          <w:rFonts w:ascii="Consolas" w:eastAsia="Times New Roman" w:hAnsi="Consolas" w:cs="JetBrains Mono"/>
+          <w:sz w:val="24"/>
+          <w:szCs w:val="24"/>
+          <w:lang w:val="en-US" w:eastAsia="ru-RU"/>
+        </w:rPr>
+        <w:t>&lt;body&gt;</w:t>
+      </w:r>
+    </w:p>
+    <w:p>
+      <w:pPr>
+        <w:shd w:val="clear" w:color="auto" w:fill="F2F2F2" w:themeFill="background1" w:themeFillShade="F2"/>
+        <w:rPr>
+          <w:rFonts w:ascii="Consolas" w:eastAsia="Times New Roman" w:hAnsi="Consolas" w:cs="JetBrains Mono"/>
+          <w:sz w:val="24"/>
+          <w:szCs w:val="24"/>
+          <w:lang w:val="en-US" w:eastAsia="ru-RU"/>
+        </w:rPr>
+      </w:pPr>
+      <w:r>
+        <w:rPr>
+          <w:rFonts w:ascii="Consolas" w:eastAsia="Times New Roman" w:hAnsi="Consolas" w:cs="JetBrains Mono"/>
+          <w:sz w:val="24"/>
+          <w:szCs w:val="24"/>
+          <w:lang w:val="en-US" w:eastAsia="ru-RU"/>
+        </w:rPr>
+        <w:t xml:space="preserve">    &lt;?</w:t>
+      </w:r>
+      <w:proofErr w:type="spellStart"/>
+      <w:r>
+        <w:rPr>
+          <w:rFonts w:ascii="Consolas" w:eastAsia="Times New Roman" w:hAnsi="Consolas" w:cs="JetBrains Mono"/>
+          <w:sz w:val="24"/>
+          <w:szCs w:val="24"/>
+          <w:lang w:val="en-US" w:eastAsia="ru-RU"/>
+        </w:rPr>
+        <w:t>php</w:t>
+      </w:r>
+      <w:proofErr w:type="spellEnd"/>
+    </w:p>
+    <w:p>
+      <w:pPr>
+        <w:shd w:val="clear" w:color="auto" w:fill="F2F2F2" w:themeFill="background1" w:themeFillShade="F2"/>
+        <w:rPr>
+          <w:rFonts w:ascii="Consolas" w:eastAsia="Times New Roman" w:hAnsi="Consolas" w:cs="JetBrains Mono"/>
+          <w:sz w:val="24"/>
+          <w:szCs w:val="24"/>
+          <w:lang w:val="en-US" w:eastAsia="ru-RU"/>
+        </w:rPr>
+      </w:pPr>
+      <w:r>
+        <w:rPr>
+          <w:rFonts w:ascii="Consolas" w:eastAsia="Times New Roman" w:hAnsi="Consolas" w:cs="JetBrains Mono"/>
+          <w:sz w:val="24"/>
+          <w:szCs w:val="24"/>
+          <w:lang w:val="en-US" w:eastAsia="ru-RU"/>
+        </w:rPr>
+        <w:t xml:space="preserve">    include 'component/</w:t>
+      </w:r>
+      <w:proofErr w:type="spellStart"/>
+      <w:r>
+        <w:rPr>
+          <w:rFonts w:ascii="Consolas" w:eastAsia="Times New Roman" w:hAnsi="Consolas" w:cs="JetBrains Mono"/>
+          <w:sz w:val="24"/>
+          <w:szCs w:val="24"/>
+          <w:lang w:val="en-US" w:eastAsia="ru-RU"/>
+        </w:rPr>
+        <w:t>navigation.php</w:t>
+      </w:r>
+      <w:proofErr w:type="spellEnd"/>
+      <w:r>
+        <w:rPr>
+          <w:rFonts w:ascii="Consolas" w:eastAsia="Times New Roman" w:hAnsi="Consolas" w:cs="JetBrains Mono"/>
+          <w:sz w:val="24"/>
+          <w:szCs w:val="24"/>
+          <w:lang w:val="en-US" w:eastAsia="ru-RU"/>
+        </w:rPr>
+        <w:t>';</w:t>
+      </w:r>
+    </w:p>
+    <w:p>
+      <w:pPr>
+        <w:shd w:val="clear" w:color="auto" w:fill="F2F2F2" w:themeFill="background1" w:themeFillShade="F2"/>
+        <w:rPr>
+          <w:rFonts w:ascii="Consolas" w:eastAsia="Times New Roman" w:hAnsi="Consolas" w:cs="JetBrains Mono"/>
+          <w:sz w:val="24"/>
+          <w:szCs w:val="24"/>
+          <w:lang w:val="en-US" w:eastAsia="ru-RU"/>
+        </w:rPr>
+      </w:pPr>
+      <w:r>
+        <w:rPr>
+          <w:rFonts w:ascii="Consolas" w:eastAsia="Times New Roman" w:hAnsi="Consolas" w:cs="JetBrains Mono"/>
+          <w:sz w:val="24"/>
+          <w:szCs w:val="24"/>
+          <w:lang w:val="en-US" w:eastAsia="ru-RU"/>
+        </w:rPr>
+        <w:t xml:space="preserve">    echo </w:t>
+      </w:r>
+      <w:proofErr w:type="gramStart"/>
+      <w:r>
+        <w:rPr>
+          <w:rFonts w:ascii="Consolas" w:eastAsia="Times New Roman" w:hAnsi="Consolas" w:cs="JetBrains Mono"/>
+          <w:sz w:val="24"/>
+          <w:szCs w:val="24"/>
+          <w:lang w:val="en-US" w:eastAsia="ru-RU"/>
+        </w:rPr>
+        <w:t>navigation(</w:t>
+      </w:r>
+      <w:proofErr w:type="gramEnd"/>
+      <w:r>
+        <w:rPr>
+          <w:rFonts w:ascii="Consolas" w:eastAsia="Times New Roman" w:hAnsi="Consolas" w:cs="JetBrains Mono"/>
+          <w:sz w:val="24"/>
+          <w:szCs w:val="24"/>
+          <w:lang w:val="en-US" w:eastAsia="ru-RU"/>
+        </w:rPr>
+        <w:t>);</w:t>
+      </w:r>
+    </w:p>
+    <w:p>
+      <w:pPr>
+        <w:shd w:val="clear" w:color="auto" w:fill="F2F2F2" w:themeFill="background1" w:themeFillShade="F2"/>
+        <w:rPr>
+          <w:rFonts w:ascii="Consolas" w:eastAsia="Times New Roman" w:hAnsi="Consolas" w:cs="JetBrains Mono"/>
+          <w:sz w:val="24"/>
+          <w:szCs w:val="24"/>
+          <w:lang w:val="en-US" w:eastAsia="ru-RU"/>
+        </w:rPr>
+      </w:pPr>
+      <w:r>
+        <w:rPr>
+          <w:rFonts w:ascii="Consolas" w:eastAsia="Times New Roman" w:hAnsi="Consolas" w:cs="JetBrains Mono"/>
+          <w:sz w:val="24"/>
+          <w:szCs w:val="24"/>
+          <w:lang w:val="en-US" w:eastAsia="ru-RU"/>
+        </w:rPr>
+        <w:t xml:space="preserve">    ?&gt;</w:t>
+      </w:r>
+    </w:p>
+    <w:p>
+      <w:pPr>
+        <w:shd w:val="clear" w:color="auto" w:fill="F2F2F2" w:themeFill="background1" w:themeFillShade="F2"/>
+        <w:rPr>
+          <w:rFonts w:ascii="Consolas" w:eastAsia="Times New Roman" w:hAnsi="Consolas" w:cs="JetBrains Mono"/>
+          <w:sz w:val="24"/>
+          <w:szCs w:val="24"/>
+          <w:lang w:val="en-US" w:eastAsia="ru-RU"/>
+        </w:rPr>
+      </w:pPr>
+      <w:r>
+        <w:rPr>
+          <w:rFonts w:ascii="Consolas" w:eastAsia="Times New Roman" w:hAnsi="Consolas" w:cs="JetBrains Mono"/>
+          <w:sz w:val="24"/>
+          <w:szCs w:val="24"/>
+          <w:lang w:val="en-US" w:eastAsia="ru-RU"/>
+        </w:rPr>
+        <w:t xml:space="preserve">    &lt;h1&gt;</w:t>
+      </w:r>
+      <w:proofErr w:type="gramStart"/>
+      <w:r>
+        <w:rPr>
+          <w:rFonts w:ascii="Consolas" w:eastAsia="Times New Roman" w:hAnsi="Consolas" w:cs="JetBrains Mono"/>
+          <w:sz w:val="24"/>
+          <w:szCs w:val="24"/>
+          <w:lang w:val="en-US" w:eastAsia="ru-RU"/>
+        </w:rPr>
+        <w:t>&lt;?=</w:t>
+      </w:r>
+      <w:proofErr w:type="gramEnd"/>
+      <w:r>
+        <w:rPr>
+          <w:rFonts w:ascii="Consolas" w:eastAsia="Times New Roman" w:hAnsi="Consolas" w:cs="JetBrains Mono"/>
+          <w:sz w:val="24"/>
+          <w:szCs w:val="24"/>
+          <w:lang w:val="en-US" w:eastAsia="ru-RU"/>
+        </w:rPr>
+        <w:t xml:space="preserve"> $title; ?&gt;&lt;/h1&gt;</w:t>
+      </w:r>
+    </w:p>
+    <w:p>
+      <w:pPr>
+        <w:shd w:val="clear" w:color="auto" w:fill="F2F2F2" w:themeFill="background1" w:themeFillShade="F2"/>
+        <w:rPr>
+          <w:rFonts w:ascii="Consolas" w:eastAsia="Times New Roman" w:hAnsi="Consolas" w:cs="JetBrains Mono"/>
+          <w:sz w:val="24"/>
+          <w:szCs w:val="24"/>
+          <w:lang w:val="en-US" w:eastAsia="ru-RU"/>
+        </w:rPr>
+      </w:pPr>
+      <w:r>
+        <w:rPr>
+          <w:rFonts w:ascii="Consolas" w:eastAsia="Times New Roman" w:hAnsi="Consolas" w:cs="JetBrains Mono"/>
+          <w:sz w:val="24"/>
+          <w:szCs w:val="24"/>
+          <w:lang w:val="en-US" w:eastAsia="ru-RU"/>
+        </w:rPr>
+        <w:t xml:space="preserve">    </w:t>
+      </w:r>
+      <w:proofErr w:type="gramStart"/>
+      <w:r>
+        <w:rPr>
+          <w:rFonts w:ascii="Consolas" w:eastAsia="Times New Roman" w:hAnsi="Consolas" w:cs="JetBrains Mono"/>
+          <w:sz w:val="24"/>
+          <w:szCs w:val="24"/>
+          <w:lang w:val="en-US" w:eastAsia="ru-RU"/>
+        </w:rPr>
+        <w:t>&lt;?=</w:t>
+      </w:r>
+      <w:proofErr w:type="gramEnd"/>
+      <w:r>
+        <w:rPr>
+          <w:rFonts w:ascii="Consolas" w:eastAsia="Times New Roman" w:hAnsi="Consolas" w:cs="JetBrains Mono"/>
+          <w:sz w:val="24"/>
+          <w:szCs w:val="24"/>
+          <w:lang w:val="en-US" w:eastAsia="ru-RU"/>
+        </w:rPr>
+        <w:t xml:space="preserve"> $content; ?&gt;</w:t>
+      </w:r>
+    </w:p>
+    <w:p>
+      <w:pPr>
+        <w:shd w:val="clear" w:color="auto" w:fill="F2F2F2" w:themeFill="background1" w:themeFillShade="F2"/>
+        <w:rPr>
+          <w:rFonts w:ascii="Consolas" w:eastAsia="Times New Roman" w:hAnsi="Consolas" w:cs="JetBrains Mono"/>
+          <w:sz w:val="24"/>
+          <w:szCs w:val="24"/>
+          <w:lang w:val="en-US" w:eastAsia="ru-RU"/>
+        </w:rPr>
+      </w:pPr>
+      <w:r>
+        <w:rPr>
+          <w:rFonts w:ascii="Consolas" w:eastAsia="Times New Roman" w:hAnsi="Consolas" w:cs="JetBrains Mono"/>
+          <w:sz w:val="24"/>
+          <w:szCs w:val="24"/>
+          <w:lang w:val="en-US" w:eastAsia="ru-RU"/>
+        </w:rPr>
+        <w:t>&lt;/body&gt;</w:t>
+      </w:r>
+    </w:p>
+    <w:p>
+      <w:pPr>
+        <w:shd w:val="clear" w:color="auto" w:fill="F2F2F2" w:themeFill="background1" w:themeFillShade="F2"/>
+        <w:rPr>
+          <w:rFonts w:ascii="Consolas" w:eastAsia="Times New Roman" w:hAnsi="Consolas" w:cs="JetBrains Mono"/>
+          <w:sz w:val="24"/>
+          <w:szCs w:val="24"/>
+          <w:lang w:val="en-US" w:eastAsia="ru-RU"/>
+        </w:rPr>
+      </w:pPr>
+      <w:r>
+        <w:rPr>
+          <w:rFonts w:ascii="Consolas" w:eastAsia="Times New Roman" w:hAnsi="Consolas" w:cs="JetBrains Mono"/>
+          <w:sz w:val="24"/>
+          <w:szCs w:val="24"/>
+          <w:lang w:val="en-US" w:eastAsia="ru-RU"/>
+        </w:rPr>
+        <w:t>&lt;/html&gt;</w:t>
       </w:r>
     </w:p>
     <w:p>
@@ -2599,21 +3117,1230 @@
         <w:jc w:val="both"/>
         <w:rPr>
           <w:rFonts w:ascii="Times New Roman" w:hAnsi="Times New Roman" w:cs="Times New Roman"/>
-          <w:b/>
-          <w:bCs/>
-          <w:sz w:val="28"/>
-          <w:szCs w:val="28"/>
-        </w:rPr>
-      </w:pPr>
-      <w:r>
-        <w:rPr>
-          <w:rFonts w:ascii="Times New Roman" w:hAnsi="Times New Roman" w:cs="Times New Roman"/>
-          <w:b/>
-          <w:bCs/>
-          <w:sz w:val="28"/>
-          <w:szCs w:val="28"/>
-        </w:rPr>
-        <w:t>Вывод</w:t>
+          <w:sz w:val="28"/>
+          <w:szCs w:val="28"/>
+        </w:rPr>
+      </w:pPr>
+      <w:r>
+        <w:rPr>
+          <w:rFonts w:ascii="Times New Roman" w:hAnsi="Times New Roman" w:cs="Times New Roman"/>
+          <w:sz w:val="28"/>
+          <w:szCs w:val="28"/>
+        </w:rPr>
+        <w:t xml:space="preserve">Взаимодействие с базой данных реализовано в </w:t>
+      </w:r>
+      <w:proofErr w:type="spellStart"/>
+      <w:r>
+        <w:rPr>
+          <w:rFonts w:ascii="Times New Roman" w:hAnsi="Times New Roman" w:cs="Times New Roman"/>
+          <w:sz w:val="28"/>
+          <w:szCs w:val="28"/>
+          <w:lang w:val="en-US"/>
+        </w:rPr>
+        <w:t>php</w:t>
+      </w:r>
+      <w:proofErr w:type="spellEnd"/>
+      <w:r>
+        <w:rPr>
+          <w:rFonts w:ascii="Times New Roman" w:hAnsi="Times New Roman" w:cs="Times New Roman"/>
+          <w:sz w:val="28"/>
+          <w:szCs w:val="28"/>
+        </w:rPr>
+        <w:t>-</w:t>
+      </w:r>
+      <w:r>
+        <w:rPr>
+          <w:rFonts w:ascii="Times New Roman" w:hAnsi="Times New Roman" w:cs="Times New Roman"/>
+          <w:sz w:val="28"/>
+          <w:szCs w:val="28"/>
+        </w:rPr>
+        <w:t>файле репозитория:</w:t>
+      </w:r>
+    </w:p>
+    <w:p>
+      <w:pPr>
+        <w:pStyle w:val="a4"/>
+        <w:spacing w:after="120"/>
+        <w:jc w:val="both"/>
+        <w:rPr>
+          <w:rStyle w:val="fontstyle21"/>
+          <w:lang w:val="en-US"/>
+        </w:rPr>
+      </w:pPr>
+      <w:r>
+        <w:rPr>
+          <w:rStyle w:val="fontstyle21"/>
+        </w:rPr>
+        <w:t>Листинг</w:t>
+      </w:r>
+      <w:r>
+        <w:rPr>
+          <w:rStyle w:val="fontstyle21"/>
+          <w:lang w:val="en-US"/>
+        </w:rPr>
+        <w:t xml:space="preserve"> </w:t>
+      </w:r>
+      <w:r>
+        <w:rPr>
+          <w:rStyle w:val="fontstyle21"/>
+          <w:lang w:val="en-US"/>
+        </w:rPr>
+        <w:t>3</w:t>
+      </w:r>
+      <w:r>
+        <w:rPr>
+          <w:rStyle w:val="fontstyle21"/>
+          <w:lang w:val="en-US"/>
+        </w:rPr>
+        <w:t xml:space="preserve"> – </w:t>
+      </w:r>
+      <w:proofErr w:type="spellStart"/>
+      <w:r>
+        <w:rPr>
+          <w:rStyle w:val="fontstyle21"/>
+          <w:lang w:val="en-US"/>
+        </w:rPr>
+        <w:t>goodsRepository</w:t>
+      </w:r>
+      <w:r>
+        <w:rPr>
+          <w:rStyle w:val="fontstyle21"/>
+          <w:lang w:val="en-US"/>
+        </w:rPr>
+        <w:t>.</w:t>
+      </w:r>
+      <w:r>
+        <w:rPr>
+          <w:rStyle w:val="fontstyle21"/>
+          <w:lang w:val="en-US"/>
+        </w:rPr>
+        <w:t>php</w:t>
+      </w:r>
+      <w:proofErr w:type="spellEnd"/>
+    </w:p>
+    <w:p>
+      <w:pPr>
+        <w:shd w:val="clear" w:color="auto" w:fill="F2F2F2" w:themeFill="background1" w:themeFillShade="F2"/>
+        <w:rPr>
+          <w:rFonts w:ascii="Consolas" w:eastAsia="Times New Roman" w:hAnsi="Consolas" w:cs="JetBrains Mono"/>
+          <w:sz w:val="24"/>
+          <w:szCs w:val="24"/>
+          <w:lang w:val="en-US" w:eastAsia="ru-RU"/>
+        </w:rPr>
+      </w:pPr>
+      <w:r>
+        <w:rPr>
+          <w:rFonts w:ascii="Consolas" w:eastAsia="Times New Roman" w:hAnsi="Consolas" w:cs="JetBrains Mono"/>
+          <w:sz w:val="24"/>
+          <w:szCs w:val="24"/>
+          <w:lang w:val="en-US" w:eastAsia="ru-RU"/>
+        </w:rPr>
+        <w:t>&lt;?</w:t>
+      </w:r>
+      <w:proofErr w:type="spellStart"/>
+      <w:r>
+        <w:rPr>
+          <w:rFonts w:ascii="Consolas" w:eastAsia="Times New Roman" w:hAnsi="Consolas" w:cs="JetBrains Mono"/>
+          <w:sz w:val="24"/>
+          <w:szCs w:val="24"/>
+          <w:lang w:val="en-US" w:eastAsia="ru-RU"/>
+        </w:rPr>
+        <w:t>php</w:t>
+      </w:r>
+      <w:proofErr w:type="spellEnd"/>
+    </w:p>
+    <w:p>
+      <w:pPr>
+        <w:shd w:val="clear" w:color="auto" w:fill="F2F2F2" w:themeFill="background1" w:themeFillShade="F2"/>
+        <w:rPr>
+          <w:rFonts w:ascii="Consolas" w:eastAsia="Times New Roman" w:hAnsi="Consolas" w:cs="JetBrains Mono"/>
+          <w:sz w:val="24"/>
+          <w:szCs w:val="24"/>
+          <w:lang w:val="en-US" w:eastAsia="ru-RU"/>
+        </w:rPr>
+      </w:pPr>
+      <w:r>
+        <w:rPr>
+          <w:rFonts w:ascii="Consolas" w:eastAsia="Times New Roman" w:hAnsi="Consolas" w:cs="JetBrains Mono"/>
+          <w:sz w:val="24"/>
+          <w:szCs w:val="24"/>
+          <w:lang w:val="en-US" w:eastAsia="ru-RU"/>
+        </w:rPr>
+        <w:t>include 'repository/</w:t>
+      </w:r>
+      <w:proofErr w:type="spellStart"/>
+      <w:r>
+        <w:rPr>
+          <w:rFonts w:ascii="Consolas" w:eastAsia="Times New Roman" w:hAnsi="Consolas" w:cs="JetBrains Mono"/>
+          <w:sz w:val="24"/>
+          <w:szCs w:val="24"/>
+          <w:lang w:val="en-US" w:eastAsia="ru-RU"/>
+        </w:rPr>
+        <w:t>db.php</w:t>
+      </w:r>
+      <w:proofErr w:type="spellEnd"/>
+      <w:r>
+        <w:rPr>
+          <w:rFonts w:ascii="Consolas" w:eastAsia="Times New Roman" w:hAnsi="Consolas" w:cs="JetBrains Mono"/>
+          <w:sz w:val="24"/>
+          <w:szCs w:val="24"/>
+          <w:lang w:val="en-US" w:eastAsia="ru-RU"/>
+        </w:rPr>
+        <w:t>';</w:t>
+      </w:r>
+    </w:p>
+    <w:p>
+      <w:pPr>
+        <w:shd w:val="clear" w:color="auto" w:fill="F2F2F2" w:themeFill="background1" w:themeFillShade="F2"/>
+        <w:rPr>
+          <w:rFonts w:ascii="Consolas" w:eastAsia="Times New Roman" w:hAnsi="Consolas" w:cs="JetBrains Mono"/>
+          <w:sz w:val="24"/>
+          <w:szCs w:val="24"/>
+          <w:lang w:val="en-US" w:eastAsia="ru-RU"/>
+        </w:rPr>
+      </w:pPr>
+      <w:r>
+        <w:rPr>
+          <w:rFonts w:ascii="Consolas" w:eastAsia="Times New Roman" w:hAnsi="Consolas" w:cs="JetBrains Mono"/>
+          <w:sz w:val="24"/>
+          <w:szCs w:val="24"/>
+          <w:lang w:val="en-US" w:eastAsia="ru-RU"/>
+        </w:rPr>
+        <w:t xml:space="preserve">function </w:t>
+      </w:r>
+      <w:proofErr w:type="spellStart"/>
+      <w:proofErr w:type="gramStart"/>
+      <w:r>
+        <w:rPr>
+          <w:rFonts w:ascii="Consolas" w:eastAsia="Times New Roman" w:hAnsi="Consolas" w:cs="JetBrains Mono"/>
+          <w:sz w:val="24"/>
+          <w:szCs w:val="24"/>
+          <w:lang w:val="en-US" w:eastAsia="ru-RU"/>
+        </w:rPr>
+        <w:t>getAllGoods</w:t>
+      </w:r>
+      <w:proofErr w:type="spellEnd"/>
+      <w:r>
+        <w:rPr>
+          <w:rFonts w:ascii="Consolas" w:eastAsia="Times New Roman" w:hAnsi="Consolas" w:cs="JetBrains Mono"/>
+          <w:sz w:val="24"/>
+          <w:szCs w:val="24"/>
+          <w:lang w:val="en-US" w:eastAsia="ru-RU"/>
+        </w:rPr>
+        <w:t>(</w:t>
+      </w:r>
+      <w:proofErr w:type="gramEnd"/>
+      <w:r>
+        <w:rPr>
+          <w:rFonts w:ascii="Consolas" w:eastAsia="Times New Roman" w:hAnsi="Consolas" w:cs="JetBrains Mono"/>
+          <w:sz w:val="24"/>
+          <w:szCs w:val="24"/>
+          <w:lang w:val="en-US" w:eastAsia="ru-RU"/>
+        </w:rPr>
+        <w:t>) {</w:t>
+      </w:r>
+    </w:p>
+    <w:p>
+      <w:pPr>
+        <w:shd w:val="clear" w:color="auto" w:fill="F2F2F2" w:themeFill="background1" w:themeFillShade="F2"/>
+        <w:rPr>
+          <w:rFonts w:ascii="Consolas" w:eastAsia="Times New Roman" w:hAnsi="Consolas" w:cs="JetBrains Mono"/>
+          <w:sz w:val="24"/>
+          <w:szCs w:val="24"/>
+          <w:lang w:val="en-US" w:eastAsia="ru-RU"/>
+        </w:rPr>
+      </w:pPr>
+      <w:r>
+        <w:rPr>
+          <w:rFonts w:ascii="Consolas" w:eastAsia="Times New Roman" w:hAnsi="Consolas" w:cs="JetBrains Mono"/>
+          <w:sz w:val="24"/>
+          <w:szCs w:val="24"/>
+          <w:lang w:val="en-US" w:eastAsia="ru-RU"/>
+        </w:rPr>
+        <w:t xml:space="preserve">    global $</w:t>
+      </w:r>
+      <w:proofErr w:type="spellStart"/>
+      <w:r>
+        <w:rPr>
+          <w:rFonts w:ascii="Consolas" w:eastAsia="Times New Roman" w:hAnsi="Consolas" w:cs="JetBrains Mono"/>
+          <w:sz w:val="24"/>
+          <w:szCs w:val="24"/>
+          <w:lang w:val="en-US" w:eastAsia="ru-RU"/>
+        </w:rPr>
+        <w:t>mysqli</w:t>
+      </w:r>
+      <w:proofErr w:type="spellEnd"/>
+      <w:r>
+        <w:rPr>
+          <w:rFonts w:ascii="Consolas" w:eastAsia="Times New Roman" w:hAnsi="Consolas" w:cs="JetBrains Mono"/>
+          <w:sz w:val="24"/>
+          <w:szCs w:val="24"/>
+          <w:lang w:val="en-US" w:eastAsia="ru-RU"/>
+        </w:rPr>
+        <w:t>;</w:t>
+      </w:r>
+    </w:p>
+    <w:p>
+      <w:pPr>
+        <w:shd w:val="clear" w:color="auto" w:fill="F2F2F2" w:themeFill="background1" w:themeFillShade="F2"/>
+        <w:rPr>
+          <w:rFonts w:ascii="Consolas" w:eastAsia="Times New Roman" w:hAnsi="Consolas" w:cs="JetBrains Mono"/>
+          <w:sz w:val="24"/>
+          <w:szCs w:val="24"/>
+          <w:lang w:val="en-US" w:eastAsia="ru-RU"/>
+        </w:rPr>
+      </w:pPr>
+      <w:r>
+        <w:rPr>
+          <w:rFonts w:ascii="Consolas" w:eastAsia="Times New Roman" w:hAnsi="Consolas" w:cs="JetBrains Mono"/>
+          <w:sz w:val="24"/>
+          <w:szCs w:val="24"/>
+          <w:lang w:val="en-US" w:eastAsia="ru-RU"/>
+        </w:rPr>
+        <w:t xml:space="preserve">    $result = $</w:t>
+      </w:r>
+      <w:proofErr w:type="spellStart"/>
+      <w:r>
+        <w:rPr>
+          <w:rFonts w:ascii="Consolas" w:eastAsia="Times New Roman" w:hAnsi="Consolas" w:cs="JetBrains Mono"/>
+          <w:sz w:val="24"/>
+          <w:szCs w:val="24"/>
+          <w:lang w:val="en-US" w:eastAsia="ru-RU"/>
+        </w:rPr>
+        <w:t>mysqli</w:t>
+      </w:r>
+      <w:proofErr w:type="spellEnd"/>
+      <w:r>
+        <w:rPr>
+          <w:rFonts w:ascii="Consolas" w:eastAsia="Times New Roman" w:hAnsi="Consolas" w:cs="JetBrains Mono"/>
+          <w:sz w:val="24"/>
+          <w:szCs w:val="24"/>
+          <w:lang w:val="en-US" w:eastAsia="ru-RU"/>
+        </w:rPr>
+        <w:t>-&gt;</w:t>
+      </w:r>
+      <w:proofErr w:type="gramStart"/>
+      <w:r>
+        <w:rPr>
+          <w:rFonts w:ascii="Consolas" w:eastAsia="Times New Roman" w:hAnsi="Consolas" w:cs="JetBrains Mono"/>
+          <w:sz w:val="24"/>
+          <w:szCs w:val="24"/>
+          <w:lang w:val="en-US" w:eastAsia="ru-RU"/>
+        </w:rPr>
+        <w:t>query(</w:t>
+      </w:r>
+      <w:proofErr w:type="gramEnd"/>
+      <w:r>
+        <w:rPr>
+          <w:rFonts w:ascii="Consolas" w:eastAsia="Times New Roman" w:hAnsi="Consolas" w:cs="JetBrains Mono"/>
+          <w:sz w:val="24"/>
+          <w:szCs w:val="24"/>
+          <w:lang w:val="en-US" w:eastAsia="ru-RU"/>
+        </w:rPr>
+        <w:t>"SELECT * FROM good");</w:t>
+      </w:r>
+    </w:p>
+    <w:p>
+      <w:pPr>
+        <w:shd w:val="clear" w:color="auto" w:fill="F2F2F2" w:themeFill="background1" w:themeFillShade="F2"/>
+        <w:rPr>
+          <w:rFonts w:ascii="Consolas" w:eastAsia="Times New Roman" w:hAnsi="Consolas" w:cs="JetBrains Mono"/>
+          <w:sz w:val="24"/>
+          <w:szCs w:val="24"/>
+          <w:lang w:val="en-US" w:eastAsia="ru-RU"/>
+        </w:rPr>
+      </w:pPr>
+      <w:r>
+        <w:rPr>
+          <w:rFonts w:ascii="Consolas" w:eastAsia="Times New Roman" w:hAnsi="Consolas" w:cs="JetBrains Mono"/>
+          <w:sz w:val="24"/>
+          <w:szCs w:val="24"/>
+          <w:lang w:val="en-US" w:eastAsia="ru-RU"/>
+        </w:rPr>
+        <w:t xml:space="preserve">    return $result;</w:t>
+      </w:r>
+    </w:p>
+    <w:p>
+      <w:pPr>
+        <w:shd w:val="clear" w:color="auto" w:fill="F2F2F2" w:themeFill="background1" w:themeFillShade="F2"/>
+        <w:rPr>
+          <w:rFonts w:ascii="Consolas" w:eastAsia="Times New Roman" w:hAnsi="Consolas" w:cs="JetBrains Mono"/>
+          <w:sz w:val="24"/>
+          <w:szCs w:val="24"/>
+          <w:lang w:val="en-US" w:eastAsia="ru-RU"/>
+        </w:rPr>
+      </w:pPr>
+      <w:r>
+        <w:rPr>
+          <w:rFonts w:ascii="Consolas" w:eastAsia="Times New Roman" w:hAnsi="Consolas" w:cs="JetBrains Mono"/>
+          <w:sz w:val="24"/>
+          <w:szCs w:val="24"/>
+          <w:lang w:val="en-US" w:eastAsia="ru-RU"/>
+        </w:rPr>
+        <w:t>}</w:t>
+      </w:r>
+    </w:p>
+    <w:p>
+      <w:pPr>
+        <w:shd w:val="clear" w:color="auto" w:fill="F2F2F2" w:themeFill="background1" w:themeFillShade="F2"/>
+        <w:rPr>
+          <w:rFonts w:ascii="Consolas" w:eastAsia="Times New Roman" w:hAnsi="Consolas" w:cs="JetBrains Mono"/>
+          <w:sz w:val="24"/>
+          <w:szCs w:val="24"/>
+          <w:lang w:val="en-US" w:eastAsia="ru-RU"/>
+        </w:rPr>
+      </w:pPr>
+      <w:r>
+        <w:rPr>
+          <w:rFonts w:ascii="Consolas" w:eastAsia="Times New Roman" w:hAnsi="Consolas" w:cs="JetBrains Mono"/>
+          <w:sz w:val="24"/>
+          <w:szCs w:val="24"/>
+          <w:lang w:val="en-US" w:eastAsia="ru-RU"/>
+        </w:rPr>
+        <w:t xml:space="preserve">function </w:t>
+      </w:r>
+      <w:proofErr w:type="spellStart"/>
+      <w:r>
+        <w:rPr>
+          <w:rFonts w:ascii="Consolas" w:eastAsia="Times New Roman" w:hAnsi="Consolas" w:cs="JetBrains Mono"/>
+          <w:sz w:val="24"/>
+          <w:szCs w:val="24"/>
+          <w:lang w:val="en-US" w:eastAsia="ru-RU"/>
+        </w:rPr>
+        <w:t>getGoodById</w:t>
+      </w:r>
+      <w:proofErr w:type="spellEnd"/>
+      <w:r>
+        <w:rPr>
+          <w:rFonts w:ascii="Consolas" w:eastAsia="Times New Roman" w:hAnsi="Consolas" w:cs="JetBrains Mono"/>
+          <w:sz w:val="24"/>
+          <w:szCs w:val="24"/>
+          <w:lang w:val="en-US" w:eastAsia="ru-RU"/>
+        </w:rPr>
+        <w:t>($id) {</w:t>
+      </w:r>
+    </w:p>
+    <w:p>
+      <w:pPr>
+        <w:shd w:val="clear" w:color="auto" w:fill="F2F2F2" w:themeFill="background1" w:themeFillShade="F2"/>
+        <w:rPr>
+          <w:rFonts w:ascii="Consolas" w:eastAsia="Times New Roman" w:hAnsi="Consolas" w:cs="JetBrains Mono"/>
+          <w:sz w:val="24"/>
+          <w:szCs w:val="24"/>
+          <w:lang w:val="en-US" w:eastAsia="ru-RU"/>
+        </w:rPr>
+      </w:pPr>
+      <w:r>
+        <w:rPr>
+          <w:rFonts w:ascii="Consolas" w:eastAsia="Times New Roman" w:hAnsi="Consolas" w:cs="JetBrains Mono"/>
+          <w:sz w:val="24"/>
+          <w:szCs w:val="24"/>
+          <w:lang w:val="en-US" w:eastAsia="ru-RU"/>
+        </w:rPr>
+        <w:t xml:space="preserve">    global $</w:t>
+      </w:r>
+      <w:proofErr w:type="spellStart"/>
+      <w:r>
+        <w:rPr>
+          <w:rFonts w:ascii="Consolas" w:eastAsia="Times New Roman" w:hAnsi="Consolas" w:cs="JetBrains Mono"/>
+          <w:sz w:val="24"/>
+          <w:szCs w:val="24"/>
+          <w:lang w:val="en-US" w:eastAsia="ru-RU"/>
+        </w:rPr>
+        <w:t>mysqli</w:t>
+      </w:r>
+      <w:proofErr w:type="spellEnd"/>
+      <w:r>
+        <w:rPr>
+          <w:rFonts w:ascii="Consolas" w:eastAsia="Times New Roman" w:hAnsi="Consolas" w:cs="JetBrains Mono"/>
+          <w:sz w:val="24"/>
+          <w:szCs w:val="24"/>
+          <w:lang w:val="en-US" w:eastAsia="ru-RU"/>
+        </w:rPr>
+        <w:t>;</w:t>
+      </w:r>
+    </w:p>
+    <w:p>
+      <w:pPr>
+        <w:shd w:val="clear" w:color="auto" w:fill="F2F2F2" w:themeFill="background1" w:themeFillShade="F2"/>
+        <w:rPr>
+          <w:rFonts w:ascii="Consolas" w:eastAsia="Times New Roman" w:hAnsi="Consolas" w:cs="JetBrains Mono"/>
+          <w:sz w:val="24"/>
+          <w:szCs w:val="24"/>
+          <w:lang w:val="en-US" w:eastAsia="ru-RU"/>
+        </w:rPr>
+      </w:pPr>
+      <w:r>
+        <w:rPr>
+          <w:rFonts w:ascii="Consolas" w:eastAsia="Times New Roman" w:hAnsi="Consolas" w:cs="JetBrains Mono"/>
+          <w:sz w:val="24"/>
+          <w:szCs w:val="24"/>
+          <w:lang w:val="en-US" w:eastAsia="ru-RU"/>
+        </w:rPr>
+        <w:t xml:space="preserve">    $result = $</w:t>
+      </w:r>
+      <w:proofErr w:type="spellStart"/>
+      <w:r>
+        <w:rPr>
+          <w:rFonts w:ascii="Consolas" w:eastAsia="Times New Roman" w:hAnsi="Consolas" w:cs="JetBrains Mono"/>
+          <w:sz w:val="24"/>
+          <w:szCs w:val="24"/>
+          <w:lang w:val="en-US" w:eastAsia="ru-RU"/>
+        </w:rPr>
+        <w:t>mysqli</w:t>
+      </w:r>
+      <w:proofErr w:type="spellEnd"/>
+      <w:r>
+        <w:rPr>
+          <w:rFonts w:ascii="Consolas" w:eastAsia="Times New Roman" w:hAnsi="Consolas" w:cs="JetBrains Mono"/>
+          <w:sz w:val="24"/>
+          <w:szCs w:val="24"/>
+          <w:lang w:val="en-US" w:eastAsia="ru-RU"/>
+        </w:rPr>
+        <w:t>-&gt;</w:t>
+      </w:r>
+      <w:proofErr w:type="gramStart"/>
+      <w:r>
+        <w:rPr>
+          <w:rFonts w:ascii="Consolas" w:eastAsia="Times New Roman" w:hAnsi="Consolas" w:cs="JetBrains Mono"/>
+          <w:sz w:val="24"/>
+          <w:szCs w:val="24"/>
+          <w:lang w:val="en-US" w:eastAsia="ru-RU"/>
+        </w:rPr>
+        <w:t>query(</w:t>
+      </w:r>
+      <w:proofErr w:type="gramEnd"/>
+      <w:r>
+        <w:rPr>
+          <w:rFonts w:ascii="Consolas" w:eastAsia="Times New Roman" w:hAnsi="Consolas" w:cs="JetBrains Mono"/>
+          <w:sz w:val="24"/>
+          <w:szCs w:val="24"/>
+          <w:lang w:val="en-US" w:eastAsia="ru-RU"/>
+        </w:rPr>
+        <w:t>"SELECT * FROM good WHERE id='$id'");</w:t>
+      </w:r>
+    </w:p>
+    <w:p>
+      <w:pPr>
+        <w:shd w:val="clear" w:color="auto" w:fill="F2F2F2" w:themeFill="background1" w:themeFillShade="F2"/>
+        <w:rPr>
+          <w:rFonts w:ascii="Consolas" w:eastAsia="Times New Roman" w:hAnsi="Consolas" w:cs="JetBrains Mono"/>
+          <w:sz w:val="24"/>
+          <w:szCs w:val="24"/>
+          <w:lang w:val="en-US" w:eastAsia="ru-RU"/>
+        </w:rPr>
+      </w:pPr>
+      <w:r>
+        <w:rPr>
+          <w:rFonts w:ascii="Consolas" w:eastAsia="Times New Roman" w:hAnsi="Consolas" w:cs="JetBrains Mono"/>
+          <w:sz w:val="24"/>
+          <w:szCs w:val="24"/>
+          <w:lang w:val="en-US" w:eastAsia="ru-RU"/>
+        </w:rPr>
+        <w:t xml:space="preserve">    return $result;</w:t>
+      </w:r>
+    </w:p>
+    <w:p>
+      <w:pPr>
+        <w:shd w:val="clear" w:color="auto" w:fill="F2F2F2" w:themeFill="background1" w:themeFillShade="F2"/>
+        <w:rPr>
+          <w:rFonts w:ascii="Consolas" w:eastAsia="Times New Roman" w:hAnsi="Consolas" w:cs="JetBrains Mono"/>
+          <w:sz w:val="24"/>
+          <w:szCs w:val="24"/>
+          <w:lang w:val="en-US" w:eastAsia="ru-RU"/>
+        </w:rPr>
+      </w:pPr>
+      <w:r>
+        <w:rPr>
+          <w:rFonts w:ascii="Consolas" w:eastAsia="Times New Roman" w:hAnsi="Consolas" w:cs="JetBrains Mono"/>
+          <w:sz w:val="24"/>
+          <w:szCs w:val="24"/>
+          <w:lang w:val="en-US" w:eastAsia="ru-RU"/>
+        </w:rPr>
+        <w:t>}</w:t>
+      </w:r>
+    </w:p>
+    <w:p>
+      <w:pPr>
+        <w:shd w:val="clear" w:color="auto" w:fill="F2F2F2" w:themeFill="background1" w:themeFillShade="F2"/>
+        <w:rPr>
+          <w:rFonts w:ascii="Consolas" w:eastAsia="Times New Roman" w:hAnsi="Consolas" w:cs="JetBrains Mono"/>
+          <w:sz w:val="24"/>
+          <w:szCs w:val="24"/>
+          <w:lang w:val="en-US" w:eastAsia="ru-RU"/>
+        </w:rPr>
+      </w:pPr>
+      <w:r>
+        <w:rPr>
+          <w:rFonts w:ascii="Consolas" w:eastAsia="Times New Roman" w:hAnsi="Consolas" w:cs="JetBrains Mono"/>
+          <w:sz w:val="24"/>
+          <w:szCs w:val="24"/>
+          <w:lang w:val="en-US" w:eastAsia="ru-RU"/>
+        </w:rPr>
+        <w:t xml:space="preserve">function </w:t>
+      </w:r>
+      <w:proofErr w:type="spellStart"/>
+      <w:proofErr w:type="gramStart"/>
+      <w:r>
+        <w:rPr>
+          <w:rFonts w:ascii="Consolas" w:eastAsia="Times New Roman" w:hAnsi="Consolas" w:cs="JetBrains Mono"/>
+          <w:sz w:val="24"/>
+          <w:szCs w:val="24"/>
+          <w:lang w:val="en-US" w:eastAsia="ru-RU"/>
+        </w:rPr>
+        <w:t>createGood</w:t>
+      </w:r>
+      <w:proofErr w:type="spellEnd"/>
+      <w:r>
+        <w:rPr>
+          <w:rFonts w:ascii="Consolas" w:eastAsia="Times New Roman" w:hAnsi="Consolas" w:cs="JetBrains Mono"/>
+          <w:sz w:val="24"/>
+          <w:szCs w:val="24"/>
+          <w:lang w:val="en-US" w:eastAsia="ru-RU"/>
+        </w:rPr>
+        <w:t>(</w:t>
+      </w:r>
+      <w:proofErr w:type="gramEnd"/>
+      <w:r>
+        <w:rPr>
+          <w:rFonts w:ascii="Consolas" w:eastAsia="Times New Roman" w:hAnsi="Consolas" w:cs="JetBrains Mono"/>
+          <w:sz w:val="24"/>
+          <w:szCs w:val="24"/>
+          <w:lang w:val="en-US" w:eastAsia="ru-RU"/>
+        </w:rPr>
+        <w:t>$title, $description, $price) {</w:t>
+      </w:r>
+    </w:p>
+    <w:p>
+      <w:pPr>
+        <w:shd w:val="clear" w:color="auto" w:fill="F2F2F2" w:themeFill="background1" w:themeFillShade="F2"/>
+        <w:rPr>
+          <w:rFonts w:ascii="Consolas" w:eastAsia="Times New Roman" w:hAnsi="Consolas" w:cs="JetBrains Mono"/>
+          <w:sz w:val="24"/>
+          <w:szCs w:val="24"/>
+          <w:lang w:val="en-US" w:eastAsia="ru-RU"/>
+        </w:rPr>
+      </w:pPr>
+      <w:r>
+        <w:rPr>
+          <w:rFonts w:ascii="Consolas" w:eastAsia="Times New Roman" w:hAnsi="Consolas" w:cs="JetBrains Mono"/>
+          <w:sz w:val="24"/>
+          <w:szCs w:val="24"/>
+          <w:lang w:val="en-US" w:eastAsia="ru-RU"/>
+        </w:rPr>
+        <w:t xml:space="preserve">    global $</w:t>
+      </w:r>
+      <w:proofErr w:type="spellStart"/>
+      <w:r>
+        <w:rPr>
+          <w:rFonts w:ascii="Consolas" w:eastAsia="Times New Roman" w:hAnsi="Consolas" w:cs="JetBrains Mono"/>
+          <w:sz w:val="24"/>
+          <w:szCs w:val="24"/>
+          <w:lang w:val="en-US" w:eastAsia="ru-RU"/>
+        </w:rPr>
+        <w:t>mysqli</w:t>
+      </w:r>
+      <w:proofErr w:type="spellEnd"/>
+      <w:r>
+        <w:rPr>
+          <w:rFonts w:ascii="Consolas" w:eastAsia="Times New Roman" w:hAnsi="Consolas" w:cs="JetBrains Mono"/>
+          <w:sz w:val="24"/>
+          <w:szCs w:val="24"/>
+          <w:lang w:val="en-US" w:eastAsia="ru-RU"/>
+        </w:rPr>
+        <w:t>;</w:t>
+      </w:r>
+    </w:p>
+    <w:p>
+      <w:pPr>
+        <w:shd w:val="clear" w:color="auto" w:fill="F2F2F2" w:themeFill="background1" w:themeFillShade="F2"/>
+        <w:rPr>
+          <w:rFonts w:ascii="Consolas" w:eastAsia="Times New Roman" w:hAnsi="Consolas" w:cs="JetBrains Mono"/>
+          <w:sz w:val="24"/>
+          <w:szCs w:val="24"/>
+          <w:lang w:val="en-US" w:eastAsia="ru-RU"/>
+        </w:rPr>
+      </w:pPr>
+      <w:r>
+        <w:rPr>
+          <w:rFonts w:ascii="Consolas" w:eastAsia="Times New Roman" w:hAnsi="Consolas" w:cs="JetBrains Mono"/>
+          <w:sz w:val="24"/>
+          <w:szCs w:val="24"/>
+          <w:lang w:val="en-US" w:eastAsia="ru-RU"/>
+        </w:rPr>
+        <w:t xml:space="preserve">    $</w:t>
+      </w:r>
+      <w:proofErr w:type="spellStart"/>
+      <w:r>
+        <w:rPr>
+          <w:rFonts w:ascii="Consolas" w:eastAsia="Times New Roman" w:hAnsi="Consolas" w:cs="JetBrains Mono"/>
+          <w:sz w:val="24"/>
+          <w:szCs w:val="24"/>
+          <w:lang w:val="en-US" w:eastAsia="ru-RU"/>
+        </w:rPr>
+        <w:t>mysqli</w:t>
+      </w:r>
+      <w:proofErr w:type="spellEnd"/>
+      <w:r>
+        <w:rPr>
+          <w:rFonts w:ascii="Consolas" w:eastAsia="Times New Roman" w:hAnsi="Consolas" w:cs="JetBrains Mono"/>
+          <w:sz w:val="24"/>
+          <w:szCs w:val="24"/>
+          <w:lang w:val="en-US" w:eastAsia="ru-RU"/>
+        </w:rPr>
+        <w:t>-&gt;</w:t>
+      </w:r>
+      <w:proofErr w:type="gramStart"/>
+      <w:r>
+        <w:rPr>
+          <w:rFonts w:ascii="Consolas" w:eastAsia="Times New Roman" w:hAnsi="Consolas" w:cs="JetBrains Mono"/>
+          <w:sz w:val="24"/>
+          <w:szCs w:val="24"/>
+          <w:lang w:val="en-US" w:eastAsia="ru-RU"/>
+        </w:rPr>
+        <w:t>query(</w:t>
+      </w:r>
+      <w:proofErr w:type="gramEnd"/>
+      <w:r>
+        <w:rPr>
+          <w:rFonts w:ascii="Consolas" w:eastAsia="Times New Roman" w:hAnsi="Consolas" w:cs="JetBrains Mono"/>
+          <w:sz w:val="24"/>
+          <w:szCs w:val="24"/>
+          <w:lang w:val="en-US" w:eastAsia="ru-RU"/>
+        </w:rPr>
+        <w:t>"INSERT INTO good (title, description, price) VALUES ('$title', '$description', '$price')");</w:t>
+      </w:r>
+    </w:p>
+    <w:p>
+      <w:pPr>
+        <w:shd w:val="clear" w:color="auto" w:fill="F2F2F2" w:themeFill="background1" w:themeFillShade="F2"/>
+        <w:rPr>
+          <w:rFonts w:ascii="Consolas" w:eastAsia="Times New Roman" w:hAnsi="Consolas" w:cs="JetBrains Mono"/>
+          <w:sz w:val="24"/>
+          <w:szCs w:val="24"/>
+          <w:lang w:val="en-US" w:eastAsia="ru-RU"/>
+        </w:rPr>
+      </w:pPr>
+      <w:r>
+        <w:rPr>
+          <w:rFonts w:ascii="Consolas" w:eastAsia="Times New Roman" w:hAnsi="Consolas" w:cs="JetBrains Mono"/>
+          <w:sz w:val="24"/>
+          <w:szCs w:val="24"/>
+          <w:lang w:val="en-US" w:eastAsia="ru-RU"/>
+        </w:rPr>
+        <w:t xml:space="preserve">    return $</w:t>
+      </w:r>
+      <w:proofErr w:type="spellStart"/>
+      <w:r>
+        <w:rPr>
+          <w:rFonts w:ascii="Consolas" w:eastAsia="Times New Roman" w:hAnsi="Consolas" w:cs="JetBrains Mono"/>
+          <w:sz w:val="24"/>
+          <w:szCs w:val="24"/>
+          <w:lang w:val="en-US" w:eastAsia="ru-RU"/>
+        </w:rPr>
+        <w:t>mysqli</w:t>
+      </w:r>
+      <w:proofErr w:type="spellEnd"/>
+      <w:r>
+        <w:rPr>
+          <w:rFonts w:ascii="Consolas" w:eastAsia="Times New Roman" w:hAnsi="Consolas" w:cs="JetBrains Mono"/>
+          <w:sz w:val="24"/>
+          <w:szCs w:val="24"/>
+          <w:lang w:val="en-US" w:eastAsia="ru-RU"/>
+        </w:rPr>
+        <w:t>-&gt;</w:t>
+      </w:r>
+      <w:proofErr w:type="spellStart"/>
+      <w:r>
+        <w:rPr>
+          <w:rFonts w:ascii="Consolas" w:eastAsia="Times New Roman" w:hAnsi="Consolas" w:cs="JetBrains Mono"/>
+          <w:sz w:val="24"/>
+          <w:szCs w:val="24"/>
+          <w:lang w:val="en-US" w:eastAsia="ru-RU"/>
+        </w:rPr>
+        <w:t>affected_rows</w:t>
+      </w:r>
+      <w:proofErr w:type="spellEnd"/>
+      <w:r>
+        <w:rPr>
+          <w:rFonts w:ascii="Consolas" w:eastAsia="Times New Roman" w:hAnsi="Consolas" w:cs="JetBrains Mono"/>
+          <w:sz w:val="24"/>
+          <w:szCs w:val="24"/>
+          <w:lang w:val="en-US" w:eastAsia="ru-RU"/>
+        </w:rPr>
+        <w:t xml:space="preserve"> &gt; 0;</w:t>
+      </w:r>
+    </w:p>
+    <w:p>
+      <w:pPr>
+        <w:shd w:val="clear" w:color="auto" w:fill="F2F2F2" w:themeFill="background1" w:themeFillShade="F2"/>
+        <w:rPr>
+          <w:rFonts w:ascii="Consolas" w:eastAsia="Times New Roman" w:hAnsi="Consolas" w:cs="JetBrains Mono"/>
+          <w:sz w:val="24"/>
+          <w:szCs w:val="24"/>
+          <w:lang w:val="en-US" w:eastAsia="ru-RU"/>
+        </w:rPr>
+      </w:pPr>
+      <w:r>
+        <w:rPr>
+          <w:rFonts w:ascii="Consolas" w:eastAsia="Times New Roman" w:hAnsi="Consolas" w:cs="JetBrains Mono"/>
+          <w:sz w:val="24"/>
+          <w:szCs w:val="24"/>
+          <w:lang w:val="en-US" w:eastAsia="ru-RU"/>
+        </w:rPr>
+        <w:t>}</w:t>
+      </w:r>
+    </w:p>
+    <w:p>
+      <w:pPr>
+        <w:shd w:val="clear" w:color="auto" w:fill="F2F2F2" w:themeFill="background1" w:themeFillShade="F2"/>
+        <w:rPr>
+          <w:rFonts w:ascii="Consolas" w:eastAsia="Times New Roman" w:hAnsi="Consolas" w:cs="JetBrains Mono"/>
+          <w:sz w:val="24"/>
+          <w:szCs w:val="24"/>
+          <w:lang w:val="en-US" w:eastAsia="ru-RU"/>
+        </w:rPr>
+      </w:pPr>
+      <w:r>
+        <w:rPr>
+          <w:rFonts w:ascii="Consolas" w:eastAsia="Times New Roman" w:hAnsi="Consolas" w:cs="JetBrains Mono"/>
+          <w:sz w:val="24"/>
+          <w:szCs w:val="24"/>
+          <w:lang w:val="en-US" w:eastAsia="ru-RU"/>
+        </w:rPr>
+        <w:lastRenderedPageBreak/>
+        <w:t xml:space="preserve">function </w:t>
+      </w:r>
+      <w:proofErr w:type="spellStart"/>
+      <w:proofErr w:type="gramStart"/>
+      <w:r>
+        <w:rPr>
+          <w:rFonts w:ascii="Consolas" w:eastAsia="Times New Roman" w:hAnsi="Consolas" w:cs="JetBrains Mono"/>
+          <w:sz w:val="24"/>
+          <w:szCs w:val="24"/>
+          <w:lang w:val="en-US" w:eastAsia="ru-RU"/>
+        </w:rPr>
+        <w:t>updateGood</w:t>
+      </w:r>
+      <w:proofErr w:type="spellEnd"/>
+      <w:r>
+        <w:rPr>
+          <w:rFonts w:ascii="Consolas" w:eastAsia="Times New Roman" w:hAnsi="Consolas" w:cs="JetBrains Mono"/>
+          <w:sz w:val="24"/>
+          <w:szCs w:val="24"/>
+          <w:lang w:val="en-US" w:eastAsia="ru-RU"/>
+        </w:rPr>
+        <w:t>(</w:t>
+      </w:r>
+      <w:proofErr w:type="gramEnd"/>
+      <w:r>
+        <w:rPr>
+          <w:rFonts w:ascii="Consolas" w:eastAsia="Times New Roman" w:hAnsi="Consolas" w:cs="JetBrains Mono"/>
+          <w:sz w:val="24"/>
+          <w:szCs w:val="24"/>
+          <w:lang w:val="en-US" w:eastAsia="ru-RU"/>
+        </w:rPr>
+        <w:t>$id, $title, $description, $price) {</w:t>
+      </w:r>
+    </w:p>
+    <w:p>
+      <w:pPr>
+        <w:shd w:val="clear" w:color="auto" w:fill="F2F2F2" w:themeFill="background1" w:themeFillShade="F2"/>
+        <w:rPr>
+          <w:rFonts w:ascii="Consolas" w:eastAsia="Times New Roman" w:hAnsi="Consolas" w:cs="JetBrains Mono"/>
+          <w:sz w:val="24"/>
+          <w:szCs w:val="24"/>
+          <w:lang w:val="en-US" w:eastAsia="ru-RU"/>
+        </w:rPr>
+      </w:pPr>
+      <w:r>
+        <w:rPr>
+          <w:rFonts w:ascii="Consolas" w:eastAsia="Times New Roman" w:hAnsi="Consolas" w:cs="JetBrains Mono"/>
+          <w:sz w:val="24"/>
+          <w:szCs w:val="24"/>
+          <w:lang w:val="en-US" w:eastAsia="ru-RU"/>
+        </w:rPr>
+        <w:t xml:space="preserve">    global $</w:t>
+      </w:r>
+      <w:proofErr w:type="spellStart"/>
+      <w:r>
+        <w:rPr>
+          <w:rFonts w:ascii="Consolas" w:eastAsia="Times New Roman" w:hAnsi="Consolas" w:cs="JetBrains Mono"/>
+          <w:sz w:val="24"/>
+          <w:szCs w:val="24"/>
+          <w:lang w:val="en-US" w:eastAsia="ru-RU"/>
+        </w:rPr>
+        <w:t>mysqli</w:t>
+      </w:r>
+      <w:proofErr w:type="spellEnd"/>
+      <w:r>
+        <w:rPr>
+          <w:rFonts w:ascii="Consolas" w:eastAsia="Times New Roman" w:hAnsi="Consolas" w:cs="JetBrains Mono"/>
+          <w:sz w:val="24"/>
+          <w:szCs w:val="24"/>
+          <w:lang w:val="en-US" w:eastAsia="ru-RU"/>
+        </w:rPr>
+        <w:t>;</w:t>
+      </w:r>
+    </w:p>
+    <w:p>
+      <w:pPr>
+        <w:shd w:val="clear" w:color="auto" w:fill="F2F2F2" w:themeFill="background1" w:themeFillShade="F2"/>
+        <w:rPr>
+          <w:rFonts w:ascii="Consolas" w:eastAsia="Times New Roman" w:hAnsi="Consolas" w:cs="JetBrains Mono"/>
+          <w:sz w:val="24"/>
+          <w:szCs w:val="24"/>
+          <w:lang w:val="en-US" w:eastAsia="ru-RU"/>
+        </w:rPr>
+      </w:pPr>
+      <w:r>
+        <w:rPr>
+          <w:rFonts w:ascii="Consolas" w:eastAsia="Times New Roman" w:hAnsi="Consolas" w:cs="JetBrains Mono"/>
+          <w:sz w:val="24"/>
+          <w:szCs w:val="24"/>
+          <w:lang w:val="en-US" w:eastAsia="ru-RU"/>
+        </w:rPr>
+        <w:t xml:space="preserve">    $</w:t>
+      </w:r>
+      <w:proofErr w:type="spellStart"/>
+      <w:r>
+        <w:rPr>
+          <w:rFonts w:ascii="Consolas" w:eastAsia="Times New Roman" w:hAnsi="Consolas" w:cs="JetBrains Mono"/>
+          <w:sz w:val="24"/>
+          <w:szCs w:val="24"/>
+          <w:lang w:val="en-US" w:eastAsia="ru-RU"/>
+        </w:rPr>
+        <w:t>mysqli</w:t>
+      </w:r>
+      <w:proofErr w:type="spellEnd"/>
+      <w:r>
+        <w:rPr>
+          <w:rFonts w:ascii="Consolas" w:eastAsia="Times New Roman" w:hAnsi="Consolas" w:cs="JetBrains Mono"/>
+          <w:sz w:val="24"/>
+          <w:szCs w:val="24"/>
+          <w:lang w:val="en-US" w:eastAsia="ru-RU"/>
+        </w:rPr>
+        <w:t>-&gt;</w:t>
+      </w:r>
+      <w:proofErr w:type="gramStart"/>
+      <w:r>
+        <w:rPr>
+          <w:rFonts w:ascii="Consolas" w:eastAsia="Times New Roman" w:hAnsi="Consolas" w:cs="JetBrains Mono"/>
+          <w:sz w:val="24"/>
+          <w:szCs w:val="24"/>
+          <w:lang w:val="en-US" w:eastAsia="ru-RU"/>
+        </w:rPr>
+        <w:t>query(</w:t>
+      </w:r>
+      <w:proofErr w:type="gramEnd"/>
+      <w:r>
+        <w:rPr>
+          <w:rFonts w:ascii="Consolas" w:eastAsia="Times New Roman" w:hAnsi="Consolas" w:cs="JetBrains Mono"/>
+          <w:sz w:val="24"/>
+          <w:szCs w:val="24"/>
+          <w:lang w:val="en-US" w:eastAsia="ru-RU"/>
+        </w:rPr>
+        <w:t>"UPDATE good SET title='$title', description='$description', price='$price' WHERE id='$id'");</w:t>
+      </w:r>
+    </w:p>
+    <w:p>
+      <w:pPr>
+        <w:shd w:val="clear" w:color="auto" w:fill="F2F2F2" w:themeFill="background1" w:themeFillShade="F2"/>
+        <w:rPr>
+          <w:rFonts w:ascii="Consolas" w:eastAsia="Times New Roman" w:hAnsi="Consolas" w:cs="JetBrains Mono"/>
+          <w:sz w:val="24"/>
+          <w:szCs w:val="24"/>
+          <w:lang w:val="en-US" w:eastAsia="ru-RU"/>
+        </w:rPr>
+      </w:pPr>
+      <w:r>
+        <w:rPr>
+          <w:rFonts w:ascii="Consolas" w:eastAsia="Times New Roman" w:hAnsi="Consolas" w:cs="JetBrains Mono"/>
+          <w:sz w:val="24"/>
+          <w:szCs w:val="24"/>
+          <w:lang w:val="en-US" w:eastAsia="ru-RU"/>
+        </w:rPr>
+        <w:t xml:space="preserve">    return $</w:t>
+      </w:r>
+      <w:proofErr w:type="spellStart"/>
+      <w:r>
+        <w:rPr>
+          <w:rFonts w:ascii="Consolas" w:eastAsia="Times New Roman" w:hAnsi="Consolas" w:cs="JetBrains Mono"/>
+          <w:sz w:val="24"/>
+          <w:szCs w:val="24"/>
+          <w:lang w:val="en-US" w:eastAsia="ru-RU"/>
+        </w:rPr>
+        <w:t>mysqli</w:t>
+      </w:r>
+      <w:proofErr w:type="spellEnd"/>
+      <w:r>
+        <w:rPr>
+          <w:rFonts w:ascii="Consolas" w:eastAsia="Times New Roman" w:hAnsi="Consolas" w:cs="JetBrains Mono"/>
+          <w:sz w:val="24"/>
+          <w:szCs w:val="24"/>
+          <w:lang w:val="en-US" w:eastAsia="ru-RU"/>
+        </w:rPr>
+        <w:t>-&gt;</w:t>
+      </w:r>
+      <w:proofErr w:type="spellStart"/>
+      <w:r>
+        <w:rPr>
+          <w:rFonts w:ascii="Consolas" w:eastAsia="Times New Roman" w:hAnsi="Consolas" w:cs="JetBrains Mono"/>
+          <w:sz w:val="24"/>
+          <w:szCs w:val="24"/>
+          <w:lang w:val="en-US" w:eastAsia="ru-RU"/>
+        </w:rPr>
+        <w:t>affected_rows</w:t>
+      </w:r>
+      <w:proofErr w:type="spellEnd"/>
+      <w:r>
+        <w:rPr>
+          <w:rFonts w:ascii="Consolas" w:eastAsia="Times New Roman" w:hAnsi="Consolas" w:cs="JetBrains Mono"/>
+          <w:sz w:val="24"/>
+          <w:szCs w:val="24"/>
+          <w:lang w:val="en-US" w:eastAsia="ru-RU"/>
+        </w:rPr>
+        <w:t xml:space="preserve"> &gt; 0;</w:t>
+      </w:r>
+    </w:p>
+    <w:p>
+      <w:pPr>
+        <w:shd w:val="clear" w:color="auto" w:fill="F2F2F2" w:themeFill="background1" w:themeFillShade="F2"/>
+        <w:rPr>
+          <w:rFonts w:ascii="Consolas" w:eastAsia="Times New Roman" w:hAnsi="Consolas" w:cs="JetBrains Mono"/>
+          <w:sz w:val="24"/>
+          <w:szCs w:val="24"/>
+          <w:lang w:val="en-US" w:eastAsia="ru-RU"/>
+        </w:rPr>
+      </w:pPr>
+      <w:r>
+        <w:rPr>
+          <w:rFonts w:ascii="Consolas" w:eastAsia="Times New Roman" w:hAnsi="Consolas" w:cs="JetBrains Mono"/>
+          <w:sz w:val="24"/>
+          <w:szCs w:val="24"/>
+          <w:lang w:val="en-US" w:eastAsia="ru-RU"/>
+        </w:rPr>
+        <w:t>}</w:t>
+      </w:r>
+    </w:p>
+    <w:p>
+      <w:pPr>
+        <w:shd w:val="clear" w:color="auto" w:fill="F2F2F2" w:themeFill="background1" w:themeFillShade="F2"/>
+        <w:rPr>
+          <w:rFonts w:ascii="Consolas" w:eastAsia="Times New Roman" w:hAnsi="Consolas" w:cs="JetBrains Mono"/>
+          <w:sz w:val="24"/>
+          <w:szCs w:val="24"/>
+          <w:lang w:val="en-US" w:eastAsia="ru-RU"/>
+        </w:rPr>
+      </w:pPr>
+      <w:r>
+        <w:rPr>
+          <w:rFonts w:ascii="Consolas" w:eastAsia="Times New Roman" w:hAnsi="Consolas" w:cs="JetBrains Mono"/>
+          <w:sz w:val="24"/>
+          <w:szCs w:val="24"/>
+          <w:lang w:val="en-US" w:eastAsia="ru-RU"/>
+        </w:rPr>
+        <w:t xml:space="preserve">function </w:t>
+      </w:r>
+      <w:proofErr w:type="spellStart"/>
+      <w:r>
+        <w:rPr>
+          <w:rFonts w:ascii="Consolas" w:eastAsia="Times New Roman" w:hAnsi="Consolas" w:cs="JetBrains Mono"/>
+          <w:sz w:val="24"/>
+          <w:szCs w:val="24"/>
+          <w:lang w:val="en-US" w:eastAsia="ru-RU"/>
+        </w:rPr>
+        <w:t>deleteGood</w:t>
+      </w:r>
+      <w:proofErr w:type="spellEnd"/>
+      <w:r>
+        <w:rPr>
+          <w:rFonts w:ascii="Consolas" w:eastAsia="Times New Roman" w:hAnsi="Consolas" w:cs="JetBrains Mono"/>
+          <w:sz w:val="24"/>
+          <w:szCs w:val="24"/>
+          <w:lang w:val="en-US" w:eastAsia="ru-RU"/>
+        </w:rPr>
+        <w:t>($id) {</w:t>
+      </w:r>
+    </w:p>
+    <w:p>
+      <w:pPr>
+        <w:shd w:val="clear" w:color="auto" w:fill="F2F2F2" w:themeFill="background1" w:themeFillShade="F2"/>
+        <w:rPr>
+          <w:rFonts w:ascii="Consolas" w:eastAsia="Times New Roman" w:hAnsi="Consolas" w:cs="JetBrains Mono"/>
+          <w:sz w:val="24"/>
+          <w:szCs w:val="24"/>
+          <w:lang w:val="en-US" w:eastAsia="ru-RU"/>
+        </w:rPr>
+      </w:pPr>
+      <w:r>
+        <w:rPr>
+          <w:rFonts w:ascii="Consolas" w:eastAsia="Times New Roman" w:hAnsi="Consolas" w:cs="JetBrains Mono"/>
+          <w:sz w:val="24"/>
+          <w:szCs w:val="24"/>
+          <w:lang w:val="en-US" w:eastAsia="ru-RU"/>
+        </w:rPr>
+        <w:t xml:space="preserve">    global $</w:t>
+      </w:r>
+      <w:proofErr w:type="spellStart"/>
+      <w:r>
+        <w:rPr>
+          <w:rFonts w:ascii="Consolas" w:eastAsia="Times New Roman" w:hAnsi="Consolas" w:cs="JetBrains Mono"/>
+          <w:sz w:val="24"/>
+          <w:szCs w:val="24"/>
+          <w:lang w:val="en-US" w:eastAsia="ru-RU"/>
+        </w:rPr>
+        <w:t>mysqli</w:t>
+      </w:r>
+      <w:proofErr w:type="spellEnd"/>
+      <w:r>
+        <w:rPr>
+          <w:rFonts w:ascii="Consolas" w:eastAsia="Times New Roman" w:hAnsi="Consolas" w:cs="JetBrains Mono"/>
+          <w:sz w:val="24"/>
+          <w:szCs w:val="24"/>
+          <w:lang w:val="en-US" w:eastAsia="ru-RU"/>
+        </w:rPr>
+        <w:t>;</w:t>
+      </w:r>
+    </w:p>
+    <w:p>
+      <w:pPr>
+        <w:shd w:val="clear" w:color="auto" w:fill="F2F2F2" w:themeFill="background1" w:themeFillShade="F2"/>
+        <w:rPr>
+          <w:rFonts w:ascii="Consolas" w:eastAsia="Times New Roman" w:hAnsi="Consolas" w:cs="JetBrains Mono"/>
+          <w:sz w:val="24"/>
+          <w:szCs w:val="24"/>
+          <w:lang w:val="en-US" w:eastAsia="ru-RU"/>
+        </w:rPr>
+      </w:pPr>
+      <w:r>
+        <w:rPr>
+          <w:rFonts w:ascii="Consolas" w:eastAsia="Times New Roman" w:hAnsi="Consolas" w:cs="JetBrains Mono"/>
+          <w:sz w:val="24"/>
+          <w:szCs w:val="24"/>
+          <w:lang w:val="en-US" w:eastAsia="ru-RU"/>
+        </w:rPr>
+        <w:t xml:space="preserve">    $</w:t>
+      </w:r>
+      <w:proofErr w:type="spellStart"/>
+      <w:r>
+        <w:rPr>
+          <w:rFonts w:ascii="Consolas" w:eastAsia="Times New Roman" w:hAnsi="Consolas" w:cs="JetBrains Mono"/>
+          <w:sz w:val="24"/>
+          <w:szCs w:val="24"/>
+          <w:lang w:val="en-US" w:eastAsia="ru-RU"/>
+        </w:rPr>
+        <w:t>mysqli</w:t>
+      </w:r>
+      <w:proofErr w:type="spellEnd"/>
+      <w:r>
+        <w:rPr>
+          <w:rFonts w:ascii="Consolas" w:eastAsia="Times New Roman" w:hAnsi="Consolas" w:cs="JetBrains Mono"/>
+          <w:sz w:val="24"/>
+          <w:szCs w:val="24"/>
+          <w:lang w:val="en-US" w:eastAsia="ru-RU"/>
+        </w:rPr>
+        <w:t>-&gt;</w:t>
+      </w:r>
+      <w:proofErr w:type="gramStart"/>
+      <w:r>
+        <w:rPr>
+          <w:rFonts w:ascii="Consolas" w:eastAsia="Times New Roman" w:hAnsi="Consolas" w:cs="JetBrains Mono"/>
+          <w:sz w:val="24"/>
+          <w:szCs w:val="24"/>
+          <w:lang w:val="en-US" w:eastAsia="ru-RU"/>
+        </w:rPr>
+        <w:t>query(</w:t>
+      </w:r>
+      <w:proofErr w:type="gramEnd"/>
+      <w:r>
+        <w:rPr>
+          <w:rFonts w:ascii="Consolas" w:eastAsia="Times New Roman" w:hAnsi="Consolas" w:cs="JetBrains Mono"/>
+          <w:sz w:val="24"/>
+          <w:szCs w:val="24"/>
+          <w:lang w:val="en-US" w:eastAsia="ru-RU"/>
+        </w:rPr>
+        <w:t>"DELETE FROM good WHERE id='$id'");</w:t>
+      </w:r>
+    </w:p>
+    <w:p>
+      <w:pPr>
+        <w:shd w:val="clear" w:color="auto" w:fill="F2F2F2" w:themeFill="background1" w:themeFillShade="F2"/>
+        <w:rPr>
+          <w:rFonts w:ascii="Consolas" w:eastAsia="Times New Roman" w:hAnsi="Consolas" w:cs="JetBrains Mono"/>
+          <w:sz w:val="24"/>
+          <w:szCs w:val="24"/>
+          <w:lang w:val="en-US" w:eastAsia="ru-RU"/>
+        </w:rPr>
+      </w:pPr>
+      <w:r>
+        <w:rPr>
+          <w:rFonts w:ascii="Consolas" w:eastAsia="Times New Roman" w:hAnsi="Consolas" w:cs="JetBrains Mono"/>
+          <w:sz w:val="24"/>
+          <w:szCs w:val="24"/>
+          <w:lang w:val="en-US" w:eastAsia="ru-RU"/>
+        </w:rPr>
+        <w:t xml:space="preserve">    return $</w:t>
+      </w:r>
+      <w:proofErr w:type="spellStart"/>
+      <w:r>
+        <w:rPr>
+          <w:rFonts w:ascii="Consolas" w:eastAsia="Times New Roman" w:hAnsi="Consolas" w:cs="JetBrains Mono"/>
+          <w:sz w:val="24"/>
+          <w:szCs w:val="24"/>
+          <w:lang w:val="en-US" w:eastAsia="ru-RU"/>
+        </w:rPr>
+        <w:t>mysqli</w:t>
+      </w:r>
+      <w:proofErr w:type="spellEnd"/>
+      <w:r>
+        <w:rPr>
+          <w:rFonts w:ascii="Consolas" w:eastAsia="Times New Roman" w:hAnsi="Consolas" w:cs="JetBrains Mono"/>
+          <w:sz w:val="24"/>
+          <w:szCs w:val="24"/>
+          <w:lang w:val="en-US" w:eastAsia="ru-RU"/>
+        </w:rPr>
+        <w:t>-&gt;</w:t>
+      </w:r>
+      <w:proofErr w:type="spellStart"/>
+      <w:r>
+        <w:rPr>
+          <w:rFonts w:ascii="Consolas" w:eastAsia="Times New Roman" w:hAnsi="Consolas" w:cs="JetBrains Mono"/>
+          <w:sz w:val="24"/>
+          <w:szCs w:val="24"/>
+          <w:lang w:val="en-US" w:eastAsia="ru-RU"/>
+        </w:rPr>
+        <w:t>affected_rows</w:t>
+      </w:r>
+      <w:proofErr w:type="spellEnd"/>
+      <w:r>
+        <w:rPr>
+          <w:rFonts w:ascii="Consolas" w:eastAsia="Times New Roman" w:hAnsi="Consolas" w:cs="JetBrains Mono"/>
+          <w:sz w:val="24"/>
+          <w:szCs w:val="24"/>
+          <w:lang w:val="en-US" w:eastAsia="ru-RU"/>
+        </w:rPr>
+        <w:t xml:space="preserve"> &gt; 0;</w:t>
+      </w:r>
+    </w:p>
+    <w:p>
+      <w:pPr>
+        <w:shd w:val="clear" w:color="auto" w:fill="F2F2F2" w:themeFill="background1" w:themeFillShade="F2"/>
+        <w:rPr>
+          <w:rFonts w:ascii="Consolas" w:eastAsia="Times New Roman" w:hAnsi="Consolas" w:cs="JetBrains Mono"/>
+          <w:sz w:val="24"/>
+          <w:szCs w:val="24"/>
+          <w:lang w:val="en-US" w:eastAsia="ru-RU"/>
+        </w:rPr>
+      </w:pPr>
+      <w:r>
+        <w:rPr>
+          <w:rFonts w:ascii="Consolas" w:eastAsia="Times New Roman" w:hAnsi="Consolas" w:cs="JetBrains Mono"/>
+          <w:sz w:val="24"/>
+          <w:szCs w:val="24"/>
+          <w:lang w:val="en-US" w:eastAsia="ru-RU"/>
+        </w:rPr>
+        <w:t>}</w:t>
       </w:r>
     </w:p>
     <w:p>
@@ -2633,7 +4360,3371 @@
           <w:sz w:val="28"/>
           <w:szCs w:val="28"/>
         </w:rPr>
-        <w:t>В ходе выполнения практической работы были получены навыки сборки и запуска контейнеров с помощью Docker Compose.</w:t>
+        <w:t>Шаблон отображения товаров:</w:t>
+      </w:r>
+    </w:p>
+    <w:p>
+      <w:pPr>
+        <w:pStyle w:val="a4"/>
+        <w:spacing w:after="120"/>
+        <w:jc w:val="both"/>
+        <w:rPr>
+          <w:rStyle w:val="fontstyle21"/>
+          <w:lang w:val="en-US"/>
+        </w:rPr>
+      </w:pPr>
+      <w:r>
+        <w:rPr>
+          <w:rStyle w:val="fontstyle21"/>
+        </w:rPr>
+        <w:t>Листинг</w:t>
+      </w:r>
+      <w:r>
+        <w:rPr>
+          <w:rStyle w:val="fontstyle21"/>
+          <w:lang w:val="en-US"/>
+        </w:rPr>
+        <w:t xml:space="preserve"> </w:t>
+      </w:r>
+      <w:r>
+        <w:rPr>
+          <w:rStyle w:val="fontstyle21"/>
+          <w:lang w:val="en-US"/>
+        </w:rPr>
+        <w:t>4</w:t>
+      </w:r>
+      <w:r>
+        <w:rPr>
+          <w:rStyle w:val="fontstyle21"/>
+          <w:lang w:val="en-US"/>
+        </w:rPr>
+        <w:t xml:space="preserve"> – </w:t>
+      </w:r>
+      <w:proofErr w:type="spellStart"/>
+      <w:r>
+        <w:rPr>
+          <w:rStyle w:val="fontstyle21"/>
+          <w:lang w:val="en-US"/>
+        </w:rPr>
+        <w:t>goodsTable</w:t>
+      </w:r>
+      <w:r>
+        <w:rPr>
+          <w:rStyle w:val="fontstyle21"/>
+          <w:lang w:val="en-US"/>
+        </w:rPr>
+        <w:t>.</w:t>
+      </w:r>
+      <w:r>
+        <w:rPr>
+          <w:rStyle w:val="fontstyle21"/>
+          <w:lang w:val="en-US"/>
+        </w:rPr>
+        <w:t>php</w:t>
+      </w:r>
+      <w:proofErr w:type="spellEnd"/>
+    </w:p>
+    <w:p>
+      <w:pPr>
+        <w:shd w:val="clear" w:color="auto" w:fill="F2F2F2" w:themeFill="background1" w:themeFillShade="F2"/>
+        <w:rPr>
+          <w:rFonts w:ascii="Consolas" w:eastAsia="Times New Roman" w:hAnsi="Consolas" w:cs="JetBrains Mono"/>
+          <w:sz w:val="24"/>
+          <w:szCs w:val="24"/>
+          <w:lang w:val="en-US" w:eastAsia="ru-RU"/>
+        </w:rPr>
+      </w:pPr>
+      <w:r>
+        <w:rPr>
+          <w:rFonts w:ascii="Consolas" w:eastAsia="Times New Roman" w:hAnsi="Consolas" w:cs="JetBrains Mono"/>
+          <w:sz w:val="24"/>
+          <w:szCs w:val="24"/>
+          <w:lang w:val="en-US" w:eastAsia="ru-RU"/>
+        </w:rPr>
+        <w:t>&lt;?</w:t>
+      </w:r>
+      <w:proofErr w:type="spellStart"/>
+      <w:r>
+        <w:rPr>
+          <w:rFonts w:ascii="Consolas" w:eastAsia="Times New Roman" w:hAnsi="Consolas" w:cs="JetBrains Mono"/>
+          <w:sz w:val="24"/>
+          <w:szCs w:val="24"/>
+          <w:lang w:val="en-US" w:eastAsia="ru-RU"/>
+        </w:rPr>
+        <w:t>php</w:t>
+      </w:r>
+      <w:proofErr w:type="spellEnd"/>
+    </w:p>
+    <w:p>
+      <w:pPr>
+        <w:shd w:val="clear" w:color="auto" w:fill="F2F2F2" w:themeFill="background1" w:themeFillShade="F2"/>
+        <w:rPr>
+          <w:rFonts w:ascii="Consolas" w:eastAsia="Times New Roman" w:hAnsi="Consolas" w:cs="JetBrains Mono"/>
+          <w:sz w:val="24"/>
+          <w:szCs w:val="24"/>
+          <w:lang w:val="en-US" w:eastAsia="ru-RU"/>
+        </w:rPr>
+      </w:pPr>
+      <w:r>
+        <w:rPr>
+          <w:rFonts w:ascii="Consolas" w:eastAsia="Times New Roman" w:hAnsi="Consolas" w:cs="JetBrains Mono"/>
+          <w:sz w:val="24"/>
+          <w:szCs w:val="24"/>
+          <w:lang w:val="en-US" w:eastAsia="ru-RU"/>
+        </w:rPr>
+        <w:t xml:space="preserve">function </w:t>
+      </w:r>
+      <w:proofErr w:type="spellStart"/>
+      <w:r>
+        <w:rPr>
+          <w:rFonts w:ascii="Consolas" w:eastAsia="Times New Roman" w:hAnsi="Consolas" w:cs="JetBrains Mono"/>
+          <w:sz w:val="24"/>
+          <w:szCs w:val="24"/>
+          <w:lang w:val="en-US" w:eastAsia="ru-RU"/>
+        </w:rPr>
+        <w:t>goodsTable</w:t>
+      </w:r>
+      <w:proofErr w:type="spellEnd"/>
+      <w:r>
+        <w:rPr>
+          <w:rFonts w:ascii="Consolas" w:eastAsia="Times New Roman" w:hAnsi="Consolas" w:cs="JetBrains Mono"/>
+          <w:sz w:val="24"/>
+          <w:szCs w:val="24"/>
+          <w:lang w:val="en-US" w:eastAsia="ru-RU"/>
+        </w:rPr>
+        <w:t>($goods)</w:t>
+      </w:r>
+    </w:p>
+    <w:p>
+      <w:pPr>
+        <w:shd w:val="clear" w:color="auto" w:fill="F2F2F2" w:themeFill="background1" w:themeFillShade="F2"/>
+        <w:rPr>
+          <w:rFonts w:ascii="Consolas" w:eastAsia="Times New Roman" w:hAnsi="Consolas" w:cs="JetBrains Mono"/>
+          <w:sz w:val="24"/>
+          <w:szCs w:val="24"/>
+          <w:lang w:val="en-US" w:eastAsia="ru-RU"/>
+        </w:rPr>
+      </w:pPr>
+      <w:r>
+        <w:rPr>
+          <w:rFonts w:ascii="Consolas" w:eastAsia="Times New Roman" w:hAnsi="Consolas" w:cs="JetBrains Mono"/>
+          <w:sz w:val="24"/>
+          <w:szCs w:val="24"/>
+          <w:lang w:val="en-US" w:eastAsia="ru-RU"/>
+        </w:rPr>
+        <w:t>{</w:t>
+      </w:r>
+    </w:p>
+    <w:p>
+      <w:pPr>
+        <w:shd w:val="clear" w:color="auto" w:fill="F2F2F2" w:themeFill="background1" w:themeFillShade="F2"/>
+        <w:rPr>
+          <w:rFonts w:ascii="Consolas" w:eastAsia="Times New Roman" w:hAnsi="Consolas" w:cs="JetBrains Mono"/>
+          <w:sz w:val="24"/>
+          <w:szCs w:val="24"/>
+          <w:lang w:val="en-US" w:eastAsia="ru-RU"/>
+        </w:rPr>
+      </w:pPr>
+      <w:r>
+        <w:rPr>
+          <w:rFonts w:ascii="Consolas" w:eastAsia="Times New Roman" w:hAnsi="Consolas" w:cs="JetBrains Mono"/>
+          <w:sz w:val="24"/>
+          <w:szCs w:val="24"/>
+          <w:lang w:val="en-US" w:eastAsia="ru-RU"/>
+        </w:rPr>
+        <w:t xml:space="preserve">    $table = '&lt;table&gt;&lt;tr&gt;&lt;th&gt;Идентификатор&lt;/th&gt;&lt;th&gt;Название&lt;/th&gt;&lt;th&gt;Цена&lt;/th&gt;&lt;/tr&gt;';</w:t>
+      </w:r>
+    </w:p>
+    <w:p>
+      <w:pPr>
+        <w:shd w:val="clear" w:color="auto" w:fill="F2F2F2" w:themeFill="background1" w:themeFillShade="F2"/>
+        <w:rPr>
+          <w:rFonts w:ascii="Consolas" w:eastAsia="Times New Roman" w:hAnsi="Consolas" w:cs="JetBrains Mono"/>
+          <w:sz w:val="24"/>
+          <w:szCs w:val="24"/>
+          <w:lang w:val="en-US" w:eastAsia="ru-RU"/>
+        </w:rPr>
+      </w:pPr>
+      <w:r>
+        <w:rPr>
+          <w:rFonts w:ascii="Consolas" w:eastAsia="Times New Roman" w:hAnsi="Consolas" w:cs="JetBrains Mono"/>
+          <w:sz w:val="24"/>
+          <w:szCs w:val="24"/>
+          <w:lang w:val="en-US" w:eastAsia="ru-RU"/>
+        </w:rPr>
+        <w:t xml:space="preserve">    foreach ($goods as $good) {</w:t>
+      </w:r>
+    </w:p>
+    <w:p>
+      <w:pPr>
+        <w:shd w:val="clear" w:color="auto" w:fill="F2F2F2" w:themeFill="background1" w:themeFillShade="F2"/>
+        <w:rPr>
+          <w:rFonts w:ascii="Consolas" w:eastAsia="Times New Roman" w:hAnsi="Consolas" w:cs="JetBrains Mono"/>
+          <w:sz w:val="24"/>
+          <w:szCs w:val="24"/>
+          <w:lang w:val="en-US" w:eastAsia="ru-RU"/>
+        </w:rPr>
+      </w:pPr>
+      <w:r>
+        <w:rPr>
+          <w:rFonts w:ascii="Consolas" w:eastAsia="Times New Roman" w:hAnsi="Consolas" w:cs="JetBrains Mono"/>
+          <w:sz w:val="24"/>
+          <w:szCs w:val="24"/>
+          <w:lang w:val="en-US" w:eastAsia="ru-RU"/>
+        </w:rPr>
+        <w:t xml:space="preserve">        $</w:t>
+      </w:r>
+      <w:proofErr w:type="gramStart"/>
+      <w:r>
+        <w:rPr>
+          <w:rFonts w:ascii="Consolas" w:eastAsia="Times New Roman" w:hAnsi="Consolas" w:cs="JetBrains Mono"/>
+          <w:sz w:val="24"/>
+          <w:szCs w:val="24"/>
+          <w:lang w:val="en-US" w:eastAsia="ru-RU"/>
+        </w:rPr>
+        <w:t>table .</w:t>
+      </w:r>
+      <w:proofErr w:type="gramEnd"/>
+      <w:r>
+        <w:rPr>
+          <w:rFonts w:ascii="Consolas" w:eastAsia="Times New Roman" w:hAnsi="Consolas" w:cs="JetBrains Mono"/>
+          <w:sz w:val="24"/>
+          <w:szCs w:val="24"/>
+          <w:lang w:val="en-US" w:eastAsia="ru-RU"/>
+        </w:rPr>
+        <w:t>= "&lt;tr&gt;&lt;td&gt;{$good['id']}&lt;/td&gt;&lt;td&gt;{$good['title']}&lt;/td&gt;&lt;td&gt;{$good['price']}&lt;/td&gt;&lt;/tr&gt;";</w:t>
+      </w:r>
+    </w:p>
+    <w:p>
+      <w:pPr>
+        <w:shd w:val="clear" w:color="auto" w:fill="F2F2F2" w:themeFill="background1" w:themeFillShade="F2"/>
+        <w:rPr>
+          <w:rFonts w:ascii="Consolas" w:eastAsia="Times New Roman" w:hAnsi="Consolas" w:cs="JetBrains Mono"/>
+          <w:sz w:val="24"/>
+          <w:szCs w:val="24"/>
+          <w:lang w:val="en-US" w:eastAsia="ru-RU"/>
+        </w:rPr>
+      </w:pPr>
+      <w:r>
+        <w:rPr>
+          <w:rFonts w:ascii="Consolas" w:eastAsia="Times New Roman" w:hAnsi="Consolas" w:cs="JetBrains Mono"/>
+          <w:sz w:val="24"/>
+          <w:szCs w:val="24"/>
+          <w:lang w:val="en-US" w:eastAsia="ru-RU"/>
+        </w:rPr>
+        <w:t xml:space="preserve">    }</w:t>
+      </w:r>
+    </w:p>
+    <w:p>
+      <w:pPr>
+        <w:shd w:val="clear" w:color="auto" w:fill="F2F2F2" w:themeFill="background1" w:themeFillShade="F2"/>
+        <w:rPr>
+          <w:rFonts w:ascii="Consolas" w:eastAsia="Times New Roman" w:hAnsi="Consolas" w:cs="JetBrains Mono"/>
+          <w:sz w:val="24"/>
+          <w:szCs w:val="24"/>
+          <w:lang w:val="en-US" w:eastAsia="ru-RU"/>
+        </w:rPr>
+      </w:pPr>
+      <w:r>
+        <w:rPr>
+          <w:rFonts w:ascii="Consolas" w:eastAsia="Times New Roman" w:hAnsi="Consolas" w:cs="JetBrains Mono"/>
+          <w:sz w:val="24"/>
+          <w:szCs w:val="24"/>
+          <w:lang w:val="en-US" w:eastAsia="ru-RU"/>
+        </w:rPr>
+        <w:t xml:space="preserve">    return $</w:t>
+      </w:r>
+      <w:proofErr w:type="gramStart"/>
+      <w:r>
+        <w:rPr>
+          <w:rFonts w:ascii="Consolas" w:eastAsia="Times New Roman" w:hAnsi="Consolas" w:cs="JetBrains Mono"/>
+          <w:sz w:val="24"/>
+          <w:szCs w:val="24"/>
+          <w:lang w:val="en-US" w:eastAsia="ru-RU"/>
+        </w:rPr>
+        <w:t>table .</w:t>
+      </w:r>
+      <w:proofErr w:type="gramEnd"/>
+      <w:r>
+        <w:rPr>
+          <w:rFonts w:ascii="Consolas" w:eastAsia="Times New Roman" w:hAnsi="Consolas" w:cs="JetBrains Mono"/>
+          <w:sz w:val="24"/>
+          <w:szCs w:val="24"/>
+          <w:lang w:val="en-US" w:eastAsia="ru-RU"/>
+        </w:rPr>
+        <w:t xml:space="preserve"> '&lt;/table&gt;';</w:t>
+      </w:r>
+    </w:p>
+    <w:p>
+      <w:pPr>
+        <w:shd w:val="clear" w:color="auto" w:fill="F2F2F2" w:themeFill="background1" w:themeFillShade="F2"/>
+        <w:rPr>
+          <w:rFonts w:ascii="Consolas" w:eastAsia="Times New Roman" w:hAnsi="Consolas" w:cs="JetBrains Mono"/>
+          <w:sz w:val="24"/>
+          <w:szCs w:val="24"/>
+          <w:lang w:eastAsia="ru-RU"/>
+        </w:rPr>
+      </w:pPr>
+      <w:r>
+        <w:rPr>
+          <w:rFonts w:ascii="Consolas" w:eastAsia="Times New Roman" w:hAnsi="Consolas" w:cs="JetBrains Mono"/>
+          <w:sz w:val="24"/>
+          <w:szCs w:val="24"/>
+          <w:lang w:eastAsia="ru-RU"/>
+        </w:rPr>
+        <w:t>}</w:t>
+      </w:r>
+    </w:p>
+    <w:p>
+      <w:pPr>
+        <w:spacing w:after="120" w:line="360" w:lineRule="auto"/>
+        <w:ind w:firstLine="709"/>
+        <w:jc w:val="both"/>
+        <w:rPr>
+          <w:rFonts w:ascii="Times New Roman" w:hAnsi="Times New Roman" w:cs="Times New Roman"/>
+          <w:sz w:val="28"/>
+          <w:szCs w:val="28"/>
+        </w:rPr>
+      </w:pPr>
+      <w:r>
+        <w:rPr>
+          <w:rFonts w:ascii="Times New Roman" w:hAnsi="Times New Roman" w:cs="Times New Roman"/>
+          <w:sz w:val="28"/>
+          <w:szCs w:val="28"/>
+        </w:rPr>
+        <w:t>Страница просмотра товаров:</w:t>
+      </w:r>
+    </w:p>
+    <w:p>
+      <w:pPr>
+        <w:pStyle w:val="a4"/>
+        <w:spacing w:after="120"/>
+        <w:jc w:val="both"/>
+        <w:rPr>
+          <w:rStyle w:val="fontstyle21"/>
+        </w:rPr>
+      </w:pPr>
+      <w:r>
+        <w:rPr>
+          <w:rStyle w:val="fontstyle21"/>
+        </w:rPr>
+        <w:t>Листинг</w:t>
+      </w:r>
+      <w:r>
+        <w:rPr>
+          <w:rStyle w:val="fontstyle21"/>
+        </w:rPr>
+        <w:t xml:space="preserve"> </w:t>
+      </w:r>
+      <w:r>
+        <w:rPr>
+          <w:rStyle w:val="fontstyle21"/>
+        </w:rPr>
+        <w:t>5</w:t>
+      </w:r>
+      <w:r>
+        <w:rPr>
+          <w:rStyle w:val="fontstyle21"/>
+        </w:rPr>
+        <w:t xml:space="preserve"> – </w:t>
+      </w:r>
+      <w:r>
+        <w:rPr>
+          <w:rStyle w:val="fontstyle21"/>
+          <w:lang w:val="en-US"/>
+        </w:rPr>
+        <w:t>index</w:t>
+      </w:r>
+      <w:r>
+        <w:rPr>
+          <w:rStyle w:val="fontstyle21"/>
+        </w:rPr>
+        <w:t>.</w:t>
+      </w:r>
+      <w:proofErr w:type="spellStart"/>
+      <w:r>
+        <w:rPr>
+          <w:rStyle w:val="fontstyle21"/>
+          <w:lang w:val="en-US"/>
+        </w:rPr>
+        <w:t>php</w:t>
+      </w:r>
+      <w:proofErr w:type="spellEnd"/>
+    </w:p>
+    <w:p>
+      <w:pPr>
+        <w:shd w:val="clear" w:color="auto" w:fill="F2F2F2" w:themeFill="background1" w:themeFillShade="F2"/>
+        <w:rPr>
+          <w:rFonts w:ascii="Consolas" w:eastAsia="Times New Roman" w:hAnsi="Consolas" w:cs="JetBrains Mono"/>
+          <w:sz w:val="24"/>
+          <w:szCs w:val="24"/>
+          <w:lang w:val="en-US" w:eastAsia="ru-RU"/>
+        </w:rPr>
+      </w:pPr>
+      <w:r>
+        <w:rPr>
+          <w:rFonts w:ascii="Consolas" w:eastAsia="Times New Roman" w:hAnsi="Consolas" w:cs="JetBrains Mono"/>
+          <w:sz w:val="24"/>
+          <w:szCs w:val="24"/>
+          <w:lang w:val="en-US" w:eastAsia="ru-RU"/>
+        </w:rPr>
+        <w:t>&lt;?</w:t>
+      </w:r>
+      <w:proofErr w:type="spellStart"/>
+      <w:r>
+        <w:rPr>
+          <w:rFonts w:ascii="Consolas" w:eastAsia="Times New Roman" w:hAnsi="Consolas" w:cs="JetBrains Mono"/>
+          <w:sz w:val="24"/>
+          <w:szCs w:val="24"/>
+          <w:lang w:val="en-US" w:eastAsia="ru-RU"/>
+        </w:rPr>
+        <w:t>php</w:t>
+      </w:r>
+      <w:proofErr w:type="spellEnd"/>
+    </w:p>
+    <w:p>
+      <w:pPr>
+        <w:shd w:val="clear" w:color="auto" w:fill="F2F2F2" w:themeFill="background1" w:themeFillShade="F2"/>
+        <w:rPr>
+          <w:rFonts w:ascii="Consolas" w:eastAsia="Times New Roman" w:hAnsi="Consolas" w:cs="JetBrains Mono"/>
+          <w:sz w:val="24"/>
+          <w:szCs w:val="24"/>
+          <w:lang w:val="en-US" w:eastAsia="ru-RU"/>
+        </w:rPr>
+      </w:pPr>
+      <w:r>
+        <w:rPr>
+          <w:rFonts w:ascii="Consolas" w:eastAsia="Times New Roman" w:hAnsi="Consolas" w:cs="JetBrains Mono"/>
+          <w:sz w:val="24"/>
+          <w:szCs w:val="24"/>
+          <w:lang w:val="en-US" w:eastAsia="ru-RU"/>
+        </w:rPr>
+        <w:t>include 'repository/</w:t>
+      </w:r>
+      <w:proofErr w:type="spellStart"/>
+      <w:r>
+        <w:rPr>
+          <w:rFonts w:ascii="Consolas" w:eastAsia="Times New Roman" w:hAnsi="Consolas" w:cs="JetBrains Mono"/>
+          <w:sz w:val="24"/>
+          <w:szCs w:val="24"/>
+          <w:lang w:val="en-US" w:eastAsia="ru-RU"/>
+        </w:rPr>
+        <w:t>goodsRepository.php</w:t>
+      </w:r>
+      <w:proofErr w:type="spellEnd"/>
+      <w:r>
+        <w:rPr>
+          <w:rFonts w:ascii="Consolas" w:eastAsia="Times New Roman" w:hAnsi="Consolas" w:cs="JetBrains Mono"/>
+          <w:sz w:val="24"/>
+          <w:szCs w:val="24"/>
+          <w:lang w:val="en-US" w:eastAsia="ru-RU"/>
+        </w:rPr>
+        <w:t>';</w:t>
+      </w:r>
+    </w:p>
+    <w:p>
+      <w:pPr>
+        <w:shd w:val="clear" w:color="auto" w:fill="F2F2F2" w:themeFill="background1" w:themeFillShade="F2"/>
+        <w:rPr>
+          <w:rFonts w:ascii="Consolas" w:eastAsia="Times New Roman" w:hAnsi="Consolas" w:cs="JetBrains Mono"/>
+          <w:sz w:val="24"/>
+          <w:szCs w:val="24"/>
+          <w:lang w:val="en-US" w:eastAsia="ru-RU"/>
+        </w:rPr>
+      </w:pPr>
+      <w:r>
+        <w:rPr>
+          <w:rFonts w:ascii="Consolas" w:eastAsia="Times New Roman" w:hAnsi="Consolas" w:cs="JetBrains Mono"/>
+          <w:sz w:val="24"/>
+          <w:szCs w:val="24"/>
+          <w:lang w:val="en-US" w:eastAsia="ru-RU"/>
+        </w:rPr>
+        <w:t>include 'component/</w:t>
+      </w:r>
+      <w:proofErr w:type="spellStart"/>
+      <w:r>
+        <w:rPr>
+          <w:rFonts w:ascii="Consolas" w:eastAsia="Times New Roman" w:hAnsi="Consolas" w:cs="JetBrains Mono"/>
+          <w:sz w:val="24"/>
+          <w:szCs w:val="24"/>
+          <w:lang w:val="en-US" w:eastAsia="ru-RU"/>
+        </w:rPr>
+        <w:t>goodsTable.php</w:t>
+      </w:r>
+      <w:proofErr w:type="spellEnd"/>
+      <w:r>
+        <w:rPr>
+          <w:rFonts w:ascii="Consolas" w:eastAsia="Times New Roman" w:hAnsi="Consolas" w:cs="JetBrains Mono"/>
+          <w:sz w:val="24"/>
+          <w:szCs w:val="24"/>
+          <w:lang w:val="en-US" w:eastAsia="ru-RU"/>
+        </w:rPr>
+        <w:t>';</w:t>
+      </w:r>
+    </w:p>
+    <w:p>
+      <w:pPr>
+        <w:shd w:val="clear" w:color="auto" w:fill="F2F2F2" w:themeFill="background1" w:themeFillShade="F2"/>
+        <w:rPr>
+          <w:rFonts w:ascii="Consolas" w:eastAsia="Times New Roman" w:hAnsi="Consolas" w:cs="JetBrains Mono"/>
+          <w:sz w:val="24"/>
+          <w:szCs w:val="24"/>
+          <w:lang w:val="en-US" w:eastAsia="ru-RU"/>
+        </w:rPr>
+      </w:pPr>
+      <w:r>
+        <w:rPr>
+          <w:rFonts w:ascii="Consolas" w:eastAsia="Times New Roman" w:hAnsi="Consolas" w:cs="JetBrains Mono"/>
+          <w:sz w:val="24"/>
+          <w:szCs w:val="24"/>
+          <w:lang w:val="en-US" w:eastAsia="ru-RU"/>
+        </w:rPr>
+        <w:t>$title = '</w:t>
+      </w:r>
+      <w:proofErr w:type="spellStart"/>
+      <w:r>
+        <w:rPr>
+          <w:rFonts w:ascii="Consolas" w:eastAsia="Times New Roman" w:hAnsi="Consolas" w:cs="JetBrains Mono"/>
+          <w:sz w:val="24"/>
+          <w:szCs w:val="24"/>
+          <w:lang w:val="en-US" w:eastAsia="ru-RU"/>
+        </w:rPr>
+        <w:t>Список</w:t>
+      </w:r>
+      <w:proofErr w:type="spellEnd"/>
+      <w:r>
+        <w:rPr>
+          <w:rFonts w:ascii="Consolas" w:eastAsia="Times New Roman" w:hAnsi="Consolas" w:cs="JetBrains Mono"/>
+          <w:sz w:val="24"/>
+          <w:szCs w:val="24"/>
+          <w:lang w:val="en-US" w:eastAsia="ru-RU"/>
+        </w:rPr>
+        <w:t xml:space="preserve"> </w:t>
+      </w:r>
+      <w:proofErr w:type="spellStart"/>
+      <w:r>
+        <w:rPr>
+          <w:rFonts w:ascii="Consolas" w:eastAsia="Times New Roman" w:hAnsi="Consolas" w:cs="JetBrains Mono"/>
+          <w:sz w:val="24"/>
+          <w:szCs w:val="24"/>
+          <w:lang w:val="en-US" w:eastAsia="ru-RU"/>
+        </w:rPr>
+        <w:t>товаров</w:t>
+      </w:r>
+      <w:proofErr w:type="spellEnd"/>
+      <w:r>
+        <w:rPr>
+          <w:rFonts w:ascii="Consolas" w:eastAsia="Times New Roman" w:hAnsi="Consolas" w:cs="JetBrains Mono"/>
+          <w:sz w:val="24"/>
+          <w:szCs w:val="24"/>
+          <w:lang w:val="en-US" w:eastAsia="ru-RU"/>
+        </w:rPr>
+        <w:t>';</w:t>
+      </w:r>
+    </w:p>
+    <w:p>
+      <w:pPr>
+        <w:shd w:val="clear" w:color="auto" w:fill="F2F2F2" w:themeFill="background1" w:themeFillShade="F2"/>
+        <w:rPr>
+          <w:rFonts w:ascii="Consolas" w:eastAsia="Times New Roman" w:hAnsi="Consolas" w:cs="JetBrains Mono"/>
+          <w:sz w:val="24"/>
+          <w:szCs w:val="24"/>
+          <w:lang w:val="en-US" w:eastAsia="ru-RU"/>
+        </w:rPr>
+      </w:pPr>
+      <w:r>
+        <w:rPr>
+          <w:rFonts w:ascii="Consolas" w:eastAsia="Times New Roman" w:hAnsi="Consolas" w:cs="JetBrains Mono"/>
+          <w:sz w:val="24"/>
+          <w:szCs w:val="24"/>
+          <w:lang w:val="en-US" w:eastAsia="ru-RU"/>
+        </w:rPr>
+        <w:t xml:space="preserve">$content = </w:t>
+      </w:r>
+      <w:proofErr w:type="spellStart"/>
+      <w:r>
+        <w:rPr>
+          <w:rFonts w:ascii="Consolas" w:eastAsia="Times New Roman" w:hAnsi="Consolas" w:cs="JetBrains Mono"/>
+          <w:sz w:val="24"/>
+          <w:szCs w:val="24"/>
+          <w:lang w:val="en-US" w:eastAsia="ru-RU"/>
+        </w:rPr>
+        <w:t>goodsTable</w:t>
+      </w:r>
+      <w:proofErr w:type="spellEnd"/>
+      <w:r>
+        <w:rPr>
+          <w:rFonts w:ascii="Consolas" w:eastAsia="Times New Roman" w:hAnsi="Consolas" w:cs="JetBrains Mono"/>
+          <w:sz w:val="24"/>
+          <w:szCs w:val="24"/>
+          <w:lang w:val="en-US" w:eastAsia="ru-RU"/>
+        </w:rPr>
+        <w:t>(</w:t>
+      </w:r>
+      <w:proofErr w:type="spellStart"/>
+      <w:proofErr w:type="gramStart"/>
+      <w:r>
+        <w:rPr>
+          <w:rFonts w:ascii="Consolas" w:eastAsia="Times New Roman" w:hAnsi="Consolas" w:cs="JetBrains Mono"/>
+          <w:sz w:val="24"/>
+          <w:szCs w:val="24"/>
+          <w:lang w:val="en-US" w:eastAsia="ru-RU"/>
+        </w:rPr>
+        <w:t>getAll</w:t>
+      </w:r>
+      <w:proofErr w:type="spellEnd"/>
+      <w:r>
+        <w:rPr>
+          <w:rFonts w:ascii="Consolas" w:eastAsia="Times New Roman" w:hAnsi="Consolas" w:cs="JetBrains Mono"/>
+          <w:sz w:val="24"/>
+          <w:szCs w:val="24"/>
+          <w:lang w:val="en-US" w:eastAsia="ru-RU"/>
+        </w:rPr>
+        <w:t>(</w:t>
+      </w:r>
+      <w:proofErr w:type="gramEnd"/>
+      <w:r>
+        <w:rPr>
+          <w:rFonts w:ascii="Consolas" w:eastAsia="Times New Roman" w:hAnsi="Consolas" w:cs="JetBrains Mono"/>
+          <w:sz w:val="24"/>
+          <w:szCs w:val="24"/>
+          <w:lang w:val="en-US" w:eastAsia="ru-RU"/>
+        </w:rPr>
+        <w:t>));</w:t>
+      </w:r>
+    </w:p>
+    <w:p>
+      <w:pPr>
+        <w:shd w:val="clear" w:color="auto" w:fill="F2F2F2" w:themeFill="background1" w:themeFillShade="F2"/>
+        <w:rPr>
+          <w:rFonts w:ascii="Consolas" w:eastAsia="Times New Roman" w:hAnsi="Consolas" w:cs="JetBrains Mono"/>
+          <w:sz w:val="24"/>
+          <w:szCs w:val="24"/>
+          <w:lang w:val="en-US" w:eastAsia="ru-RU"/>
+        </w:rPr>
+      </w:pPr>
+      <w:r>
+        <w:rPr>
+          <w:rFonts w:ascii="Consolas" w:eastAsia="Times New Roman" w:hAnsi="Consolas" w:cs="JetBrains Mono"/>
+          <w:sz w:val="24"/>
+          <w:szCs w:val="24"/>
+          <w:lang w:val="en-US" w:eastAsia="ru-RU"/>
+        </w:rPr>
+        <w:lastRenderedPageBreak/>
+        <w:t>include 'templates/</w:t>
+      </w:r>
+      <w:proofErr w:type="spellStart"/>
+      <w:r>
+        <w:rPr>
+          <w:rFonts w:ascii="Consolas" w:eastAsia="Times New Roman" w:hAnsi="Consolas" w:cs="JetBrains Mono"/>
+          <w:sz w:val="24"/>
+          <w:szCs w:val="24"/>
+          <w:lang w:val="en-US" w:eastAsia="ru-RU"/>
+        </w:rPr>
+        <w:t>layout.php</w:t>
+      </w:r>
+      <w:proofErr w:type="spellEnd"/>
+      <w:r>
+        <w:rPr>
+          <w:rFonts w:ascii="Consolas" w:eastAsia="Times New Roman" w:hAnsi="Consolas" w:cs="JetBrains Mono"/>
+          <w:sz w:val="24"/>
+          <w:szCs w:val="24"/>
+          <w:lang w:val="en-US" w:eastAsia="ru-RU"/>
+        </w:rPr>
+        <w:t>';</w:t>
+      </w:r>
+    </w:p>
+    <w:p>
+      <w:pPr>
+        <w:spacing w:after="120" w:line="360" w:lineRule="auto"/>
+        <w:ind w:firstLine="709"/>
+        <w:jc w:val="both"/>
+        <w:rPr>
+          <w:rFonts w:ascii="Times New Roman" w:hAnsi="Times New Roman" w:cs="Times New Roman"/>
+          <w:sz w:val="28"/>
+          <w:szCs w:val="28"/>
+        </w:rPr>
+      </w:pPr>
+      <w:r>
+        <w:rPr>
+          <w:rFonts w:ascii="Times New Roman" w:hAnsi="Times New Roman" w:cs="Times New Roman"/>
+          <w:sz w:val="28"/>
+          <w:szCs w:val="28"/>
+        </w:rPr>
+        <w:t>Страница просмотра одного товара:</w:t>
+      </w:r>
+    </w:p>
+    <w:p>
+      <w:pPr>
+        <w:pStyle w:val="a4"/>
+        <w:spacing w:after="120"/>
+        <w:jc w:val="both"/>
+        <w:rPr>
+          <w:rStyle w:val="fontstyle21"/>
+          <w:lang w:val="en-US"/>
+        </w:rPr>
+      </w:pPr>
+      <w:r>
+        <w:rPr>
+          <w:rStyle w:val="fontstyle21"/>
+        </w:rPr>
+        <w:t>Листинг</w:t>
+      </w:r>
+      <w:r>
+        <w:rPr>
+          <w:rStyle w:val="fontstyle21"/>
+          <w:lang w:val="en-US"/>
+        </w:rPr>
+        <w:t xml:space="preserve"> </w:t>
+      </w:r>
+      <w:r>
+        <w:rPr>
+          <w:rStyle w:val="fontstyle21"/>
+          <w:lang w:val="en-US"/>
+        </w:rPr>
+        <w:t>6</w:t>
+      </w:r>
+      <w:r>
+        <w:rPr>
+          <w:rStyle w:val="fontstyle21"/>
+          <w:lang w:val="en-US"/>
+        </w:rPr>
+        <w:t xml:space="preserve"> –</w:t>
+      </w:r>
+      <w:r>
+        <w:rPr>
+          <w:rStyle w:val="fontstyle21"/>
+          <w:lang w:val="en-US"/>
+        </w:rPr>
+        <w:t xml:space="preserve"> </w:t>
+      </w:r>
+      <w:proofErr w:type="spellStart"/>
+      <w:r>
+        <w:rPr>
+          <w:rStyle w:val="fontstyle21"/>
+          <w:lang w:val="en-US"/>
+        </w:rPr>
+        <w:t>readOne</w:t>
+      </w:r>
+      <w:r>
+        <w:rPr>
+          <w:rStyle w:val="fontstyle21"/>
+          <w:lang w:val="en-US"/>
+        </w:rPr>
+        <w:t>.</w:t>
+      </w:r>
+      <w:r>
+        <w:rPr>
+          <w:rStyle w:val="fontstyle21"/>
+          <w:lang w:val="en-US"/>
+        </w:rPr>
+        <w:t>php</w:t>
+      </w:r>
+      <w:proofErr w:type="spellEnd"/>
+    </w:p>
+    <w:p>
+      <w:pPr>
+        <w:shd w:val="clear" w:color="auto" w:fill="F2F2F2" w:themeFill="background1" w:themeFillShade="F2"/>
+        <w:rPr>
+          <w:rFonts w:ascii="Consolas" w:eastAsia="Times New Roman" w:hAnsi="Consolas" w:cs="JetBrains Mono"/>
+          <w:sz w:val="24"/>
+          <w:szCs w:val="24"/>
+          <w:lang w:val="en-US" w:eastAsia="ru-RU"/>
+        </w:rPr>
+      </w:pPr>
+      <w:r>
+        <w:rPr>
+          <w:rFonts w:ascii="Consolas" w:eastAsia="Times New Roman" w:hAnsi="Consolas" w:cs="JetBrains Mono"/>
+          <w:sz w:val="24"/>
+          <w:szCs w:val="24"/>
+          <w:lang w:val="en-US" w:eastAsia="ru-RU"/>
+        </w:rPr>
+        <w:t>&lt;?</w:t>
+      </w:r>
+      <w:proofErr w:type="spellStart"/>
+      <w:r>
+        <w:rPr>
+          <w:rFonts w:ascii="Consolas" w:eastAsia="Times New Roman" w:hAnsi="Consolas" w:cs="JetBrains Mono"/>
+          <w:sz w:val="24"/>
+          <w:szCs w:val="24"/>
+          <w:lang w:val="en-US" w:eastAsia="ru-RU"/>
+        </w:rPr>
+        <w:t>php</w:t>
+      </w:r>
+      <w:proofErr w:type="spellEnd"/>
+    </w:p>
+    <w:p>
+      <w:pPr>
+        <w:shd w:val="clear" w:color="auto" w:fill="F2F2F2" w:themeFill="background1" w:themeFillShade="F2"/>
+        <w:rPr>
+          <w:rFonts w:ascii="Consolas" w:eastAsia="Times New Roman" w:hAnsi="Consolas" w:cs="JetBrains Mono"/>
+          <w:sz w:val="24"/>
+          <w:szCs w:val="24"/>
+          <w:lang w:val="en-US" w:eastAsia="ru-RU"/>
+        </w:rPr>
+      </w:pPr>
+      <w:r>
+        <w:rPr>
+          <w:rFonts w:ascii="Consolas" w:eastAsia="Times New Roman" w:hAnsi="Consolas" w:cs="JetBrains Mono"/>
+          <w:sz w:val="24"/>
+          <w:szCs w:val="24"/>
+          <w:lang w:val="en-US" w:eastAsia="ru-RU"/>
+        </w:rPr>
+        <w:t>include 'repository/</w:t>
+      </w:r>
+      <w:proofErr w:type="spellStart"/>
+      <w:r>
+        <w:rPr>
+          <w:rFonts w:ascii="Consolas" w:eastAsia="Times New Roman" w:hAnsi="Consolas" w:cs="JetBrains Mono"/>
+          <w:sz w:val="24"/>
+          <w:szCs w:val="24"/>
+          <w:lang w:val="en-US" w:eastAsia="ru-RU"/>
+        </w:rPr>
+        <w:t>goodsRepository.php</w:t>
+      </w:r>
+      <w:proofErr w:type="spellEnd"/>
+      <w:r>
+        <w:rPr>
+          <w:rFonts w:ascii="Consolas" w:eastAsia="Times New Roman" w:hAnsi="Consolas" w:cs="JetBrains Mono"/>
+          <w:sz w:val="24"/>
+          <w:szCs w:val="24"/>
+          <w:lang w:val="en-US" w:eastAsia="ru-RU"/>
+        </w:rPr>
+        <w:t>';</w:t>
+      </w:r>
+    </w:p>
+    <w:p>
+      <w:pPr>
+        <w:shd w:val="clear" w:color="auto" w:fill="F2F2F2" w:themeFill="background1" w:themeFillShade="F2"/>
+        <w:rPr>
+          <w:rFonts w:ascii="Consolas" w:eastAsia="Times New Roman" w:hAnsi="Consolas" w:cs="JetBrains Mono"/>
+          <w:sz w:val="24"/>
+          <w:szCs w:val="24"/>
+          <w:lang w:val="en-US" w:eastAsia="ru-RU"/>
+        </w:rPr>
+      </w:pPr>
+      <w:r>
+        <w:rPr>
+          <w:rFonts w:ascii="Consolas" w:eastAsia="Times New Roman" w:hAnsi="Consolas" w:cs="JetBrains Mono"/>
+          <w:sz w:val="24"/>
+          <w:szCs w:val="24"/>
+          <w:lang w:val="en-US" w:eastAsia="ru-RU"/>
+        </w:rPr>
+        <w:t>include 'component/</w:t>
+      </w:r>
+      <w:proofErr w:type="spellStart"/>
+      <w:r>
+        <w:rPr>
+          <w:rFonts w:ascii="Consolas" w:eastAsia="Times New Roman" w:hAnsi="Consolas" w:cs="JetBrains Mono"/>
+          <w:sz w:val="24"/>
+          <w:szCs w:val="24"/>
+          <w:lang w:val="en-US" w:eastAsia="ru-RU"/>
+        </w:rPr>
+        <w:t>goodsTable.php</w:t>
+      </w:r>
+      <w:proofErr w:type="spellEnd"/>
+      <w:r>
+        <w:rPr>
+          <w:rFonts w:ascii="Consolas" w:eastAsia="Times New Roman" w:hAnsi="Consolas" w:cs="JetBrains Mono"/>
+          <w:sz w:val="24"/>
+          <w:szCs w:val="24"/>
+          <w:lang w:val="en-US" w:eastAsia="ru-RU"/>
+        </w:rPr>
+        <w:t>';</w:t>
+      </w:r>
+    </w:p>
+    <w:p>
+      <w:pPr>
+        <w:shd w:val="clear" w:color="auto" w:fill="F2F2F2" w:themeFill="background1" w:themeFillShade="F2"/>
+        <w:rPr>
+          <w:rFonts w:ascii="Consolas" w:eastAsia="Times New Roman" w:hAnsi="Consolas" w:cs="JetBrains Mono"/>
+          <w:sz w:val="24"/>
+          <w:szCs w:val="24"/>
+          <w:lang w:val="en-US" w:eastAsia="ru-RU"/>
+        </w:rPr>
+      </w:pPr>
+      <w:r>
+        <w:rPr>
+          <w:rFonts w:ascii="Consolas" w:eastAsia="Times New Roman" w:hAnsi="Consolas" w:cs="JetBrains Mono"/>
+          <w:sz w:val="24"/>
+          <w:szCs w:val="24"/>
+          <w:lang w:val="en-US" w:eastAsia="ru-RU"/>
+        </w:rPr>
+        <w:t>$title = '</w:t>
+      </w:r>
+      <w:proofErr w:type="spellStart"/>
+      <w:r>
+        <w:rPr>
+          <w:rFonts w:ascii="Consolas" w:eastAsia="Times New Roman" w:hAnsi="Consolas" w:cs="JetBrains Mono"/>
+          <w:sz w:val="24"/>
+          <w:szCs w:val="24"/>
+          <w:lang w:val="en-US" w:eastAsia="ru-RU"/>
+        </w:rPr>
+        <w:t>Найти</w:t>
+      </w:r>
+      <w:proofErr w:type="spellEnd"/>
+      <w:r>
+        <w:rPr>
+          <w:rFonts w:ascii="Consolas" w:eastAsia="Times New Roman" w:hAnsi="Consolas" w:cs="JetBrains Mono"/>
+          <w:sz w:val="24"/>
+          <w:szCs w:val="24"/>
+          <w:lang w:val="en-US" w:eastAsia="ru-RU"/>
+        </w:rPr>
+        <w:t xml:space="preserve"> </w:t>
+      </w:r>
+      <w:proofErr w:type="spellStart"/>
+      <w:r>
+        <w:rPr>
+          <w:rFonts w:ascii="Consolas" w:eastAsia="Times New Roman" w:hAnsi="Consolas" w:cs="JetBrains Mono"/>
+          <w:sz w:val="24"/>
+          <w:szCs w:val="24"/>
+          <w:lang w:val="en-US" w:eastAsia="ru-RU"/>
+        </w:rPr>
+        <w:t>товар</w:t>
+      </w:r>
+      <w:proofErr w:type="spellEnd"/>
+      <w:r>
+        <w:rPr>
+          <w:rFonts w:ascii="Consolas" w:eastAsia="Times New Roman" w:hAnsi="Consolas" w:cs="JetBrains Mono"/>
+          <w:sz w:val="24"/>
+          <w:szCs w:val="24"/>
+          <w:lang w:val="en-US" w:eastAsia="ru-RU"/>
+        </w:rPr>
+        <w:t>';</w:t>
+      </w:r>
+    </w:p>
+    <w:p>
+      <w:pPr>
+        <w:shd w:val="clear" w:color="auto" w:fill="F2F2F2" w:themeFill="background1" w:themeFillShade="F2"/>
+        <w:rPr>
+          <w:rFonts w:ascii="Consolas" w:eastAsia="Times New Roman" w:hAnsi="Consolas" w:cs="JetBrains Mono"/>
+          <w:sz w:val="24"/>
+          <w:szCs w:val="24"/>
+          <w:lang w:val="en-US" w:eastAsia="ru-RU"/>
+        </w:rPr>
+      </w:pPr>
+      <w:r>
+        <w:rPr>
+          <w:rFonts w:ascii="Consolas" w:eastAsia="Times New Roman" w:hAnsi="Consolas" w:cs="JetBrains Mono"/>
+          <w:sz w:val="24"/>
+          <w:szCs w:val="24"/>
+          <w:lang w:val="en-US" w:eastAsia="ru-RU"/>
+        </w:rPr>
+        <w:t>$content = '&lt;form action="</w:t>
+      </w:r>
+      <w:proofErr w:type="spellStart"/>
+      <w:r>
+        <w:rPr>
+          <w:rFonts w:ascii="Consolas" w:eastAsia="Times New Roman" w:hAnsi="Consolas" w:cs="JetBrains Mono"/>
+          <w:sz w:val="24"/>
+          <w:szCs w:val="24"/>
+          <w:lang w:val="en-US" w:eastAsia="ru-RU"/>
+        </w:rPr>
+        <w:t>readOne.php</w:t>
+      </w:r>
+      <w:proofErr w:type="spellEnd"/>
+      <w:r>
+        <w:rPr>
+          <w:rFonts w:ascii="Consolas" w:eastAsia="Times New Roman" w:hAnsi="Consolas" w:cs="JetBrains Mono"/>
+          <w:sz w:val="24"/>
+          <w:szCs w:val="24"/>
+          <w:lang w:val="en-US" w:eastAsia="ru-RU"/>
+        </w:rPr>
+        <w:t>" method="post"&gt;</w:t>
+      </w:r>
+    </w:p>
+    <w:p>
+      <w:pPr>
+        <w:shd w:val="clear" w:color="auto" w:fill="F2F2F2" w:themeFill="background1" w:themeFillShade="F2"/>
+        <w:rPr>
+          <w:rFonts w:ascii="Consolas" w:eastAsia="Times New Roman" w:hAnsi="Consolas" w:cs="JetBrains Mono"/>
+          <w:sz w:val="24"/>
+          <w:szCs w:val="24"/>
+          <w:lang w:val="en-US" w:eastAsia="ru-RU"/>
+        </w:rPr>
+      </w:pPr>
+      <w:r>
+        <w:rPr>
+          <w:rFonts w:ascii="Consolas" w:eastAsia="Times New Roman" w:hAnsi="Consolas" w:cs="JetBrains Mono"/>
+          <w:sz w:val="24"/>
+          <w:szCs w:val="24"/>
+          <w:lang w:val="en-US" w:eastAsia="ru-RU"/>
+        </w:rPr>
+        <w:t xml:space="preserve">    &lt;label&gt;</w:t>
+      </w:r>
+      <w:proofErr w:type="spellStart"/>
+      <w:r>
+        <w:rPr>
+          <w:rFonts w:ascii="Consolas" w:eastAsia="Times New Roman" w:hAnsi="Consolas" w:cs="JetBrains Mono"/>
+          <w:sz w:val="24"/>
+          <w:szCs w:val="24"/>
+          <w:lang w:val="en-US" w:eastAsia="ru-RU"/>
+        </w:rPr>
+        <w:t>Идентификатор</w:t>
+      </w:r>
+      <w:proofErr w:type="spellEnd"/>
+      <w:r>
+        <w:rPr>
+          <w:rFonts w:ascii="Consolas" w:eastAsia="Times New Roman" w:hAnsi="Consolas" w:cs="JetBrains Mono"/>
+          <w:sz w:val="24"/>
+          <w:szCs w:val="24"/>
+          <w:lang w:val="en-US" w:eastAsia="ru-RU"/>
+        </w:rPr>
+        <w:t>&lt;/label&gt;&lt;input type="number" name="id" required&gt;&lt;</w:t>
+      </w:r>
+      <w:proofErr w:type="spellStart"/>
+      <w:r>
+        <w:rPr>
+          <w:rFonts w:ascii="Consolas" w:eastAsia="Times New Roman" w:hAnsi="Consolas" w:cs="JetBrains Mono"/>
+          <w:sz w:val="24"/>
+          <w:szCs w:val="24"/>
+          <w:lang w:val="en-US" w:eastAsia="ru-RU"/>
+        </w:rPr>
+        <w:t>br</w:t>
+      </w:r>
+      <w:proofErr w:type="spellEnd"/>
+      <w:r>
+        <w:rPr>
+          <w:rFonts w:ascii="Consolas" w:eastAsia="Times New Roman" w:hAnsi="Consolas" w:cs="JetBrains Mono"/>
+          <w:sz w:val="24"/>
+          <w:szCs w:val="24"/>
+          <w:lang w:val="en-US" w:eastAsia="ru-RU"/>
+        </w:rPr>
+        <w:t>&gt;</w:t>
+      </w:r>
+    </w:p>
+    <w:p>
+      <w:pPr>
+        <w:shd w:val="clear" w:color="auto" w:fill="F2F2F2" w:themeFill="background1" w:themeFillShade="F2"/>
+        <w:rPr>
+          <w:rFonts w:ascii="Consolas" w:eastAsia="Times New Roman" w:hAnsi="Consolas" w:cs="JetBrains Mono"/>
+          <w:sz w:val="24"/>
+          <w:szCs w:val="24"/>
+          <w:lang w:val="en-US" w:eastAsia="ru-RU"/>
+        </w:rPr>
+      </w:pPr>
+      <w:r>
+        <w:rPr>
+          <w:rFonts w:ascii="Consolas" w:eastAsia="Times New Roman" w:hAnsi="Consolas" w:cs="JetBrains Mono"/>
+          <w:sz w:val="24"/>
+          <w:szCs w:val="24"/>
+          <w:lang w:val="en-US" w:eastAsia="ru-RU"/>
+        </w:rPr>
+        <w:t xml:space="preserve">    &lt;input type="submit" value="</w:t>
+      </w:r>
+      <w:proofErr w:type="spellStart"/>
+      <w:r>
+        <w:rPr>
+          <w:rFonts w:ascii="Consolas" w:eastAsia="Times New Roman" w:hAnsi="Consolas" w:cs="JetBrains Mono"/>
+          <w:sz w:val="24"/>
+          <w:szCs w:val="24"/>
+          <w:lang w:val="en-US" w:eastAsia="ru-RU"/>
+        </w:rPr>
+        <w:t>Найти</w:t>
+      </w:r>
+      <w:proofErr w:type="spellEnd"/>
+      <w:r>
+        <w:rPr>
+          <w:rFonts w:ascii="Consolas" w:eastAsia="Times New Roman" w:hAnsi="Consolas" w:cs="JetBrains Mono"/>
+          <w:sz w:val="24"/>
+          <w:szCs w:val="24"/>
+          <w:lang w:val="en-US" w:eastAsia="ru-RU"/>
+        </w:rPr>
+        <w:t>"&gt;';</w:t>
+      </w:r>
+    </w:p>
+    <w:p>
+      <w:pPr>
+        <w:shd w:val="clear" w:color="auto" w:fill="F2F2F2" w:themeFill="background1" w:themeFillShade="F2"/>
+        <w:rPr>
+          <w:rFonts w:ascii="Consolas" w:eastAsia="Times New Roman" w:hAnsi="Consolas" w:cs="JetBrains Mono"/>
+          <w:sz w:val="24"/>
+          <w:szCs w:val="24"/>
+          <w:lang w:val="en-US" w:eastAsia="ru-RU"/>
+        </w:rPr>
+      </w:pPr>
+      <w:r>
+        <w:rPr>
+          <w:rFonts w:ascii="Consolas" w:eastAsia="Times New Roman" w:hAnsi="Consolas" w:cs="JetBrains Mono"/>
+          <w:sz w:val="24"/>
+          <w:szCs w:val="24"/>
+          <w:lang w:val="en-US" w:eastAsia="ru-RU"/>
+        </w:rPr>
+        <w:t>if (</w:t>
+      </w:r>
+      <w:proofErr w:type="spellStart"/>
+      <w:r>
+        <w:rPr>
+          <w:rFonts w:ascii="Consolas" w:eastAsia="Times New Roman" w:hAnsi="Consolas" w:cs="JetBrains Mono"/>
+          <w:sz w:val="24"/>
+          <w:szCs w:val="24"/>
+          <w:lang w:val="en-US" w:eastAsia="ru-RU"/>
+        </w:rPr>
+        <w:t>isset</w:t>
+      </w:r>
+      <w:proofErr w:type="spellEnd"/>
+      <w:r>
+        <w:rPr>
+          <w:rFonts w:ascii="Consolas" w:eastAsia="Times New Roman" w:hAnsi="Consolas" w:cs="JetBrains Mono"/>
+          <w:sz w:val="24"/>
+          <w:szCs w:val="24"/>
+          <w:lang w:val="en-US" w:eastAsia="ru-RU"/>
+        </w:rPr>
+        <w:t>($_POST['id'])) {</w:t>
+      </w:r>
+    </w:p>
+    <w:p>
+      <w:pPr>
+        <w:shd w:val="clear" w:color="auto" w:fill="F2F2F2" w:themeFill="background1" w:themeFillShade="F2"/>
+        <w:rPr>
+          <w:rFonts w:ascii="Consolas" w:eastAsia="Times New Roman" w:hAnsi="Consolas" w:cs="JetBrains Mono"/>
+          <w:sz w:val="24"/>
+          <w:szCs w:val="24"/>
+          <w:lang w:val="en-US" w:eastAsia="ru-RU"/>
+        </w:rPr>
+      </w:pPr>
+      <w:r>
+        <w:rPr>
+          <w:rFonts w:ascii="Consolas" w:eastAsia="Times New Roman" w:hAnsi="Consolas" w:cs="JetBrains Mono"/>
+          <w:sz w:val="24"/>
+          <w:szCs w:val="24"/>
+          <w:lang w:val="en-US" w:eastAsia="ru-RU"/>
+        </w:rPr>
+        <w:t xml:space="preserve">    $result = </w:t>
+      </w:r>
+      <w:proofErr w:type="spellStart"/>
+      <w:r>
+        <w:rPr>
+          <w:rFonts w:ascii="Consolas" w:eastAsia="Times New Roman" w:hAnsi="Consolas" w:cs="JetBrains Mono"/>
+          <w:sz w:val="24"/>
+          <w:szCs w:val="24"/>
+          <w:lang w:val="en-US" w:eastAsia="ru-RU"/>
+        </w:rPr>
+        <w:t>getById</w:t>
+      </w:r>
+      <w:proofErr w:type="spellEnd"/>
+      <w:r>
+        <w:rPr>
+          <w:rFonts w:ascii="Consolas" w:eastAsia="Times New Roman" w:hAnsi="Consolas" w:cs="JetBrains Mono"/>
+          <w:sz w:val="24"/>
+          <w:szCs w:val="24"/>
+          <w:lang w:val="en-US" w:eastAsia="ru-RU"/>
+        </w:rPr>
+        <w:t>($_POST['id']);</w:t>
+      </w:r>
+    </w:p>
+    <w:p>
+      <w:pPr>
+        <w:shd w:val="clear" w:color="auto" w:fill="F2F2F2" w:themeFill="background1" w:themeFillShade="F2"/>
+        <w:rPr>
+          <w:rFonts w:ascii="Consolas" w:eastAsia="Times New Roman" w:hAnsi="Consolas" w:cs="JetBrains Mono"/>
+          <w:sz w:val="24"/>
+          <w:szCs w:val="24"/>
+          <w:lang w:val="en-US" w:eastAsia="ru-RU"/>
+        </w:rPr>
+      </w:pPr>
+      <w:r>
+        <w:rPr>
+          <w:rFonts w:ascii="Consolas" w:eastAsia="Times New Roman" w:hAnsi="Consolas" w:cs="JetBrains Mono"/>
+          <w:sz w:val="24"/>
+          <w:szCs w:val="24"/>
+          <w:lang w:val="en-US" w:eastAsia="ru-RU"/>
+        </w:rPr>
+        <w:t xml:space="preserve">    if ($result-&gt;</w:t>
+      </w:r>
+      <w:proofErr w:type="spellStart"/>
+      <w:r>
+        <w:rPr>
+          <w:rFonts w:ascii="Consolas" w:eastAsia="Times New Roman" w:hAnsi="Consolas" w:cs="JetBrains Mono"/>
+          <w:sz w:val="24"/>
+          <w:szCs w:val="24"/>
+          <w:lang w:val="en-US" w:eastAsia="ru-RU"/>
+        </w:rPr>
+        <w:t>num_rows</w:t>
+      </w:r>
+      <w:proofErr w:type="spellEnd"/>
+      <w:r>
+        <w:rPr>
+          <w:rFonts w:ascii="Consolas" w:eastAsia="Times New Roman" w:hAnsi="Consolas" w:cs="JetBrains Mono"/>
+          <w:sz w:val="24"/>
+          <w:szCs w:val="24"/>
+          <w:lang w:val="en-US" w:eastAsia="ru-RU"/>
+        </w:rPr>
+        <w:t xml:space="preserve"> &gt; </w:t>
+      </w:r>
+      <w:proofErr w:type="gramStart"/>
+      <w:r>
+        <w:rPr>
+          <w:rFonts w:ascii="Consolas" w:eastAsia="Times New Roman" w:hAnsi="Consolas" w:cs="JetBrains Mono"/>
+          <w:sz w:val="24"/>
+          <w:szCs w:val="24"/>
+          <w:lang w:val="en-US" w:eastAsia="ru-RU"/>
+        </w:rPr>
+        <w:t>0){</w:t>
+      </w:r>
+      <w:proofErr w:type="gramEnd"/>
+    </w:p>
+    <w:p>
+      <w:pPr>
+        <w:shd w:val="clear" w:color="auto" w:fill="F2F2F2" w:themeFill="background1" w:themeFillShade="F2"/>
+        <w:rPr>
+          <w:rFonts w:ascii="Consolas" w:eastAsia="Times New Roman" w:hAnsi="Consolas" w:cs="JetBrains Mono"/>
+          <w:sz w:val="24"/>
+          <w:szCs w:val="24"/>
+          <w:lang w:val="en-US" w:eastAsia="ru-RU"/>
+        </w:rPr>
+      </w:pPr>
+      <w:r>
+        <w:rPr>
+          <w:rFonts w:ascii="Consolas" w:eastAsia="Times New Roman" w:hAnsi="Consolas" w:cs="JetBrains Mono"/>
+          <w:sz w:val="24"/>
+          <w:szCs w:val="24"/>
+          <w:lang w:val="en-US" w:eastAsia="ru-RU"/>
+        </w:rPr>
+        <w:t xml:space="preserve">        $row = $result-&gt;</w:t>
+      </w:r>
+      <w:proofErr w:type="spellStart"/>
+      <w:r>
+        <w:rPr>
+          <w:rFonts w:ascii="Consolas" w:eastAsia="Times New Roman" w:hAnsi="Consolas" w:cs="JetBrains Mono"/>
+          <w:sz w:val="24"/>
+          <w:szCs w:val="24"/>
+          <w:lang w:val="en-US" w:eastAsia="ru-RU"/>
+        </w:rPr>
+        <w:t>fetch_</w:t>
+      </w:r>
+      <w:proofErr w:type="gramStart"/>
+      <w:r>
+        <w:rPr>
+          <w:rFonts w:ascii="Consolas" w:eastAsia="Times New Roman" w:hAnsi="Consolas" w:cs="JetBrains Mono"/>
+          <w:sz w:val="24"/>
+          <w:szCs w:val="24"/>
+          <w:lang w:val="en-US" w:eastAsia="ru-RU"/>
+        </w:rPr>
+        <w:t>assoc</w:t>
+      </w:r>
+      <w:proofErr w:type="spellEnd"/>
+      <w:r>
+        <w:rPr>
+          <w:rFonts w:ascii="Consolas" w:eastAsia="Times New Roman" w:hAnsi="Consolas" w:cs="JetBrains Mono"/>
+          <w:sz w:val="24"/>
+          <w:szCs w:val="24"/>
+          <w:lang w:val="en-US" w:eastAsia="ru-RU"/>
+        </w:rPr>
+        <w:t>(</w:t>
+      </w:r>
+      <w:proofErr w:type="gramEnd"/>
+      <w:r>
+        <w:rPr>
+          <w:rFonts w:ascii="Consolas" w:eastAsia="Times New Roman" w:hAnsi="Consolas" w:cs="JetBrains Mono"/>
+          <w:sz w:val="24"/>
+          <w:szCs w:val="24"/>
+          <w:lang w:val="en-US" w:eastAsia="ru-RU"/>
+        </w:rPr>
+        <w:t>);</w:t>
+      </w:r>
+    </w:p>
+    <w:p>
+      <w:pPr>
+        <w:shd w:val="clear" w:color="auto" w:fill="F2F2F2" w:themeFill="background1" w:themeFillShade="F2"/>
+        <w:rPr>
+          <w:rFonts w:ascii="Consolas" w:eastAsia="Times New Roman" w:hAnsi="Consolas" w:cs="JetBrains Mono"/>
+          <w:sz w:val="24"/>
+          <w:szCs w:val="24"/>
+          <w:lang w:val="en-US" w:eastAsia="ru-RU"/>
+        </w:rPr>
+      </w:pPr>
+      <w:r>
+        <w:rPr>
+          <w:rFonts w:ascii="Consolas" w:eastAsia="Times New Roman" w:hAnsi="Consolas" w:cs="JetBrains Mono"/>
+          <w:sz w:val="24"/>
+          <w:szCs w:val="24"/>
+          <w:lang w:val="en-US" w:eastAsia="ru-RU"/>
+        </w:rPr>
+        <w:t xml:space="preserve">        $</w:t>
+      </w:r>
+      <w:proofErr w:type="gramStart"/>
+      <w:r>
+        <w:rPr>
+          <w:rFonts w:ascii="Consolas" w:eastAsia="Times New Roman" w:hAnsi="Consolas" w:cs="JetBrains Mono"/>
+          <w:sz w:val="24"/>
+          <w:szCs w:val="24"/>
+          <w:lang w:val="en-US" w:eastAsia="ru-RU"/>
+        </w:rPr>
+        <w:t>content .</w:t>
+      </w:r>
+      <w:proofErr w:type="gramEnd"/>
+      <w:r>
+        <w:rPr>
+          <w:rFonts w:ascii="Consolas" w:eastAsia="Times New Roman" w:hAnsi="Consolas" w:cs="JetBrains Mono"/>
+          <w:sz w:val="24"/>
+          <w:szCs w:val="24"/>
+          <w:lang w:val="en-US" w:eastAsia="ru-RU"/>
+        </w:rPr>
+        <w:t xml:space="preserve">= </w:t>
+      </w:r>
+      <w:proofErr w:type="spellStart"/>
+      <w:r>
+        <w:rPr>
+          <w:rFonts w:ascii="Consolas" w:eastAsia="Times New Roman" w:hAnsi="Consolas" w:cs="JetBrains Mono"/>
+          <w:sz w:val="24"/>
+          <w:szCs w:val="24"/>
+          <w:lang w:val="en-US" w:eastAsia="ru-RU"/>
+        </w:rPr>
+        <w:t>goodsTable</w:t>
+      </w:r>
+      <w:proofErr w:type="spellEnd"/>
+      <w:r>
+        <w:rPr>
+          <w:rFonts w:ascii="Consolas" w:eastAsia="Times New Roman" w:hAnsi="Consolas" w:cs="JetBrains Mono"/>
+          <w:sz w:val="24"/>
+          <w:szCs w:val="24"/>
+          <w:lang w:val="en-US" w:eastAsia="ru-RU"/>
+        </w:rPr>
+        <w:t>($result);</w:t>
+      </w:r>
+    </w:p>
+    <w:p>
+      <w:pPr>
+        <w:shd w:val="clear" w:color="auto" w:fill="F2F2F2" w:themeFill="background1" w:themeFillShade="F2"/>
+        <w:rPr>
+          <w:rFonts w:ascii="Consolas" w:eastAsia="Times New Roman" w:hAnsi="Consolas" w:cs="JetBrains Mono"/>
+          <w:sz w:val="24"/>
+          <w:szCs w:val="24"/>
+          <w:lang w:eastAsia="ru-RU"/>
+        </w:rPr>
+      </w:pPr>
+      <w:r>
+        <w:rPr>
+          <w:rFonts w:ascii="Consolas" w:eastAsia="Times New Roman" w:hAnsi="Consolas" w:cs="JetBrains Mono"/>
+          <w:sz w:val="24"/>
+          <w:szCs w:val="24"/>
+          <w:lang w:val="en-US" w:eastAsia="ru-RU"/>
+        </w:rPr>
+        <w:t xml:space="preserve">    </w:t>
+      </w:r>
+      <w:r>
+        <w:rPr>
+          <w:rFonts w:ascii="Consolas" w:eastAsia="Times New Roman" w:hAnsi="Consolas" w:cs="JetBrains Mono"/>
+          <w:sz w:val="24"/>
+          <w:szCs w:val="24"/>
+          <w:lang w:eastAsia="ru-RU"/>
+        </w:rPr>
+        <w:t xml:space="preserve">} </w:t>
+      </w:r>
+      <w:r>
+        <w:rPr>
+          <w:rFonts w:ascii="Consolas" w:eastAsia="Times New Roman" w:hAnsi="Consolas" w:cs="JetBrains Mono"/>
+          <w:sz w:val="24"/>
+          <w:szCs w:val="24"/>
+          <w:lang w:val="en-US" w:eastAsia="ru-RU"/>
+        </w:rPr>
+        <w:t>else</w:t>
+      </w:r>
+      <w:r>
+        <w:rPr>
+          <w:rFonts w:ascii="Consolas" w:eastAsia="Times New Roman" w:hAnsi="Consolas" w:cs="JetBrains Mono"/>
+          <w:sz w:val="24"/>
+          <w:szCs w:val="24"/>
+          <w:lang w:eastAsia="ru-RU"/>
+        </w:rPr>
+        <w:t xml:space="preserve"> {</w:t>
+      </w:r>
+    </w:p>
+    <w:p>
+      <w:pPr>
+        <w:shd w:val="clear" w:color="auto" w:fill="F2F2F2" w:themeFill="background1" w:themeFillShade="F2"/>
+        <w:rPr>
+          <w:rFonts w:ascii="Consolas" w:eastAsia="Times New Roman" w:hAnsi="Consolas" w:cs="JetBrains Mono"/>
+          <w:sz w:val="24"/>
+          <w:szCs w:val="24"/>
+          <w:lang w:eastAsia="ru-RU"/>
+        </w:rPr>
+      </w:pPr>
+      <w:r>
+        <w:rPr>
+          <w:rFonts w:ascii="Consolas" w:eastAsia="Times New Roman" w:hAnsi="Consolas" w:cs="JetBrains Mono"/>
+          <w:sz w:val="24"/>
+          <w:szCs w:val="24"/>
+          <w:lang w:eastAsia="ru-RU"/>
+        </w:rPr>
+        <w:t xml:space="preserve">        $</w:t>
+      </w:r>
+      <w:proofErr w:type="gramStart"/>
+      <w:r>
+        <w:rPr>
+          <w:rFonts w:ascii="Consolas" w:eastAsia="Times New Roman" w:hAnsi="Consolas" w:cs="JetBrains Mono"/>
+          <w:sz w:val="24"/>
+          <w:szCs w:val="24"/>
+          <w:lang w:val="en-US" w:eastAsia="ru-RU"/>
+        </w:rPr>
+        <w:t>content</w:t>
+      </w:r>
+      <w:r>
+        <w:rPr>
+          <w:rFonts w:ascii="Consolas" w:eastAsia="Times New Roman" w:hAnsi="Consolas" w:cs="JetBrains Mono"/>
+          <w:sz w:val="24"/>
+          <w:szCs w:val="24"/>
+          <w:lang w:eastAsia="ru-RU"/>
+        </w:rPr>
+        <w:t xml:space="preserve"> .</w:t>
+      </w:r>
+      <w:proofErr w:type="gramEnd"/>
+      <w:r>
+        <w:rPr>
+          <w:rFonts w:ascii="Consolas" w:eastAsia="Times New Roman" w:hAnsi="Consolas" w:cs="JetBrains Mono"/>
+          <w:sz w:val="24"/>
+          <w:szCs w:val="24"/>
+          <w:lang w:eastAsia="ru-RU"/>
+        </w:rPr>
+        <w:t>= "&lt;</w:t>
+      </w:r>
+      <w:r>
+        <w:rPr>
+          <w:rFonts w:ascii="Consolas" w:eastAsia="Times New Roman" w:hAnsi="Consolas" w:cs="JetBrains Mono"/>
+          <w:sz w:val="24"/>
+          <w:szCs w:val="24"/>
+          <w:lang w:val="en-US" w:eastAsia="ru-RU"/>
+        </w:rPr>
+        <w:t>p</w:t>
+      </w:r>
+      <w:r>
+        <w:rPr>
+          <w:rFonts w:ascii="Consolas" w:eastAsia="Times New Roman" w:hAnsi="Consolas" w:cs="JetBrains Mono"/>
+          <w:sz w:val="24"/>
+          <w:szCs w:val="24"/>
+          <w:lang w:eastAsia="ru-RU"/>
+        </w:rPr>
+        <w:t>&gt;Товар не найден&lt;/</w:t>
+      </w:r>
+      <w:r>
+        <w:rPr>
+          <w:rFonts w:ascii="Consolas" w:eastAsia="Times New Roman" w:hAnsi="Consolas" w:cs="JetBrains Mono"/>
+          <w:sz w:val="24"/>
+          <w:szCs w:val="24"/>
+          <w:lang w:val="en-US" w:eastAsia="ru-RU"/>
+        </w:rPr>
+        <w:t>p</w:t>
+      </w:r>
+      <w:r>
+        <w:rPr>
+          <w:rFonts w:ascii="Consolas" w:eastAsia="Times New Roman" w:hAnsi="Consolas" w:cs="JetBrains Mono"/>
+          <w:sz w:val="24"/>
+          <w:szCs w:val="24"/>
+          <w:lang w:eastAsia="ru-RU"/>
+        </w:rPr>
+        <w:t>&gt;";</w:t>
+      </w:r>
+    </w:p>
+    <w:p>
+      <w:pPr>
+        <w:shd w:val="clear" w:color="auto" w:fill="F2F2F2" w:themeFill="background1" w:themeFillShade="F2"/>
+        <w:rPr>
+          <w:rFonts w:ascii="Consolas" w:eastAsia="Times New Roman" w:hAnsi="Consolas" w:cs="JetBrains Mono"/>
+          <w:sz w:val="24"/>
+          <w:szCs w:val="24"/>
+          <w:lang w:val="en-US" w:eastAsia="ru-RU"/>
+        </w:rPr>
+      </w:pPr>
+      <w:r>
+        <w:rPr>
+          <w:rFonts w:ascii="Consolas" w:eastAsia="Times New Roman" w:hAnsi="Consolas" w:cs="JetBrains Mono"/>
+          <w:sz w:val="24"/>
+          <w:szCs w:val="24"/>
+          <w:lang w:eastAsia="ru-RU"/>
+        </w:rPr>
+        <w:t xml:space="preserve">    </w:t>
+      </w:r>
+      <w:r>
+        <w:rPr>
+          <w:rFonts w:ascii="Consolas" w:eastAsia="Times New Roman" w:hAnsi="Consolas" w:cs="JetBrains Mono"/>
+          <w:sz w:val="24"/>
+          <w:szCs w:val="24"/>
+          <w:lang w:val="en-US" w:eastAsia="ru-RU"/>
+        </w:rPr>
+        <w:t>}</w:t>
+      </w:r>
+    </w:p>
+    <w:p>
+      <w:pPr>
+        <w:shd w:val="clear" w:color="auto" w:fill="F2F2F2" w:themeFill="background1" w:themeFillShade="F2"/>
+        <w:rPr>
+          <w:rFonts w:ascii="Consolas" w:eastAsia="Times New Roman" w:hAnsi="Consolas" w:cs="JetBrains Mono"/>
+          <w:sz w:val="24"/>
+          <w:szCs w:val="24"/>
+          <w:lang w:val="en-US" w:eastAsia="ru-RU"/>
+        </w:rPr>
+      </w:pPr>
+      <w:r>
+        <w:rPr>
+          <w:rFonts w:ascii="Consolas" w:eastAsia="Times New Roman" w:hAnsi="Consolas" w:cs="JetBrains Mono"/>
+          <w:sz w:val="24"/>
+          <w:szCs w:val="24"/>
+          <w:lang w:val="en-US" w:eastAsia="ru-RU"/>
+        </w:rPr>
+        <w:t>}</w:t>
+      </w:r>
+    </w:p>
+    <w:p>
+      <w:pPr>
+        <w:shd w:val="clear" w:color="auto" w:fill="F2F2F2" w:themeFill="background1" w:themeFillShade="F2"/>
+        <w:rPr>
+          <w:rFonts w:ascii="Consolas" w:eastAsia="Times New Roman" w:hAnsi="Consolas" w:cs="JetBrains Mono"/>
+          <w:sz w:val="24"/>
+          <w:szCs w:val="24"/>
+          <w:lang w:val="en-US" w:eastAsia="ru-RU"/>
+        </w:rPr>
+      </w:pPr>
+      <w:r>
+        <w:rPr>
+          <w:rFonts w:ascii="Consolas" w:eastAsia="Times New Roman" w:hAnsi="Consolas" w:cs="JetBrains Mono"/>
+          <w:sz w:val="24"/>
+          <w:szCs w:val="24"/>
+          <w:lang w:val="en-US" w:eastAsia="ru-RU"/>
+        </w:rPr>
+        <w:t>include 'templates/</w:t>
+      </w:r>
+      <w:proofErr w:type="spellStart"/>
+      <w:r>
+        <w:rPr>
+          <w:rFonts w:ascii="Consolas" w:eastAsia="Times New Roman" w:hAnsi="Consolas" w:cs="JetBrains Mono"/>
+          <w:sz w:val="24"/>
+          <w:szCs w:val="24"/>
+          <w:lang w:val="en-US" w:eastAsia="ru-RU"/>
+        </w:rPr>
+        <w:t>layout.php</w:t>
+      </w:r>
+      <w:proofErr w:type="spellEnd"/>
+      <w:r>
+        <w:rPr>
+          <w:rFonts w:ascii="Consolas" w:eastAsia="Times New Roman" w:hAnsi="Consolas" w:cs="JetBrains Mono"/>
+          <w:sz w:val="24"/>
+          <w:szCs w:val="24"/>
+          <w:lang w:val="en-US" w:eastAsia="ru-RU"/>
+        </w:rPr>
+        <w:t>';</w:t>
+      </w:r>
+    </w:p>
+    <w:p>
+      <w:pPr>
+        <w:spacing w:after="120" w:line="360" w:lineRule="auto"/>
+        <w:ind w:firstLine="709"/>
+        <w:jc w:val="both"/>
+        <w:rPr>
+          <w:rFonts w:ascii="Times New Roman" w:hAnsi="Times New Roman" w:cs="Times New Roman"/>
+          <w:sz w:val="28"/>
+          <w:szCs w:val="28"/>
+        </w:rPr>
+      </w:pPr>
+      <w:r>
+        <w:rPr>
+          <w:rFonts w:ascii="Times New Roman" w:hAnsi="Times New Roman" w:cs="Times New Roman"/>
+          <w:sz w:val="28"/>
+          <w:szCs w:val="28"/>
+        </w:rPr>
+        <w:t>Страница редактирования товаров:</w:t>
+      </w:r>
+    </w:p>
+    <w:p>
+      <w:pPr>
+        <w:pStyle w:val="a4"/>
+        <w:spacing w:after="120"/>
+        <w:jc w:val="both"/>
+        <w:rPr>
+          <w:rStyle w:val="fontstyle21"/>
+          <w:lang w:val="en-US"/>
+        </w:rPr>
+      </w:pPr>
+      <w:r>
+        <w:rPr>
+          <w:rStyle w:val="fontstyle21"/>
+        </w:rPr>
+        <w:t>Листинг</w:t>
+      </w:r>
+      <w:r>
+        <w:rPr>
+          <w:rStyle w:val="fontstyle21"/>
+          <w:lang w:val="en-US"/>
+        </w:rPr>
+        <w:t xml:space="preserve"> </w:t>
+      </w:r>
+      <w:r>
+        <w:rPr>
+          <w:rStyle w:val="fontstyle21"/>
+          <w:lang w:val="en-US"/>
+        </w:rPr>
+        <w:t>7</w:t>
+      </w:r>
+      <w:r>
+        <w:rPr>
+          <w:rStyle w:val="fontstyle21"/>
+          <w:lang w:val="en-US"/>
+        </w:rPr>
+        <w:t xml:space="preserve"> </w:t>
+      </w:r>
+      <w:r>
+        <w:rPr>
+          <w:rStyle w:val="fontstyle21"/>
+          <w:lang w:val="en-US"/>
+        </w:rPr>
+        <w:t>–</w:t>
+      </w:r>
+      <w:r>
+        <w:rPr>
+          <w:rStyle w:val="fontstyle21"/>
+          <w:lang w:val="en-US"/>
+        </w:rPr>
+        <w:t xml:space="preserve"> </w:t>
+      </w:r>
+      <w:proofErr w:type="spellStart"/>
+      <w:r>
+        <w:rPr>
+          <w:rStyle w:val="fontstyle21"/>
+          <w:lang w:val="en-US"/>
+        </w:rPr>
+        <w:t>update.php</w:t>
+      </w:r>
+      <w:proofErr w:type="spellEnd"/>
+    </w:p>
+    <w:p>
+      <w:pPr>
+        <w:shd w:val="clear" w:color="auto" w:fill="F2F2F2" w:themeFill="background1" w:themeFillShade="F2"/>
+        <w:rPr>
+          <w:rFonts w:ascii="Consolas" w:eastAsia="Times New Roman" w:hAnsi="Consolas" w:cs="JetBrains Mono"/>
+          <w:sz w:val="24"/>
+          <w:szCs w:val="24"/>
+          <w:lang w:val="en-US" w:eastAsia="ru-RU"/>
+        </w:rPr>
+      </w:pPr>
+      <w:r>
+        <w:rPr>
+          <w:rFonts w:ascii="Consolas" w:eastAsia="Times New Roman" w:hAnsi="Consolas" w:cs="JetBrains Mono"/>
+          <w:sz w:val="24"/>
+          <w:szCs w:val="24"/>
+          <w:lang w:val="en-US" w:eastAsia="ru-RU"/>
+        </w:rPr>
+        <w:t>&lt;?</w:t>
+      </w:r>
+      <w:proofErr w:type="spellStart"/>
+      <w:r>
+        <w:rPr>
+          <w:rFonts w:ascii="Consolas" w:eastAsia="Times New Roman" w:hAnsi="Consolas" w:cs="JetBrains Mono"/>
+          <w:sz w:val="24"/>
+          <w:szCs w:val="24"/>
+          <w:lang w:val="en-US" w:eastAsia="ru-RU"/>
+        </w:rPr>
+        <w:t>php</w:t>
+      </w:r>
+      <w:proofErr w:type="spellEnd"/>
+    </w:p>
+    <w:p>
+      <w:pPr>
+        <w:shd w:val="clear" w:color="auto" w:fill="F2F2F2" w:themeFill="background1" w:themeFillShade="F2"/>
+        <w:rPr>
+          <w:rFonts w:ascii="Consolas" w:eastAsia="Times New Roman" w:hAnsi="Consolas" w:cs="JetBrains Mono"/>
+          <w:sz w:val="24"/>
+          <w:szCs w:val="24"/>
+          <w:lang w:val="en-US" w:eastAsia="ru-RU"/>
+        </w:rPr>
+      </w:pPr>
+      <w:r>
+        <w:rPr>
+          <w:rFonts w:ascii="Consolas" w:eastAsia="Times New Roman" w:hAnsi="Consolas" w:cs="JetBrains Mono"/>
+          <w:sz w:val="24"/>
+          <w:szCs w:val="24"/>
+          <w:lang w:val="en-US" w:eastAsia="ru-RU"/>
+        </w:rPr>
+        <w:t>include 'repository/</w:t>
+      </w:r>
+      <w:proofErr w:type="spellStart"/>
+      <w:r>
+        <w:rPr>
+          <w:rFonts w:ascii="Consolas" w:eastAsia="Times New Roman" w:hAnsi="Consolas" w:cs="JetBrains Mono"/>
+          <w:sz w:val="24"/>
+          <w:szCs w:val="24"/>
+          <w:lang w:val="en-US" w:eastAsia="ru-RU"/>
+        </w:rPr>
+        <w:t>goodsRepository.php</w:t>
+      </w:r>
+      <w:proofErr w:type="spellEnd"/>
+      <w:r>
+        <w:rPr>
+          <w:rFonts w:ascii="Consolas" w:eastAsia="Times New Roman" w:hAnsi="Consolas" w:cs="JetBrains Mono"/>
+          <w:sz w:val="24"/>
+          <w:szCs w:val="24"/>
+          <w:lang w:val="en-US" w:eastAsia="ru-RU"/>
+        </w:rPr>
+        <w:t>';</w:t>
+      </w:r>
+    </w:p>
+    <w:p>
+      <w:pPr>
+        <w:shd w:val="clear" w:color="auto" w:fill="F2F2F2" w:themeFill="background1" w:themeFillShade="F2"/>
+        <w:rPr>
+          <w:rFonts w:ascii="Consolas" w:eastAsia="Times New Roman" w:hAnsi="Consolas" w:cs="JetBrains Mono"/>
+          <w:sz w:val="24"/>
+          <w:szCs w:val="24"/>
+          <w:lang w:val="en-US" w:eastAsia="ru-RU"/>
+        </w:rPr>
+      </w:pPr>
+      <w:r>
+        <w:rPr>
+          <w:rFonts w:ascii="Consolas" w:eastAsia="Times New Roman" w:hAnsi="Consolas" w:cs="JetBrains Mono"/>
+          <w:sz w:val="24"/>
+          <w:szCs w:val="24"/>
+          <w:lang w:val="en-US" w:eastAsia="ru-RU"/>
+        </w:rPr>
+        <w:t>include 'component/</w:t>
+      </w:r>
+      <w:proofErr w:type="spellStart"/>
+      <w:r>
+        <w:rPr>
+          <w:rFonts w:ascii="Consolas" w:eastAsia="Times New Roman" w:hAnsi="Consolas" w:cs="JetBrains Mono"/>
+          <w:sz w:val="24"/>
+          <w:szCs w:val="24"/>
+          <w:lang w:val="en-US" w:eastAsia="ru-RU"/>
+        </w:rPr>
+        <w:t>goodsTable.php</w:t>
+      </w:r>
+      <w:proofErr w:type="spellEnd"/>
+      <w:r>
+        <w:rPr>
+          <w:rFonts w:ascii="Consolas" w:eastAsia="Times New Roman" w:hAnsi="Consolas" w:cs="JetBrains Mono"/>
+          <w:sz w:val="24"/>
+          <w:szCs w:val="24"/>
+          <w:lang w:val="en-US" w:eastAsia="ru-RU"/>
+        </w:rPr>
+        <w:t>';</w:t>
+      </w:r>
+    </w:p>
+    <w:p>
+      <w:pPr>
+        <w:shd w:val="clear" w:color="auto" w:fill="F2F2F2" w:themeFill="background1" w:themeFillShade="F2"/>
+        <w:rPr>
+          <w:rFonts w:ascii="Consolas" w:eastAsia="Times New Roman" w:hAnsi="Consolas" w:cs="JetBrains Mono"/>
+          <w:sz w:val="24"/>
+          <w:szCs w:val="24"/>
+          <w:lang w:val="en-US" w:eastAsia="ru-RU"/>
+        </w:rPr>
+      </w:pPr>
+      <w:r>
+        <w:rPr>
+          <w:rFonts w:ascii="Consolas" w:eastAsia="Times New Roman" w:hAnsi="Consolas" w:cs="JetBrains Mono"/>
+          <w:sz w:val="24"/>
+          <w:szCs w:val="24"/>
+          <w:lang w:val="en-US" w:eastAsia="ru-RU"/>
+        </w:rPr>
+        <w:t>$title = '</w:t>
+      </w:r>
+      <w:proofErr w:type="spellStart"/>
+      <w:r>
+        <w:rPr>
+          <w:rFonts w:ascii="Consolas" w:eastAsia="Times New Roman" w:hAnsi="Consolas" w:cs="JetBrains Mono"/>
+          <w:sz w:val="24"/>
+          <w:szCs w:val="24"/>
+          <w:lang w:val="en-US" w:eastAsia="ru-RU"/>
+        </w:rPr>
+        <w:t>Редактировать</w:t>
+      </w:r>
+      <w:proofErr w:type="spellEnd"/>
+      <w:r>
+        <w:rPr>
+          <w:rFonts w:ascii="Consolas" w:eastAsia="Times New Roman" w:hAnsi="Consolas" w:cs="JetBrains Mono"/>
+          <w:sz w:val="24"/>
+          <w:szCs w:val="24"/>
+          <w:lang w:val="en-US" w:eastAsia="ru-RU"/>
+        </w:rPr>
+        <w:t xml:space="preserve"> </w:t>
+      </w:r>
+      <w:proofErr w:type="spellStart"/>
+      <w:r>
+        <w:rPr>
+          <w:rFonts w:ascii="Consolas" w:eastAsia="Times New Roman" w:hAnsi="Consolas" w:cs="JetBrains Mono"/>
+          <w:sz w:val="24"/>
+          <w:szCs w:val="24"/>
+          <w:lang w:val="en-US" w:eastAsia="ru-RU"/>
+        </w:rPr>
+        <w:t>товар</w:t>
+      </w:r>
+      <w:proofErr w:type="spellEnd"/>
+      <w:r>
+        <w:rPr>
+          <w:rFonts w:ascii="Consolas" w:eastAsia="Times New Roman" w:hAnsi="Consolas" w:cs="JetBrains Mono"/>
+          <w:sz w:val="24"/>
+          <w:szCs w:val="24"/>
+          <w:lang w:val="en-US" w:eastAsia="ru-RU"/>
+        </w:rPr>
+        <w:t>';</w:t>
+      </w:r>
+    </w:p>
+    <w:p>
+      <w:pPr>
+        <w:shd w:val="clear" w:color="auto" w:fill="F2F2F2" w:themeFill="background1" w:themeFillShade="F2"/>
+        <w:rPr>
+          <w:rFonts w:ascii="Consolas" w:eastAsia="Times New Roman" w:hAnsi="Consolas" w:cs="JetBrains Mono"/>
+          <w:sz w:val="24"/>
+          <w:szCs w:val="24"/>
+          <w:lang w:val="en-US" w:eastAsia="ru-RU"/>
+        </w:rPr>
+      </w:pPr>
+      <w:r>
+        <w:rPr>
+          <w:rFonts w:ascii="Consolas" w:eastAsia="Times New Roman" w:hAnsi="Consolas" w:cs="JetBrains Mono"/>
+          <w:sz w:val="24"/>
+          <w:szCs w:val="24"/>
+          <w:lang w:val="en-US" w:eastAsia="ru-RU"/>
+        </w:rPr>
+        <w:t>$content = '&lt;form action="</w:t>
+      </w:r>
+      <w:proofErr w:type="spellStart"/>
+      <w:r>
+        <w:rPr>
+          <w:rFonts w:ascii="Consolas" w:eastAsia="Times New Roman" w:hAnsi="Consolas" w:cs="JetBrains Mono"/>
+          <w:sz w:val="24"/>
+          <w:szCs w:val="24"/>
+          <w:lang w:val="en-US" w:eastAsia="ru-RU"/>
+        </w:rPr>
+        <w:t>update.php</w:t>
+      </w:r>
+      <w:proofErr w:type="spellEnd"/>
+      <w:r>
+        <w:rPr>
+          <w:rFonts w:ascii="Consolas" w:eastAsia="Times New Roman" w:hAnsi="Consolas" w:cs="JetBrains Mono"/>
+          <w:sz w:val="24"/>
+          <w:szCs w:val="24"/>
+          <w:lang w:val="en-US" w:eastAsia="ru-RU"/>
+        </w:rPr>
+        <w:t>" method="post"&gt;</w:t>
+      </w:r>
+    </w:p>
+    <w:p>
+      <w:pPr>
+        <w:shd w:val="clear" w:color="auto" w:fill="F2F2F2" w:themeFill="background1" w:themeFillShade="F2"/>
+        <w:rPr>
+          <w:rFonts w:ascii="Consolas" w:eastAsia="Times New Roman" w:hAnsi="Consolas" w:cs="JetBrains Mono"/>
+          <w:sz w:val="24"/>
+          <w:szCs w:val="24"/>
+          <w:lang w:val="en-US" w:eastAsia="ru-RU"/>
+        </w:rPr>
+      </w:pPr>
+      <w:r>
+        <w:rPr>
+          <w:rFonts w:ascii="Consolas" w:eastAsia="Times New Roman" w:hAnsi="Consolas" w:cs="JetBrains Mono"/>
+          <w:sz w:val="24"/>
+          <w:szCs w:val="24"/>
+          <w:lang w:val="en-US" w:eastAsia="ru-RU"/>
+        </w:rPr>
+        <w:t xml:space="preserve">    &lt;label&gt;</w:t>
+      </w:r>
+      <w:proofErr w:type="spellStart"/>
+      <w:r>
+        <w:rPr>
+          <w:rFonts w:ascii="Consolas" w:eastAsia="Times New Roman" w:hAnsi="Consolas" w:cs="JetBrains Mono"/>
+          <w:sz w:val="24"/>
+          <w:szCs w:val="24"/>
+          <w:lang w:val="en-US" w:eastAsia="ru-RU"/>
+        </w:rPr>
+        <w:t>Идентификатор</w:t>
+      </w:r>
+      <w:proofErr w:type="spellEnd"/>
+      <w:r>
+        <w:rPr>
+          <w:rFonts w:ascii="Consolas" w:eastAsia="Times New Roman" w:hAnsi="Consolas" w:cs="JetBrains Mono"/>
+          <w:sz w:val="24"/>
+          <w:szCs w:val="24"/>
+          <w:lang w:val="en-US" w:eastAsia="ru-RU"/>
+        </w:rPr>
+        <w:t>&lt;/label&gt;&lt;input type="number" name="id" required&gt;&lt;</w:t>
+      </w:r>
+      <w:proofErr w:type="spellStart"/>
+      <w:r>
+        <w:rPr>
+          <w:rFonts w:ascii="Consolas" w:eastAsia="Times New Roman" w:hAnsi="Consolas" w:cs="JetBrains Mono"/>
+          <w:sz w:val="24"/>
+          <w:szCs w:val="24"/>
+          <w:lang w:val="en-US" w:eastAsia="ru-RU"/>
+        </w:rPr>
+        <w:t>br</w:t>
+      </w:r>
+      <w:proofErr w:type="spellEnd"/>
+      <w:r>
+        <w:rPr>
+          <w:rFonts w:ascii="Consolas" w:eastAsia="Times New Roman" w:hAnsi="Consolas" w:cs="JetBrains Mono"/>
+          <w:sz w:val="24"/>
+          <w:szCs w:val="24"/>
+          <w:lang w:val="en-US" w:eastAsia="ru-RU"/>
+        </w:rPr>
+        <w:t>&gt;</w:t>
+      </w:r>
+    </w:p>
+    <w:p>
+      <w:pPr>
+        <w:shd w:val="clear" w:color="auto" w:fill="F2F2F2" w:themeFill="background1" w:themeFillShade="F2"/>
+        <w:rPr>
+          <w:rFonts w:ascii="Consolas" w:eastAsia="Times New Roman" w:hAnsi="Consolas" w:cs="JetBrains Mono"/>
+          <w:sz w:val="24"/>
+          <w:szCs w:val="24"/>
+          <w:lang w:val="en-US" w:eastAsia="ru-RU"/>
+        </w:rPr>
+      </w:pPr>
+      <w:r>
+        <w:rPr>
+          <w:rFonts w:ascii="Consolas" w:eastAsia="Times New Roman" w:hAnsi="Consolas" w:cs="JetBrains Mono"/>
+          <w:sz w:val="24"/>
+          <w:szCs w:val="24"/>
+          <w:lang w:val="en-US" w:eastAsia="ru-RU"/>
+        </w:rPr>
+        <w:t xml:space="preserve">    &lt;label&gt;</w:t>
+      </w:r>
+      <w:proofErr w:type="spellStart"/>
+      <w:r>
+        <w:rPr>
+          <w:rFonts w:ascii="Consolas" w:eastAsia="Times New Roman" w:hAnsi="Consolas" w:cs="JetBrains Mono"/>
+          <w:sz w:val="24"/>
+          <w:szCs w:val="24"/>
+          <w:lang w:val="en-US" w:eastAsia="ru-RU"/>
+        </w:rPr>
+        <w:t>Название</w:t>
+      </w:r>
+      <w:proofErr w:type="spellEnd"/>
+      <w:r>
+        <w:rPr>
+          <w:rFonts w:ascii="Consolas" w:eastAsia="Times New Roman" w:hAnsi="Consolas" w:cs="JetBrains Mono"/>
+          <w:sz w:val="24"/>
+          <w:szCs w:val="24"/>
+          <w:lang w:val="en-US" w:eastAsia="ru-RU"/>
+        </w:rPr>
+        <w:t>&lt;/label&gt;&lt;input type="text" name="title" required&gt;&lt;</w:t>
+      </w:r>
+      <w:proofErr w:type="spellStart"/>
+      <w:r>
+        <w:rPr>
+          <w:rFonts w:ascii="Consolas" w:eastAsia="Times New Roman" w:hAnsi="Consolas" w:cs="JetBrains Mono"/>
+          <w:sz w:val="24"/>
+          <w:szCs w:val="24"/>
+          <w:lang w:val="en-US" w:eastAsia="ru-RU"/>
+        </w:rPr>
+        <w:t>br</w:t>
+      </w:r>
+      <w:proofErr w:type="spellEnd"/>
+      <w:r>
+        <w:rPr>
+          <w:rFonts w:ascii="Consolas" w:eastAsia="Times New Roman" w:hAnsi="Consolas" w:cs="JetBrains Mono"/>
+          <w:sz w:val="24"/>
+          <w:szCs w:val="24"/>
+          <w:lang w:val="en-US" w:eastAsia="ru-RU"/>
+        </w:rPr>
+        <w:t>&gt;</w:t>
+      </w:r>
+    </w:p>
+    <w:p>
+      <w:pPr>
+        <w:shd w:val="clear" w:color="auto" w:fill="F2F2F2" w:themeFill="background1" w:themeFillShade="F2"/>
+        <w:rPr>
+          <w:rFonts w:ascii="Consolas" w:eastAsia="Times New Roman" w:hAnsi="Consolas" w:cs="JetBrains Mono"/>
+          <w:sz w:val="24"/>
+          <w:szCs w:val="24"/>
+          <w:lang w:val="en-US" w:eastAsia="ru-RU"/>
+        </w:rPr>
+      </w:pPr>
+      <w:r>
+        <w:rPr>
+          <w:rFonts w:ascii="Consolas" w:eastAsia="Times New Roman" w:hAnsi="Consolas" w:cs="JetBrains Mono"/>
+          <w:sz w:val="24"/>
+          <w:szCs w:val="24"/>
+          <w:lang w:val="en-US" w:eastAsia="ru-RU"/>
+        </w:rPr>
+        <w:lastRenderedPageBreak/>
+        <w:t xml:space="preserve">    &lt;label&gt;</w:t>
+      </w:r>
+      <w:proofErr w:type="spellStart"/>
+      <w:r>
+        <w:rPr>
+          <w:rFonts w:ascii="Consolas" w:eastAsia="Times New Roman" w:hAnsi="Consolas" w:cs="JetBrains Mono"/>
+          <w:sz w:val="24"/>
+          <w:szCs w:val="24"/>
+          <w:lang w:val="en-US" w:eastAsia="ru-RU"/>
+        </w:rPr>
+        <w:t>Описание</w:t>
+      </w:r>
+      <w:proofErr w:type="spellEnd"/>
+      <w:r>
+        <w:rPr>
+          <w:rFonts w:ascii="Consolas" w:eastAsia="Times New Roman" w:hAnsi="Consolas" w:cs="JetBrains Mono"/>
+          <w:sz w:val="24"/>
+          <w:szCs w:val="24"/>
+          <w:lang w:val="en-US" w:eastAsia="ru-RU"/>
+        </w:rPr>
+        <w:t>&lt;/label&gt;&lt;input type="text" name="description" required&gt;&lt;</w:t>
+      </w:r>
+      <w:proofErr w:type="spellStart"/>
+      <w:r>
+        <w:rPr>
+          <w:rFonts w:ascii="Consolas" w:eastAsia="Times New Roman" w:hAnsi="Consolas" w:cs="JetBrains Mono"/>
+          <w:sz w:val="24"/>
+          <w:szCs w:val="24"/>
+          <w:lang w:val="en-US" w:eastAsia="ru-RU"/>
+        </w:rPr>
+        <w:t>br</w:t>
+      </w:r>
+      <w:proofErr w:type="spellEnd"/>
+      <w:r>
+        <w:rPr>
+          <w:rFonts w:ascii="Consolas" w:eastAsia="Times New Roman" w:hAnsi="Consolas" w:cs="JetBrains Mono"/>
+          <w:sz w:val="24"/>
+          <w:szCs w:val="24"/>
+          <w:lang w:val="en-US" w:eastAsia="ru-RU"/>
+        </w:rPr>
+        <w:t>&gt;</w:t>
+      </w:r>
+    </w:p>
+    <w:p>
+      <w:pPr>
+        <w:shd w:val="clear" w:color="auto" w:fill="F2F2F2" w:themeFill="background1" w:themeFillShade="F2"/>
+        <w:rPr>
+          <w:rFonts w:ascii="Consolas" w:eastAsia="Times New Roman" w:hAnsi="Consolas" w:cs="JetBrains Mono"/>
+          <w:sz w:val="24"/>
+          <w:szCs w:val="24"/>
+          <w:lang w:val="en-US" w:eastAsia="ru-RU"/>
+        </w:rPr>
+      </w:pPr>
+      <w:r>
+        <w:rPr>
+          <w:rFonts w:ascii="Consolas" w:eastAsia="Times New Roman" w:hAnsi="Consolas" w:cs="JetBrains Mono"/>
+          <w:sz w:val="24"/>
+          <w:szCs w:val="24"/>
+          <w:lang w:val="en-US" w:eastAsia="ru-RU"/>
+        </w:rPr>
+        <w:t xml:space="preserve">    &lt;label&gt;</w:t>
+      </w:r>
+      <w:proofErr w:type="spellStart"/>
+      <w:r>
+        <w:rPr>
+          <w:rFonts w:ascii="Consolas" w:eastAsia="Times New Roman" w:hAnsi="Consolas" w:cs="JetBrains Mono"/>
+          <w:sz w:val="24"/>
+          <w:szCs w:val="24"/>
+          <w:lang w:val="en-US" w:eastAsia="ru-RU"/>
+        </w:rPr>
+        <w:t>Цена</w:t>
+      </w:r>
+      <w:proofErr w:type="spellEnd"/>
+      <w:r>
+        <w:rPr>
+          <w:rFonts w:ascii="Consolas" w:eastAsia="Times New Roman" w:hAnsi="Consolas" w:cs="JetBrains Mono"/>
+          <w:sz w:val="24"/>
+          <w:szCs w:val="24"/>
+          <w:lang w:val="en-US" w:eastAsia="ru-RU"/>
+        </w:rPr>
+        <w:t>&lt;/label&gt;&lt;input type="number" name="price" required&gt;&lt;</w:t>
+      </w:r>
+      <w:proofErr w:type="spellStart"/>
+      <w:r>
+        <w:rPr>
+          <w:rFonts w:ascii="Consolas" w:eastAsia="Times New Roman" w:hAnsi="Consolas" w:cs="JetBrains Mono"/>
+          <w:sz w:val="24"/>
+          <w:szCs w:val="24"/>
+          <w:lang w:val="en-US" w:eastAsia="ru-RU"/>
+        </w:rPr>
+        <w:t>br</w:t>
+      </w:r>
+      <w:proofErr w:type="spellEnd"/>
+      <w:r>
+        <w:rPr>
+          <w:rFonts w:ascii="Consolas" w:eastAsia="Times New Roman" w:hAnsi="Consolas" w:cs="JetBrains Mono"/>
+          <w:sz w:val="24"/>
+          <w:szCs w:val="24"/>
+          <w:lang w:val="en-US" w:eastAsia="ru-RU"/>
+        </w:rPr>
+        <w:t>&gt;</w:t>
+      </w:r>
+    </w:p>
+    <w:p>
+      <w:pPr>
+        <w:shd w:val="clear" w:color="auto" w:fill="F2F2F2" w:themeFill="background1" w:themeFillShade="F2"/>
+        <w:rPr>
+          <w:rFonts w:ascii="Consolas" w:eastAsia="Times New Roman" w:hAnsi="Consolas" w:cs="JetBrains Mono"/>
+          <w:sz w:val="24"/>
+          <w:szCs w:val="24"/>
+          <w:lang w:val="en-US" w:eastAsia="ru-RU"/>
+        </w:rPr>
+      </w:pPr>
+      <w:r>
+        <w:rPr>
+          <w:rFonts w:ascii="Consolas" w:eastAsia="Times New Roman" w:hAnsi="Consolas" w:cs="JetBrains Mono"/>
+          <w:sz w:val="24"/>
+          <w:szCs w:val="24"/>
+          <w:lang w:val="en-US" w:eastAsia="ru-RU"/>
+        </w:rPr>
+        <w:t xml:space="preserve">    &lt;input type="submit" value="</w:t>
+      </w:r>
+      <w:proofErr w:type="spellStart"/>
+      <w:r>
+        <w:rPr>
+          <w:rFonts w:ascii="Consolas" w:eastAsia="Times New Roman" w:hAnsi="Consolas" w:cs="JetBrains Mono"/>
+          <w:sz w:val="24"/>
+          <w:szCs w:val="24"/>
+          <w:lang w:val="en-US" w:eastAsia="ru-RU"/>
+        </w:rPr>
+        <w:t>Обновить</w:t>
+      </w:r>
+      <w:proofErr w:type="spellEnd"/>
+      <w:r>
+        <w:rPr>
+          <w:rFonts w:ascii="Consolas" w:eastAsia="Times New Roman" w:hAnsi="Consolas" w:cs="JetBrains Mono"/>
+          <w:sz w:val="24"/>
+          <w:szCs w:val="24"/>
+          <w:lang w:val="en-US" w:eastAsia="ru-RU"/>
+        </w:rPr>
+        <w:t>"&gt;';</w:t>
+      </w:r>
+    </w:p>
+    <w:p>
+      <w:pPr>
+        <w:shd w:val="clear" w:color="auto" w:fill="F2F2F2" w:themeFill="background1" w:themeFillShade="F2"/>
+        <w:rPr>
+          <w:rFonts w:ascii="Consolas" w:eastAsia="Times New Roman" w:hAnsi="Consolas" w:cs="JetBrains Mono"/>
+          <w:sz w:val="24"/>
+          <w:szCs w:val="24"/>
+          <w:lang w:val="en-US" w:eastAsia="ru-RU"/>
+        </w:rPr>
+      </w:pPr>
+      <w:r>
+        <w:rPr>
+          <w:rFonts w:ascii="Consolas" w:eastAsia="Times New Roman" w:hAnsi="Consolas" w:cs="JetBrains Mono"/>
+          <w:sz w:val="24"/>
+          <w:szCs w:val="24"/>
+          <w:lang w:val="en-US" w:eastAsia="ru-RU"/>
+        </w:rPr>
+        <w:t>if (</w:t>
+      </w:r>
+      <w:proofErr w:type="spellStart"/>
+      <w:r>
+        <w:rPr>
+          <w:rFonts w:ascii="Consolas" w:eastAsia="Times New Roman" w:hAnsi="Consolas" w:cs="JetBrains Mono"/>
+          <w:sz w:val="24"/>
+          <w:szCs w:val="24"/>
+          <w:lang w:val="en-US" w:eastAsia="ru-RU"/>
+        </w:rPr>
+        <w:t>isset</w:t>
+      </w:r>
+      <w:proofErr w:type="spellEnd"/>
+      <w:r>
+        <w:rPr>
+          <w:rFonts w:ascii="Consolas" w:eastAsia="Times New Roman" w:hAnsi="Consolas" w:cs="JetBrains Mono"/>
+          <w:sz w:val="24"/>
+          <w:szCs w:val="24"/>
+          <w:lang w:val="en-US" w:eastAsia="ru-RU"/>
+        </w:rPr>
+        <w:t xml:space="preserve">($_POST['id']) &amp;&amp; </w:t>
+      </w:r>
+      <w:proofErr w:type="spellStart"/>
+      <w:r>
+        <w:rPr>
+          <w:rFonts w:ascii="Consolas" w:eastAsia="Times New Roman" w:hAnsi="Consolas" w:cs="JetBrains Mono"/>
+          <w:sz w:val="24"/>
+          <w:szCs w:val="24"/>
+          <w:lang w:val="en-US" w:eastAsia="ru-RU"/>
+        </w:rPr>
+        <w:t>isset</w:t>
+      </w:r>
+      <w:proofErr w:type="spellEnd"/>
+      <w:r>
+        <w:rPr>
+          <w:rFonts w:ascii="Consolas" w:eastAsia="Times New Roman" w:hAnsi="Consolas" w:cs="JetBrains Mono"/>
+          <w:sz w:val="24"/>
+          <w:szCs w:val="24"/>
+          <w:lang w:val="en-US" w:eastAsia="ru-RU"/>
+        </w:rPr>
+        <w:t xml:space="preserve">($_POST['title']) &amp;&amp; </w:t>
+      </w:r>
+      <w:proofErr w:type="spellStart"/>
+      <w:r>
+        <w:rPr>
+          <w:rFonts w:ascii="Consolas" w:eastAsia="Times New Roman" w:hAnsi="Consolas" w:cs="JetBrains Mono"/>
+          <w:sz w:val="24"/>
+          <w:szCs w:val="24"/>
+          <w:lang w:val="en-US" w:eastAsia="ru-RU"/>
+        </w:rPr>
+        <w:t>isset</w:t>
+      </w:r>
+      <w:proofErr w:type="spellEnd"/>
+      <w:r>
+        <w:rPr>
+          <w:rFonts w:ascii="Consolas" w:eastAsia="Times New Roman" w:hAnsi="Consolas" w:cs="JetBrains Mono"/>
+          <w:sz w:val="24"/>
+          <w:szCs w:val="24"/>
+          <w:lang w:val="en-US" w:eastAsia="ru-RU"/>
+        </w:rPr>
+        <w:t xml:space="preserve">($_POST['description']) &amp;&amp; </w:t>
+      </w:r>
+      <w:proofErr w:type="spellStart"/>
+      <w:r>
+        <w:rPr>
+          <w:rFonts w:ascii="Consolas" w:eastAsia="Times New Roman" w:hAnsi="Consolas" w:cs="JetBrains Mono"/>
+          <w:sz w:val="24"/>
+          <w:szCs w:val="24"/>
+          <w:lang w:val="en-US" w:eastAsia="ru-RU"/>
+        </w:rPr>
+        <w:t>isset</w:t>
+      </w:r>
+      <w:proofErr w:type="spellEnd"/>
+      <w:r>
+        <w:rPr>
+          <w:rFonts w:ascii="Consolas" w:eastAsia="Times New Roman" w:hAnsi="Consolas" w:cs="JetBrains Mono"/>
+          <w:sz w:val="24"/>
+          <w:szCs w:val="24"/>
+          <w:lang w:val="en-US" w:eastAsia="ru-RU"/>
+        </w:rPr>
+        <w:t>($_POST['price'])) {</w:t>
+      </w:r>
+    </w:p>
+    <w:p>
+      <w:pPr>
+        <w:shd w:val="clear" w:color="auto" w:fill="F2F2F2" w:themeFill="background1" w:themeFillShade="F2"/>
+        <w:rPr>
+          <w:rFonts w:ascii="Consolas" w:eastAsia="Times New Roman" w:hAnsi="Consolas" w:cs="JetBrains Mono"/>
+          <w:sz w:val="24"/>
+          <w:szCs w:val="24"/>
+          <w:lang w:val="en-US" w:eastAsia="ru-RU"/>
+        </w:rPr>
+      </w:pPr>
+      <w:r>
+        <w:rPr>
+          <w:rFonts w:ascii="Consolas" w:eastAsia="Times New Roman" w:hAnsi="Consolas" w:cs="JetBrains Mono"/>
+          <w:sz w:val="24"/>
+          <w:szCs w:val="24"/>
+          <w:lang w:val="en-US" w:eastAsia="ru-RU"/>
+        </w:rPr>
+        <w:t xml:space="preserve">    $updated = </w:t>
+      </w:r>
+      <w:proofErr w:type="spellStart"/>
+      <w:r>
+        <w:rPr>
+          <w:rFonts w:ascii="Consolas" w:eastAsia="Times New Roman" w:hAnsi="Consolas" w:cs="JetBrains Mono"/>
+          <w:sz w:val="24"/>
+          <w:szCs w:val="24"/>
+          <w:lang w:val="en-US" w:eastAsia="ru-RU"/>
+        </w:rPr>
+        <w:t>updateById</w:t>
+      </w:r>
+      <w:proofErr w:type="spellEnd"/>
+      <w:r>
+        <w:rPr>
+          <w:rFonts w:ascii="Consolas" w:eastAsia="Times New Roman" w:hAnsi="Consolas" w:cs="JetBrains Mono"/>
+          <w:sz w:val="24"/>
+          <w:szCs w:val="24"/>
+          <w:lang w:val="en-US" w:eastAsia="ru-RU"/>
+        </w:rPr>
+        <w:t>($_POST['id'], $_POST['title'], $_POST['description'], $_POST['price']);</w:t>
+      </w:r>
+    </w:p>
+    <w:p>
+      <w:pPr>
+        <w:shd w:val="clear" w:color="auto" w:fill="F2F2F2" w:themeFill="background1" w:themeFillShade="F2"/>
+        <w:rPr>
+          <w:rFonts w:ascii="Consolas" w:eastAsia="Times New Roman" w:hAnsi="Consolas" w:cs="JetBrains Mono"/>
+          <w:sz w:val="24"/>
+          <w:szCs w:val="24"/>
+          <w:lang w:val="en-US" w:eastAsia="ru-RU"/>
+        </w:rPr>
+      </w:pPr>
+      <w:r>
+        <w:rPr>
+          <w:rFonts w:ascii="Consolas" w:eastAsia="Times New Roman" w:hAnsi="Consolas" w:cs="JetBrains Mono"/>
+          <w:sz w:val="24"/>
+          <w:szCs w:val="24"/>
+          <w:lang w:val="en-US" w:eastAsia="ru-RU"/>
+        </w:rPr>
+        <w:t xml:space="preserve">    if ($updated)</w:t>
+      </w:r>
+    </w:p>
+    <w:p>
+      <w:pPr>
+        <w:shd w:val="clear" w:color="auto" w:fill="F2F2F2" w:themeFill="background1" w:themeFillShade="F2"/>
+        <w:rPr>
+          <w:rFonts w:ascii="Consolas" w:eastAsia="Times New Roman" w:hAnsi="Consolas" w:cs="JetBrains Mono"/>
+          <w:sz w:val="24"/>
+          <w:szCs w:val="24"/>
+          <w:lang w:val="en-US" w:eastAsia="ru-RU"/>
+        </w:rPr>
+      </w:pPr>
+      <w:r>
+        <w:rPr>
+          <w:rFonts w:ascii="Consolas" w:eastAsia="Times New Roman" w:hAnsi="Consolas" w:cs="JetBrains Mono"/>
+          <w:sz w:val="24"/>
+          <w:szCs w:val="24"/>
+          <w:lang w:val="en-US" w:eastAsia="ru-RU"/>
+        </w:rPr>
+        <w:t xml:space="preserve">        $</w:t>
+      </w:r>
+      <w:proofErr w:type="gramStart"/>
+      <w:r>
+        <w:rPr>
+          <w:rFonts w:ascii="Consolas" w:eastAsia="Times New Roman" w:hAnsi="Consolas" w:cs="JetBrains Mono"/>
+          <w:sz w:val="24"/>
+          <w:szCs w:val="24"/>
+          <w:lang w:val="en-US" w:eastAsia="ru-RU"/>
+        </w:rPr>
+        <w:t>content .</w:t>
+      </w:r>
+      <w:proofErr w:type="gramEnd"/>
+      <w:r>
+        <w:rPr>
+          <w:rFonts w:ascii="Consolas" w:eastAsia="Times New Roman" w:hAnsi="Consolas" w:cs="JetBrains Mono"/>
+          <w:sz w:val="24"/>
+          <w:szCs w:val="24"/>
+          <w:lang w:val="en-US" w:eastAsia="ru-RU"/>
+        </w:rPr>
+        <w:t>= "&lt;p&gt;</w:t>
+      </w:r>
+      <w:proofErr w:type="spellStart"/>
+      <w:r>
+        <w:rPr>
+          <w:rFonts w:ascii="Consolas" w:eastAsia="Times New Roman" w:hAnsi="Consolas" w:cs="JetBrains Mono"/>
+          <w:sz w:val="24"/>
+          <w:szCs w:val="24"/>
+          <w:lang w:val="en-US" w:eastAsia="ru-RU"/>
+        </w:rPr>
+        <w:t>Товар</w:t>
+      </w:r>
+      <w:proofErr w:type="spellEnd"/>
+      <w:r>
+        <w:rPr>
+          <w:rFonts w:ascii="Consolas" w:eastAsia="Times New Roman" w:hAnsi="Consolas" w:cs="JetBrains Mono"/>
+          <w:sz w:val="24"/>
+          <w:szCs w:val="24"/>
+          <w:lang w:val="en-US" w:eastAsia="ru-RU"/>
+        </w:rPr>
+        <w:t xml:space="preserve"> </w:t>
+      </w:r>
+      <w:proofErr w:type="spellStart"/>
+      <w:r>
+        <w:rPr>
+          <w:rFonts w:ascii="Consolas" w:eastAsia="Times New Roman" w:hAnsi="Consolas" w:cs="JetBrains Mono"/>
+          <w:sz w:val="24"/>
+          <w:szCs w:val="24"/>
+          <w:lang w:val="en-US" w:eastAsia="ru-RU"/>
+        </w:rPr>
+        <w:t>обновлен</w:t>
+      </w:r>
+      <w:proofErr w:type="spellEnd"/>
+      <w:r>
+        <w:rPr>
+          <w:rFonts w:ascii="Consolas" w:eastAsia="Times New Roman" w:hAnsi="Consolas" w:cs="JetBrains Mono"/>
+          <w:sz w:val="24"/>
+          <w:szCs w:val="24"/>
+          <w:lang w:val="en-US" w:eastAsia="ru-RU"/>
+        </w:rPr>
+        <w:t>&lt;/p&gt;";</w:t>
+      </w:r>
+    </w:p>
+    <w:p>
+      <w:pPr>
+        <w:shd w:val="clear" w:color="auto" w:fill="F2F2F2" w:themeFill="background1" w:themeFillShade="F2"/>
+        <w:rPr>
+          <w:rFonts w:ascii="Consolas" w:eastAsia="Times New Roman" w:hAnsi="Consolas" w:cs="JetBrains Mono"/>
+          <w:sz w:val="24"/>
+          <w:szCs w:val="24"/>
+          <w:lang w:eastAsia="ru-RU"/>
+        </w:rPr>
+      </w:pPr>
+      <w:r>
+        <w:rPr>
+          <w:rFonts w:ascii="Consolas" w:eastAsia="Times New Roman" w:hAnsi="Consolas" w:cs="JetBrains Mono"/>
+          <w:sz w:val="24"/>
+          <w:szCs w:val="24"/>
+          <w:lang w:val="en-US" w:eastAsia="ru-RU"/>
+        </w:rPr>
+        <w:t xml:space="preserve">    else</w:t>
+      </w:r>
+    </w:p>
+    <w:p>
+      <w:pPr>
+        <w:shd w:val="clear" w:color="auto" w:fill="F2F2F2" w:themeFill="background1" w:themeFillShade="F2"/>
+        <w:rPr>
+          <w:rFonts w:ascii="Consolas" w:eastAsia="Times New Roman" w:hAnsi="Consolas" w:cs="JetBrains Mono"/>
+          <w:sz w:val="24"/>
+          <w:szCs w:val="24"/>
+          <w:lang w:eastAsia="ru-RU"/>
+        </w:rPr>
+      </w:pPr>
+      <w:r>
+        <w:rPr>
+          <w:rFonts w:ascii="Consolas" w:eastAsia="Times New Roman" w:hAnsi="Consolas" w:cs="JetBrains Mono"/>
+          <w:sz w:val="24"/>
+          <w:szCs w:val="24"/>
+          <w:lang w:eastAsia="ru-RU"/>
+        </w:rPr>
+        <w:t xml:space="preserve">        $</w:t>
+      </w:r>
+      <w:proofErr w:type="gramStart"/>
+      <w:r>
+        <w:rPr>
+          <w:rFonts w:ascii="Consolas" w:eastAsia="Times New Roman" w:hAnsi="Consolas" w:cs="JetBrains Mono"/>
+          <w:sz w:val="24"/>
+          <w:szCs w:val="24"/>
+          <w:lang w:val="en-US" w:eastAsia="ru-RU"/>
+        </w:rPr>
+        <w:t>content</w:t>
+      </w:r>
+      <w:r>
+        <w:rPr>
+          <w:rFonts w:ascii="Consolas" w:eastAsia="Times New Roman" w:hAnsi="Consolas" w:cs="JetBrains Mono"/>
+          <w:sz w:val="24"/>
+          <w:szCs w:val="24"/>
+          <w:lang w:eastAsia="ru-RU"/>
+        </w:rPr>
+        <w:t xml:space="preserve"> .</w:t>
+      </w:r>
+      <w:proofErr w:type="gramEnd"/>
+      <w:r>
+        <w:rPr>
+          <w:rFonts w:ascii="Consolas" w:eastAsia="Times New Roman" w:hAnsi="Consolas" w:cs="JetBrains Mono"/>
+          <w:sz w:val="24"/>
+          <w:szCs w:val="24"/>
+          <w:lang w:eastAsia="ru-RU"/>
+        </w:rPr>
+        <w:t>= "&lt;</w:t>
+      </w:r>
+      <w:r>
+        <w:rPr>
+          <w:rFonts w:ascii="Consolas" w:eastAsia="Times New Roman" w:hAnsi="Consolas" w:cs="JetBrains Mono"/>
+          <w:sz w:val="24"/>
+          <w:szCs w:val="24"/>
+          <w:lang w:val="en-US" w:eastAsia="ru-RU"/>
+        </w:rPr>
+        <w:t>p</w:t>
+      </w:r>
+      <w:r>
+        <w:rPr>
+          <w:rFonts w:ascii="Consolas" w:eastAsia="Times New Roman" w:hAnsi="Consolas" w:cs="JetBrains Mono"/>
+          <w:sz w:val="24"/>
+          <w:szCs w:val="24"/>
+          <w:lang w:eastAsia="ru-RU"/>
+        </w:rPr>
+        <w:t>&gt;Товар не обновлен&lt;/</w:t>
+      </w:r>
+      <w:r>
+        <w:rPr>
+          <w:rFonts w:ascii="Consolas" w:eastAsia="Times New Roman" w:hAnsi="Consolas" w:cs="JetBrains Mono"/>
+          <w:sz w:val="24"/>
+          <w:szCs w:val="24"/>
+          <w:lang w:val="en-US" w:eastAsia="ru-RU"/>
+        </w:rPr>
+        <w:t>p</w:t>
+      </w:r>
+      <w:r>
+        <w:rPr>
+          <w:rFonts w:ascii="Consolas" w:eastAsia="Times New Roman" w:hAnsi="Consolas" w:cs="JetBrains Mono"/>
+          <w:sz w:val="24"/>
+          <w:szCs w:val="24"/>
+          <w:lang w:eastAsia="ru-RU"/>
+        </w:rPr>
+        <w:t>&gt;";</w:t>
+      </w:r>
+    </w:p>
+    <w:p>
+      <w:pPr>
+        <w:shd w:val="clear" w:color="auto" w:fill="F2F2F2" w:themeFill="background1" w:themeFillShade="F2"/>
+        <w:rPr>
+          <w:rFonts w:ascii="Consolas" w:eastAsia="Times New Roman" w:hAnsi="Consolas" w:cs="JetBrains Mono"/>
+          <w:sz w:val="24"/>
+          <w:szCs w:val="24"/>
+          <w:lang w:val="en-US" w:eastAsia="ru-RU"/>
+        </w:rPr>
+      </w:pPr>
+      <w:r>
+        <w:rPr>
+          <w:rFonts w:ascii="Consolas" w:eastAsia="Times New Roman" w:hAnsi="Consolas" w:cs="JetBrains Mono"/>
+          <w:sz w:val="24"/>
+          <w:szCs w:val="24"/>
+          <w:lang w:val="en-US" w:eastAsia="ru-RU"/>
+        </w:rPr>
+        <w:t>}</w:t>
+      </w:r>
+    </w:p>
+    <w:p>
+      <w:pPr>
+        <w:shd w:val="clear" w:color="auto" w:fill="F2F2F2" w:themeFill="background1" w:themeFillShade="F2"/>
+        <w:rPr>
+          <w:rFonts w:ascii="Consolas" w:eastAsia="Times New Roman" w:hAnsi="Consolas" w:cs="JetBrains Mono"/>
+          <w:sz w:val="24"/>
+          <w:szCs w:val="24"/>
+          <w:lang w:val="en-US" w:eastAsia="ru-RU"/>
+        </w:rPr>
+      </w:pPr>
+      <w:r>
+        <w:rPr>
+          <w:rFonts w:ascii="Consolas" w:eastAsia="Times New Roman" w:hAnsi="Consolas" w:cs="JetBrains Mono"/>
+          <w:sz w:val="24"/>
+          <w:szCs w:val="24"/>
+          <w:lang w:val="en-US" w:eastAsia="ru-RU"/>
+        </w:rPr>
+        <w:t>include 'templates/</w:t>
+      </w:r>
+      <w:proofErr w:type="spellStart"/>
+      <w:r>
+        <w:rPr>
+          <w:rFonts w:ascii="Consolas" w:eastAsia="Times New Roman" w:hAnsi="Consolas" w:cs="JetBrains Mono"/>
+          <w:sz w:val="24"/>
+          <w:szCs w:val="24"/>
+          <w:lang w:val="en-US" w:eastAsia="ru-RU"/>
+        </w:rPr>
+        <w:t>layout.php</w:t>
+      </w:r>
+      <w:proofErr w:type="spellEnd"/>
+      <w:r>
+        <w:rPr>
+          <w:rFonts w:ascii="Consolas" w:eastAsia="Times New Roman" w:hAnsi="Consolas" w:cs="JetBrains Mono"/>
+          <w:sz w:val="24"/>
+          <w:szCs w:val="24"/>
+          <w:lang w:val="en-US" w:eastAsia="ru-RU"/>
+        </w:rPr>
+        <w:t>';</w:t>
+      </w:r>
+    </w:p>
+    <w:p>
+      <w:pPr>
+        <w:spacing w:after="120" w:line="360" w:lineRule="auto"/>
+        <w:ind w:firstLine="709"/>
+        <w:jc w:val="both"/>
+        <w:rPr>
+          <w:rFonts w:ascii="Times New Roman" w:hAnsi="Times New Roman" w:cs="Times New Roman"/>
+          <w:sz w:val="28"/>
+          <w:szCs w:val="28"/>
+        </w:rPr>
+      </w:pPr>
+      <w:r>
+        <w:rPr>
+          <w:rFonts w:ascii="Times New Roman" w:hAnsi="Times New Roman" w:cs="Times New Roman"/>
+          <w:sz w:val="28"/>
+          <w:szCs w:val="28"/>
+        </w:rPr>
+        <w:t>Страница удаления товаров:</w:t>
+      </w:r>
+    </w:p>
+    <w:p>
+      <w:pPr>
+        <w:pStyle w:val="a4"/>
+        <w:spacing w:after="120"/>
+        <w:jc w:val="both"/>
+        <w:rPr>
+          <w:rStyle w:val="fontstyle21"/>
+          <w:lang w:val="en-US"/>
+        </w:rPr>
+      </w:pPr>
+      <w:r>
+        <w:rPr>
+          <w:rStyle w:val="fontstyle21"/>
+        </w:rPr>
+        <w:t>Листинг</w:t>
+      </w:r>
+      <w:r>
+        <w:rPr>
+          <w:rStyle w:val="fontstyle21"/>
+          <w:lang w:val="en-US"/>
+        </w:rPr>
+        <w:t xml:space="preserve"> </w:t>
+      </w:r>
+      <w:r>
+        <w:rPr>
+          <w:rStyle w:val="fontstyle21"/>
+          <w:lang w:val="en-US"/>
+        </w:rPr>
+        <w:t>8</w:t>
+      </w:r>
+      <w:r>
+        <w:rPr>
+          <w:rStyle w:val="fontstyle21"/>
+          <w:lang w:val="en-US"/>
+        </w:rPr>
+        <w:t xml:space="preserve"> –</w:t>
+      </w:r>
+      <w:r>
+        <w:rPr>
+          <w:rStyle w:val="fontstyle21"/>
+          <w:lang w:val="en-US"/>
+        </w:rPr>
+        <w:t xml:space="preserve"> </w:t>
+      </w:r>
+      <w:proofErr w:type="spellStart"/>
+      <w:r>
+        <w:rPr>
+          <w:rStyle w:val="fontstyle21"/>
+          <w:lang w:val="en-US"/>
+        </w:rPr>
+        <w:t>delete</w:t>
+      </w:r>
+      <w:r>
+        <w:rPr>
+          <w:rStyle w:val="fontstyle21"/>
+          <w:lang w:val="en-US"/>
+        </w:rPr>
+        <w:t>.php</w:t>
+      </w:r>
+      <w:proofErr w:type="spellEnd"/>
+    </w:p>
+    <w:p>
+      <w:pPr>
+        <w:shd w:val="clear" w:color="auto" w:fill="F2F2F2" w:themeFill="background1" w:themeFillShade="F2"/>
+        <w:rPr>
+          <w:rFonts w:ascii="Consolas" w:eastAsia="Times New Roman" w:hAnsi="Consolas" w:cs="JetBrains Mono"/>
+          <w:sz w:val="24"/>
+          <w:szCs w:val="24"/>
+          <w:lang w:val="en-US" w:eastAsia="ru-RU"/>
+        </w:rPr>
+      </w:pPr>
+      <w:r>
+        <w:rPr>
+          <w:rFonts w:ascii="Consolas" w:eastAsia="Times New Roman" w:hAnsi="Consolas" w:cs="JetBrains Mono"/>
+          <w:sz w:val="24"/>
+          <w:szCs w:val="24"/>
+          <w:lang w:val="en-US" w:eastAsia="ru-RU"/>
+        </w:rPr>
+        <w:t>&lt;?</w:t>
+      </w:r>
+      <w:proofErr w:type="spellStart"/>
+      <w:r>
+        <w:rPr>
+          <w:rFonts w:ascii="Consolas" w:eastAsia="Times New Roman" w:hAnsi="Consolas" w:cs="JetBrains Mono"/>
+          <w:sz w:val="24"/>
+          <w:szCs w:val="24"/>
+          <w:lang w:val="en-US" w:eastAsia="ru-RU"/>
+        </w:rPr>
+        <w:t>php</w:t>
+      </w:r>
+      <w:proofErr w:type="spellEnd"/>
+    </w:p>
+    <w:p>
+      <w:pPr>
+        <w:shd w:val="clear" w:color="auto" w:fill="F2F2F2" w:themeFill="background1" w:themeFillShade="F2"/>
+        <w:rPr>
+          <w:rFonts w:ascii="Consolas" w:eastAsia="Times New Roman" w:hAnsi="Consolas" w:cs="JetBrains Mono"/>
+          <w:sz w:val="24"/>
+          <w:szCs w:val="24"/>
+          <w:lang w:val="en-US" w:eastAsia="ru-RU"/>
+        </w:rPr>
+      </w:pPr>
+      <w:r>
+        <w:rPr>
+          <w:rFonts w:ascii="Consolas" w:eastAsia="Times New Roman" w:hAnsi="Consolas" w:cs="JetBrains Mono"/>
+          <w:sz w:val="24"/>
+          <w:szCs w:val="24"/>
+          <w:lang w:val="en-US" w:eastAsia="ru-RU"/>
+        </w:rPr>
+        <w:t>include 'repository/</w:t>
+      </w:r>
+      <w:proofErr w:type="spellStart"/>
+      <w:r>
+        <w:rPr>
+          <w:rFonts w:ascii="Consolas" w:eastAsia="Times New Roman" w:hAnsi="Consolas" w:cs="JetBrains Mono"/>
+          <w:sz w:val="24"/>
+          <w:szCs w:val="24"/>
+          <w:lang w:val="en-US" w:eastAsia="ru-RU"/>
+        </w:rPr>
+        <w:t>goodsRepository.php</w:t>
+      </w:r>
+      <w:proofErr w:type="spellEnd"/>
+      <w:r>
+        <w:rPr>
+          <w:rFonts w:ascii="Consolas" w:eastAsia="Times New Roman" w:hAnsi="Consolas" w:cs="JetBrains Mono"/>
+          <w:sz w:val="24"/>
+          <w:szCs w:val="24"/>
+          <w:lang w:val="en-US" w:eastAsia="ru-RU"/>
+        </w:rPr>
+        <w:t>';</w:t>
+      </w:r>
+    </w:p>
+    <w:p>
+      <w:pPr>
+        <w:shd w:val="clear" w:color="auto" w:fill="F2F2F2" w:themeFill="background1" w:themeFillShade="F2"/>
+        <w:rPr>
+          <w:rFonts w:ascii="Consolas" w:eastAsia="Times New Roman" w:hAnsi="Consolas" w:cs="JetBrains Mono"/>
+          <w:sz w:val="24"/>
+          <w:szCs w:val="24"/>
+          <w:lang w:val="en-US" w:eastAsia="ru-RU"/>
+        </w:rPr>
+      </w:pPr>
+      <w:r>
+        <w:rPr>
+          <w:rFonts w:ascii="Consolas" w:eastAsia="Times New Roman" w:hAnsi="Consolas" w:cs="JetBrains Mono"/>
+          <w:sz w:val="24"/>
+          <w:szCs w:val="24"/>
+          <w:lang w:val="en-US" w:eastAsia="ru-RU"/>
+        </w:rPr>
+        <w:t>include 'component/</w:t>
+      </w:r>
+      <w:proofErr w:type="spellStart"/>
+      <w:r>
+        <w:rPr>
+          <w:rFonts w:ascii="Consolas" w:eastAsia="Times New Roman" w:hAnsi="Consolas" w:cs="JetBrains Mono"/>
+          <w:sz w:val="24"/>
+          <w:szCs w:val="24"/>
+          <w:lang w:val="en-US" w:eastAsia="ru-RU"/>
+        </w:rPr>
+        <w:t>goodsTable.php</w:t>
+      </w:r>
+      <w:proofErr w:type="spellEnd"/>
+      <w:r>
+        <w:rPr>
+          <w:rFonts w:ascii="Consolas" w:eastAsia="Times New Roman" w:hAnsi="Consolas" w:cs="JetBrains Mono"/>
+          <w:sz w:val="24"/>
+          <w:szCs w:val="24"/>
+          <w:lang w:val="en-US" w:eastAsia="ru-RU"/>
+        </w:rPr>
+        <w:t>';</w:t>
+      </w:r>
+    </w:p>
+    <w:p>
+      <w:pPr>
+        <w:shd w:val="clear" w:color="auto" w:fill="F2F2F2" w:themeFill="background1" w:themeFillShade="F2"/>
+        <w:rPr>
+          <w:rFonts w:ascii="Consolas" w:eastAsia="Times New Roman" w:hAnsi="Consolas" w:cs="JetBrains Mono"/>
+          <w:sz w:val="24"/>
+          <w:szCs w:val="24"/>
+          <w:lang w:val="en-US" w:eastAsia="ru-RU"/>
+        </w:rPr>
+      </w:pPr>
+      <w:r>
+        <w:rPr>
+          <w:rFonts w:ascii="Consolas" w:eastAsia="Times New Roman" w:hAnsi="Consolas" w:cs="JetBrains Mono"/>
+          <w:sz w:val="24"/>
+          <w:szCs w:val="24"/>
+          <w:lang w:val="en-US" w:eastAsia="ru-RU"/>
+        </w:rPr>
+        <w:t>$title = '</w:t>
+      </w:r>
+      <w:proofErr w:type="spellStart"/>
+      <w:r>
+        <w:rPr>
+          <w:rFonts w:ascii="Consolas" w:eastAsia="Times New Roman" w:hAnsi="Consolas" w:cs="JetBrains Mono"/>
+          <w:sz w:val="24"/>
+          <w:szCs w:val="24"/>
+          <w:lang w:val="en-US" w:eastAsia="ru-RU"/>
+        </w:rPr>
+        <w:t>Удалить</w:t>
+      </w:r>
+      <w:proofErr w:type="spellEnd"/>
+      <w:r>
+        <w:rPr>
+          <w:rFonts w:ascii="Consolas" w:eastAsia="Times New Roman" w:hAnsi="Consolas" w:cs="JetBrains Mono"/>
+          <w:sz w:val="24"/>
+          <w:szCs w:val="24"/>
+          <w:lang w:val="en-US" w:eastAsia="ru-RU"/>
+        </w:rPr>
+        <w:t xml:space="preserve"> </w:t>
+      </w:r>
+      <w:proofErr w:type="spellStart"/>
+      <w:r>
+        <w:rPr>
+          <w:rFonts w:ascii="Consolas" w:eastAsia="Times New Roman" w:hAnsi="Consolas" w:cs="JetBrains Mono"/>
+          <w:sz w:val="24"/>
+          <w:szCs w:val="24"/>
+          <w:lang w:val="en-US" w:eastAsia="ru-RU"/>
+        </w:rPr>
+        <w:t>товар</w:t>
+      </w:r>
+      <w:proofErr w:type="spellEnd"/>
+      <w:r>
+        <w:rPr>
+          <w:rFonts w:ascii="Consolas" w:eastAsia="Times New Roman" w:hAnsi="Consolas" w:cs="JetBrains Mono"/>
+          <w:sz w:val="24"/>
+          <w:szCs w:val="24"/>
+          <w:lang w:val="en-US" w:eastAsia="ru-RU"/>
+        </w:rPr>
+        <w:t>';</w:t>
+      </w:r>
+    </w:p>
+    <w:p>
+      <w:pPr>
+        <w:shd w:val="clear" w:color="auto" w:fill="F2F2F2" w:themeFill="background1" w:themeFillShade="F2"/>
+        <w:rPr>
+          <w:rFonts w:ascii="Consolas" w:eastAsia="Times New Roman" w:hAnsi="Consolas" w:cs="JetBrains Mono"/>
+          <w:sz w:val="24"/>
+          <w:szCs w:val="24"/>
+          <w:lang w:val="en-US" w:eastAsia="ru-RU"/>
+        </w:rPr>
+      </w:pPr>
+      <w:r>
+        <w:rPr>
+          <w:rFonts w:ascii="Consolas" w:eastAsia="Times New Roman" w:hAnsi="Consolas" w:cs="JetBrains Mono"/>
+          <w:sz w:val="24"/>
+          <w:szCs w:val="24"/>
+          <w:lang w:val="en-US" w:eastAsia="ru-RU"/>
+        </w:rPr>
+        <w:t>$content = '&lt;form action="</w:t>
+      </w:r>
+      <w:proofErr w:type="spellStart"/>
+      <w:r>
+        <w:rPr>
+          <w:rFonts w:ascii="Consolas" w:eastAsia="Times New Roman" w:hAnsi="Consolas" w:cs="JetBrains Mono"/>
+          <w:sz w:val="24"/>
+          <w:szCs w:val="24"/>
+          <w:lang w:val="en-US" w:eastAsia="ru-RU"/>
+        </w:rPr>
+        <w:t>delete.php</w:t>
+      </w:r>
+      <w:proofErr w:type="spellEnd"/>
+      <w:r>
+        <w:rPr>
+          <w:rFonts w:ascii="Consolas" w:eastAsia="Times New Roman" w:hAnsi="Consolas" w:cs="JetBrains Mono"/>
+          <w:sz w:val="24"/>
+          <w:szCs w:val="24"/>
+          <w:lang w:val="en-US" w:eastAsia="ru-RU"/>
+        </w:rPr>
+        <w:t>" method="post"&gt;</w:t>
+      </w:r>
+    </w:p>
+    <w:p>
+      <w:pPr>
+        <w:shd w:val="clear" w:color="auto" w:fill="F2F2F2" w:themeFill="background1" w:themeFillShade="F2"/>
+        <w:rPr>
+          <w:rFonts w:ascii="Consolas" w:eastAsia="Times New Roman" w:hAnsi="Consolas" w:cs="JetBrains Mono"/>
+          <w:sz w:val="24"/>
+          <w:szCs w:val="24"/>
+          <w:lang w:val="en-US" w:eastAsia="ru-RU"/>
+        </w:rPr>
+      </w:pPr>
+      <w:r>
+        <w:rPr>
+          <w:rFonts w:ascii="Consolas" w:eastAsia="Times New Roman" w:hAnsi="Consolas" w:cs="JetBrains Mono"/>
+          <w:sz w:val="24"/>
+          <w:szCs w:val="24"/>
+          <w:lang w:val="en-US" w:eastAsia="ru-RU"/>
+        </w:rPr>
+        <w:t xml:space="preserve">    &lt;label&gt;</w:t>
+      </w:r>
+      <w:proofErr w:type="spellStart"/>
+      <w:r>
+        <w:rPr>
+          <w:rFonts w:ascii="Consolas" w:eastAsia="Times New Roman" w:hAnsi="Consolas" w:cs="JetBrains Mono"/>
+          <w:sz w:val="24"/>
+          <w:szCs w:val="24"/>
+          <w:lang w:val="en-US" w:eastAsia="ru-RU"/>
+        </w:rPr>
+        <w:t>Идентификатор</w:t>
+      </w:r>
+      <w:proofErr w:type="spellEnd"/>
+      <w:r>
+        <w:rPr>
+          <w:rFonts w:ascii="Consolas" w:eastAsia="Times New Roman" w:hAnsi="Consolas" w:cs="JetBrains Mono"/>
+          <w:sz w:val="24"/>
+          <w:szCs w:val="24"/>
+          <w:lang w:val="en-US" w:eastAsia="ru-RU"/>
+        </w:rPr>
+        <w:t>&lt;/label&gt;&lt;input type="number" name="id" required&gt;&lt;</w:t>
+      </w:r>
+      <w:proofErr w:type="spellStart"/>
+      <w:r>
+        <w:rPr>
+          <w:rFonts w:ascii="Consolas" w:eastAsia="Times New Roman" w:hAnsi="Consolas" w:cs="JetBrains Mono"/>
+          <w:sz w:val="24"/>
+          <w:szCs w:val="24"/>
+          <w:lang w:val="en-US" w:eastAsia="ru-RU"/>
+        </w:rPr>
+        <w:t>br</w:t>
+      </w:r>
+      <w:proofErr w:type="spellEnd"/>
+      <w:r>
+        <w:rPr>
+          <w:rFonts w:ascii="Consolas" w:eastAsia="Times New Roman" w:hAnsi="Consolas" w:cs="JetBrains Mono"/>
+          <w:sz w:val="24"/>
+          <w:szCs w:val="24"/>
+          <w:lang w:val="en-US" w:eastAsia="ru-RU"/>
+        </w:rPr>
+        <w:t>&gt;</w:t>
+      </w:r>
+    </w:p>
+    <w:p>
+      <w:pPr>
+        <w:shd w:val="clear" w:color="auto" w:fill="F2F2F2" w:themeFill="background1" w:themeFillShade="F2"/>
+        <w:rPr>
+          <w:rFonts w:ascii="Consolas" w:eastAsia="Times New Roman" w:hAnsi="Consolas" w:cs="JetBrains Mono"/>
+          <w:sz w:val="24"/>
+          <w:szCs w:val="24"/>
+          <w:lang w:val="en-US" w:eastAsia="ru-RU"/>
+        </w:rPr>
+      </w:pPr>
+      <w:r>
+        <w:rPr>
+          <w:rFonts w:ascii="Consolas" w:eastAsia="Times New Roman" w:hAnsi="Consolas" w:cs="JetBrains Mono"/>
+          <w:sz w:val="24"/>
+          <w:szCs w:val="24"/>
+          <w:lang w:val="en-US" w:eastAsia="ru-RU"/>
+        </w:rPr>
+        <w:t xml:space="preserve">    &lt;input type="submit" value="</w:t>
+      </w:r>
+      <w:proofErr w:type="spellStart"/>
+      <w:r>
+        <w:rPr>
+          <w:rFonts w:ascii="Consolas" w:eastAsia="Times New Roman" w:hAnsi="Consolas" w:cs="JetBrains Mono"/>
+          <w:sz w:val="24"/>
+          <w:szCs w:val="24"/>
+          <w:lang w:val="en-US" w:eastAsia="ru-RU"/>
+        </w:rPr>
+        <w:t>Найти</w:t>
+      </w:r>
+      <w:proofErr w:type="spellEnd"/>
+      <w:r>
+        <w:rPr>
+          <w:rFonts w:ascii="Consolas" w:eastAsia="Times New Roman" w:hAnsi="Consolas" w:cs="JetBrains Mono"/>
+          <w:sz w:val="24"/>
+          <w:szCs w:val="24"/>
+          <w:lang w:val="en-US" w:eastAsia="ru-RU"/>
+        </w:rPr>
+        <w:t>"&gt;';</w:t>
+      </w:r>
+    </w:p>
+    <w:p>
+      <w:pPr>
+        <w:shd w:val="clear" w:color="auto" w:fill="F2F2F2" w:themeFill="background1" w:themeFillShade="F2"/>
+        <w:rPr>
+          <w:rFonts w:ascii="Consolas" w:eastAsia="Times New Roman" w:hAnsi="Consolas" w:cs="JetBrains Mono"/>
+          <w:sz w:val="24"/>
+          <w:szCs w:val="24"/>
+          <w:lang w:val="en-US" w:eastAsia="ru-RU"/>
+        </w:rPr>
+      </w:pPr>
+      <w:r>
+        <w:rPr>
+          <w:rFonts w:ascii="Consolas" w:eastAsia="Times New Roman" w:hAnsi="Consolas" w:cs="JetBrains Mono"/>
+          <w:sz w:val="24"/>
+          <w:szCs w:val="24"/>
+          <w:lang w:val="en-US" w:eastAsia="ru-RU"/>
+        </w:rPr>
+        <w:t>if (</w:t>
+      </w:r>
+      <w:proofErr w:type="spellStart"/>
+      <w:r>
+        <w:rPr>
+          <w:rFonts w:ascii="Consolas" w:eastAsia="Times New Roman" w:hAnsi="Consolas" w:cs="JetBrains Mono"/>
+          <w:sz w:val="24"/>
+          <w:szCs w:val="24"/>
+          <w:lang w:val="en-US" w:eastAsia="ru-RU"/>
+        </w:rPr>
+        <w:t>isset</w:t>
+      </w:r>
+      <w:proofErr w:type="spellEnd"/>
+      <w:r>
+        <w:rPr>
+          <w:rFonts w:ascii="Consolas" w:eastAsia="Times New Roman" w:hAnsi="Consolas" w:cs="JetBrains Mono"/>
+          <w:sz w:val="24"/>
+          <w:szCs w:val="24"/>
+          <w:lang w:val="en-US" w:eastAsia="ru-RU"/>
+        </w:rPr>
+        <w:t>($_POST['id'])) {</w:t>
+      </w:r>
+    </w:p>
+    <w:p>
+      <w:pPr>
+        <w:shd w:val="clear" w:color="auto" w:fill="F2F2F2" w:themeFill="background1" w:themeFillShade="F2"/>
+        <w:rPr>
+          <w:rFonts w:ascii="Consolas" w:eastAsia="Times New Roman" w:hAnsi="Consolas" w:cs="JetBrains Mono"/>
+          <w:sz w:val="24"/>
+          <w:szCs w:val="24"/>
+          <w:lang w:val="en-US" w:eastAsia="ru-RU"/>
+        </w:rPr>
+      </w:pPr>
+      <w:r>
+        <w:rPr>
+          <w:rFonts w:ascii="Consolas" w:eastAsia="Times New Roman" w:hAnsi="Consolas" w:cs="JetBrains Mono"/>
+          <w:sz w:val="24"/>
+          <w:szCs w:val="24"/>
+          <w:lang w:val="en-US" w:eastAsia="ru-RU"/>
+        </w:rPr>
+        <w:t xml:space="preserve">    $deleted = </w:t>
+      </w:r>
+      <w:proofErr w:type="spellStart"/>
+      <w:r>
+        <w:rPr>
+          <w:rFonts w:ascii="Consolas" w:eastAsia="Times New Roman" w:hAnsi="Consolas" w:cs="JetBrains Mono"/>
+          <w:sz w:val="24"/>
+          <w:szCs w:val="24"/>
+          <w:lang w:val="en-US" w:eastAsia="ru-RU"/>
+        </w:rPr>
+        <w:t>deleteById</w:t>
+      </w:r>
+      <w:proofErr w:type="spellEnd"/>
+      <w:r>
+        <w:rPr>
+          <w:rFonts w:ascii="Consolas" w:eastAsia="Times New Roman" w:hAnsi="Consolas" w:cs="JetBrains Mono"/>
+          <w:sz w:val="24"/>
+          <w:szCs w:val="24"/>
+          <w:lang w:val="en-US" w:eastAsia="ru-RU"/>
+        </w:rPr>
+        <w:t>($_POST['id']);</w:t>
+      </w:r>
+    </w:p>
+    <w:p>
+      <w:pPr>
+        <w:shd w:val="clear" w:color="auto" w:fill="F2F2F2" w:themeFill="background1" w:themeFillShade="F2"/>
+        <w:rPr>
+          <w:rFonts w:ascii="Consolas" w:eastAsia="Times New Roman" w:hAnsi="Consolas" w:cs="JetBrains Mono"/>
+          <w:sz w:val="24"/>
+          <w:szCs w:val="24"/>
+          <w:lang w:eastAsia="ru-RU"/>
+        </w:rPr>
+      </w:pPr>
+      <w:r>
+        <w:rPr>
+          <w:rFonts w:ascii="Consolas" w:eastAsia="Times New Roman" w:hAnsi="Consolas" w:cs="JetBrains Mono"/>
+          <w:sz w:val="24"/>
+          <w:szCs w:val="24"/>
+          <w:lang w:val="en-US" w:eastAsia="ru-RU"/>
+        </w:rPr>
+        <w:t xml:space="preserve">    </w:t>
+      </w:r>
+      <w:r>
+        <w:rPr>
+          <w:rFonts w:ascii="Consolas" w:eastAsia="Times New Roman" w:hAnsi="Consolas" w:cs="JetBrains Mono"/>
+          <w:sz w:val="24"/>
+          <w:szCs w:val="24"/>
+          <w:lang w:eastAsia="ru-RU"/>
+        </w:rPr>
+        <w:t>$</w:t>
+      </w:r>
+      <w:proofErr w:type="gramStart"/>
+      <w:r>
+        <w:rPr>
+          <w:rFonts w:ascii="Consolas" w:eastAsia="Times New Roman" w:hAnsi="Consolas" w:cs="JetBrains Mono"/>
+          <w:sz w:val="24"/>
+          <w:szCs w:val="24"/>
+          <w:lang w:val="en-US" w:eastAsia="ru-RU"/>
+        </w:rPr>
+        <w:t>content</w:t>
+      </w:r>
+      <w:r>
+        <w:rPr>
+          <w:rFonts w:ascii="Consolas" w:eastAsia="Times New Roman" w:hAnsi="Consolas" w:cs="JetBrains Mono"/>
+          <w:sz w:val="24"/>
+          <w:szCs w:val="24"/>
+          <w:lang w:eastAsia="ru-RU"/>
+        </w:rPr>
+        <w:t xml:space="preserve"> .</w:t>
+      </w:r>
+      <w:proofErr w:type="gramEnd"/>
+      <w:r>
+        <w:rPr>
+          <w:rFonts w:ascii="Consolas" w:eastAsia="Times New Roman" w:hAnsi="Consolas" w:cs="JetBrains Mono"/>
+          <w:sz w:val="24"/>
+          <w:szCs w:val="24"/>
+          <w:lang w:eastAsia="ru-RU"/>
+        </w:rPr>
+        <w:t>= $</w:t>
+      </w:r>
+      <w:r>
+        <w:rPr>
+          <w:rFonts w:ascii="Consolas" w:eastAsia="Times New Roman" w:hAnsi="Consolas" w:cs="JetBrains Mono"/>
+          <w:sz w:val="24"/>
+          <w:szCs w:val="24"/>
+          <w:lang w:val="en-US" w:eastAsia="ru-RU"/>
+        </w:rPr>
+        <w:t>deleted</w:t>
+      </w:r>
+      <w:r>
+        <w:rPr>
+          <w:rFonts w:ascii="Consolas" w:eastAsia="Times New Roman" w:hAnsi="Consolas" w:cs="JetBrains Mono"/>
+          <w:sz w:val="24"/>
+          <w:szCs w:val="24"/>
+          <w:lang w:eastAsia="ru-RU"/>
+        </w:rPr>
+        <w:t xml:space="preserve"> ? "&lt;</w:t>
+      </w:r>
+      <w:r>
+        <w:rPr>
+          <w:rFonts w:ascii="Consolas" w:eastAsia="Times New Roman" w:hAnsi="Consolas" w:cs="JetBrains Mono"/>
+          <w:sz w:val="24"/>
+          <w:szCs w:val="24"/>
+          <w:lang w:val="en-US" w:eastAsia="ru-RU"/>
+        </w:rPr>
+        <w:t>p</w:t>
+      </w:r>
+      <w:r>
+        <w:rPr>
+          <w:rFonts w:ascii="Consolas" w:eastAsia="Times New Roman" w:hAnsi="Consolas" w:cs="JetBrains Mono"/>
+          <w:sz w:val="24"/>
+          <w:szCs w:val="24"/>
+          <w:lang w:eastAsia="ru-RU"/>
+        </w:rPr>
+        <w:t>&gt;Товар удален&lt;/</w:t>
+      </w:r>
+      <w:r>
+        <w:rPr>
+          <w:rFonts w:ascii="Consolas" w:eastAsia="Times New Roman" w:hAnsi="Consolas" w:cs="JetBrains Mono"/>
+          <w:sz w:val="24"/>
+          <w:szCs w:val="24"/>
+          <w:lang w:val="en-US" w:eastAsia="ru-RU"/>
+        </w:rPr>
+        <w:t>p</w:t>
+      </w:r>
+      <w:r>
+        <w:rPr>
+          <w:rFonts w:ascii="Consolas" w:eastAsia="Times New Roman" w:hAnsi="Consolas" w:cs="JetBrains Mono"/>
+          <w:sz w:val="24"/>
+          <w:szCs w:val="24"/>
+          <w:lang w:eastAsia="ru-RU"/>
+        </w:rPr>
+        <w:t>&gt;</w:t>
+      </w:r>
+      <w:proofErr w:type="gramStart"/>
+      <w:r>
+        <w:rPr>
+          <w:rFonts w:ascii="Consolas" w:eastAsia="Times New Roman" w:hAnsi="Consolas" w:cs="JetBrains Mono"/>
+          <w:sz w:val="24"/>
+          <w:szCs w:val="24"/>
+          <w:lang w:eastAsia="ru-RU"/>
+        </w:rPr>
+        <w:t>" :</w:t>
+      </w:r>
+      <w:proofErr w:type="gramEnd"/>
+      <w:r>
+        <w:rPr>
+          <w:rFonts w:ascii="Consolas" w:eastAsia="Times New Roman" w:hAnsi="Consolas" w:cs="JetBrains Mono"/>
+          <w:sz w:val="24"/>
+          <w:szCs w:val="24"/>
+          <w:lang w:eastAsia="ru-RU"/>
+        </w:rPr>
+        <w:t xml:space="preserve"> "&lt;</w:t>
+      </w:r>
+      <w:r>
+        <w:rPr>
+          <w:rFonts w:ascii="Consolas" w:eastAsia="Times New Roman" w:hAnsi="Consolas" w:cs="JetBrains Mono"/>
+          <w:sz w:val="24"/>
+          <w:szCs w:val="24"/>
+          <w:lang w:val="en-US" w:eastAsia="ru-RU"/>
+        </w:rPr>
+        <w:t>p</w:t>
+      </w:r>
+      <w:r>
+        <w:rPr>
+          <w:rFonts w:ascii="Consolas" w:eastAsia="Times New Roman" w:hAnsi="Consolas" w:cs="JetBrains Mono"/>
+          <w:sz w:val="24"/>
+          <w:szCs w:val="24"/>
+          <w:lang w:eastAsia="ru-RU"/>
+        </w:rPr>
+        <w:t>&gt;Товар не найден&lt;/</w:t>
+      </w:r>
+      <w:r>
+        <w:rPr>
+          <w:rFonts w:ascii="Consolas" w:eastAsia="Times New Roman" w:hAnsi="Consolas" w:cs="JetBrains Mono"/>
+          <w:sz w:val="24"/>
+          <w:szCs w:val="24"/>
+          <w:lang w:val="en-US" w:eastAsia="ru-RU"/>
+        </w:rPr>
+        <w:t>p</w:t>
+      </w:r>
+      <w:r>
+        <w:rPr>
+          <w:rFonts w:ascii="Consolas" w:eastAsia="Times New Roman" w:hAnsi="Consolas" w:cs="JetBrains Mono"/>
+          <w:sz w:val="24"/>
+          <w:szCs w:val="24"/>
+          <w:lang w:eastAsia="ru-RU"/>
+        </w:rPr>
+        <w:t>&gt;";</w:t>
+      </w:r>
+    </w:p>
+    <w:p>
+      <w:pPr>
+        <w:shd w:val="clear" w:color="auto" w:fill="F2F2F2" w:themeFill="background1" w:themeFillShade="F2"/>
+        <w:rPr>
+          <w:rFonts w:ascii="Consolas" w:eastAsia="Times New Roman" w:hAnsi="Consolas" w:cs="JetBrains Mono"/>
+          <w:sz w:val="24"/>
+          <w:szCs w:val="24"/>
+          <w:lang w:val="en-US" w:eastAsia="ru-RU"/>
+        </w:rPr>
+      </w:pPr>
+      <w:r>
+        <w:rPr>
+          <w:rFonts w:ascii="Consolas" w:eastAsia="Times New Roman" w:hAnsi="Consolas" w:cs="JetBrains Mono"/>
+          <w:sz w:val="24"/>
+          <w:szCs w:val="24"/>
+          <w:lang w:val="en-US" w:eastAsia="ru-RU"/>
+        </w:rPr>
+        <w:t>}</w:t>
+      </w:r>
+    </w:p>
+    <w:p>
+      <w:pPr>
+        <w:shd w:val="clear" w:color="auto" w:fill="F2F2F2" w:themeFill="background1" w:themeFillShade="F2"/>
+        <w:rPr>
+          <w:rFonts w:ascii="Consolas" w:eastAsia="Times New Roman" w:hAnsi="Consolas" w:cs="JetBrains Mono"/>
+          <w:sz w:val="24"/>
+          <w:szCs w:val="24"/>
+          <w:lang w:val="en-US" w:eastAsia="ru-RU"/>
+        </w:rPr>
+      </w:pPr>
+      <w:r>
+        <w:rPr>
+          <w:rFonts w:ascii="Consolas" w:eastAsia="Times New Roman" w:hAnsi="Consolas" w:cs="JetBrains Mono"/>
+          <w:sz w:val="24"/>
+          <w:szCs w:val="24"/>
+          <w:lang w:val="en-US" w:eastAsia="ru-RU"/>
+        </w:rPr>
+        <w:t>include 'templates/</w:t>
+      </w:r>
+      <w:proofErr w:type="spellStart"/>
+      <w:r>
+        <w:rPr>
+          <w:rFonts w:ascii="Consolas" w:eastAsia="Times New Roman" w:hAnsi="Consolas" w:cs="JetBrains Mono"/>
+          <w:sz w:val="24"/>
+          <w:szCs w:val="24"/>
+          <w:lang w:val="en-US" w:eastAsia="ru-RU"/>
+        </w:rPr>
+        <w:t>layout.php</w:t>
+      </w:r>
+      <w:proofErr w:type="spellEnd"/>
+      <w:r>
+        <w:rPr>
+          <w:rFonts w:ascii="Consolas" w:eastAsia="Times New Roman" w:hAnsi="Consolas" w:cs="JetBrains Mono"/>
+          <w:sz w:val="24"/>
+          <w:szCs w:val="24"/>
+          <w:lang w:val="en-US" w:eastAsia="ru-RU"/>
+        </w:rPr>
+        <w:t>';</w:t>
+      </w:r>
+    </w:p>
+    <w:p>
+      <w:pPr>
+        <w:spacing w:after="120" w:line="360" w:lineRule="auto"/>
+        <w:ind w:firstLine="709"/>
+        <w:jc w:val="both"/>
+        <w:rPr>
+          <w:rFonts w:ascii="Times New Roman" w:hAnsi="Times New Roman" w:cs="Times New Roman"/>
+          <w:b/>
+          <w:bCs/>
+          <w:sz w:val="28"/>
+          <w:szCs w:val="28"/>
+          <w:lang w:val="en-US"/>
+        </w:rPr>
+      </w:pPr>
+      <w:r>
+        <w:rPr>
+          <w:rFonts w:ascii="Times New Roman" w:hAnsi="Times New Roman" w:cs="Times New Roman"/>
+          <w:b/>
+          <w:bCs/>
+          <w:sz w:val="28"/>
+          <w:szCs w:val="28"/>
+        </w:rPr>
+        <w:t>Вывод</w:t>
+      </w:r>
+    </w:p>
+    <w:p>
+      <w:pPr>
+        <w:spacing w:after="120" w:line="360" w:lineRule="auto"/>
+        <w:ind w:firstLine="709"/>
+        <w:jc w:val="both"/>
+        <w:rPr>
+          <w:rFonts w:ascii="Times New Roman" w:hAnsi="Times New Roman" w:cs="Times New Roman"/>
+          <w:sz w:val="28"/>
+          <w:szCs w:val="28"/>
+        </w:rPr>
+      </w:pPr>
+      <w:r>
+        <w:rPr>
+          <w:rFonts w:ascii="Times New Roman" w:hAnsi="Times New Roman" w:cs="Times New Roman"/>
+          <w:sz w:val="28"/>
+          <w:szCs w:val="28"/>
+        </w:rPr>
+        <w:lastRenderedPageBreak/>
+        <w:t>В ходе выполнения практической работы</w:t>
+      </w:r>
+      <w:r>
+        <w:rPr>
+          <w:rFonts w:ascii="Times New Roman" w:hAnsi="Times New Roman" w:cs="Times New Roman"/>
+          <w:sz w:val="28"/>
+          <w:szCs w:val="28"/>
+        </w:rPr>
+        <w:t xml:space="preserve"> </w:t>
+      </w:r>
+      <w:r>
+        <w:rPr>
+          <w:rFonts w:ascii="Times New Roman" w:hAnsi="Times New Roman" w:cs="Times New Roman"/>
+          <w:sz w:val="28"/>
+          <w:szCs w:val="28"/>
+        </w:rPr>
+        <w:t>были</w:t>
+      </w:r>
+      <w:r>
+        <w:rPr>
+          <w:rFonts w:ascii="Times New Roman" w:hAnsi="Times New Roman" w:cs="Times New Roman"/>
+          <w:sz w:val="28"/>
+          <w:szCs w:val="28"/>
+        </w:rPr>
+        <w:t xml:space="preserve"> </w:t>
+      </w:r>
+      <w:r>
+        <w:rPr>
+          <w:rFonts w:ascii="Times New Roman" w:hAnsi="Times New Roman" w:cs="Times New Roman"/>
+          <w:sz w:val="28"/>
+          <w:szCs w:val="28"/>
+        </w:rPr>
+        <w:t>получ</w:t>
+      </w:r>
+      <w:r>
+        <w:rPr>
+          <w:rFonts w:ascii="Times New Roman" w:hAnsi="Times New Roman" w:cs="Times New Roman"/>
+          <w:sz w:val="28"/>
+          <w:szCs w:val="28"/>
+        </w:rPr>
+        <w:t>ены</w:t>
+      </w:r>
+      <w:r>
+        <w:rPr>
+          <w:rFonts w:ascii="Times New Roman" w:hAnsi="Times New Roman" w:cs="Times New Roman"/>
+          <w:sz w:val="28"/>
+          <w:szCs w:val="28"/>
+        </w:rPr>
+        <w:t xml:space="preserve"> навыки </w:t>
+      </w:r>
+      <w:r>
+        <w:rPr>
+          <w:rFonts w:ascii="Times New Roman" w:hAnsi="Times New Roman" w:cs="Times New Roman"/>
+          <w:sz w:val="28"/>
+          <w:szCs w:val="28"/>
+        </w:rPr>
+        <w:t xml:space="preserve">работы с базой данных и создания </w:t>
+      </w:r>
+      <w:r>
+        <w:rPr>
+          <w:rFonts w:ascii="Times New Roman" w:hAnsi="Times New Roman" w:cs="Times New Roman"/>
+          <w:sz w:val="28"/>
+          <w:szCs w:val="28"/>
+          <w:lang w:val="en-US"/>
+        </w:rPr>
+        <w:t>CRUD</w:t>
+      </w:r>
+      <w:r>
+        <w:rPr>
+          <w:rFonts w:ascii="Times New Roman" w:hAnsi="Times New Roman" w:cs="Times New Roman"/>
+          <w:sz w:val="28"/>
+          <w:szCs w:val="28"/>
+        </w:rPr>
+        <w:t>-</w:t>
+      </w:r>
+      <w:r>
+        <w:rPr>
+          <w:rFonts w:ascii="Times New Roman" w:hAnsi="Times New Roman" w:cs="Times New Roman"/>
+          <w:sz w:val="28"/>
+          <w:szCs w:val="28"/>
+        </w:rPr>
+        <w:t xml:space="preserve">операций на языке </w:t>
+      </w:r>
+      <w:r>
+        <w:rPr>
+          <w:rFonts w:ascii="Times New Roman" w:hAnsi="Times New Roman" w:cs="Times New Roman"/>
+          <w:sz w:val="28"/>
+          <w:szCs w:val="28"/>
+          <w:lang w:val="en-US"/>
+        </w:rPr>
+        <w:t>PHP</w:t>
+      </w:r>
+      <w:r>
+        <w:rPr>
+          <w:rFonts w:ascii="Times New Roman" w:hAnsi="Times New Roman" w:cs="Times New Roman"/>
+          <w:sz w:val="28"/>
+          <w:szCs w:val="28"/>
+        </w:rPr>
+        <w:t>.</w:t>
       </w:r>
     </w:p>
     <w:p>
@@ -2681,10 +7772,21 @@
           <w:szCs w:val="28"/>
           <w:lang w:val="ru-RU" w:eastAsia="zh-CN"/>
         </w:rPr>
-        <w:t>Что такое Apache и для чего он нужен?</w:t>
-      </w:r>
-      <w:r>
-        <w:rPr>
+        <w:t xml:space="preserve">В чём преимущество языка </w:t>
+      </w:r>
+      <w:r>
+        <w:rPr>
+          <w:b/>
+          <w:bCs/>
+          <w:szCs w:val="28"/>
+          <w:lang w:val="en-US" w:eastAsia="zh-CN"/>
+        </w:rPr>
+        <w:t>PHP</w:t>
+      </w:r>
+      <w:r>
+        <w:rPr>
+          <w:b/>
+          <w:bCs/>
           <w:szCs w:val="28"/>
           <w:lang w:val="ru-RU" w:eastAsia="zh-CN"/>
         </w:rPr>
@@ -2692,24 +7794,312 @@
       </w:r>
       <w:r>
         <w:rPr>
+          <w:b/>
+          <w:bCs/>
+          <w:szCs w:val="28"/>
+          <w:lang w:val="ru-RU" w:eastAsia="zh-CN"/>
+        </w:rPr>
+        <w:t xml:space="preserve">для </w:t>
+      </w:r>
+      <w:proofErr w:type="spellStart"/>
+      <w:r>
+        <w:rPr>
+          <w:b/>
+          <w:bCs/>
+          <w:szCs w:val="28"/>
+          <w:lang w:val="ru-RU" w:eastAsia="zh-CN"/>
+        </w:rPr>
+        <w:t>backend’a</w:t>
+      </w:r>
+      <w:proofErr w:type="spellEnd"/>
+      <w:r>
+        <w:rPr>
+          <w:b/>
+          <w:bCs/>
+          <w:szCs w:val="28"/>
+          <w:lang w:val="ru-RU" w:eastAsia="zh-CN"/>
+        </w:rPr>
+        <w:t>?</w:t>
+      </w:r>
+      <w:r>
+        <w:rPr>
+          <w:szCs w:val="28"/>
+          <w:lang w:val="ru-RU" w:eastAsia="zh-CN"/>
+        </w:rPr>
+        <w:t xml:space="preserve"> </w:t>
+      </w:r>
+    </w:p>
+    <w:p>
+      <w:pPr>
+        <w:pStyle w:val="a3"/>
+        <w:spacing w:after="120"/>
+        <w:ind w:left="709"/>
+        <w:rPr>
+          <w:szCs w:val="28"/>
+          <w:lang w:val="ru-RU" w:eastAsia="zh-CN"/>
+        </w:rPr>
+      </w:pPr>
+      <w:r>
+        <w:rPr>
+          <w:szCs w:val="28"/>
+          <w:lang w:val="ru-RU" w:eastAsia="zh-CN"/>
+        </w:rPr>
+        <w:t xml:space="preserve">Преимущества языка </w:t>
+      </w:r>
+      <w:r>
+        <w:rPr>
+          <w:szCs w:val="28"/>
+          <w:lang w:val="en-US" w:eastAsia="zh-CN"/>
+        </w:rPr>
+        <w:t>PHP</w:t>
+      </w:r>
+      <w:r>
+        <w:rPr>
+          <w:szCs w:val="28"/>
+          <w:lang w:val="ru-RU" w:eastAsia="zh-CN"/>
+        </w:rPr>
+        <w:t xml:space="preserve"> </w:t>
+      </w:r>
+      <w:r>
+        <w:rPr>
+          <w:szCs w:val="28"/>
+          <w:lang w:val="ru-RU" w:eastAsia="zh-CN"/>
+        </w:rPr>
+        <w:t xml:space="preserve">для </w:t>
+      </w:r>
+      <w:r>
+        <w:rPr>
+          <w:szCs w:val="28"/>
+          <w:lang w:val="en-US" w:eastAsia="zh-CN"/>
+        </w:rPr>
+        <w:t>backend</w:t>
+      </w:r>
+      <w:r>
+        <w:rPr>
+          <w:szCs w:val="28"/>
+          <w:lang w:val="ru-RU" w:eastAsia="zh-CN"/>
+        </w:rPr>
+        <w:t>’</w:t>
+      </w:r>
+      <w:r>
+        <w:rPr>
+          <w:szCs w:val="28"/>
+          <w:lang w:val="en-US" w:eastAsia="zh-CN"/>
+        </w:rPr>
+        <w:t>a</w:t>
+      </w:r>
+      <w:r>
+        <w:rPr>
+          <w:szCs w:val="28"/>
+          <w:lang w:val="ru-RU" w:eastAsia="zh-CN"/>
+        </w:rPr>
+        <w:t>:</w:t>
+      </w:r>
+    </w:p>
+    <w:p>
+      <w:pPr>
+        <w:pStyle w:val="a3"/>
+        <w:numPr>
+          <w:ilvl w:val="1"/>
+          <w:numId w:val="5"/>
+        </w:numPr>
+        <w:spacing w:after="120"/>
+        <w:rPr>
+          <w:szCs w:val="28"/>
+          <w:lang w:val="ru-RU" w:eastAsia="zh-CN"/>
+        </w:rPr>
+      </w:pPr>
+      <w:r>
+        <w:rPr>
+          <w:szCs w:val="28"/>
+          <w:lang w:val="ru-RU" w:eastAsia="zh-CN"/>
+        </w:rPr>
+        <w:t xml:space="preserve">Работа с базами данных: PHP имеет широкую поддержку для множества систем управления базами данных (например, MySQL, </w:t>
+      </w:r>
+      <w:proofErr w:type="spellStart"/>
+      <w:r>
+        <w:rPr>
+          <w:szCs w:val="28"/>
+          <w:lang w:val="ru-RU" w:eastAsia="zh-CN"/>
+        </w:rPr>
+        <w:t>PostgreSQL</w:t>
+      </w:r>
+      <w:proofErr w:type="spellEnd"/>
+      <w:r>
+        <w:rPr>
+          <w:szCs w:val="28"/>
+          <w:lang w:val="ru-RU" w:eastAsia="zh-CN"/>
+        </w:rPr>
+        <w:t xml:space="preserve">, </w:t>
+      </w:r>
+      <w:proofErr w:type="spellStart"/>
+      <w:r>
+        <w:rPr>
+          <w:szCs w:val="28"/>
+          <w:lang w:val="ru-RU" w:eastAsia="zh-CN"/>
+        </w:rPr>
+        <w:t>SQLite</w:t>
+      </w:r>
+      <w:proofErr w:type="spellEnd"/>
+      <w:r>
+        <w:rPr>
+          <w:szCs w:val="28"/>
+          <w:lang w:val="ru-RU" w:eastAsia="zh-CN"/>
+        </w:rPr>
+        <w:t>), что делает его отличным выбором для создания веб-приложений с базами данных.</w:t>
+      </w:r>
+    </w:p>
+    <w:p>
+      <w:pPr>
+        <w:pStyle w:val="a3"/>
+        <w:numPr>
+          <w:ilvl w:val="1"/>
+          <w:numId w:val="5"/>
+        </w:numPr>
+        <w:rPr>
+          <w:szCs w:val="28"/>
+          <w:lang w:val="ru-RU" w:eastAsia="zh-CN"/>
+        </w:rPr>
+      </w:pPr>
+      <w:r>
+        <w:rPr>
+          <w:szCs w:val="28"/>
+          <w:lang w:val="ru-RU" w:eastAsia="zh-CN"/>
+        </w:rPr>
+        <w:t>Создание API: PHP может использоваться для создания веб-сервисов и API, что делает его полезным для разработки клиент-серверных приложений.</w:t>
+      </w:r>
+    </w:p>
+    <w:p>
+      <w:pPr>
+        <w:pStyle w:val="a3"/>
+        <w:numPr>
+          <w:ilvl w:val="1"/>
+          <w:numId w:val="5"/>
+        </w:numPr>
+        <w:spacing w:after="120"/>
+        <w:rPr>
+          <w:szCs w:val="28"/>
+          <w:lang w:val="ru-RU" w:eastAsia="zh-CN"/>
+        </w:rPr>
+      </w:pPr>
+      <w:r>
+        <w:rPr>
           <w:szCs w:val="28"/>
           <w:lang w:val="ru-RU"/>
         </w:rPr>
-        <w:t>Apache –</w:t>
-      </w:r>
+        <w:t xml:space="preserve">Универсальность и гибкость PHP. Он совместим с основными и самыми известными платформами: Unix, Linux, Windows и </w:t>
+      </w:r>
+      <w:proofErr w:type="spellStart"/>
       <w:r>
         <w:rPr>
           <w:szCs w:val="28"/>
           <w:lang w:val="ru-RU"/>
         </w:rPr>
-        <w:t xml:space="preserve"> свободный</w:t>
-      </w:r>
+        <w:t>MacOS</w:t>
+      </w:r>
+      <w:proofErr w:type="spellEnd"/>
       <w:r>
         <w:rPr>
           <w:szCs w:val="28"/>
           <w:lang w:val="ru-RU"/>
         </w:rPr>
-        <w:t xml:space="preserve"> веб-сервер, который используется для обслуживания и доставки веб-содержимого через Интернет. Он предоставляет программное обеспечение для обработки HTTP-запросов от клиентов и отправки веб-страниц и ресурсов на эти запросы.</w:t>
+        <w:t xml:space="preserve">; поддерживается большинством веб-серверов (Apache, Netscape, Microsoft IIS, NGINX, </w:t>
+      </w:r>
+      <w:proofErr w:type="spellStart"/>
+      <w:r>
+        <w:rPr>
+          <w:szCs w:val="28"/>
+          <w:lang w:val="ru-RU"/>
+        </w:rPr>
+        <w:t>iPlanet</w:t>
+      </w:r>
+      <w:proofErr w:type="spellEnd"/>
+      <w:r>
+        <w:rPr>
+          <w:szCs w:val="28"/>
+          <w:lang w:val="ru-RU"/>
+        </w:rPr>
+        <w:t xml:space="preserve">, </w:t>
+      </w:r>
+      <w:proofErr w:type="spellStart"/>
+      <w:r>
+        <w:rPr>
+          <w:szCs w:val="28"/>
+          <w:lang w:val="ru-RU"/>
+        </w:rPr>
+        <w:t>Xitami</w:t>
+      </w:r>
+      <w:proofErr w:type="spellEnd"/>
+      <w:r>
+        <w:rPr>
+          <w:szCs w:val="28"/>
+          <w:lang w:val="ru-RU"/>
+        </w:rPr>
+        <w:t xml:space="preserve">, </w:t>
+      </w:r>
+      <w:proofErr w:type="spellStart"/>
+      <w:r>
+        <w:rPr>
+          <w:szCs w:val="28"/>
+          <w:lang w:val="ru-RU"/>
+        </w:rPr>
+        <w:t>Caudium</w:t>
+      </w:r>
+      <w:proofErr w:type="spellEnd"/>
+      <w:r>
+        <w:rPr>
+          <w:szCs w:val="28"/>
+          <w:lang w:val="ru-RU"/>
+        </w:rPr>
+        <w:t xml:space="preserve"> и Tornado) и баз данных (</w:t>
+      </w:r>
+      <w:proofErr w:type="spellStart"/>
+      <w:r>
+        <w:rPr>
+          <w:szCs w:val="28"/>
+          <w:lang w:val="ru-RU"/>
+        </w:rPr>
+        <w:t>Mysql</w:t>
+      </w:r>
+      <w:proofErr w:type="spellEnd"/>
+      <w:r>
+        <w:rPr>
+          <w:szCs w:val="28"/>
+          <w:lang w:val="ru-RU"/>
+        </w:rPr>
+        <w:t xml:space="preserve">, </w:t>
+      </w:r>
+      <w:proofErr w:type="spellStart"/>
+      <w:r>
+        <w:rPr>
+          <w:szCs w:val="28"/>
+          <w:lang w:val="ru-RU"/>
+        </w:rPr>
+        <w:t>PostgreSQL</w:t>
+      </w:r>
+      <w:proofErr w:type="spellEnd"/>
+      <w:r>
+        <w:rPr>
+          <w:szCs w:val="28"/>
+          <w:lang w:val="ru-RU"/>
+        </w:rPr>
+        <w:t xml:space="preserve">, </w:t>
+      </w:r>
+      <w:proofErr w:type="spellStart"/>
+      <w:r>
+        <w:rPr>
+          <w:szCs w:val="28"/>
+          <w:lang w:val="ru-RU"/>
+        </w:rPr>
+        <w:t>MongoDB</w:t>
+      </w:r>
+      <w:proofErr w:type="spellEnd"/>
+      <w:r>
+        <w:rPr>
+          <w:szCs w:val="28"/>
+          <w:lang w:val="ru-RU"/>
+        </w:rPr>
+        <w:t xml:space="preserve"> и другие). Из-за данных плюсов PHP его часто выбирают для разработки кроссплатформенных приложений: это помогает использовать максимум существующей инфраструктуры с оптимальным бюджетом.</w:t>
       </w:r>
     </w:p>
     <w:p>
@@ -2726,6 +8116,7 @@
           <w:lang w:val="ru-RU" w:eastAsia="zh-CN"/>
         </w:rPr>
       </w:pPr>
+      <w:bookmarkStart w:id="0" w:name="__DdeLink__375_3579149789"/>
       <w:r>
         <w:rPr>
           <w:b/>
@@ -2733,14 +8124,65 @@
           <w:szCs w:val="28"/>
           <w:lang w:val="ru-RU" w:eastAsia="zh-CN"/>
         </w:rPr>
-        <w:t>Что такое оркестрация контейнеров и для чего это нужно?</w:t>
-      </w:r>
-      <w:bookmarkStart w:id="0" w:name="__DdeLink__375_3579149789"/>
-      <w:r>
-        <w:rPr>
+        <w:t xml:space="preserve">Как достигается тонкий клиент при использовании </w:t>
+      </w:r>
+      <w:r>
+        <w:rPr>
+          <w:b/>
+          <w:bCs/>
+          <w:szCs w:val="28"/>
+          <w:lang w:val="en-US" w:eastAsia="zh-CN"/>
+        </w:rPr>
+        <w:t>PH</w:t>
+      </w:r>
+      <w:r>
+        <w:rPr>
+          <w:b/>
+          <w:bCs/>
+          <w:szCs w:val="28"/>
+          <w:lang w:val="en-US" w:eastAsia="zh-CN"/>
+        </w:rPr>
+        <w:t>P</w:t>
+      </w:r>
+      <w:r>
+        <w:rPr>
+          <w:b/>
+          <w:bCs/>
           <w:szCs w:val="28"/>
           <w:lang w:val="ru-RU" w:eastAsia="zh-CN"/>
         </w:rPr>
+        <w:t>?</w:t>
+      </w:r>
+    </w:p>
+    <w:p>
+      <w:pPr>
+        <w:pStyle w:val="a3"/>
+        <w:spacing w:after="120"/>
+        <w:ind w:left="709"/>
+        <w:rPr>
+          <w:szCs w:val="28"/>
+          <w:lang w:val="ru-RU" w:eastAsia="zh-CN"/>
+        </w:rPr>
+      </w:pPr>
+      <w:r>
+        <w:rPr>
+          <w:szCs w:val="28"/>
+          <w:lang w:val="ru-RU" w:eastAsia="zh-CN"/>
+        </w:rPr>
+        <w:t xml:space="preserve">Тонкий клиент при использовании </w:t>
+      </w:r>
+      <w:r>
+        <w:rPr>
+          <w:szCs w:val="28"/>
+          <w:lang w:val="en-US" w:eastAsia="zh-CN"/>
+        </w:rPr>
+        <w:t>PHP</w:t>
+      </w:r>
+      <w:r>
+        <w:rPr>
+          <w:szCs w:val="28"/>
+          <w:lang w:val="ru-RU" w:eastAsia="zh-CN"/>
+        </w:rPr>
         <w:t xml:space="preserve"> </w:t>
       </w:r>
       <w:r>
@@ -2748,56 +8190,136 @@
           <w:szCs w:val="28"/>
           <w:lang w:val="ru-RU" w:eastAsia="zh-CN"/>
         </w:rPr>
-        <w:t>Оркестрация контейнеров – технология, позволяющая автоматически управлять контейнерами</w:t>
-      </w:r>
-      <w:r>
+        <w:t>достигается за счёт:</w:t>
+      </w:r>
+    </w:p>
+    <w:p>
+      <w:pPr>
+        <w:pStyle w:val="a3"/>
+        <w:numPr>
+          <w:ilvl w:val="1"/>
+          <w:numId w:val="5"/>
+        </w:numPr>
+        <w:spacing w:after="120"/>
         <w:rPr>
           <w:szCs w:val="28"/>
           <w:lang w:val="ru-RU" w:eastAsia="zh-CN"/>
         </w:rPr>
-        <w:t>. На практике часто используют такие инструменты как Kubernetes, Docker Swarm, Apache Mesos</w:t>
-      </w:r>
+      </w:pPr>
       <w:r>
         <w:rPr>
           <w:szCs w:val="28"/>
           <w:lang w:val="ru-RU" w:eastAsia="zh-CN"/>
         </w:rPr>
-        <w:t>.</w:t>
+        <w:t>Разработк</w:t>
       </w:r>
       <w:r>
         <w:rPr>
           <w:szCs w:val="28"/>
           <w:lang w:val="ru-RU" w:eastAsia="zh-CN"/>
         </w:rPr>
-        <w:t xml:space="preserve"> Они помогает автоматизировать управление контейнерами, обеспечивая балансировку нагрузки, масштабирование приложений</w:t>
+        <w:t>и</w:t>
       </w:r>
       <w:r>
         <w:rPr>
           <w:szCs w:val="28"/>
           <w:lang w:val="ru-RU" w:eastAsia="zh-CN"/>
         </w:rPr>
-        <w:t xml:space="preserve">, </w:t>
+        <w:t xml:space="preserve"> серверной логики: </w:t>
       </w:r>
       <w:r>
         <w:rPr>
           <w:szCs w:val="28"/>
           <w:lang w:val="ru-RU" w:eastAsia="zh-CN"/>
         </w:rPr>
-        <w:t>упроща</w:t>
+        <w:t>о</w:t>
       </w:r>
       <w:r>
         <w:rPr>
           <w:szCs w:val="28"/>
           <w:lang w:val="ru-RU" w:eastAsia="zh-CN"/>
         </w:rPr>
-        <w:t>ю</w:t>
-      </w:r>
-      <w:r>
+        <w:t>сновная логика вашего приложения должна быть реализована на сервере с использованием PHP. Это включает в себя обработку запросов, взаимодействие с базой данных, вычисления и любую другую бизнес-логику.</w:t>
+      </w:r>
+    </w:p>
+    <w:p>
+      <w:pPr>
+        <w:pStyle w:val="a3"/>
+        <w:numPr>
+          <w:ilvl w:val="1"/>
+          <w:numId w:val="5"/>
+        </w:numPr>
+        <w:spacing w:after="120"/>
         <w:rPr>
           <w:szCs w:val="28"/>
           <w:lang w:val="ru-RU" w:eastAsia="zh-CN"/>
         </w:rPr>
-        <w:t>т развертывание и управление множеством контейнеризированных приложений, делая их более надежными и масштабируемыми.</w:t>
+      </w:pPr>
+      <w:r>
+        <w:rPr>
+          <w:szCs w:val="28"/>
+          <w:lang w:val="ru-RU" w:eastAsia="zh-CN"/>
+        </w:rPr>
+        <w:t>Создани</w:t>
+      </w:r>
+      <w:r>
+        <w:rPr>
+          <w:szCs w:val="28"/>
+          <w:lang w:val="ru-RU" w:eastAsia="zh-CN"/>
+        </w:rPr>
+        <w:t>я</w:t>
+      </w:r>
+      <w:r>
+        <w:rPr>
+          <w:szCs w:val="28"/>
+          <w:lang w:val="ru-RU" w:eastAsia="zh-CN"/>
+        </w:rPr>
+        <w:t xml:space="preserve"> API</w:t>
+      </w:r>
+      <w:r>
+        <w:rPr>
+          <w:szCs w:val="28"/>
+          <w:lang w:val="ru-RU" w:eastAsia="zh-CN"/>
+        </w:rPr>
+        <w:t xml:space="preserve">: </w:t>
+      </w:r>
+      <w:r>
+        <w:rPr>
+          <w:szCs w:val="28"/>
+          <w:lang w:val="ru-RU" w:eastAsia="zh-CN"/>
+        </w:rPr>
+        <w:t>для</w:t>
+      </w:r>
+      <w:r>
+        <w:rPr>
+          <w:szCs w:val="28"/>
+          <w:lang w:val="ru-RU" w:eastAsia="zh-CN"/>
+        </w:rPr>
+        <w:t xml:space="preserve"> обеспечения взаимодействия между сервером и клиентом, создайте API (Application </w:t>
+      </w:r>
+      <w:proofErr w:type="spellStart"/>
+      <w:r>
+        <w:rPr>
+          <w:szCs w:val="28"/>
+          <w:lang w:val="ru-RU" w:eastAsia="zh-CN"/>
+        </w:rPr>
+        <w:t>Programming</w:t>
+      </w:r>
+      <w:proofErr w:type="spellEnd"/>
+      <w:r>
+        <w:rPr>
+          <w:szCs w:val="28"/>
+          <w:lang w:val="ru-RU" w:eastAsia="zh-CN"/>
+        </w:rPr>
+        <w:t xml:space="preserve"> </w:t>
+      </w:r>
+      <w:r>
+        <w:rPr>
+          <w:szCs w:val="28"/>
+          <w:lang w:val="ru-RU" w:eastAsia="zh-CN"/>
+        </w:rPr>
+        <w:lastRenderedPageBreak/>
+        <w:t>Interface) с использованием PHP. API будет предоставлять доступ к данным и функциональности сервера через HTTP запросы (часто используется JSON для передачи данных).</w:t>
       </w:r>
     </w:p>
     <w:p>
@@ -2821,18 +8343,18 @@
           <w:szCs w:val="28"/>
           <w:lang w:val="ru-RU" w:eastAsia="zh-CN"/>
         </w:rPr>
-        <w:t>Что такое сервер</w:t>
-      </w:r>
+        <w:t xml:space="preserve">Что такое </w:t>
+      </w:r>
+      <w:bookmarkEnd w:id="0"/>
       <w:r>
         <w:rPr>
           <w:b/>
           <w:bCs/>
           <w:szCs w:val="28"/>
-          <w:lang w:val="ru-RU" w:eastAsia="zh-CN"/>
-        </w:rPr>
-        <w:t>?</w:t>
-      </w:r>
-      <w:bookmarkEnd w:id="0"/>
+          <w:lang w:val="en-US" w:eastAsia="zh-CN"/>
+        </w:rPr>
+        <w:t>SSR</w:t>
+      </w:r>
       <w:r>
         <w:rPr>
           <w:b/>
@@ -2840,21 +8362,69 @@
           <w:szCs w:val="28"/>
           <w:lang w:val="ru-RU" w:eastAsia="zh-CN"/>
         </w:rPr>
+        <w:t>?</w:t>
+      </w:r>
+    </w:p>
+    <w:p>
+      <w:pPr>
+        <w:pStyle w:val="a3"/>
+        <w:spacing w:after="120"/>
+        <w:ind w:left="709"/>
+        <w:rPr>
+          <w:szCs w:val="28"/>
+          <w:lang w:val="ru-RU" w:eastAsia="zh-CN"/>
+        </w:rPr>
+      </w:pPr>
+      <w:r>
+        <w:rPr>
+          <w:color w:val="0A0A0A"/>
+          <w:spacing w:val="2"/>
+          <w:shd w:val="clear" w:color="auto" w:fill="FFFFFF"/>
+        </w:rPr>
+        <w:t>SSR</w:t>
+      </w:r>
+      <w:r>
+        <w:rPr>
+          <w:color w:val="0A0A0A"/>
+          <w:spacing w:val="2"/>
+          <w:shd w:val="clear" w:color="auto" w:fill="FFFFFF"/>
+          <w:lang w:val="ru-RU"/>
+        </w:rPr>
         <w:t xml:space="preserve"> </w:t>
       </w:r>
       <w:r>
         <w:rPr>
-          <w:szCs w:val="28"/>
+          <w:color w:val="0A0A0A"/>
+          <w:spacing w:val="2"/>
+          <w:shd w:val="clear" w:color="auto" w:fill="FFFFFF"/>
+        </w:rPr>
+        <w:t>(анг. аббревиатура от Server Side Rendering</w:t>
+      </w:r>
+      <w:r>
+        <w:rPr>
+          <w:color w:val="0A0A0A"/>
+          <w:spacing w:val="2"/>
+          <w:shd w:val="clear" w:color="auto" w:fill="FFFFFF"/>
           <w:lang w:val="ru-RU"/>
         </w:rPr>
-        <w:t>Сервер – это вычислительное устройство или программное обеспечение, которое предназначено для обработки запросов от клиентских устройств</w:t>
-      </w:r>
-      <w:r>
-        <w:rPr>
-          <w:szCs w:val="28"/>
+        <w:t xml:space="preserve"> – рендеринг на стороне сервера</w:t>
+      </w:r>
+      <w:r>
+        <w:rPr>
+          <w:color w:val="0A0A0A"/>
+          <w:spacing w:val="2"/>
+          <w:shd w:val="clear" w:color="auto" w:fill="FFFFFF"/>
+        </w:rPr>
+        <w:t>)</w:t>
+      </w:r>
+      <w:r>
+        <w:rPr>
+          <w:color w:val="0A0A0A"/>
+          <w:spacing w:val="2"/>
+          <w:shd w:val="clear" w:color="auto" w:fill="FFFFFF"/>
           <w:lang w:val="ru-RU"/>
         </w:rPr>
-        <w:t>.</w:t>
+        <w:t xml:space="preserve"> – содержимое веб-страницы рендерится на сервере и клиенту отправляются уже готовая веб-страница с данными. </w:t>
       </w:r>
     </w:p>
     <w:p>
@@ -2892,15 +8462,17 @@
           <w:szCs w:val="28"/>
         </w:rPr>
       </w:pPr>
-      <w:r>
-        <w:rPr>
-          <w:rFonts w:ascii="Times New Roman" w:hAnsi="Times New Roman" w:cs="Times New Roman"/>
-          <w:sz w:val="28"/>
-          <w:szCs w:val="28"/>
-        </w:rPr>
-        <w:lastRenderedPageBreak/>
-        <w:t>https://github.com/descenty/server-side-5-sem</w:t>
-      </w:r>
+      <w:hyperlink r:id="rId6" w:history="1">
+        <w:r>
+          <w:rPr>
+            <w:rStyle w:val="a6"/>
+            <w:rFonts w:ascii="Times New Roman" w:hAnsi="Times New Roman" w:cs="Times New Roman"/>
+            <w:sz w:val="28"/>
+            <w:szCs w:val="28"/>
+          </w:rPr>
+          <w:t>https://github.com/descenty/server-side-5-sem</w:t>
+        </w:r>
+      </w:hyperlink>
     </w:p>
     <w:p>
       <w:pPr>
@@ -2908,11 +8480,14 @@
         <w:ind w:firstLine="709"/>
         <w:jc w:val="both"/>
         <w:rPr>
+          <w:rStyle w:val="a6"/>
           <w:rFonts w:ascii="Times New Roman" w:hAnsi="Times New Roman" w:cs="Times New Roman"/>
           <w:b/>
           <w:bCs/>
-          <w:sz w:val="28"/>
-          <w:szCs w:val="28"/>
+          <w:color w:val="auto"/>
+          <w:sz w:val="28"/>
+          <w:szCs w:val="28"/>
+          <w:u w:val="none"/>
         </w:rPr>
       </w:pPr>
       <w:r>
@@ -2928,186 +8503,138 @@
     </w:p>
     <w:p>
       <w:pPr>
+        <w:pStyle w:val="a3"/>
         <w:numPr>
           <w:ilvl w:val="0"/>
           <w:numId w:val="3"/>
         </w:numPr>
-        <w:tabs>
-          <w:tab w:val="left" w:pos="360"/>
-        </w:tabs>
-        <w:suppressAutoHyphens/>
-        <w:spacing w:after="0" w:line="360" w:lineRule="auto"/>
-        <w:ind w:left="0" w:right="-1" w:firstLine="709"/>
-        <w:rPr>
-          <w:rFonts w:ascii="Times New Roman" w:eastAsia="Times New Roman" w:hAnsi="Times New Roman" w:cs="Times New Roman"/>
-          <w:sz w:val="28"/>
-          <w:szCs w:val="28"/>
-          <w:lang w:eastAsia="ru-RU"/>
-        </w:rPr>
-      </w:pPr>
-      <w:r>
-        <w:rPr>
-          <w:rFonts w:ascii="Times New Roman" w:eastAsia="Times New Roman" w:hAnsi="Times New Roman" w:cs="Times New Roman"/>
-          <w:sz w:val="28"/>
-          <w:szCs w:val="28"/>
-          <w:lang w:eastAsia="ru-RU"/>
-        </w:rPr>
-        <w:t xml:space="preserve">Официальная документация докера: </w:t>
-      </w:r>
-      <w:hyperlink r:id="rId6" w:history="1">
+        <w:rPr>
+          <w:rFonts w:eastAsia="Times New Roman"/>
+          <w:szCs w:val="28"/>
+          <w:lang w:val="ru-RU" w:eastAsia="ru-RU"/>
+        </w:rPr>
+      </w:pPr>
+      <w:r>
+        <w:rPr>
+          <w:rFonts w:eastAsia="Times New Roman"/>
+          <w:szCs w:val="28"/>
+          <w:lang w:val="ru-RU" w:eastAsia="ru-RU"/>
+        </w:rPr>
+        <w:t xml:space="preserve">Официальная документация </w:t>
+      </w:r>
+      <w:r>
+        <w:rPr>
+          <w:rFonts w:eastAsia="Times New Roman"/>
+          <w:szCs w:val="28"/>
+          <w:lang w:val="en-US" w:eastAsia="ru-RU"/>
+        </w:rPr>
+        <w:t>PHP</w:t>
+      </w:r>
+      <w:r>
+        <w:rPr>
+          <w:rFonts w:eastAsia="Times New Roman"/>
+          <w:szCs w:val="28"/>
+          <w:lang w:val="ru-RU" w:eastAsia="ru-RU"/>
+        </w:rPr>
+        <w:t xml:space="preserve"> по работе с </w:t>
+      </w:r>
+      <w:r>
+        <w:rPr>
+          <w:rFonts w:eastAsia="Times New Roman"/>
+          <w:szCs w:val="28"/>
+          <w:lang w:val="en-US" w:eastAsia="ru-RU"/>
+        </w:rPr>
+        <w:t>MYSQL</w:t>
+      </w:r>
+      <w:r>
+        <w:rPr>
+          <w:rFonts w:eastAsia="Times New Roman"/>
+          <w:szCs w:val="28"/>
+          <w:lang w:val="ru-RU" w:eastAsia="ru-RU"/>
+        </w:rPr>
+        <w:t xml:space="preserve">: </w:t>
+      </w:r>
+      <w:hyperlink r:id="rId7" w:history="1">
         <w:r>
           <w:rPr>
             <w:rStyle w:val="a6"/>
-            <w:rFonts w:ascii="Times New Roman" w:eastAsia="Times New Roman" w:hAnsi="Times New Roman" w:cs="Times New Roman"/>
-            <w:color w:val="1155CC"/>
-            <w:sz w:val="28"/>
+            <w:rFonts w:eastAsia="Times New Roman"/>
             <w:szCs w:val="28"/>
-            <w:lang w:eastAsia="ru-RU"/>
+            <w:lang w:val="ru-RU" w:eastAsia="ru-RU"/>
           </w:rPr>
-          <w:t>https://docs.docker.com/</w:t>
+          <w:t>https://www.php.net/manual/ru/book.mysql.php</w:t>
         </w:r>
       </w:hyperlink>
     </w:p>
     <w:p>
       <w:pPr>
+        <w:pStyle w:val="a3"/>
         <w:numPr>
           <w:ilvl w:val="0"/>
           <w:numId w:val="3"/>
         </w:numPr>
-        <w:tabs>
-          <w:tab w:val="left" w:pos="360"/>
-        </w:tabs>
-        <w:suppressAutoHyphens/>
-        <w:spacing w:after="0" w:line="360" w:lineRule="auto"/>
-        <w:ind w:left="0" w:right="-1" w:firstLine="709"/>
-        <w:rPr>
-          <w:rFonts w:ascii="Times New Roman" w:eastAsia="Times New Roman" w:hAnsi="Times New Roman" w:cs="Times New Roman"/>
-          <w:sz w:val="28"/>
-          <w:szCs w:val="28"/>
-          <w:lang w:eastAsia="ru-RU"/>
-        </w:rPr>
-      </w:pPr>
-      <w:r>
-        <w:rPr>
-          <w:rFonts w:ascii="Times New Roman" w:eastAsia="Times New Roman" w:hAnsi="Times New Roman" w:cs="Times New Roman"/>
-          <w:sz w:val="28"/>
-          <w:szCs w:val="28"/>
-          <w:lang w:eastAsia="ru-RU"/>
-        </w:rPr>
-        <w:t xml:space="preserve">Руководство по Docker Compose: </w:t>
-      </w:r>
-      <w:hyperlink r:id="rId7" w:history="1">
-        <w:r>
-          <w:rPr>
-            <w:rStyle w:val="a6"/>
-            <w:rFonts w:ascii="Times New Roman" w:eastAsia="Times New Roman" w:hAnsi="Times New Roman" w:cs="Times New Roman"/>
-            <w:sz w:val="28"/>
-            <w:szCs w:val="28"/>
-            <w:lang w:eastAsia="ru-RU"/>
-          </w:rPr>
-          <w:t>https://habr.com/ru/company/ruvds/blog/450312/</w:t>
-        </w:r>
-      </w:hyperlink>
-    </w:p>
-    <w:p>
-      <w:pPr>
-        <w:numPr>
-          <w:ilvl w:val="0"/>
-          <w:numId w:val="3"/>
-        </w:numPr>
-        <w:tabs>
-          <w:tab w:val="left" w:pos="360"/>
-        </w:tabs>
-        <w:suppressAutoHyphens/>
-        <w:spacing w:after="0" w:line="360" w:lineRule="auto"/>
-        <w:ind w:left="0" w:right="-1" w:firstLine="709"/>
-        <w:rPr>
-          <w:rFonts w:ascii="Times New Roman" w:eastAsia="Times New Roman" w:hAnsi="Times New Roman" w:cs="Times New Roman"/>
-          <w:sz w:val="28"/>
-          <w:szCs w:val="28"/>
-          <w:lang w:eastAsia="ru-RU"/>
-        </w:rPr>
-      </w:pPr>
-      <w:r>
-        <w:rPr>
-          <w:rFonts w:ascii="Times New Roman" w:eastAsia="Times New Roman" w:hAnsi="Times New Roman" w:cs="Times New Roman"/>
-          <w:sz w:val="28"/>
-          <w:szCs w:val="28"/>
-          <w:lang w:eastAsia="ru-RU"/>
-        </w:rPr>
-        <w:t>Статья п</w:t>
-      </w:r>
-      <w:r>
-        <w:rPr>
-          <w:rFonts w:ascii="Times New Roman" w:eastAsia="Times New Roman" w:hAnsi="Times New Roman" w:cs="Times New Roman"/>
-          <w:sz w:val="28"/>
-          <w:szCs w:val="28"/>
-          <w:lang w:eastAsia="ru-RU"/>
-        </w:rPr>
-        <w:t>о</w:t>
-      </w:r>
-      <w:r>
-        <w:rPr>
-          <w:rFonts w:ascii="Times New Roman" w:eastAsia="Times New Roman" w:hAnsi="Times New Roman" w:cs="Times New Roman"/>
-          <w:sz w:val="28"/>
-          <w:szCs w:val="28"/>
-          <w:lang w:eastAsia="ru-RU"/>
-        </w:rPr>
-        <w:t xml:space="preserve"> </w:t>
-      </w:r>
-      <w:r>
-        <w:rPr>
-          <w:rFonts w:ascii="Times New Roman" w:eastAsia="Times New Roman" w:hAnsi="Times New Roman" w:cs="Times New Roman"/>
-          <w:sz w:val="28"/>
-          <w:szCs w:val="28"/>
-          <w:lang w:eastAsia="ru-RU"/>
-        </w:rPr>
-        <w:t>D</w:t>
-      </w:r>
-      <w:r>
-        <w:rPr>
-          <w:rFonts w:ascii="Times New Roman" w:eastAsia="Times New Roman" w:hAnsi="Times New Roman" w:cs="Times New Roman"/>
-          <w:sz w:val="28"/>
-          <w:szCs w:val="28"/>
-          <w:lang w:eastAsia="ru-RU"/>
-        </w:rPr>
-        <w:t>ockerfile</w:t>
-      </w:r>
-      <w:r>
-        <w:rPr>
-          <w:rFonts w:ascii="Times New Roman" w:eastAsia="Times New Roman" w:hAnsi="Times New Roman" w:cs="Times New Roman"/>
-          <w:sz w:val="28"/>
-          <w:szCs w:val="28"/>
-          <w:lang w:eastAsia="ru-RU"/>
-        </w:rPr>
-        <w:t xml:space="preserve">: </w:t>
+        <w:rPr>
+          <w:rFonts w:eastAsia="Times New Roman"/>
+          <w:szCs w:val="28"/>
+          <w:lang w:val="ru-RU" w:eastAsia="ru-RU"/>
+        </w:rPr>
+      </w:pPr>
+      <w:r>
+        <w:rPr>
+          <w:rFonts w:eastAsia="Times New Roman"/>
+          <w:szCs w:val="28"/>
+          <w:lang w:val="ru-RU" w:eastAsia="ru-RU"/>
+        </w:rPr>
+        <w:t>Статья про использование My</w:t>
+      </w:r>
+      <w:r>
+        <w:rPr>
+          <w:rFonts w:eastAsia="Times New Roman"/>
+          <w:szCs w:val="28"/>
+          <w:lang w:val="en-US" w:eastAsia="ru-RU"/>
+        </w:rPr>
+        <w:t>SQL</w:t>
+      </w:r>
+      <w:r>
+        <w:rPr>
+          <w:rFonts w:eastAsia="Times New Roman"/>
+          <w:szCs w:val="28"/>
+          <w:lang w:val="ru-RU" w:eastAsia="ru-RU"/>
+        </w:rPr>
+        <w:t xml:space="preserve"> в </w:t>
+      </w:r>
+      <w:r>
+        <w:rPr>
+          <w:rFonts w:eastAsia="Times New Roman"/>
+          <w:szCs w:val="28"/>
+          <w:lang w:val="en-US" w:eastAsia="ru-RU"/>
+        </w:rPr>
+        <w:t>PHP</w:t>
+      </w:r>
+      <w:r>
+        <w:rPr>
+          <w:rFonts w:eastAsia="Times New Roman"/>
+          <w:szCs w:val="28"/>
+          <w:lang w:val="ru-RU" w:eastAsia="ru-RU"/>
+        </w:rPr>
+        <w:t xml:space="preserve">:  </w:t>
       </w:r>
       <w:hyperlink r:id="rId8" w:history="1">
         <w:r>
           <w:rPr>
             <w:rStyle w:val="a6"/>
-            <w:rFonts w:ascii="Times New Roman" w:eastAsia="Times New Roman" w:hAnsi="Times New Roman" w:cs="Times New Roman"/>
-            <w:color w:val="1155CC"/>
-            <w:sz w:val="28"/>
+            <w:rFonts w:eastAsia="Times New Roman"/>
             <w:szCs w:val="28"/>
-            <w:lang w:eastAsia="ru-RU"/>
+            <w:lang w:val="ru-RU" w:eastAsia="ru-RU"/>
           </w:rPr>
-          <w:t>https://habr.com/ru/company/ruvds/blog/439980/</w:t>
+          <w:t>https://htmlacademy.ru/blog/php/mysql</w:t>
         </w:r>
       </w:hyperlink>
     </w:p>
     <w:p>
       <w:pPr>
-        <w:tabs>
-          <w:tab w:val="left" w:pos="360"/>
-        </w:tabs>
-        <w:suppressAutoHyphens/>
-        <w:spacing w:after="0" w:line="360" w:lineRule="auto"/>
-        <w:ind w:left="709" w:right="-1"/>
-        <w:jc w:val="both"/>
-        <w:rPr>
-          <w:rFonts w:ascii="Times New Roman" w:eastAsia="Times New Roman" w:hAnsi="Times New Roman" w:cs="Times New Roman"/>
-          <w:sz w:val="28"/>
+        <w:rPr>
+          <w:rFonts w:eastAsia="Times New Roman"/>
           <w:szCs w:val="28"/>
           <w:lang w:eastAsia="ru-RU"/>
         </w:rPr>
@@ -3524,9 +9051,9 @@
   </w:abstractNum>
   <w:abstractNum w:abstractNumId="3" w15:restartNumberingAfterBreak="0">
     <w:nsid w:val="4F732D88"/>
-    <w:multiLevelType w:val="hybridMultilevel"/>
-    <w:tmpl w:val="9E5EE9F2"/>
-    <w:lvl w:ilvl="0" w:tplc="0419000F">
+    <w:multiLevelType w:val="multilevel"/>
+    <w:tmpl w:val="9DE63006"/>
+    <w:lvl w:ilvl="0">
       <w:start w:val="1"/>
       <w:numFmt w:val="decimal"/>
       <w:lvlText w:val="%1."/>
@@ -3535,77 +9062,109 @@
         <w:ind w:left="1429" w:hanging="360"/>
       </w:pPr>
     </w:lvl>
-    <w:lvl w:ilvl="1" w:tplc="04190019" w:tentative="1">
+    <w:lvl w:ilvl="1">
       <w:start w:val="1"/>
-      <w:numFmt w:val="lowerLetter"/>
+      <w:numFmt w:val="decimal"/>
+      <w:isLgl/>
       <w:lvlText w:val="%2."/>
       <w:lvlJc w:val="left"/>
       <w:pPr>
-        <w:ind w:left="2149" w:hanging="360"/>
-      </w:pPr>
+        <w:ind w:left="1789" w:hanging="720"/>
+      </w:pPr>
+      <w:rPr>
+        <w:rFonts w:ascii="Times New Roman" w:eastAsia="SimSun" w:hAnsi="Times New Roman" w:cs="Times New Roman"/>
+      </w:rPr>
     </w:lvl>
-    <w:lvl w:ilvl="2" w:tplc="0419001B" w:tentative="1">
-      <w:start w:val="1"/>
-      <w:numFmt w:val="lowerRoman"/>
-      <w:lvlText w:val="%3."/>
-      <w:lvlJc w:val="right"/>
-      <w:pPr>
-        <w:ind w:left="2869" w:hanging="180"/>
-      </w:pPr>
-    </w:lvl>
-    <w:lvl w:ilvl="3" w:tplc="0419000F" w:tentative="1">
+    <w:lvl w:ilvl="2">
       <w:start w:val="1"/>
       <w:numFmt w:val="decimal"/>
-      <w:lvlText w:val="%4."/>
+      <w:isLgl/>
+      <w:lvlText w:val="%1.%2.%3."/>
       <w:lvlJc w:val="left"/>
       <w:pPr>
-        <w:ind w:left="3589" w:hanging="360"/>
-      </w:pPr>
+        <w:ind w:left="1789" w:hanging="720"/>
+      </w:pPr>
+      <w:rPr>
+        <w:rFonts w:hint="default"/>
+      </w:rPr>
     </w:lvl>
-    <w:lvl w:ilvl="4" w:tplc="04190019" w:tentative="1">
-      <w:start w:val="1"/>
-      <w:numFmt w:val="lowerLetter"/>
-      <w:lvlText w:val="%5."/>
-      <w:lvlJc w:val="left"/>
-      <w:pPr>
-        <w:ind w:left="4309" w:hanging="360"/>
-      </w:pPr>
-    </w:lvl>
-    <w:lvl w:ilvl="5" w:tplc="0419001B" w:tentative="1">
-      <w:start w:val="1"/>
-      <w:numFmt w:val="lowerRoman"/>
-      <w:lvlText w:val="%6."/>
-      <w:lvlJc w:val="right"/>
-      <w:pPr>
-        <w:ind w:left="5029" w:hanging="180"/>
-      </w:pPr>
-    </w:lvl>
-    <w:lvl w:ilvl="6" w:tplc="0419000F" w:tentative="1">
+    <w:lvl w:ilvl="3">
       <w:start w:val="1"/>
       <w:numFmt w:val="decimal"/>
-      <w:lvlText w:val="%7."/>
+      <w:isLgl/>
+      <w:lvlText w:val="%1.%2.%3.%4."/>
       <w:lvlJc w:val="left"/>
       <w:pPr>
-        <w:ind w:left="5749" w:hanging="360"/>
-      </w:pPr>
+        <w:ind w:left="2149" w:hanging="1080"/>
+      </w:pPr>
+      <w:rPr>
+        <w:rFonts w:hint="default"/>
+      </w:rPr>
     </w:lvl>
-    <w:lvl w:ilvl="7" w:tplc="04190019" w:tentative="1">
+    <w:lvl w:ilvl="4">
       <w:start w:val="1"/>
-      <w:numFmt w:val="lowerLetter"/>
-      <w:lvlText w:val="%8."/>
+      <w:numFmt w:val="decimal"/>
+      <w:isLgl/>
+      <w:lvlText w:val="%1.%2.%3.%4.%5."/>
       <w:lvlJc w:val="left"/>
       <w:pPr>
-        <w:ind w:left="6469" w:hanging="360"/>
-      </w:pPr>
+        <w:ind w:left="2149" w:hanging="1080"/>
+      </w:pPr>
+      <w:rPr>
+        <w:rFonts w:hint="default"/>
+      </w:rPr>
     </w:lvl>
-    <w:lvl w:ilvl="8" w:tplc="0419001B" w:tentative="1">
+    <w:lvl w:ilvl="5">
       <w:start w:val="1"/>
-      <w:numFmt w:val="lowerRoman"/>
-      <w:lvlText w:val="%9."/>
-      <w:lvlJc w:val="right"/>
-      <w:pPr>
-        <w:ind w:left="7189" w:hanging="180"/>
-      </w:pPr>
+      <w:numFmt w:val="decimal"/>
+      <w:isLgl/>
+      <w:lvlText w:val="%1.%2.%3.%4.%5.%6."/>
+      <w:lvlJc w:val="left"/>
+      <w:pPr>
+        <w:ind w:left="2509" w:hanging="1440"/>
+      </w:pPr>
+      <w:rPr>
+        <w:rFonts w:hint="default"/>
+      </w:rPr>
+    </w:lvl>
+    <w:lvl w:ilvl="6">
+      <w:start w:val="1"/>
+      <w:numFmt w:val="decimal"/>
+      <w:isLgl/>
+      <w:lvlText w:val="%1.%2.%3.%4.%5.%6.%7."/>
+      <w:lvlJc w:val="left"/>
+      <w:pPr>
+        <w:ind w:left="2869" w:hanging="1800"/>
+      </w:pPr>
+      <w:rPr>
+        <w:rFonts w:hint="default"/>
+      </w:rPr>
+    </w:lvl>
+    <w:lvl w:ilvl="7">
+      <w:start w:val="1"/>
+      <w:numFmt w:val="decimal"/>
+      <w:isLgl/>
+      <w:lvlText w:val="%1.%2.%3.%4.%5.%6.%7.%8."/>
+      <w:lvlJc w:val="left"/>
+      <w:pPr>
+        <w:ind w:left="2869" w:hanging="1800"/>
+      </w:pPr>
+      <w:rPr>
+        <w:rFonts w:hint="default"/>
+      </w:rPr>
+    </w:lvl>
+    <w:lvl w:ilvl="8">
+      <w:start w:val="1"/>
+      <w:numFmt w:val="decimal"/>
+      <w:isLgl/>
+      <w:lvlText w:val="%1.%2.%3.%4.%5.%6.%7.%8.%9."/>
+      <w:lvlJc w:val="left"/>
+      <w:pPr>
+        <w:ind w:left="3229" w:hanging="2160"/>
+      </w:pPr>
+      <w:rPr>
+        <w:rFonts w:hint="default"/>
+      </w:rPr>
     </w:lvl>
   </w:abstractNum>
   <w:abstractNum w:abstractNumId="4" w15:restartNumberingAfterBreak="0">
@@ -3899,9 +9458,9 @@
       <w:lvlJc w:val="left"/>
       <w:pPr>
         <w:tabs>
-          <w:tab w:val="num" w:pos="720"/>
+          <w:tab w:val="num" w:pos="1068"/>
         </w:tabs>
-        <w:ind w:left="720" w:hanging="360"/>
+        <w:ind w:left="1068" w:hanging="360"/>
       </w:pPr>
     </w:lvl>
     <w:lvl w:ilvl="1">
@@ -3911,9 +9470,9 @@
       <w:lvlJc w:val="left"/>
       <w:pPr>
         <w:tabs>
-          <w:tab w:val="num" w:pos="1440"/>
+          <w:tab w:val="num" w:pos="1788"/>
         </w:tabs>
-        <w:ind w:left="1440" w:hanging="360"/>
+        <w:ind w:left="1788" w:hanging="360"/>
       </w:pPr>
     </w:lvl>
     <w:lvl w:ilvl="2">
@@ -3923,9 +9482,9 @@
       <w:lvlJc w:val="left"/>
       <w:pPr>
         <w:tabs>
-          <w:tab w:val="num" w:pos="2160"/>
+          <w:tab w:val="num" w:pos="2508"/>
         </w:tabs>
-        <w:ind w:left="2160" w:hanging="360"/>
+        <w:ind w:left="2508" w:hanging="360"/>
       </w:pPr>
     </w:lvl>
     <w:lvl w:ilvl="3">
@@ -3935,9 +9494,9 @@
       <w:lvlJc w:val="left"/>
       <w:pPr>
         <w:tabs>
-          <w:tab w:val="num" w:pos="2880"/>
+          <w:tab w:val="num" w:pos="3228"/>
         </w:tabs>
-        <w:ind w:left="2880" w:hanging="360"/>
+        <w:ind w:left="3228" w:hanging="360"/>
       </w:pPr>
     </w:lvl>
     <w:lvl w:ilvl="4">
@@ -3947,9 +9506,9 @@
       <w:lvlJc w:val="left"/>
       <w:pPr>
         <w:tabs>
-          <w:tab w:val="num" w:pos="3600"/>
+          <w:tab w:val="num" w:pos="3948"/>
         </w:tabs>
-        <w:ind w:left="3600" w:hanging="360"/>
+        <w:ind w:left="3948" w:hanging="360"/>
       </w:pPr>
     </w:lvl>
     <w:lvl w:ilvl="5">
@@ -3959,9 +9518,9 @@
       <w:lvlJc w:val="left"/>
       <w:pPr>
         <w:tabs>
-          <w:tab w:val="num" w:pos="4320"/>
+          <w:tab w:val="num" w:pos="4668"/>
         </w:tabs>
-        <w:ind w:left="4320" w:hanging="360"/>
+        <w:ind w:left="4668" w:hanging="360"/>
       </w:pPr>
     </w:lvl>
     <w:lvl w:ilvl="6">
@@ -3971,9 +9530,9 @@
       <w:lvlJc w:val="left"/>
       <w:pPr>
         <w:tabs>
-          <w:tab w:val="num" w:pos="5040"/>
+          <w:tab w:val="num" w:pos="5388"/>
         </w:tabs>
-        <w:ind w:left="5040" w:hanging="360"/>
+        <w:ind w:left="5388" w:hanging="360"/>
       </w:pPr>
     </w:lvl>
     <w:lvl w:ilvl="7">
@@ -3983,9 +9542,9 @@
       <w:lvlJc w:val="left"/>
       <w:pPr>
         <w:tabs>
-          <w:tab w:val="num" w:pos="5760"/>
+          <w:tab w:val="num" w:pos="6108"/>
         </w:tabs>
-        <w:ind w:left="5760" w:hanging="360"/>
+        <w:ind w:left="6108" w:hanging="360"/>
       </w:pPr>
     </w:lvl>
     <w:lvl w:ilvl="8">
@@ -3995,9 +9554,9 @@
       <w:lvlJc w:val="left"/>
       <w:pPr>
         <w:tabs>
-          <w:tab w:val="num" w:pos="6480"/>
+          <w:tab w:val="num" w:pos="6828"/>
         </w:tabs>
-        <w:ind w:left="6480" w:hanging="360"/>
+        <w:ind w:left="6828" w:hanging="360"/>
       </w:pPr>
     </w:lvl>
   </w:abstractNum>
@@ -4455,6 +10014,7 @@
   <w:style w:type="character" w:default="1" w:styleId="a0">
     <w:name w:val="Default Paragraph Font"/>
     <w:uiPriority w:val="1"/>
+    <w:semiHidden/>
     <w:unhideWhenUsed/>
   </w:style>
   <w:style w:type="table" w:default="1" w:styleId="a1">

--- a/practice2/Практическая работа № 2 ИКБО-32-21 Быченков АК.docx
+++ b/practice2/Практическая работа № 2 ИКБО-32-21 Быченков АК.docx
@@ -1202,27 +1202,7 @@
           <w:szCs w:val="28"/>
           <w:lang w:eastAsia="zh-CN"/>
         </w:rPr>
-        <w:t xml:space="preserve">Вам необходимо создать конфигурацию </w:t>
-      </w:r>
-      <w:proofErr w:type="spellStart"/>
-      <w:r>
-        <w:rPr>
-          <w:rFonts w:ascii="Times New Roman" w:hAnsi="Times New Roman" w:cs="Times New Roman"/>
-          <w:sz w:val="28"/>
-          <w:szCs w:val="28"/>
-          <w:lang w:eastAsia="zh-CN"/>
-        </w:rPr>
-        <w:t>docker-compose</w:t>
-      </w:r>
-      <w:proofErr w:type="spellEnd"/>
-      <w:r>
-        <w:rPr>
-          <w:rFonts w:ascii="Times New Roman" w:hAnsi="Times New Roman" w:cs="Times New Roman"/>
-          <w:sz w:val="28"/>
-          <w:szCs w:val="28"/>
-          <w:lang w:eastAsia="zh-CN"/>
-        </w:rPr>
-        <w:t xml:space="preserve"> для вашего веб-сервера.</w:t>
+        <w:t>Вам необходимо создать конфигурацию docker-compose для вашего веб-сервера.</w:t>
       </w:r>
     </w:p>
     <w:p>
@@ -1237,7 +1217,6 @@
           <w:lang w:eastAsia="zh-CN"/>
         </w:rPr>
       </w:pPr>
-      <w:proofErr w:type="spellStart"/>
       <w:r>
         <w:rPr>
           <w:rFonts w:ascii="Times New Roman" w:hAnsi="Times New Roman" w:cs="Times New Roman"/>
@@ -1245,17 +1224,7 @@
           <w:szCs w:val="28"/>
           <w:lang w:eastAsia="zh-CN"/>
         </w:rPr>
-        <w:t>Docker</w:t>
-      </w:r>
-      <w:proofErr w:type="spellEnd"/>
-      <w:r>
-        <w:rPr>
-          <w:rFonts w:ascii="Times New Roman" w:hAnsi="Times New Roman" w:cs="Times New Roman"/>
-          <w:sz w:val="28"/>
-          <w:szCs w:val="28"/>
-          <w:lang w:eastAsia="zh-CN"/>
-        </w:rPr>
-        <w:t xml:space="preserve"> контейнер веб сервера должен включать:</w:t>
+        <w:t>Docker контейнер веб сервера должен включать:</w:t>
       </w:r>
     </w:p>
     <w:p>
@@ -1320,7 +1289,6 @@
           <w:lang w:eastAsia="zh-CN"/>
         </w:rPr>
       </w:pPr>
-      <w:proofErr w:type="spellStart"/>
       <w:r>
         <w:rPr>
           <w:rFonts w:ascii="Times New Roman" w:hAnsi="Times New Roman" w:cs="Times New Roman"/>
@@ -1328,17 +1296,7 @@
           <w:szCs w:val="28"/>
           <w:lang w:eastAsia="zh-CN"/>
         </w:rPr>
-        <w:t>Docker</w:t>
-      </w:r>
-      <w:proofErr w:type="spellEnd"/>
-      <w:r>
-        <w:rPr>
-          <w:rFonts w:ascii="Times New Roman" w:hAnsi="Times New Roman" w:cs="Times New Roman"/>
-          <w:sz w:val="28"/>
-          <w:szCs w:val="28"/>
-          <w:lang w:eastAsia="zh-CN"/>
-        </w:rPr>
-        <w:t xml:space="preserve"> контейнер базы данных должен включать:</w:t>
+        <w:t>Docker контейнер базы данных должен включать:</w:t>
       </w:r>
     </w:p>
     <w:p>
@@ -1424,19 +1382,8 @@
           <w:szCs w:val="28"/>
           <w:lang w:val="en-US" w:eastAsia="zh-CN"/>
         </w:rPr>
-        <w:t xml:space="preserve"> </w:t>
-      </w:r>
-      <w:proofErr w:type="spellStart"/>
-      <w:r>
-        <w:rPr>
-          <w:rFonts w:ascii="Times New Roman" w:hAnsi="Times New Roman" w:cs="Times New Roman"/>
-          <w:sz w:val="28"/>
-          <w:szCs w:val="28"/>
-          <w:lang w:val="en-US" w:eastAsia="zh-CN"/>
-        </w:rPr>
-        <w:t>Mysql</w:t>
-      </w:r>
-      <w:proofErr w:type="spellEnd"/>
+        <w:t xml:space="preserve"> Mysql</w:t>
+      </w:r>
     </w:p>
     <w:p>
       <w:pPr>
@@ -1502,7 +1449,6 @@
           <w:lang w:eastAsia="zh-CN"/>
         </w:rPr>
       </w:pPr>
-      <w:proofErr w:type="spellStart"/>
       <w:r>
         <w:rPr>
           <w:rFonts w:ascii="Times New Roman" w:hAnsi="Times New Roman" w:cs="Times New Roman"/>
@@ -1510,17 +1456,7 @@
           <w:szCs w:val="28"/>
           <w:lang w:eastAsia="zh-CN"/>
         </w:rPr>
-        <w:t>Docker</w:t>
-      </w:r>
-      <w:proofErr w:type="spellEnd"/>
-      <w:r>
-        <w:rPr>
-          <w:rFonts w:ascii="Times New Roman" w:hAnsi="Times New Roman" w:cs="Times New Roman"/>
-          <w:sz w:val="28"/>
-          <w:szCs w:val="28"/>
-          <w:lang w:eastAsia="zh-CN"/>
-        </w:rPr>
-        <w:t>-контейнеры, созданные ранее</w:t>
+        <w:t>Docker-контейнеры, созданные ранее</w:t>
       </w:r>
     </w:p>
     <w:p>
@@ -1538,7 +1474,6 @@
           <w:lang w:eastAsia="zh-CN"/>
         </w:rPr>
       </w:pPr>
-      <w:proofErr w:type="spellStart"/>
       <w:r>
         <w:rPr>
           <w:rFonts w:ascii="Times New Roman" w:hAnsi="Times New Roman" w:cs="Times New Roman"/>
@@ -1546,17 +1481,7 @@
           <w:szCs w:val="28"/>
           <w:lang w:eastAsia="zh-CN"/>
         </w:rPr>
-        <w:t>Примонтированные</w:t>
-      </w:r>
-      <w:proofErr w:type="spellEnd"/>
-      <w:r>
-        <w:rPr>
-          <w:rFonts w:ascii="Times New Roman" w:hAnsi="Times New Roman" w:cs="Times New Roman"/>
-          <w:sz w:val="28"/>
-          <w:szCs w:val="28"/>
-          <w:lang w:eastAsia="zh-CN"/>
-        </w:rPr>
-        <w:t xml:space="preserve"> тома</w:t>
+        <w:t>Примонтированные тома</w:t>
       </w:r>
     </w:p>
     <w:p>
@@ -1685,27 +1610,7 @@
           <w:szCs w:val="28"/>
           <w:lang w:eastAsia="zh-CN"/>
         </w:rPr>
-        <w:t xml:space="preserve">Создать </w:t>
-      </w:r>
-      <w:proofErr w:type="spellStart"/>
-      <w:r>
-        <w:rPr>
-          <w:rFonts w:ascii="Times New Roman" w:hAnsi="Times New Roman" w:cs="Times New Roman"/>
-          <w:sz w:val="28"/>
-          <w:szCs w:val="28"/>
-          <w:lang w:eastAsia="zh-CN"/>
-        </w:rPr>
-        <w:t>sql</w:t>
-      </w:r>
-      <w:proofErr w:type="spellEnd"/>
-      <w:r>
-        <w:rPr>
-          <w:rFonts w:ascii="Times New Roman" w:hAnsi="Times New Roman" w:cs="Times New Roman"/>
-          <w:sz w:val="28"/>
-          <w:szCs w:val="28"/>
-          <w:lang w:eastAsia="zh-CN"/>
-        </w:rPr>
-        <w:t xml:space="preserve"> скрипт инициализации, где студенту необходимо реализовать любую одну сущность (например товары или студенты).</w:t>
+        <w:t>Создать sql скрипт инициализации, где студенту необходимо реализовать любую одну сущность (например товары или студенты).</w:t>
       </w:r>
     </w:p>
     <w:p>
@@ -1756,27 +1661,7 @@
           <w:szCs w:val="28"/>
           <w:lang w:eastAsia="zh-CN"/>
         </w:rPr>
-        <w:t xml:space="preserve">Требуется создать 4 страницы </w:t>
-      </w:r>
-      <w:proofErr w:type="spellStart"/>
-      <w:r>
-        <w:rPr>
-          <w:rFonts w:ascii="Times New Roman" w:hAnsi="Times New Roman" w:cs="Times New Roman"/>
-          <w:sz w:val="28"/>
-          <w:szCs w:val="28"/>
-          <w:lang w:eastAsia="zh-CN"/>
-        </w:rPr>
-        <w:t>php</w:t>
-      </w:r>
-      <w:proofErr w:type="spellEnd"/>
-      <w:r>
-        <w:rPr>
-          <w:rFonts w:ascii="Times New Roman" w:hAnsi="Times New Roman" w:cs="Times New Roman"/>
-          <w:sz w:val="28"/>
-          <w:szCs w:val="28"/>
-          <w:lang w:eastAsia="zh-CN"/>
-        </w:rPr>
-        <w:t>, где на каждой странице будет реализована одна из CRUD операций с выбранной вами сущностью.</w:t>
+        <w:t>Требуется создать 4 страницы php, где на каждой странице будет реализована одна из CRUD операций с выбранной вами сущностью.</w:t>
       </w:r>
     </w:p>
     <w:p>
@@ -1820,7 +1705,7 @@
           <w:bCs/>
           <w:sz w:val="28"/>
           <w:szCs w:val="28"/>
-          <w:lang w:val="en-US" w:eastAsia="zh-CN"/>
+          <w:lang w:eastAsia="zh-CN"/>
         </w:rPr>
       </w:pPr>
       <w:r>
@@ -1842,7 +1727,7 @@
           <w:bCs/>
           <w:sz w:val="28"/>
           <w:szCs w:val="28"/>
-          <w:lang w:val="en-US" w:eastAsia="zh-CN"/>
+          <w:lang w:eastAsia="zh-CN"/>
         </w:rPr>
         <w:t xml:space="preserve"> </w:t>
       </w:r>
@@ -1868,7 +1753,6 @@
         </w:rPr>
         <w:t xml:space="preserve">Был написан </w:t>
       </w:r>
-      <w:proofErr w:type="spellStart"/>
       <w:r>
         <w:rPr>
           <w:rFonts w:ascii="Times New Roman" w:hAnsi="Times New Roman" w:cs="Times New Roman"/>
@@ -1878,7 +1762,6 @@
         </w:rPr>
         <w:t>sql</w:t>
       </w:r>
-      <w:proofErr w:type="spellEnd"/>
       <w:r>
         <w:rPr>
           <w:rFonts w:ascii="Times New Roman" w:hAnsi="Times New Roman" w:cs="Times New Roman"/>
@@ -1929,7 +1812,6 @@
         </w:rPr>
         <w:t xml:space="preserve"> 1 – </w:t>
       </w:r>
-      <w:proofErr w:type="spellStart"/>
       <w:r>
         <w:rPr>
           <w:rStyle w:val="fontstyle21"/>
@@ -1937,46 +1819,25 @@
         </w:rPr>
         <w:t>init.sql</w:t>
       </w:r>
-      <w:proofErr w:type="spellEnd"/>
-    </w:p>
-    <w:p>
-      <w:pPr>
-        <w:shd w:val="clear" w:color="auto" w:fill="F2F2F2" w:themeFill="background1" w:themeFillShade="F2"/>
-        <w:rPr>
-          <w:rFonts w:ascii="Consolas" w:eastAsia="Times New Roman" w:hAnsi="Consolas" w:cs="JetBrains Mono"/>
-          <w:sz w:val="24"/>
-          <w:szCs w:val="24"/>
-          <w:lang w:val="en-US" w:eastAsia="ru-RU"/>
-        </w:rPr>
-      </w:pPr>
-      <w:r>
-        <w:rPr>
-          <w:rFonts w:ascii="Consolas" w:eastAsia="Times New Roman" w:hAnsi="Consolas" w:cs="JetBrains Mono"/>
-          <w:sz w:val="24"/>
-          <w:szCs w:val="24"/>
-          <w:lang w:val="en-US" w:eastAsia="ru-RU"/>
-        </w:rPr>
-        <w:t xml:space="preserve">CREATE DATABASE IF NOT EXISTS </w:t>
-      </w:r>
-      <w:proofErr w:type="spellStart"/>
-      <w:r>
-        <w:rPr>
-          <w:rFonts w:ascii="Consolas" w:eastAsia="Times New Roman" w:hAnsi="Consolas" w:cs="JetBrains Mono"/>
-          <w:sz w:val="24"/>
-          <w:szCs w:val="24"/>
-          <w:lang w:val="en-US" w:eastAsia="ru-RU"/>
-        </w:rPr>
-        <w:t>appDB</w:t>
-      </w:r>
-      <w:proofErr w:type="spellEnd"/>
-      <w:r>
-        <w:rPr>
-          <w:rFonts w:ascii="Consolas" w:eastAsia="Times New Roman" w:hAnsi="Consolas" w:cs="JetBrains Mono"/>
-          <w:sz w:val="24"/>
-          <w:szCs w:val="24"/>
-          <w:lang w:val="en-US" w:eastAsia="ru-RU"/>
-        </w:rPr>
-        <w:t>;</w:t>
+    </w:p>
+    <w:p>
+      <w:pPr>
+        <w:shd w:val="clear" w:color="auto" w:fill="F2F2F2" w:themeFill="background1" w:themeFillShade="F2"/>
+        <w:rPr>
+          <w:rFonts w:ascii="Consolas" w:eastAsia="Times New Roman" w:hAnsi="Consolas" w:cs="JetBrains Mono"/>
+          <w:sz w:val="24"/>
+          <w:szCs w:val="24"/>
+          <w:lang w:val="en-US" w:eastAsia="ru-RU"/>
+        </w:rPr>
+      </w:pPr>
+      <w:r>
+        <w:rPr>
+          <w:rFonts w:ascii="Consolas" w:eastAsia="Times New Roman" w:hAnsi="Consolas" w:cs="JetBrains Mono"/>
+          <w:sz w:val="24"/>
+          <w:szCs w:val="24"/>
+          <w:lang w:val="en-US" w:eastAsia="ru-RU"/>
+        </w:rPr>
+        <w:t>CREATE DATABASE IF NOT EXISTS appDB;</w:t>
       </w:r>
     </w:p>
     <w:p>
@@ -2016,27 +1877,7 @@
           <w:szCs w:val="24"/>
           <w:lang w:val="en-US" w:eastAsia="ru-RU"/>
         </w:rPr>
-        <w:t xml:space="preserve">GRANT </w:t>
-      </w:r>
-      <w:proofErr w:type="gramStart"/>
-      <w:r>
-        <w:rPr>
-          <w:rFonts w:ascii="Consolas" w:eastAsia="Times New Roman" w:hAnsi="Consolas" w:cs="JetBrains Mono"/>
-          <w:sz w:val="24"/>
-          <w:szCs w:val="24"/>
-          <w:lang w:val="en-US" w:eastAsia="ru-RU"/>
-        </w:rPr>
-        <w:t>SELECT,UPDATE</w:t>
-      </w:r>
-      <w:proofErr w:type="gramEnd"/>
-      <w:r>
-        <w:rPr>
-          <w:rFonts w:ascii="Consolas" w:eastAsia="Times New Roman" w:hAnsi="Consolas" w:cs="JetBrains Mono"/>
-          <w:sz w:val="24"/>
-          <w:szCs w:val="24"/>
-          <w:lang w:val="en-US" w:eastAsia="ru-RU"/>
-        </w:rPr>
-        <w:t>,INSERT ON appDB.* TO 'user'@'%';</w:t>
+        <w:t>GRANT SELECT,UPDATE,INSERT ON appDB.* TO 'user'@'%';</w:t>
       </w:r>
     </w:p>
     <w:p>
@@ -2076,27 +1917,7 @@
           <w:szCs w:val="24"/>
           <w:lang w:val="en-US" w:eastAsia="ru-RU"/>
         </w:rPr>
-        <w:t xml:space="preserve">USE </w:t>
-      </w:r>
-      <w:proofErr w:type="spellStart"/>
-      <w:r>
-        <w:rPr>
-          <w:rFonts w:ascii="Consolas" w:eastAsia="Times New Roman" w:hAnsi="Consolas" w:cs="JetBrains Mono"/>
-          <w:sz w:val="24"/>
-          <w:szCs w:val="24"/>
-          <w:lang w:val="en-US" w:eastAsia="ru-RU"/>
-        </w:rPr>
-        <w:t>appDB</w:t>
-      </w:r>
-      <w:proofErr w:type="spellEnd"/>
-      <w:r>
-        <w:rPr>
-          <w:rFonts w:ascii="Consolas" w:eastAsia="Times New Roman" w:hAnsi="Consolas" w:cs="JetBrains Mono"/>
-          <w:sz w:val="24"/>
-          <w:szCs w:val="24"/>
-          <w:lang w:val="en-US" w:eastAsia="ru-RU"/>
-        </w:rPr>
-        <w:t>;</w:t>
+        <w:t>USE appDB;</w:t>
       </w:r>
     </w:p>
     <w:p>
@@ -2136,67 +1957,27 @@
           <w:szCs w:val="24"/>
           <w:lang w:val="en-US" w:eastAsia="ru-RU"/>
         </w:rPr>
-        <w:t xml:space="preserve">  id </w:t>
-      </w:r>
-      <w:proofErr w:type="gramStart"/>
-      <w:r>
-        <w:rPr>
-          <w:rFonts w:ascii="Consolas" w:eastAsia="Times New Roman" w:hAnsi="Consolas" w:cs="JetBrains Mono"/>
-          <w:sz w:val="24"/>
-          <w:szCs w:val="24"/>
-          <w:lang w:val="en-US" w:eastAsia="ru-RU"/>
-        </w:rPr>
-        <w:t>INT(</w:t>
-      </w:r>
-      <w:proofErr w:type="gramEnd"/>
-      <w:r>
-        <w:rPr>
-          <w:rFonts w:ascii="Consolas" w:eastAsia="Times New Roman" w:hAnsi="Consolas" w:cs="JetBrains Mono"/>
-          <w:sz w:val="24"/>
-          <w:szCs w:val="24"/>
-          <w:lang w:val="en-US" w:eastAsia="ru-RU"/>
-        </w:rPr>
-        <w:t>11) NOT NULL AUTO_INCREMENT,</w:t>
-      </w:r>
-    </w:p>
-    <w:p>
-      <w:pPr>
-        <w:shd w:val="clear" w:color="auto" w:fill="F2F2F2" w:themeFill="background1" w:themeFillShade="F2"/>
-        <w:rPr>
-          <w:rFonts w:ascii="Consolas" w:eastAsia="Times New Roman" w:hAnsi="Consolas" w:cs="JetBrains Mono"/>
-          <w:sz w:val="24"/>
-          <w:szCs w:val="24"/>
-          <w:lang w:val="en-US" w:eastAsia="ru-RU"/>
-        </w:rPr>
-      </w:pPr>
-      <w:r>
-        <w:rPr>
-          <w:rFonts w:ascii="Consolas" w:eastAsia="Times New Roman" w:hAnsi="Consolas" w:cs="JetBrains Mono"/>
-          <w:sz w:val="24"/>
-          <w:szCs w:val="24"/>
-          <w:lang w:val="en-US" w:eastAsia="ru-RU"/>
-        </w:rPr>
-        <w:t xml:space="preserve">  title </w:t>
-      </w:r>
-      <w:proofErr w:type="gramStart"/>
-      <w:r>
-        <w:rPr>
-          <w:rFonts w:ascii="Consolas" w:eastAsia="Times New Roman" w:hAnsi="Consolas" w:cs="JetBrains Mono"/>
-          <w:sz w:val="24"/>
-          <w:szCs w:val="24"/>
-          <w:lang w:val="en-US" w:eastAsia="ru-RU"/>
-        </w:rPr>
-        <w:t>VARCHAR(</w:t>
-      </w:r>
-      <w:proofErr w:type="gramEnd"/>
-      <w:r>
-        <w:rPr>
-          <w:rFonts w:ascii="Consolas" w:eastAsia="Times New Roman" w:hAnsi="Consolas" w:cs="JetBrains Mono"/>
-          <w:sz w:val="24"/>
-          <w:szCs w:val="24"/>
-          <w:lang w:val="en-US" w:eastAsia="ru-RU"/>
-        </w:rPr>
-        <w:t>63) NOT NULL,</w:t>
+        <w:t xml:space="preserve">  id INT(11) NOT NULL AUTO_INCREMENT,</w:t>
+      </w:r>
+    </w:p>
+    <w:p>
+      <w:pPr>
+        <w:shd w:val="clear" w:color="auto" w:fill="F2F2F2" w:themeFill="background1" w:themeFillShade="F2"/>
+        <w:rPr>
+          <w:rFonts w:ascii="Consolas" w:eastAsia="Times New Roman" w:hAnsi="Consolas" w:cs="JetBrains Mono"/>
+          <w:sz w:val="24"/>
+          <w:szCs w:val="24"/>
+          <w:lang w:val="en-US" w:eastAsia="ru-RU"/>
+        </w:rPr>
+      </w:pPr>
+      <w:r>
+        <w:rPr>
+          <w:rFonts w:ascii="Consolas" w:eastAsia="Times New Roman" w:hAnsi="Consolas" w:cs="JetBrains Mono"/>
+          <w:sz w:val="24"/>
+          <w:szCs w:val="24"/>
+          <w:lang w:val="en-US" w:eastAsia="ru-RU"/>
+        </w:rPr>
+        <w:t xml:space="preserve">  title VARCHAR(63) NOT NULL,</w:t>
       </w:r>
     </w:p>
     <w:p>
@@ -2236,27 +2017,7 @@
           <w:szCs w:val="24"/>
           <w:lang w:val="en-US" w:eastAsia="ru-RU"/>
         </w:rPr>
-        <w:t xml:space="preserve">  price </w:t>
-      </w:r>
-      <w:proofErr w:type="gramStart"/>
-      <w:r>
-        <w:rPr>
-          <w:rFonts w:ascii="Consolas" w:eastAsia="Times New Roman" w:hAnsi="Consolas" w:cs="JetBrains Mono"/>
-          <w:sz w:val="24"/>
-          <w:szCs w:val="24"/>
-          <w:lang w:val="en-US" w:eastAsia="ru-RU"/>
-        </w:rPr>
-        <w:t>DECIMAL(</w:t>
-      </w:r>
-      <w:proofErr w:type="gramEnd"/>
-      <w:r>
-        <w:rPr>
-          <w:rFonts w:ascii="Consolas" w:eastAsia="Times New Roman" w:hAnsi="Consolas" w:cs="JetBrains Mono"/>
-          <w:sz w:val="24"/>
-          <w:szCs w:val="24"/>
-          <w:lang w:val="en-US" w:eastAsia="ru-RU"/>
-        </w:rPr>
-        <w:t>10,2) NOT NULL,</w:t>
+        <w:t xml:space="preserve">  price DECIMAL(10,2) NOT NULL,</w:t>
       </w:r>
     </w:p>
     <w:p>
@@ -2562,7 +2323,6 @@
         </w:rPr>
         <w:t xml:space="preserve"> </w:t>
       </w:r>
-      <w:proofErr w:type="spellStart"/>
       <w:r>
         <w:rPr>
           <w:rFonts w:ascii="Times New Roman" w:hAnsi="Times New Roman" w:cs="Times New Roman"/>
@@ -2572,7 +2332,6 @@
         </w:rPr>
         <w:t>php</w:t>
       </w:r>
-      <w:proofErr w:type="spellEnd"/>
       <w:r>
         <w:rPr>
           <w:rFonts w:ascii="Times New Roman" w:hAnsi="Times New Roman" w:cs="Times New Roman"/>
@@ -2612,7 +2371,6 @@
         <w:jc w:val="left"/>
         <w:rPr>
           <w:rStyle w:val="fontstyle21"/>
-          <w:lang w:val="en-US"/>
         </w:rPr>
       </w:pPr>
       <w:r>
@@ -2620,44 +2378,89 @@
           <w:rStyle w:val="fontstyle21"/>
         </w:rPr>
         <w:t>Листинг</w:t>
+      </w:r>
+      <w:r>
+        <w:rPr>
+          <w:rStyle w:val="fontstyle21"/>
+        </w:rPr>
+        <w:t xml:space="preserve"> 2 – </w:t>
       </w:r>
       <w:r>
         <w:rPr>
           <w:rStyle w:val="fontstyle21"/>
           <w:lang w:val="en-US"/>
         </w:rPr>
-        <w:t xml:space="preserve"> 2 – </w:t>
-      </w:r>
-      <w:proofErr w:type="spellStart"/>
+        <w:t>layout</w:t>
+      </w:r>
+      <w:r>
+        <w:rPr>
+          <w:rStyle w:val="fontstyle21"/>
+        </w:rPr>
+        <w:t>.</w:t>
+      </w:r>
       <w:r>
         <w:rPr>
           <w:rStyle w:val="fontstyle21"/>
           <w:lang w:val="en-US"/>
         </w:rPr>
-        <w:t>layout.php</w:t>
-      </w:r>
-      <w:proofErr w:type="spellEnd"/>
-    </w:p>
-    <w:p>
-      <w:pPr>
-        <w:shd w:val="clear" w:color="auto" w:fill="F2F2F2" w:themeFill="background1" w:themeFillShade="F2"/>
-        <w:rPr>
-          <w:rFonts w:ascii="Consolas" w:eastAsia="Times New Roman" w:hAnsi="Consolas" w:cs="JetBrains Mono"/>
-          <w:sz w:val="24"/>
-          <w:szCs w:val="24"/>
-          <w:lang w:val="en-US" w:eastAsia="ru-RU"/>
-        </w:rPr>
-      </w:pPr>
-      <w:r>
-        <w:rPr>
-          <w:rFonts w:ascii="Consolas" w:eastAsia="Times New Roman" w:hAnsi="Consolas" w:cs="JetBrains Mono"/>
-          <w:sz w:val="24"/>
-          <w:szCs w:val="24"/>
-          <w:lang w:val="en-US" w:eastAsia="ru-RU"/>
-        </w:rPr>
-        <w:t>&lt;html lang='</w:t>
-      </w:r>
-      <w:proofErr w:type="spellStart"/>
+        <w:t>php</w:t>
+      </w:r>
+    </w:p>
+    <w:p>
+      <w:pPr>
+        <w:shd w:val="clear" w:color="auto" w:fill="F2F2F2" w:themeFill="background1" w:themeFillShade="F2"/>
+        <w:rPr>
+          <w:rFonts w:ascii="Consolas" w:eastAsia="Times New Roman" w:hAnsi="Consolas" w:cs="JetBrains Mono"/>
+          <w:sz w:val="24"/>
+          <w:szCs w:val="24"/>
+          <w:lang w:eastAsia="ru-RU"/>
+        </w:rPr>
+      </w:pPr>
+      <w:r>
+        <w:rPr>
+          <w:rFonts w:ascii="Consolas" w:eastAsia="Times New Roman" w:hAnsi="Consolas" w:cs="JetBrains Mono"/>
+          <w:sz w:val="24"/>
+          <w:szCs w:val="24"/>
+          <w:lang w:eastAsia="ru-RU"/>
+        </w:rPr>
+        <w:t>&lt;</w:t>
+      </w:r>
+      <w:r>
+        <w:rPr>
+          <w:rFonts w:ascii="Consolas" w:eastAsia="Times New Roman" w:hAnsi="Consolas" w:cs="JetBrains Mono"/>
+          <w:sz w:val="24"/>
+          <w:szCs w:val="24"/>
+          <w:lang w:val="en-US" w:eastAsia="ru-RU"/>
+        </w:rPr>
+        <w:t>html</w:t>
+      </w:r>
+      <w:r>
+        <w:rPr>
+          <w:rFonts w:ascii="Consolas" w:eastAsia="Times New Roman" w:hAnsi="Consolas" w:cs="JetBrains Mono"/>
+          <w:sz w:val="24"/>
+          <w:szCs w:val="24"/>
+          <w:lang w:eastAsia="ru-RU"/>
+        </w:rPr>
+        <w:t xml:space="preserve"> </w:t>
+      </w:r>
+      <w:r>
+        <w:rPr>
+          <w:rFonts w:ascii="Consolas" w:eastAsia="Times New Roman" w:hAnsi="Consolas" w:cs="JetBrains Mono"/>
+          <w:sz w:val="24"/>
+          <w:szCs w:val="24"/>
+          <w:lang w:val="en-US" w:eastAsia="ru-RU"/>
+        </w:rPr>
+        <w:t>lang</w:t>
+      </w:r>
+      <w:r>
+        <w:rPr>
+          <w:rFonts w:ascii="Consolas" w:eastAsia="Times New Roman" w:hAnsi="Consolas" w:cs="JetBrains Mono"/>
+          <w:sz w:val="24"/>
+          <w:szCs w:val="24"/>
+          <w:lang w:eastAsia="ru-RU"/>
+        </w:rPr>
+        <w:t>='</w:t>
+      </w:r>
       <w:r>
         <w:rPr>
           <w:rFonts w:ascii="Consolas" w:eastAsia="Times New Roman" w:hAnsi="Consolas" w:cs="JetBrains Mono"/>
@@ -2667,13 +2470,12 @@
         </w:rPr>
         <w:t>ru</w:t>
       </w:r>
-      <w:proofErr w:type="spellEnd"/>
-      <w:r>
-        <w:rPr>
-          <w:rFonts w:ascii="Consolas" w:eastAsia="Times New Roman" w:hAnsi="Consolas" w:cs="JetBrains Mono"/>
-          <w:sz w:val="24"/>
-          <w:szCs w:val="24"/>
-          <w:lang w:val="en-US" w:eastAsia="ru-RU"/>
+      <w:r>
+        <w:rPr>
+          <w:rFonts w:ascii="Consolas" w:eastAsia="Times New Roman" w:hAnsi="Consolas" w:cs="JetBrains Mono"/>
+          <w:sz w:val="24"/>
+          <w:szCs w:val="24"/>
+          <w:lang w:eastAsia="ru-RU"/>
         </w:rPr>
         <w:t>'&gt;</w:t>
       </w:r>
@@ -2715,27 +2517,7 @@
           <w:szCs w:val="24"/>
           <w:lang w:val="en-US" w:eastAsia="ru-RU"/>
         </w:rPr>
-        <w:t xml:space="preserve">    &lt;title&gt;</w:t>
-      </w:r>
-      <w:proofErr w:type="gramStart"/>
-      <w:r>
-        <w:rPr>
-          <w:rFonts w:ascii="Consolas" w:eastAsia="Times New Roman" w:hAnsi="Consolas" w:cs="JetBrains Mono"/>
-          <w:sz w:val="24"/>
-          <w:szCs w:val="24"/>
-          <w:lang w:val="en-US" w:eastAsia="ru-RU"/>
-        </w:rPr>
-        <w:t>&lt;?=</w:t>
-      </w:r>
-      <w:proofErr w:type="gramEnd"/>
-      <w:r>
-        <w:rPr>
-          <w:rFonts w:ascii="Consolas" w:eastAsia="Times New Roman" w:hAnsi="Consolas" w:cs="JetBrains Mono"/>
-          <w:sz w:val="24"/>
-          <w:szCs w:val="24"/>
-          <w:lang w:val="en-US" w:eastAsia="ru-RU"/>
-        </w:rPr>
-        <w:t xml:space="preserve"> $title; ?&gt;&lt;/title&gt;</w:t>
+        <w:t xml:space="preserve">    &lt;title&gt;&lt;?= $title; ?&gt;&lt;/title&gt;</w:t>
       </w:r>
     </w:p>
     <w:p>
@@ -2756,67 +2538,7 @@
           <w:lang w:val="en-US" w:eastAsia="ru-RU"/>
         </w:rPr>
         <w:lastRenderedPageBreak/>
-        <w:t xml:space="preserve">    &lt;link </w:t>
-      </w:r>
-      <w:proofErr w:type="spellStart"/>
-      <w:r>
-        <w:rPr>
-          <w:rFonts w:ascii="Consolas" w:eastAsia="Times New Roman" w:hAnsi="Consolas" w:cs="JetBrains Mono"/>
-          <w:sz w:val="24"/>
-          <w:szCs w:val="24"/>
-          <w:lang w:val="en-US" w:eastAsia="ru-RU"/>
-        </w:rPr>
-        <w:t>rel</w:t>
-      </w:r>
-      <w:proofErr w:type="spellEnd"/>
-      <w:r>
-        <w:rPr>
-          <w:rFonts w:ascii="Consolas" w:eastAsia="Times New Roman" w:hAnsi="Consolas" w:cs="JetBrains Mono"/>
-          <w:sz w:val="24"/>
-          <w:szCs w:val="24"/>
-          <w:lang w:val="en-US" w:eastAsia="ru-RU"/>
-        </w:rPr>
-        <w:t xml:space="preserve">='stylesheet' </w:t>
-      </w:r>
-      <w:proofErr w:type="spellStart"/>
-      <w:r>
-        <w:rPr>
-          <w:rFonts w:ascii="Consolas" w:eastAsia="Times New Roman" w:hAnsi="Consolas" w:cs="JetBrains Mono"/>
-          <w:sz w:val="24"/>
-          <w:szCs w:val="24"/>
-          <w:lang w:val="en-US" w:eastAsia="ru-RU"/>
-        </w:rPr>
-        <w:t>href</w:t>
-      </w:r>
-      <w:proofErr w:type="spellEnd"/>
-      <w:r>
-        <w:rPr>
-          <w:rFonts w:ascii="Consolas" w:eastAsia="Times New Roman" w:hAnsi="Consolas" w:cs="JetBrains Mono"/>
-          <w:sz w:val="24"/>
-          <w:szCs w:val="24"/>
-          <w:lang w:val="en-US" w:eastAsia="ru-RU"/>
-        </w:rPr>
-        <w:t>='style.css' type='text/</w:t>
-      </w:r>
-      <w:proofErr w:type="spellStart"/>
-      <w:r>
-        <w:rPr>
-          <w:rFonts w:ascii="Consolas" w:eastAsia="Times New Roman" w:hAnsi="Consolas" w:cs="JetBrains Mono"/>
-          <w:sz w:val="24"/>
-          <w:szCs w:val="24"/>
-          <w:lang w:val="en-US" w:eastAsia="ru-RU"/>
-        </w:rPr>
-        <w:t>css</w:t>
-      </w:r>
-      <w:proofErr w:type="spellEnd"/>
-      <w:r>
-        <w:rPr>
-          <w:rFonts w:ascii="Consolas" w:eastAsia="Times New Roman" w:hAnsi="Consolas" w:cs="JetBrains Mono"/>
-          <w:sz w:val="24"/>
-          <w:szCs w:val="24"/>
-          <w:lang w:val="en-US" w:eastAsia="ru-RU"/>
-        </w:rPr>
-        <w:t>' /&gt;</w:t>
+        <w:t xml:space="preserve">    &lt;link rel='stylesheet' href='style.css' type='text/css' /&gt;</w:t>
       </w:r>
     </w:p>
     <w:p>
@@ -2876,98 +2598,47 @@
           <w:szCs w:val="24"/>
           <w:lang w:val="en-US" w:eastAsia="ru-RU"/>
         </w:rPr>
-        <w:t xml:space="preserve">    &lt;?</w:t>
-      </w:r>
-      <w:proofErr w:type="spellStart"/>
-      <w:r>
-        <w:rPr>
-          <w:rFonts w:ascii="Consolas" w:eastAsia="Times New Roman" w:hAnsi="Consolas" w:cs="JetBrains Mono"/>
-          <w:sz w:val="24"/>
-          <w:szCs w:val="24"/>
-          <w:lang w:val="en-US" w:eastAsia="ru-RU"/>
-        </w:rPr>
-        <w:t>php</w:t>
-      </w:r>
-      <w:proofErr w:type="spellEnd"/>
-    </w:p>
-    <w:p>
-      <w:pPr>
-        <w:shd w:val="clear" w:color="auto" w:fill="F2F2F2" w:themeFill="background1" w:themeFillShade="F2"/>
-        <w:rPr>
-          <w:rFonts w:ascii="Consolas" w:eastAsia="Times New Roman" w:hAnsi="Consolas" w:cs="JetBrains Mono"/>
-          <w:sz w:val="24"/>
-          <w:szCs w:val="24"/>
-          <w:lang w:val="en-US" w:eastAsia="ru-RU"/>
-        </w:rPr>
-      </w:pPr>
-      <w:r>
-        <w:rPr>
-          <w:rFonts w:ascii="Consolas" w:eastAsia="Times New Roman" w:hAnsi="Consolas" w:cs="JetBrains Mono"/>
-          <w:sz w:val="24"/>
-          <w:szCs w:val="24"/>
-          <w:lang w:val="en-US" w:eastAsia="ru-RU"/>
-        </w:rPr>
-        <w:t xml:space="preserve">    include 'component/</w:t>
-      </w:r>
-      <w:proofErr w:type="spellStart"/>
-      <w:r>
-        <w:rPr>
-          <w:rFonts w:ascii="Consolas" w:eastAsia="Times New Roman" w:hAnsi="Consolas" w:cs="JetBrains Mono"/>
-          <w:sz w:val="24"/>
-          <w:szCs w:val="24"/>
-          <w:lang w:val="en-US" w:eastAsia="ru-RU"/>
-        </w:rPr>
-        <w:t>navigation.php</w:t>
-      </w:r>
-      <w:proofErr w:type="spellEnd"/>
-      <w:r>
-        <w:rPr>
-          <w:rFonts w:ascii="Consolas" w:eastAsia="Times New Roman" w:hAnsi="Consolas" w:cs="JetBrains Mono"/>
-          <w:sz w:val="24"/>
-          <w:szCs w:val="24"/>
-          <w:lang w:val="en-US" w:eastAsia="ru-RU"/>
-        </w:rPr>
-        <w:t>';</w:t>
-      </w:r>
-    </w:p>
-    <w:p>
-      <w:pPr>
-        <w:shd w:val="clear" w:color="auto" w:fill="F2F2F2" w:themeFill="background1" w:themeFillShade="F2"/>
-        <w:rPr>
-          <w:rFonts w:ascii="Consolas" w:eastAsia="Times New Roman" w:hAnsi="Consolas" w:cs="JetBrains Mono"/>
-          <w:sz w:val="24"/>
-          <w:szCs w:val="24"/>
-          <w:lang w:val="en-US" w:eastAsia="ru-RU"/>
-        </w:rPr>
-      </w:pPr>
-      <w:r>
-        <w:rPr>
-          <w:rFonts w:ascii="Consolas" w:eastAsia="Times New Roman" w:hAnsi="Consolas" w:cs="JetBrains Mono"/>
-          <w:sz w:val="24"/>
-          <w:szCs w:val="24"/>
-          <w:lang w:val="en-US" w:eastAsia="ru-RU"/>
-        </w:rPr>
-        <w:t xml:space="preserve">    echo </w:t>
-      </w:r>
-      <w:proofErr w:type="gramStart"/>
-      <w:r>
-        <w:rPr>
-          <w:rFonts w:ascii="Consolas" w:eastAsia="Times New Roman" w:hAnsi="Consolas" w:cs="JetBrains Mono"/>
-          <w:sz w:val="24"/>
-          <w:szCs w:val="24"/>
-          <w:lang w:val="en-US" w:eastAsia="ru-RU"/>
-        </w:rPr>
-        <w:t>navigation(</w:t>
-      </w:r>
-      <w:proofErr w:type="gramEnd"/>
-      <w:r>
-        <w:rPr>
-          <w:rFonts w:ascii="Consolas" w:eastAsia="Times New Roman" w:hAnsi="Consolas" w:cs="JetBrains Mono"/>
-          <w:sz w:val="24"/>
-          <w:szCs w:val="24"/>
-          <w:lang w:val="en-US" w:eastAsia="ru-RU"/>
-        </w:rPr>
-        <w:t>);</w:t>
+        <w:t xml:space="preserve">    &lt;?php</w:t>
+      </w:r>
+    </w:p>
+    <w:p>
+      <w:pPr>
+        <w:shd w:val="clear" w:color="auto" w:fill="F2F2F2" w:themeFill="background1" w:themeFillShade="F2"/>
+        <w:rPr>
+          <w:rFonts w:ascii="Consolas" w:eastAsia="Times New Roman" w:hAnsi="Consolas" w:cs="JetBrains Mono"/>
+          <w:sz w:val="24"/>
+          <w:szCs w:val="24"/>
+          <w:lang w:val="en-US" w:eastAsia="ru-RU"/>
+        </w:rPr>
+      </w:pPr>
+      <w:r>
+        <w:rPr>
+          <w:rFonts w:ascii="Consolas" w:eastAsia="Times New Roman" w:hAnsi="Consolas" w:cs="JetBrains Mono"/>
+          <w:sz w:val="24"/>
+          <w:szCs w:val="24"/>
+          <w:lang w:val="en-US" w:eastAsia="ru-RU"/>
+        </w:rPr>
+        <w:t xml:space="preserve">    include 'component/navigation.php';</w:t>
+      </w:r>
+    </w:p>
+    <w:p>
+      <w:pPr>
+        <w:shd w:val="clear" w:color="auto" w:fill="F2F2F2" w:themeFill="background1" w:themeFillShade="F2"/>
+        <w:rPr>
+          <w:rFonts w:ascii="Consolas" w:eastAsia="Times New Roman" w:hAnsi="Consolas" w:cs="JetBrains Mono"/>
+          <w:sz w:val="24"/>
+          <w:szCs w:val="24"/>
+          <w:lang w:val="en-US" w:eastAsia="ru-RU"/>
+        </w:rPr>
+      </w:pPr>
+      <w:r>
+        <w:rPr>
+          <w:rFonts w:ascii="Consolas" w:eastAsia="Times New Roman" w:hAnsi="Consolas" w:cs="JetBrains Mono"/>
+          <w:sz w:val="24"/>
+          <w:szCs w:val="24"/>
+          <w:lang w:val="en-US" w:eastAsia="ru-RU"/>
+        </w:rPr>
+        <w:t xml:space="preserve">    echo navigation();</w:t>
       </w:r>
     </w:p>
     <w:p>
@@ -3007,37 +2678,17 @@
           <w:szCs w:val="24"/>
           <w:lang w:val="en-US" w:eastAsia="ru-RU"/>
         </w:rPr>
-        <w:t xml:space="preserve">    &lt;h1&gt;</w:t>
-      </w:r>
-      <w:proofErr w:type="gramStart"/>
-      <w:r>
-        <w:rPr>
-          <w:rFonts w:ascii="Consolas" w:eastAsia="Times New Roman" w:hAnsi="Consolas" w:cs="JetBrains Mono"/>
-          <w:sz w:val="24"/>
-          <w:szCs w:val="24"/>
-          <w:lang w:val="en-US" w:eastAsia="ru-RU"/>
-        </w:rPr>
-        <w:t>&lt;?=</w:t>
-      </w:r>
-      <w:proofErr w:type="gramEnd"/>
-      <w:r>
-        <w:rPr>
-          <w:rFonts w:ascii="Consolas" w:eastAsia="Times New Roman" w:hAnsi="Consolas" w:cs="JetBrains Mono"/>
-          <w:sz w:val="24"/>
-          <w:szCs w:val="24"/>
-          <w:lang w:val="en-US" w:eastAsia="ru-RU"/>
-        </w:rPr>
-        <w:t xml:space="preserve"> $title; ?&gt;&lt;/h1&gt;</w:t>
-      </w:r>
-    </w:p>
-    <w:p>
-      <w:pPr>
-        <w:shd w:val="clear" w:color="auto" w:fill="F2F2F2" w:themeFill="background1" w:themeFillShade="F2"/>
-        <w:rPr>
-          <w:rFonts w:ascii="Consolas" w:eastAsia="Times New Roman" w:hAnsi="Consolas" w:cs="JetBrains Mono"/>
-          <w:sz w:val="24"/>
-          <w:szCs w:val="24"/>
-          <w:lang w:val="en-US" w:eastAsia="ru-RU"/>
+        <w:t xml:space="preserve">    &lt;h1&gt;&lt;?= $title; ?&gt;&lt;/h1&gt;</w:t>
+      </w:r>
+    </w:p>
+    <w:p>
+      <w:pPr>
+        <w:shd w:val="clear" w:color="auto" w:fill="F2F2F2" w:themeFill="background1" w:themeFillShade="F2"/>
+        <w:rPr>
+          <w:rFonts w:ascii="Consolas" w:eastAsia="Times New Roman" w:hAnsi="Consolas" w:cs="JetBrains Mono"/>
+          <w:sz w:val="24"/>
+          <w:szCs w:val="24"/>
+          <w:lang w:eastAsia="ru-RU"/>
         </w:rPr>
       </w:pPr>
       <w:r>
@@ -3049,65 +2700,108 @@
         </w:rPr>
         <w:t xml:space="preserve">    </w:t>
       </w:r>
-      <w:proofErr w:type="gramStart"/>
-      <w:r>
-        <w:rPr>
-          <w:rFonts w:ascii="Consolas" w:eastAsia="Times New Roman" w:hAnsi="Consolas" w:cs="JetBrains Mono"/>
-          <w:sz w:val="24"/>
-          <w:szCs w:val="24"/>
-          <w:lang w:val="en-US" w:eastAsia="ru-RU"/>
-        </w:rPr>
-        <w:t>&lt;?=</w:t>
-      </w:r>
-      <w:proofErr w:type="gramEnd"/>
-      <w:r>
-        <w:rPr>
-          <w:rFonts w:ascii="Consolas" w:eastAsia="Times New Roman" w:hAnsi="Consolas" w:cs="JetBrains Mono"/>
-          <w:sz w:val="24"/>
-          <w:szCs w:val="24"/>
-          <w:lang w:val="en-US" w:eastAsia="ru-RU"/>
-        </w:rPr>
-        <w:t xml:space="preserve"> $content; ?&gt;</w:t>
-      </w:r>
-    </w:p>
-    <w:p>
-      <w:pPr>
-        <w:shd w:val="clear" w:color="auto" w:fill="F2F2F2" w:themeFill="background1" w:themeFillShade="F2"/>
-        <w:rPr>
-          <w:rFonts w:ascii="Consolas" w:eastAsia="Times New Roman" w:hAnsi="Consolas" w:cs="JetBrains Mono"/>
-          <w:sz w:val="24"/>
-          <w:szCs w:val="24"/>
-          <w:lang w:val="en-US" w:eastAsia="ru-RU"/>
-        </w:rPr>
-      </w:pPr>
-      <w:r>
-        <w:rPr>
-          <w:rFonts w:ascii="Consolas" w:eastAsia="Times New Roman" w:hAnsi="Consolas" w:cs="JetBrains Mono"/>
-          <w:sz w:val="24"/>
-          <w:szCs w:val="24"/>
-          <w:lang w:val="en-US" w:eastAsia="ru-RU"/>
-        </w:rPr>
-        <w:t>&lt;/body&gt;</w:t>
-      </w:r>
-    </w:p>
-    <w:p>
-      <w:pPr>
-        <w:shd w:val="clear" w:color="auto" w:fill="F2F2F2" w:themeFill="background1" w:themeFillShade="F2"/>
-        <w:rPr>
-          <w:rFonts w:ascii="Consolas" w:eastAsia="Times New Roman" w:hAnsi="Consolas" w:cs="JetBrains Mono"/>
-          <w:sz w:val="24"/>
-          <w:szCs w:val="24"/>
-          <w:lang w:val="en-US" w:eastAsia="ru-RU"/>
-        </w:rPr>
-      </w:pPr>
-      <w:r>
-        <w:rPr>
-          <w:rFonts w:ascii="Consolas" w:eastAsia="Times New Roman" w:hAnsi="Consolas" w:cs="JetBrains Mono"/>
-          <w:sz w:val="24"/>
-          <w:szCs w:val="24"/>
-          <w:lang w:val="en-US" w:eastAsia="ru-RU"/>
-        </w:rPr>
-        <w:t>&lt;/html&gt;</w:t>
+      <w:r>
+        <w:rPr>
+          <w:rFonts w:ascii="Consolas" w:eastAsia="Times New Roman" w:hAnsi="Consolas" w:cs="JetBrains Mono"/>
+          <w:sz w:val="24"/>
+          <w:szCs w:val="24"/>
+          <w:lang w:eastAsia="ru-RU"/>
+        </w:rPr>
+        <w:t>&lt;?= $</w:t>
+      </w:r>
+      <w:r>
+        <w:rPr>
+          <w:rFonts w:ascii="Consolas" w:eastAsia="Times New Roman" w:hAnsi="Consolas" w:cs="JetBrains Mono"/>
+          <w:sz w:val="24"/>
+          <w:szCs w:val="24"/>
+          <w:lang w:val="en-US" w:eastAsia="ru-RU"/>
+        </w:rPr>
+        <w:t>content</w:t>
+      </w:r>
+      <w:r>
+        <w:rPr>
+          <w:rFonts w:ascii="Consolas" w:eastAsia="Times New Roman" w:hAnsi="Consolas" w:cs="JetBrains Mono"/>
+          <w:sz w:val="24"/>
+          <w:szCs w:val="24"/>
+          <w:lang w:eastAsia="ru-RU"/>
+        </w:rPr>
+        <w:t>; ?&gt;</w:t>
+      </w:r>
+    </w:p>
+    <w:p>
+      <w:pPr>
+        <w:shd w:val="clear" w:color="auto" w:fill="F2F2F2" w:themeFill="background1" w:themeFillShade="F2"/>
+        <w:rPr>
+          <w:rFonts w:ascii="Consolas" w:eastAsia="Times New Roman" w:hAnsi="Consolas" w:cs="JetBrains Mono"/>
+          <w:sz w:val="24"/>
+          <w:szCs w:val="24"/>
+          <w:lang w:eastAsia="ru-RU"/>
+        </w:rPr>
+      </w:pPr>
+      <w:r>
+        <w:rPr>
+          <w:rFonts w:ascii="Consolas" w:eastAsia="Times New Roman" w:hAnsi="Consolas" w:cs="JetBrains Mono"/>
+          <w:sz w:val="24"/>
+          <w:szCs w:val="24"/>
+          <w:lang w:eastAsia="ru-RU"/>
+        </w:rPr>
+        <w:t>&lt;/</w:t>
+      </w:r>
+      <w:r>
+        <w:rPr>
+          <w:rFonts w:ascii="Consolas" w:eastAsia="Times New Roman" w:hAnsi="Consolas" w:cs="JetBrains Mono"/>
+          <w:sz w:val="24"/>
+          <w:szCs w:val="24"/>
+          <w:lang w:val="en-US" w:eastAsia="ru-RU"/>
+        </w:rPr>
+        <w:t>body</w:t>
+      </w:r>
+      <w:r>
+        <w:rPr>
+          <w:rFonts w:ascii="Consolas" w:eastAsia="Times New Roman" w:hAnsi="Consolas" w:cs="JetBrains Mono"/>
+          <w:sz w:val="24"/>
+          <w:szCs w:val="24"/>
+          <w:lang w:eastAsia="ru-RU"/>
+        </w:rPr>
+        <w:t>&gt;</w:t>
+      </w:r>
+    </w:p>
+    <w:p>
+      <w:pPr>
+        <w:shd w:val="clear" w:color="auto" w:fill="F2F2F2" w:themeFill="background1" w:themeFillShade="F2"/>
+        <w:rPr>
+          <w:rFonts w:ascii="Consolas" w:eastAsia="Times New Roman" w:hAnsi="Consolas" w:cs="JetBrains Mono"/>
+          <w:sz w:val="24"/>
+          <w:szCs w:val="24"/>
+          <w:lang w:eastAsia="ru-RU"/>
+        </w:rPr>
+      </w:pPr>
+      <w:r>
+        <w:rPr>
+          <w:rFonts w:ascii="Consolas" w:eastAsia="Times New Roman" w:hAnsi="Consolas" w:cs="JetBrains Mono"/>
+          <w:sz w:val="24"/>
+          <w:szCs w:val="24"/>
+          <w:lang w:eastAsia="ru-RU"/>
+        </w:rPr>
+        <w:t>&lt;/</w:t>
+      </w:r>
+      <w:r>
+        <w:rPr>
+          <w:rFonts w:ascii="Consolas" w:eastAsia="Times New Roman" w:hAnsi="Consolas" w:cs="JetBrains Mono"/>
+          <w:sz w:val="24"/>
+          <w:szCs w:val="24"/>
+          <w:lang w:val="en-US" w:eastAsia="ru-RU"/>
+        </w:rPr>
+        <w:t>html</w:t>
+      </w:r>
+      <w:r>
+        <w:rPr>
+          <w:rFonts w:ascii="Consolas" w:eastAsia="Times New Roman" w:hAnsi="Consolas" w:cs="JetBrains Mono"/>
+          <w:sz w:val="24"/>
+          <w:szCs w:val="24"/>
+          <w:lang w:eastAsia="ru-RU"/>
+        </w:rPr>
+        <w:t>&gt;</w:t>
       </w:r>
     </w:p>
     <w:p>
@@ -3129,7 +2823,6 @@
         </w:rPr>
         <w:t xml:space="preserve">Взаимодействие с базой данных реализовано в </w:t>
       </w:r>
-      <w:proofErr w:type="spellStart"/>
       <w:r>
         <w:rPr>
           <w:rFonts w:ascii="Times New Roman" w:hAnsi="Times New Roman" w:cs="Times New Roman"/>
@@ -3139,7 +2832,6 @@
         </w:rPr>
         <w:t>php</w:t>
       </w:r>
-      <w:proofErr w:type="spellEnd"/>
       <w:r>
         <w:rPr>
           <w:rFonts w:ascii="Times New Roman" w:hAnsi="Times New Roman" w:cs="Times New Roman"/>
@@ -3178,266 +2870,128 @@
           <w:rStyle w:val="fontstyle21"/>
           <w:lang w:val="en-US"/>
         </w:rPr>
-        <w:t xml:space="preserve"> </w:t>
+        <w:t xml:space="preserve"> 3 – </w:t>
       </w:r>
       <w:r>
         <w:rPr>
           <w:rStyle w:val="fontstyle21"/>
           <w:lang w:val="en-US"/>
         </w:rPr>
-        <w:t>3</w:t>
+        <w:t>goodsRepository</w:t>
       </w:r>
       <w:r>
         <w:rPr>
           <w:rStyle w:val="fontstyle21"/>
           <w:lang w:val="en-US"/>
         </w:rPr>
-        <w:t xml:space="preserve"> – </w:t>
-      </w:r>
-      <w:proofErr w:type="spellStart"/>
+        <w:t>.</w:t>
+      </w:r>
       <w:r>
         <w:rPr>
           <w:rStyle w:val="fontstyle21"/>
           <w:lang w:val="en-US"/>
         </w:rPr>
-        <w:t>goodsRepository</w:t>
-      </w:r>
-      <w:r>
-        <w:rPr>
-          <w:rStyle w:val="fontstyle21"/>
-          <w:lang w:val="en-US"/>
-        </w:rPr>
-        <w:t>.</w:t>
-      </w:r>
-      <w:r>
-        <w:rPr>
-          <w:rStyle w:val="fontstyle21"/>
-          <w:lang w:val="en-US"/>
-        </w:rPr>
         <w:t>php</w:t>
       </w:r>
-      <w:proofErr w:type="spellEnd"/>
-    </w:p>
-    <w:p>
-      <w:pPr>
-        <w:shd w:val="clear" w:color="auto" w:fill="F2F2F2" w:themeFill="background1" w:themeFillShade="F2"/>
-        <w:rPr>
-          <w:rFonts w:ascii="Consolas" w:eastAsia="Times New Roman" w:hAnsi="Consolas" w:cs="JetBrains Mono"/>
-          <w:sz w:val="24"/>
-          <w:szCs w:val="24"/>
-          <w:lang w:val="en-US" w:eastAsia="ru-RU"/>
-        </w:rPr>
-      </w:pPr>
-      <w:r>
-        <w:rPr>
-          <w:rFonts w:ascii="Consolas" w:eastAsia="Times New Roman" w:hAnsi="Consolas" w:cs="JetBrains Mono"/>
-          <w:sz w:val="24"/>
-          <w:szCs w:val="24"/>
-          <w:lang w:val="en-US" w:eastAsia="ru-RU"/>
-        </w:rPr>
-        <w:t>&lt;?</w:t>
-      </w:r>
-      <w:proofErr w:type="spellStart"/>
-      <w:r>
-        <w:rPr>
-          <w:rFonts w:ascii="Consolas" w:eastAsia="Times New Roman" w:hAnsi="Consolas" w:cs="JetBrains Mono"/>
-          <w:sz w:val="24"/>
-          <w:szCs w:val="24"/>
-          <w:lang w:val="en-US" w:eastAsia="ru-RU"/>
-        </w:rPr>
-        <w:t>php</w:t>
-      </w:r>
-      <w:proofErr w:type="spellEnd"/>
-    </w:p>
-    <w:p>
-      <w:pPr>
-        <w:shd w:val="clear" w:color="auto" w:fill="F2F2F2" w:themeFill="background1" w:themeFillShade="F2"/>
-        <w:rPr>
-          <w:rFonts w:ascii="Consolas" w:eastAsia="Times New Roman" w:hAnsi="Consolas" w:cs="JetBrains Mono"/>
-          <w:sz w:val="24"/>
-          <w:szCs w:val="24"/>
-          <w:lang w:val="en-US" w:eastAsia="ru-RU"/>
-        </w:rPr>
-      </w:pPr>
-      <w:r>
-        <w:rPr>
-          <w:rFonts w:ascii="Consolas" w:eastAsia="Times New Roman" w:hAnsi="Consolas" w:cs="JetBrains Mono"/>
-          <w:sz w:val="24"/>
-          <w:szCs w:val="24"/>
-          <w:lang w:val="en-US" w:eastAsia="ru-RU"/>
-        </w:rPr>
-        <w:t>include 'repository/</w:t>
-      </w:r>
-      <w:proofErr w:type="spellStart"/>
-      <w:r>
-        <w:rPr>
-          <w:rFonts w:ascii="Consolas" w:eastAsia="Times New Roman" w:hAnsi="Consolas" w:cs="JetBrains Mono"/>
-          <w:sz w:val="24"/>
-          <w:szCs w:val="24"/>
-          <w:lang w:val="en-US" w:eastAsia="ru-RU"/>
-        </w:rPr>
-        <w:t>db.php</w:t>
-      </w:r>
-      <w:proofErr w:type="spellEnd"/>
-      <w:r>
-        <w:rPr>
-          <w:rFonts w:ascii="Consolas" w:eastAsia="Times New Roman" w:hAnsi="Consolas" w:cs="JetBrains Mono"/>
-          <w:sz w:val="24"/>
-          <w:szCs w:val="24"/>
-          <w:lang w:val="en-US" w:eastAsia="ru-RU"/>
-        </w:rPr>
-        <w:t>';</w:t>
-      </w:r>
-    </w:p>
-    <w:p>
-      <w:pPr>
-        <w:shd w:val="clear" w:color="auto" w:fill="F2F2F2" w:themeFill="background1" w:themeFillShade="F2"/>
-        <w:rPr>
-          <w:rFonts w:ascii="Consolas" w:eastAsia="Times New Roman" w:hAnsi="Consolas" w:cs="JetBrains Mono"/>
-          <w:sz w:val="24"/>
-          <w:szCs w:val="24"/>
-          <w:lang w:val="en-US" w:eastAsia="ru-RU"/>
-        </w:rPr>
-      </w:pPr>
-      <w:r>
-        <w:rPr>
-          <w:rFonts w:ascii="Consolas" w:eastAsia="Times New Roman" w:hAnsi="Consolas" w:cs="JetBrains Mono"/>
-          <w:sz w:val="24"/>
-          <w:szCs w:val="24"/>
-          <w:lang w:val="en-US" w:eastAsia="ru-RU"/>
-        </w:rPr>
-        <w:t xml:space="preserve">function </w:t>
-      </w:r>
-      <w:proofErr w:type="spellStart"/>
-      <w:proofErr w:type="gramStart"/>
-      <w:r>
-        <w:rPr>
-          <w:rFonts w:ascii="Consolas" w:eastAsia="Times New Roman" w:hAnsi="Consolas" w:cs="JetBrains Mono"/>
-          <w:sz w:val="24"/>
-          <w:szCs w:val="24"/>
-          <w:lang w:val="en-US" w:eastAsia="ru-RU"/>
-        </w:rPr>
-        <w:t>getAllGoods</w:t>
-      </w:r>
-      <w:proofErr w:type="spellEnd"/>
-      <w:r>
-        <w:rPr>
-          <w:rFonts w:ascii="Consolas" w:eastAsia="Times New Roman" w:hAnsi="Consolas" w:cs="JetBrains Mono"/>
-          <w:sz w:val="24"/>
-          <w:szCs w:val="24"/>
-          <w:lang w:val="en-US" w:eastAsia="ru-RU"/>
-        </w:rPr>
-        <w:t>(</w:t>
-      </w:r>
-      <w:proofErr w:type="gramEnd"/>
-      <w:r>
-        <w:rPr>
-          <w:rFonts w:ascii="Consolas" w:eastAsia="Times New Roman" w:hAnsi="Consolas" w:cs="JetBrains Mono"/>
-          <w:sz w:val="24"/>
-          <w:szCs w:val="24"/>
-          <w:lang w:val="en-US" w:eastAsia="ru-RU"/>
-        </w:rPr>
-        <w:t>) {</w:t>
-      </w:r>
-    </w:p>
-    <w:p>
-      <w:pPr>
-        <w:shd w:val="clear" w:color="auto" w:fill="F2F2F2" w:themeFill="background1" w:themeFillShade="F2"/>
-        <w:rPr>
-          <w:rFonts w:ascii="Consolas" w:eastAsia="Times New Roman" w:hAnsi="Consolas" w:cs="JetBrains Mono"/>
-          <w:sz w:val="24"/>
-          <w:szCs w:val="24"/>
-          <w:lang w:val="en-US" w:eastAsia="ru-RU"/>
-        </w:rPr>
-      </w:pPr>
-      <w:r>
-        <w:rPr>
-          <w:rFonts w:ascii="Consolas" w:eastAsia="Times New Roman" w:hAnsi="Consolas" w:cs="JetBrains Mono"/>
-          <w:sz w:val="24"/>
-          <w:szCs w:val="24"/>
-          <w:lang w:val="en-US" w:eastAsia="ru-RU"/>
-        </w:rPr>
-        <w:t xml:space="preserve">    global $</w:t>
-      </w:r>
-      <w:proofErr w:type="spellStart"/>
-      <w:r>
-        <w:rPr>
-          <w:rFonts w:ascii="Consolas" w:eastAsia="Times New Roman" w:hAnsi="Consolas" w:cs="JetBrains Mono"/>
-          <w:sz w:val="24"/>
-          <w:szCs w:val="24"/>
-          <w:lang w:val="en-US" w:eastAsia="ru-RU"/>
-        </w:rPr>
-        <w:t>mysqli</w:t>
-      </w:r>
-      <w:proofErr w:type="spellEnd"/>
-      <w:r>
-        <w:rPr>
-          <w:rFonts w:ascii="Consolas" w:eastAsia="Times New Roman" w:hAnsi="Consolas" w:cs="JetBrains Mono"/>
-          <w:sz w:val="24"/>
-          <w:szCs w:val="24"/>
-          <w:lang w:val="en-US" w:eastAsia="ru-RU"/>
-        </w:rPr>
-        <w:t>;</w:t>
-      </w:r>
-    </w:p>
-    <w:p>
-      <w:pPr>
-        <w:shd w:val="clear" w:color="auto" w:fill="F2F2F2" w:themeFill="background1" w:themeFillShade="F2"/>
-        <w:rPr>
-          <w:rFonts w:ascii="Consolas" w:eastAsia="Times New Roman" w:hAnsi="Consolas" w:cs="JetBrains Mono"/>
-          <w:sz w:val="24"/>
-          <w:szCs w:val="24"/>
-          <w:lang w:val="en-US" w:eastAsia="ru-RU"/>
-        </w:rPr>
-      </w:pPr>
-      <w:r>
-        <w:rPr>
-          <w:rFonts w:ascii="Consolas" w:eastAsia="Times New Roman" w:hAnsi="Consolas" w:cs="JetBrains Mono"/>
-          <w:sz w:val="24"/>
-          <w:szCs w:val="24"/>
-          <w:lang w:val="en-US" w:eastAsia="ru-RU"/>
-        </w:rPr>
-        <w:t xml:space="preserve">    $result = $</w:t>
-      </w:r>
-      <w:proofErr w:type="spellStart"/>
-      <w:r>
-        <w:rPr>
-          <w:rFonts w:ascii="Consolas" w:eastAsia="Times New Roman" w:hAnsi="Consolas" w:cs="JetBrains Mono"/>
-          <w:sz w:val="24"/>
-          <w:szCs w:val="24"/>
-          <w:lang w:val="en-US" w:eastAsia="ru-RU"/>
-        </w:rPr>
-        <w:t>mysqli</w:t>
-      </w:r>
-      <w:proofErr w:type="spellEnd"/>
-      <w:r>
-        <w:rPr>
-          <w:rFonts w:ascii="Consolas" w:eastAsia="Times New Roman" w:hAnsi="Consolas" w:cs="JetBrains Mono"/>
-          <w:sz w:val="24"/>
-          <w:szCs w:val="24"/>
-          <w:lang w:val="en-US" w:eastAsia="ru-RU"/>
-        </w:rPr>
-        <w:t>-&gt;</w:t>
-      </w:r>
-      <w:proofErr w:type="gramStart"/>
-      <w:r>
-        <w:rPr>
-          <w:rFonts w:ascii="Consolas" w:eastAsia="Times New Roman" w:hAnsi="Consolas" w:cs="JetBrains Mono"/>
-          <w:sz w:val="24"/>
-          <w:szCs w:val="24"/>
-          <w:lang w:val="en-US" w:eastAsia="ru-RU"/>
-        </w:rPr>
-        <w:t>query(</w:t>
-      </w:r>
-      <w:proofErr w:type="gramEnd"/>
-      <w:r>
-        <w:rPr>
-          <w:rFonts w:ascii="Consolas" w:eastAsia="Times New Roman" w:hAnsi="Consolas" w:cs="JetBrains Mono"/>
-          <w:sz w:val="24"/>
-          <w:szCs w:val="24"/>
-          <w:lang w:val="en-US" w:eastAsia="ru-RU"/>
-        </w:rPr>
-        <w:t>"SELECT * FROM good");</w:t>
+    </w:p>
+    <w:p>
+      <w:pPr>
+        <w:shd w:val="clear" w:color="auto" w:fill="F2F2F2" w:themeFill="background1" w:themeFillShade="F2"/>
+        <w:rPr>
+          <w:rFonts w:ascii="Consolas" w:eastAsia="Times New Roman" w:hAnsi="Consolas" w:cs="JetBrains Mono"/>
+          <w:sz w:val="24"/>
+          <w:szCs w:val="24"/>
+          <w:lang w:val="en-US" w:eastAsia="ru-RU"/>
+        </w:rPr>
+      </w:pPr>
+      <w:r>
+        <w:rPr>
+          <w:rFonts w:ascii="Consolas" w:eastAsia="Times New Roman" w:hAnsi="Consolas" w:cs="JetBrains Mono"/>
+          <w:sz w:val="24"/>
+          <w:szCs w:val="24"/>
+          <w:lang w:val="en-US" w:eastAsia="ru-RU"/>
+        </w:rPr>
+        <w:t>&lt;?php</w:t>
+      </w:r>
+    </w:p>
+    <w:p>
+      <w:pPr>
+        <w:shd w:val="clear" w:color="auto" w:fill="F2F2F2" w:themeFill="background1" w:themeFillShade="F2"/>
+        <w:rPr>
+          <w:rFonts w:ascii="Consolas" w:eastAsia="Times New Roman" w:hAnsi="Consolas" w:cs="JetBrains Mono"/>
+          <w:sz w:val="24"/>
+          <w:szCs w:val="24"/>
+          <w:lang w:val="en-US" w:eastAsia="ru-RU"/>
+        </w:rPr>
+      </w:pPr>
+      <w:r>
+        <w:rPr>
+          <w:rFonts w:ascii="Consolas" w:eastAsia="Times New Roman" w:hAnsi="Consolas" w:cs="JetBrains Mono"/>
+          <w:sz w:val="24"/>
+          <w:szCs w:val="24"/>
+          <w:lang w:val="en-US" w:eastAsia="ru-RU"/>
+        </w:rPr>
+        <w:t>include 'repository/db.php';</w:t>
+      </w:r>
+    </w:p>
+    <w:p>
+      <w:pPr>
+        <w:shd w:val="clear" w:color="auto" w:fill="F2F2F2" w:themeFill="background1" w:themeFillShade="F2"/>
+        <w:rPr>
+          <w:rFonts w:ascii="Consolas" w:eastAsia="Times New Roman" w:hAnsi="Consolas" w:cs="JetBrains Mono"/>
+          <w:sz w:val="24"/>
+          <w:szCs w:val="24"/>
+          <w:lang w:val="en-US" w:eastAsia="ru-RU"/>
+        </w:rPr>
+      </w:pPr>
+      <w:r>
+        <w:rPr>
+          <w:rFonts w:ascii="Consolas" w:eastAsia="Times New Roman" w:hAnsi="Consolas" w:cs="JetBrains Mono"/>
+          <w:sz w:val="24"/>
+          <w:szCs w:val="24"/>
+          <w:lang w:val="en-US" w:eastAsia="ru-RU"/>
+        </w:rPr>
+        <w:t>function getAll() {</w:t>
+      </w:r>
+    </w:p>
+    <w:p>
+      <w:pPr>
+        <w:shd w:val="clear" w:color="auto" w:fill="F2F2F2" w:themeFill="background1" w:themeFillShade="F2"/>
+        <w:rPr>
+          <w:rFonts w:ascii="Consolas" w:eastAsia="Times New Roman" w:hAnsi="Consolas" w:cs="JetBrains Mono"/>
+          <w:sz w:val="24"/>
+          <w:szCs w:val="24"/>
+          <w:lang w:val="en-US" w:eastAsia="ru-RU"/>
+        </w:rPr>
+      </w:pPr>
+      <w:r>
+        <w:rPr>
+          <w:rFonts w:ascii="Consolas" w:eastAsia="Times New Roman" w:hAnsi="Consolas" w:cs="JetBrains Mono"/>
+          <w:sz w:val="24"/>
+          <w:szCs w:val="24"/>
+          <w:lang w:val="en-US" w:eastAsia="ru-RU"/>
+        </w:rPr>
+        <w:t xml:space="preserve">    global $mysqli;</w:t>
+      </w:r>
+    </w:p>
+    <w:p>
+      <w:pPr>
+        <w:shd w:val="clear" w:color="auto" w:fill="F2F2F2" w:themeFill="background1" w:themeFillShade="F2"/>
+        <w:rPr>
+          <w:rFonts w:ascii="Consolas" w:eastAsia="Times New Roman" w:hAnsi="Consolas" w:cs="JetBrains Mono"/>
+          <w:sz w:val="24"/>
+          <w:szCs w:val="24"/>
+          <w:lang w:val="en-US" w:eastAsia="ru-RU"/>
+        </w:rPr>
+      </w:pPr>
+      <w:r>
+        <w:rPr>
+          <w:rFonts w:ascii="Consolas" w:eastAsia="Times New Roman" w:hAnsi="Consolas" w:cs="JetBrains Mono"/>
+          <w:sz w:val="24"/>
+          <w:szCs w:val="24"/>
+          <w:lang w:val="en-US" w:eastAsia="ru-RU"/>
+        </w:rPr>
+        <w:t xml:space="preserve">    $result = $mysqli-&gt;query("SELECT * FROM good");</w:t>
       </w:r>
     </w:p>
     <w:p>
@@ -3497,127 +3051,47 @@
           <w:szCs w:val="24"/>
           <w:lang w:val="en-US" w:eastAsia="ru-RU"/>
         </w:rPr>
-        <w:t xml:space="preserve">function </w:t>
-      </w:r>
-      <w:proofErr w:type="spellStart"/>
-      <w:r>
-        <w:rPr>
-          <w:rFonts w:ascii="Consolas" w:eastAsia="Times New Roman" w:hAnsi="Consolas" w:cs="JetBrains Mono"/>
-          <w:sz w:val="24"/>
-          <w:szCs w:val="24"/>
-          <w:lang w:val="en-US" w:eastAsia="ru-RU"/>
-        </w:rPr>
-        <w:t>getGoodById</w:t>
-      </w:r>
-      <w:proofErr w:type="spellEnd"/>
-      <w:r>
-        <w:rPr>
-          <w:rFonts w:ascii="Consolas" w:eastAsia="Times New Roman" w:hAnsi="Consolas" w:cs="JetBrains Mono"/>
-          <w:sz w:val="24"/>
-          <w:szCs w:val="24"/>
-          <w:lang w:val="en-US" w:eastAsia="ru-RU"/>
-        </w:rPr>
-        <w:t>($id) {</w:t>
-      </w:r>
-    </w:p>
-    <w:p>
-      <w:pPr>
-        <w:shd w:val="clear" w:color="auto" w:fill="F2F2F2" w:themeFill="background1" w:themeFillShade="F2"/>
-        <w:rPr>
-          <w:rFonts w:ascii="Consolas" w:eastAsia="Times New Roman" w:hAnsi="Consolas" w:cs="JetBrains Mono"/>
-          <w:sz w:val="24"/>
-          <w:szCs w:val="24"/>
-          <w:lang w:val="en-US" w:eastAsia="ru-RU"/>
-        </w:rPr>
-      </w:pPr>
-      <w:r>
-        <w:rPr>
-          <w:rFonts w:ascii="Consolas" w:eastAsia="Times New Roman" w:hAnsi="Consolas" w:cs="JetBrains Mono"/>
-          <w:sz w:val="24"/>
-          <w:szCs w:val="24"/>
-          <w:lang w:val="en-US" w:eastAsia="ru-RU"/>
-        </w:rPr>
-        <w:t xml:space="preserve">    global $</w:t>
-      </w:r>
-      <w:proofErr w:type="spellStart"/>
-      <w:r>
-        <w:rPr>
-          <w:rFonts w:ascii="Consolas" w:eastAsia="Times New Roman" w:hAnsi="Consolas" w:cs="JetBrains Mono"/>
-          <w:sz w:val="24"/>
-          <w:szCs w:val="24"/>
-          <w:lang w:val="en-US" w:eastAsia="ru-RU"/>
-        </w:rPr>
-        <w:t>mysqli</w:t>
-      </w:r>
-      <w:proofErr w:type="spellEnd"/>
-      <w:r>
-        <w:rPr>
-          <w:rFonts w:ascii="Consolas" w:eastAsia="Times New Roman" w:hAnsi="Consolas" w:cs="JetBrains Mono"/>
-          <w:sz w:val="24"/>
-          <w:szCs w:val="24"/>
-          <w:lang w:val="en-US" w:eastAsia="ru-RU"/>
-        </w:rPr>
-        <w:t>;</w:t>
-      </w:r>
-    </w:p>
-    <w:p>
-      <w:pPr>
-        <w:shd w:val="clear" w:color="auto" w:fill="F2F2F2" w:themeFill="background1" w:themeFillShade="F2"/>
-        <w:rPr>
-          <w:rFonts w:ascii="Consolas" w:eastAsia="Times New Roman" w:hAnsi="Consolas" w:cs="JetBrains Mono"/>
-          <w:sz w:val="24"/>
-          <w:szCs w:val="24"/>
-          <w:lang w:val="en-US" w:eastAsia="ru-RU"/>
-        </w:rPr>
-      </w:pPr>
-      <w:r>
-        <w:rPr>
-          <w:rFonts w:ascii="Consolas" w:eastAsia="Times New Roman" w:hAnsi="Consolas" w:cs="JetBrains Mono"/>
-          <w:sz w:val="24"/>
-          <w:szCs w:val="24"/>
-          <w:lang w:val="en-US" w:eastAsia="ru-RU"/>
-        </w:rPr>
-        <w:t xml:space="preserve">    $result = $</w:t>
-      </w:r>
-      <w:proofErr w:type="spellStart"/>
-      <w:r>
-        <w:rPr>
-          <w:rFonts w:ascii="Consolas" w:eastAsia="Times New Roman" w:hAnsi="Consolas" w:cs="JetBrains Mono"/>
-          <w:sz w:val="24"/>
-          <w:szCs w:val="24"/>
-          <w:lang w:val="en-US" w:eastAsia="ru-RU"/>
-        </w:rPr>
-        <w:t>mysqli</w:t>
-      </w:r>
-      <w:proofErr w:type="spellEnd"/>
-      <w:r>
-        <w:rPr>
-          <w:rFonts w:ascii="Consolas" w:eastAsia="Times New Roman" w:hAnsi="Consolas" w:cs="JetBrains Mono"/>
-          <w:sz w:val="24"/>
-          <w:szCs w:val="24"/>
-          <w:lang w:val="en-US" w:eastAsia="ru-RU"/>
-        </w:rPr>
-        <w:t>-&gt;</w:t>
-      </w:r>
-      <w:proofErr w:type="gramStart"/>
-      <w:r>
-        <w:rPr>
-          <w:rFonts w:ascii="Consolas" w:eastAsia="Times New Roman" w:hAnsi="Consolas" w:cs="JetBrains Mono"/>
-          <w:sz w:val="24"/>
-          <w:szCs w:val="24"/>
-          <w:lang w:val="en-US" w:eastAsia="ru-RU"/>
-        </w:rPr>
-        <w:t>query(</w:t>
-      </w:r>
-      <w:proofErr w:type="gramEnd"/>
-      <w:r>
-        <w:rPr>
-          <w:rFonts w:ascii="Consolas" w:eastAsia="Times New Roman" w:hAnsi="Consolas" w:cs="JetBrains Mono"/>
-          <w:sz w:val="24"/>
-          <w:szCs w:val="24"/>
-          <w:lang w:val="en-US" w:eastAsia="ru-RU"/>
-        </w:rPr>
-        <w:t>"SELECT * FROM good WHERE id='$id'");</w:t>
+        <w:t>function getById($id) {</w:t>
+      </w:r>
+    </w:p>
+    <w:p>
+      <w:pPr>
+        <w:shd w:val="clear" w:color="auto" w:fill="F2F2F2" w:themeFill="background1" w:themeFillShade="F2"/>
+        <w:rPr>
+          <w:rFonts w:ascii="Consolas" w:eastAsia="Times New Roman" w:hAnsi="Consolas" w:cs="JetBrains Mono"/>
+          <w:sz w:val="24"/>
+          <w:szCs w:val="24"/>
+          <w:lang w:val="en-US" w:eastAsia="ru-RU"/>
+        </w:rPr>
+      </w:pPr>
+      <w:r>
+        <w:rPr>
+          <w:rFonts w:ascii="Consolas" w:eastAsia="Times New Roman" w:hAnsi="Consolas" w:cs="JetBrains Mono"/>
+          <w:sz w:val="24"/>
+          <w:szCs w:val="24"/>
+          <w:lang w:val="en-US" w:eastAsia="ru-RU"/>
+        </w:rPr>
+        <w:t xml:space="preserve">    global $mysqli;</w:t>
+      </w:r>
+    </w:p>
+    <w:p>
+      <w:pPr>
+        <w:shd w:val="clear" w:color="auto" w:fill="F2F2F2" w:themeFill="background1" w:themeFillShade="F2"/>
+        <w:rPr>
+          <w:rFonts w:ascii="Consolas" w:eastAsia="Times New Roman" w:hAnsi="Consolas" w:cs="JetBrains Mono"/>
+          <w:sz w:val="24"/>
+          <w:szCs w:val="24"/>
+          <w:lang w:val="en-US" w:eastAsia="ru-RU"/>
+        </w:rPr>
+      </w:pPr>
+      <w:r>
+        <w:rPr>
+          <w:rFonts w:ascii="Consolas" w:eastAsia="Times New Roman" w:hAnsi="Consolas" w:cs="JetBrains Mono"/>
+          <w:sz w:val="24"/>
+          <w:szCs w:val="24"/>
+          <w:lang w:val="en-US" w:eastAsia="ru-RU"/>
+        </w:rPr>
+        <w:t xml:space="preserve">    $result = $mysqli-&gt;query("SELECT * FROM good WHERE id='$id'");</w:t>
       </w:r>
     </w:p>
     <w:p>
@@ -3677,198 +3151,85 @@
           <w:szCs w:val="24"/>
           <w:lang w:val="en-US" w:eastAsia="ru-RU"/>
         </w:rPr>
-        <w:t xml:space="preserve">function </w:t>
-      </w:r>
-      <w:proofErr w:type="spellStart"/>
-      <w:proofErr w:type="gramStart"/>
-      <w:r>
-        <w:rPr>
-          <w:rFonts w:ascii="Consolas" w:eastAsia="Times New Roman" w:hAnsi="Consolas" w:cs="JetBrains Mono"/>
-          <w:sz w:val="24"/>
-          <w:szCs w:val="24"/>
-          <w:lang w:val="en-US" w:eastAsia="ru-RU"/>
-        </w:rPr>
-        <w:t>createGood</w:t>
-      </w:r>
-      <w:proofErr w:type="spellEnd"/>
-      <w:r>
-        <w:rPr>
-          <w:rFonts w:ascii="Consolas" w:eastAsia="Times New Roman" w:hAnsi="Consolas" w:cs="JetBrains Mono"/>
-          <w:sz w:val="24"/>
-          <w:szCs w:val="24"/>
-          <w:lang w:val="en-US" w:eastAsia="ru-RU"/>
-        </w:rPr>
-        <w:t>(</w:t>
-      </w:r>
-      <w:proofErr w:type="gramEnd"/>
-      <w:r>
-        <w:rPr>
-          <w:rFonts w:ascii="Consolas" w:eastAsia="Times New Roman" w:hAnsi="Consolas" w:cs="JetBrains Mono"/>
-          <w:sz w:val="24"/>
-          <w:szCs w:val="24"/>
-          <w:lang w:val="en-US" w:eastAsia="ru-RU"/>
-        </w:rPr>
-        <w:t>$title, $description, $price) {</w:t>
-      </w:r>
-    </w:p>
-    <w:p>
-      <w:pPr>
-        <w:shd w:val="clear" w:color="auto" w:fill="F2F2F2" w:themeFill="background1" w:themeFillShade="F2"/>
-        <w:rPr>
-          <w:rFonts w:ascii="Consolas" w:eastAsia="Times New Roman" w:hAnsi="Consolas" w:cs="JetBrains Mono"/>
-          <w:sz w:val="24"/>
-          <w:szCs w:val="24"/>
-          <w:lang w:val="en-US" w:eastAsia="ru-RU"/>
-        </w:rPr>
-      </w:pPr>
-      <w:r>
-        <w:rPr>
-          <w:rFonts w:ascii="Consolas" w:eastAsia="Times New Roman" w:hAnsi="Consolas" w:cs="JetBrains Mono"/>
-          <w:sz w:val="24"/>
-          <w:szCs w:val="24"/>
-          <w:lang w:val="en-US" w:eastAsia="ru-RU"/>
-        </w:rPr>
-        <w:t xml:space="preserve">    global $</w:t>
-      </w:r>
-      <w:proofErr w:type="spellStart"/>
-      <w:r>
-        <w:rPr>
-          <w:rFonts w:ascii="Consolas" w:eastAsia="Times New Roman" w:hAnsi="Consolas" w:cs="JetBrains Mono"/>
-          <w:sz w:val="24"/>
-          <w:szCs w:val="24"/>
-          <w:lang w:val="en-US" w:eastAsia="ru-RU"/>
-        </w:rPr>
-        <w:t>mysqli</w:t>
-      </w:r>
-      <w:proofErr w:type="spellEnd"/>
-      <w:r>
-        <w:rPr>
-          <w:rFonts w:ascii="Consolas" w:eastAsia="Times New Roman" w:hAnsi="Consolas" w:cs="JetBrains Mono"/>
-          <w:sz w:val="24"/>
-          <w:szCs w:val="24"/>
-          <w:lang w:val="en-US" w:eastAsia="ru-RU"/>
-        </w:rPr>
-        <w:t>;</w:t>
-      </w:r>
-    </w:p>
-    <w:p>
-      <w:pPr>
-        <w:shd w:val="clear" w:color="auto" w:fill="F2F2F2" w:themeFill="background1" w:themeFillShade="F2"/>
-        <w:rPr>
-          <w:rFonts w:ascii="Consolas" w:eastAsia="Times New Roman" w:hAnsi="Consolas" w:cs="JetBrains Mono"/>
-          <w:sz w:val="24"/>
-          <w:szCs w:val="24"/>
-          <w:lang w:val="en-US" w:eastAsia="ru-RU"/>
-        </w:rPr>
-      </w:pPr>
-      <w:r>
-        <w:rPr>
-          <w:rFonts w:ascii="Consolas" w:eastAsia="Times New Roman" w:hAnsi="Consolas" w:cs="JetBrains Mono"/>
-          <w:sz w:val="24"/>
-          <w:szCs w:val="24"/>
-          <w:lang w:val="en-US" w:eastAsia="ru-RU"/>
-        </w:rPr>
-        <w:t xml:space="preserve">    $</w:t>
-      </w:r>
-      <w:proofErr w:type="spellStart"/>
-      <w:r>
-        <w:rPr>
-          <w:rFonts w:ascii="Consolas" w:eastAsia="Times New Roman" w:hAnsi="Consolas" w:cs="JetBrains Mono"/>
-          <w:sz w:val="24"/>
-          <w:szCs w:val="24"/>
-          <w:lang w:val="en-US" w:eastAsia="ru-RU"/>
-        </w:rPr>
-        <w:t>mysqli</w:t>
-      </w:r>
-      <w:proofErr w:type="spellEnd"/>
-      <w:r>
-        <w:rPr>
-          <w:rFonts w:ascii="Consolas" w:eastAsia="Times New Roman" w:hAnsi="Consolas" w:cs="JetBrains Mono"/>
-          <w:sz w:val="24"/>
-          <w:szCs w:val="24"/>
-          <w:lang w:val="en-US" w:eastAsia="ru-RU"/>
-        </w:rPr>
-        <w:t>-&gt;</w:t>
-      </w:r>
-      <w:proofErr w:type="gramStart"/>
-      <w:r>
-        <w:rPr>
-          <w:rFonts w:ascii="Consolas" w:eastAsia="Times New Roman" w:hAnsi="Consolas" w:cs="JetBrains Mono"/>
-          <w:sz w:val="24"/>
-          <w:szCs w:val="24"/>
-          <w:lang w:val="en-US" w:eastAsia="ru-RU"/>
-        </w:rPr>
-        <w:t>query(</w:t>
-      </w:r>
-      <w:proofErr w:type="gramEnd"/>
-      <w:r>
-        <w:rPr>
-          <w:rFonts w:ascii="Consolas" w:eastAsia="Times New Roman" w:hAnsi="Consolas" w:cs="JetBrains Mono"/>
-          <w:sz w:val="24"/>
-          <w:szCs w:val="24"/>
-          <w:lang w:val="en-US" w:eastAsia="ru-RU"/>
-        </w:rPr>
-        <w:t>"INSERT INTO good (title, description, price) VALUES ('$title', '$description', '$price')");</w:t>
-      </w:r>
-    </w:p>
-    <w:p>
-      <w:pPr>
-        <w:shd w:val="clear" w:color="auto" w:fill="F2F2F2" w:themeFill="background1" w:themeFillShade="F2"/>
-        <w:rPr>
-          <w:rFonts w:ascii="Consolas" w:eastAsia="Times New Roman" w:hAnsi="Consolas" w:cs="JetBrains Mono"/>
-          <w:sz w:val="24"/>
-          <w:szCs w:val="24"/>
-          <w:lang w:val="en-US" w:eastAsia="ru-RU"/>
-        </w:rPr>
-      </w:pPr>
-      <w:r>
-        <w:rPr>
-          <w:rFonts w:ascii="Consolas" w:eastAsia="Times New Roman" w:hAnsi="Consolas" w:cs="JetBrains Mono"/>
-          <w:sz w:val="24"/>
-          <w:szCs w:val="24"/>
-          <w:lang w:val="en-US" w:eastAsia="ru-RU"/>
-        </w:rPr>
-        <w:t xml:space="preserve">    return $</w:t>
-      </w:r>
-      <w:proofErr w:type="spellStart"/>
-      <w:r>
-        <w:rPr>
-          <w:rFonts w:ascii="Consolas" w:eastAsia="Times New Roman" w:hAnsi="Consolas" w:cs="JetBrains Mono"/>
-          <w:sz w:val="24"/>
-          <w:szCs w:val="24"/>
-          <w:lang w:val="en-US" w:eastAsia="ru-RU"/>
-        </w:rPr>
-        <w:t>mysqli</w:t>
-      </w:r>
-      <w:proofErr w:type="spellEnd"/>
-      <w:r>
-        <w:rPr>
-          <w:rFonts w:ascii="Consolas" w:eastAsia="Times New Roman" w:hAnsi="Consolas" w:cs="JetBrains Mono"/>
-          <w:sz w:val="24"/>
-          <w:szCs w:val="24"/>
-          <w:lang w:val="en-US" w:eastAsia="ru-RU"/>
-        </w:rPr>
-        <w:t>-&gt;</w:t>
-      </w:r>
-      <w:proofErr w:type="spellStart"/>
-      <w:r>
-        <w:rPr>
-          <w:rFonts w:ascii="Consolas" w:eastAsia="Times New Roman" w:hAnsi="Consolas" w:cs="JetBrains Mono"/>
-          <w:sz w:val="24"/>
-          <w:szCs w:val="24"/>
-          <w:lang w:val="en-US" w:eastAsia="ru-RU"/>
-        </w:rPr>
-        <w:t>affected_rows</w:t>
-      </w:r>
-      <w:proofErr w:type="spellEnd"/>
-      <w:r>
-        <w:rPr>
-          <w:rFonts w:ascii="Consolas" w:eastAsia="Times New Roman" w:hAnsi="Consolas" w:cs="JetBrains Mono"/>
-          <w:sz w:val="24"/>
-          <w:szCs w:val="24"/>
-          <w:lang w:val="en-US" w:eastAsia="ru-RU"/>
-        </w:rPr>
-        <w:t xml:space="preserve"> &gt; 0;</w:t>
+        <w:t>function creat</w:t>
+      </w:r>
+      <w:r>
+        <w:rPr>
+          <w:rFonts w:ascii="Consolas" w:eastAsia="Times New Roman" w:hAnsi="Consolas" w:cs="JetBrains Mono"/>
+          <w:sz w:val="24"/>
+          <w:szCs w:val="24"/>
+          <w:lang w:val="en-US" w:eastAsia="ru-RU"/>
+        </w:rPr>
+        <w:t>e</w:t>
+      </w:r>
+      <w:r>
+        <w:rPr>
+          <w:rFonts w:ascii="Consolas" w:eastAsia="Times New Roman" w:hAnsi="Consolas" w:cs="JetBrains Mono"/>
+          <w:sz w:val="24"/>
+          <w:szCs w:val="24"/>
+          <w:lang w:val="en-US" w:eastAsia="ru-RU"/>
+        </w:rPr>
+        <w:t>($title, $description, $price) {</w:t>
+      </w:r>
+    </w:p>
+    <w:p>
+      <w:pPr>
+        <w:shd w:val="clear" w:color="auto" w:fill="F2F2F2" w:themeFill="background1" w:themeFillShade="F2"/>
+        <w:rPr>
+          <w:rFonts w:ascii="Consolas" w:eastAsia="Times New Roman" w:hAnsi="Consolas" w:cs="JetBrains Mono"/>
+          <w:sz w:val="24"/>
+          <w:szCs w:val="24"/>
+          <w:lang w:val="en-US" w:eastAsia="ru-RU"/>
+        </w:rPr>
+      </w:pPr>
+      <w:r>
+        <w:rPr>
+          <w:rFonts w:ascii="Consolas" w:eastAsia="Times New Roman" w:hAnsi="Consolas" w:cs="JetBrains Mono"/>
+          <w:sz w:val="24"/>
+          <w:szCs w:val="24"/>
+          <w:lang w:val="en-US" w:eastAsia="ru-RU"/>
+        </w:rPr>
+        <w:t xml:space="preserve">    global $mysqli;</w:t>
+      </w:r>
+    </w:p>
+    <w:p>
+      <w:pPr>
+        <w:shd w:val="clear" w:color="auto" w:fill="F2F2F2" w:themeFill="background1" w:themeFillShade="F2"/>
+        <w:rPr>
+          <w:rFonts w:ascii="Consolas" w:eastAsia="Times New Roman" w:hAnsi="Consolas" w:cs="JetBrains Mono"/>
+          <w:sz w:val="24"/>
+          <w:szCs w:val="24"/>
+          <w:lang w:val="en-US" w:eastAsia="ru-RU"/>
+        </w:rPr>
+      </w:pPr>
+      <w:r>
+        <w:rPr>
+          <w:rFonts w:ascii="Consolas" w:eastAsia="Times New Roman" w:hAnsi="Consolas" w:cs="JetBrains Mono"/>
+          <w:sz w:val="24"/>
+          <w:szCs w:val="24"/>
+          <w:lang w:val="en-US" w:eastAsia="ru-RU"/>
+        </w:rPr>
+        <w:t xml:space="preserve">    $mysqli-&gt;query("INSERT INTO good (title, description, price) VALUES ('$title', '$description', '$price')");</w:t>
+      </w:r>
+    </w:p>
+    <w:p>
+      <w:pPr>
+        <w:shd w:val="clear" w:color="auto" w:fill="F2F2F2" w:themeFill="background1" w:themeFillShade="F2"/>
+        <w:rPr>
+          <w:rFonts w:ascii="Consolas" w:eastAsia="Times New Roman" w:hAnsi="Consolas" w:cs="JetBrains Mono"/>
+          <w:sz w:val="24"/>
+          <w:szCs w:val="24"/>
+          <w:lang w:val="en-US" w:eastAsia="ru-RU"/>
+        </w:rPr>
+      </w:pPr>
+      <w:r>
+        <w:rPr>
+          <w:rFonts w:ascii="Consolas" w:eastAsia="Times New Roman" w:hAnsi="Consolas" w:cs="JetBrains Mono"/>
+          <w:sz w:val="24"/>
+          <w:szCs w:val="24"/>
+          <w:lang w:val="en-US" w:eastAsia="ru-RU"/>
+        </w:rPr>
+        <w:t xml:space="preserve">    return $mysqli-&gt;affected_rows &gt; 0;</w:t>
       </w:r>
     </w:p>
     <w:p>
@@ -3909,198 +3270,67 @@
           <w:lang w:val="en-US" w:eastAsia="ru-RU"/>
         </w:rPr>
         <w:lastRenderedPageBreak/>
-        <w:t xml:space="preserve">function </w:t>
-      </w:r>
-      <w:proofErr w:type="spellStart"/>
-      <w:proofErr w:type="gramStart"/>
-      <w:r>
-        <w:rPr>
-          <w:rFonts w:ascii="Consolas" w:eastAsia="Times New Roman" w:hAnsi="Consolas" w:cs="JetBrains Mono"/>
-          <w:sz w:val="24"/>
-          <w:szCs w:val="24"/>
-          <w:lang w:val="en-US" w:eastAsia="ru-RU"/>
-        </w:rPr>
-        <w:t>updateGood</w:t>
-      </w:r>
-      <w:proofErr w:type="spellEnd"/>
-      <w:r>
-        <w:rPr>
-          <w:rFonts w:ascii="Consolas" w:eastAsia="Times New Roman" w:hAnsi="Consolas" w:cs="JetBrains Mono"/>
-          <w:sz w:val="24"/>
-          <w:szCs w:val="24"/>
-          <w:lang w:val="en-US" w:eastAsia="ru-RU"/>
-        </w:rPr>
-        <w:t>(</w:t>
-      </w:r>
-      <w:proofErr w:type="gramEnd"/>
-      <w:r>
-        <w:rPr>
-          <w:rFonts w:ascii="Consolas" w:eastAsia="Times New Roman" w:hAnsi="Consolas" w:cs="JetBrains Mono"/>
-          <w:sz w:val="24"/>
-          <w:szCs w:val="24"/>
-          <w:lang w:val="en-US" w:eastAsia="ru-RU"/>
-        </w:rPr>
-        <w:t>$id, $title, $description, $price) {</w:t>
-      </w:r>
-    </w:p>
-    <w:p>
-      <w:pPr>
-        <w:shd w:val="clear" w:color="auto" w:fill="F2F2F2" w:themeFill="background1" w:themeFillShade="F2"/>
-        <w:rPr>
-          <w:rFonts w:ascii="Consolas" w:eastAsia="Times New Roman" w:hAnsi="Consolas" w:cs="JetBrains Mono"/>
-          <w:sz w:val="24"/>
-          <w:szCs w:val="24"/>
-          <w:lang w:val="en-US" w:eastAsia="ru-RU"/>
-        </w:rPr>
-      </w:pPr>
-      <w:r>
-        <w:rPr>
-          <w:rFonts w:ascii="Consolas" w:eastAsia="Times New Roman" w:hAnsi="Consolas" w:cs="JetBrains Mono"/>
-          <w:sz w:val="24"/>
-          <w:szCs w:val="24"/>
-          <w:lang w:val="en-US" w:eastAsia="ru-RU"/>
-        </w:rPr>
-        <w:t xml:space="preserve">    global $</w:t>
-      </w:r>
-      <w:proofErr w:type="spellStart"/>
-      <w:r>
-        <w:rPr>
-          <w:rFonts w:ascii="Consolas" w:eastAsia="Times New Roman" w:hAnsi="Consolas" w:cs="JetBrains Mono"/>
-          <w:sz w:val="24"/>
-          <w:szCs w:val="24"/>
-          <w:lang w:val="en-US" w:eastAsia="ru-RU"/>
-        </w:rPr>
-        <w:t>mysqli</w:t>
-      </w:r>
-      <w:proofErr w:type="spellEnd"/>
-      <w:r>
-        <w:rPr>
-          <w:rFonts w:ascii="Consolas" w:eastAsia="Times New Roman" w:hAnsi="Consolas" w:cs="JetBrains Mono"/>
-          <w:sz w:val="24"/>
-          <w:szCs w:val="24"/>
-          <w:lang w:val="en-US" w:eastAsia="ru-RU"/>
-        </w:rPr>
-        <w:t>;</w:t>
-      </w:r>
-    </w:p>
-    <w:p>
-      <w:pPr>
-        <w:shd w:val="clear" w:color="auto" w:fill="F2F2F2" w:themeFill="background1" w:themeFillShade="F2"/>
-        <w:rPr>
-          <w:rFonts w:ascii="Consolas" w:eastAsia="Times New Roman" w:hAnsi="Consolas" w:cs="JetBrains Mono"/>
-          <w:sz w:val="24"/>
-          <w:szCs w:val="24"/>
-          <w:lang w:val="en-US" w:eastAsia="ru-RU"/>
-        </w:rPr>
-      </w:pPr>
-      <w:r>
-        <w:rPr>
-          <w:rFonts w:ascii="Consolas" w:eastAsia="Times New Roman" w:hAnsi="Consolas" w:cs="JetBrains Mono"/>
-          <w:sz w:val="24"/>
-          <w:szCs w:val="24"/>
-          <w:lang w:val="en-US" w:eastAsia="ru-RU"/>
-        </w:rPr>
-        <w:t xml:space="preserve">    $</w:t>
-      </w:r>
-      <w:proofErr w:type="spellStart"/>
-      <w:r>
-        <w:rPr>
-          <w:rFonts w:ascii="Consolas" w:eastAsia="Times New Roman" w:hAnsi="Consolas" w:cs="JetBrains Mono"/>
-          <w:sz w:val="24"/>
-          <w:szCs w:val="24"/>
-          <w:lang w:val="en-US" w:eastAsia="ru-RU"/>
-        </w:rPr>
-        <w:t>mysqli</w:t>
-      </w:r>
-      <w:proofErr w:type="spellEnd"/>
-      <w:r>
-        <w:rPr>
-          <w:rFonts w:ascii="Consolas" w:eastAsia="Times New Roman" w:hAnsi="Consolas" w:cs="JetBrains Mono"/>
-          <w:sz w:val="24"/>
-          <w:szCs w:val="24"/>
-          <w:lang w:val="en-US" w:eastAsia="ru-RU"/>
-        </w:rPr>
-        <w:t>-&gt;</w:t>
-      </w:r>
-      <w:proofErr w:type="gramStart"/>
-      <w:r>
-        <w:rPr>
-          <w:rFonts w:ascii="Consolas" w:eastAsia="Times New Roman" w:hAnsi="Consolas" w:cs="JetBrains Mono"/>
-          <w:sz w:val="24"/>
-          <w:szCs w:val="24"/>
-          <w:lang w:val="en-US" w:eastAsia="ru-RU"/>
-        </w:rPr>
-        <w:t>query(</w:t>
-      </w:r>
-      <w:proofErr w:type="gramEnd"/>
-      <w:r>
-        <w:rPr>
-          <w:rFonts w:ascii="Consolas" w:eastAsia="Times New Roman" w:hAnsi="Consolas" w:cs="JetBrains Mono"/>
-          <w:sz w:val="24"/>
-          <w:szCs w:val="24"/>
-          <w:lang w:val="en-US" w:eastAsia="ru-RU"/>
-        </w:rPr>
-        <w:t>"UPDATE good SET title='$title', description='$description', price='$price' WHERE id='$id'");</w:t>
-      </w:r>
-    </w:p>
-    <w:p>
-      <w:pPr>
-        <w:shd w:val="clear" w:color="auto" w:fill="F2F2F2" w:themeFill="background1" w:themeFillShade="F2"/>
-        <w:rPr>
-          <w:rFonts w:ascii="Consolas" w:eastAsia="Times New Roman" w:hAnsi="Consolas" w:cs="JetBrains Mono"/>
-          <w:sz w:val="24"/>
-          <w:szCs w:val="24"/>
-          <w:lang w:val="en-US" w:eastAsia="ru-RU"/>
-        </w:rPr>
-      </w:pPr>
-      <w:r>
-        <w:rPr>
-          <w:rFonts w:ascii="Consolas" w:eastAsia="Times New Roman" w:hAnsi="Consolas" w:cs="JetBrains Mono"/>
-          <w:sz w:val="24"/>
-          <w:szCs w:val="24"/>
-          <w:lang w:val="en-US" w:eastAsia="ru-RU"/>
-        </w:rPr>
-        <w:t xml:space="preserve">    return $</w:t>
-      </w:r>
-      <w:proofErr w:type="spellStart"/>
-      <w:r>
-        <w:rPr>
-          <w:rFonts w:ascii="Consolas" w:eastAsia="Times New Roman" w:hAnsi="Consolas" w:cs="JetBrains Mono"/>
-          <w:sz w:val="24"/>
-          <w:szCs w:val="24"/>
-          <w:lang w:val="en-US" w:eastAsia="ru-RU"/>
-        </w:rPr>
-        <w:t>mysqli</w:t>
-      </w:r>
-      <w:proofErr w:type="spellEnd"/>
-      <w:r>
-        <w:rPr>
-          <w:rFonts w:ascii="Consolas" w:eastAsia="Times New Roman" w:hAnsi="Consolas" w:cs="JetBrains Mono"/>
-          <w:sz w:val="24"/>
-          <w:szCs w:val="24"/>
-          <w:lang w:val="en-US" w:eastAsia="ru-RU"/>
-        </w:rPr>
-        <w:t>-&gt;</w:t>
-      </w:r>
-      <w:proofErr w:type="spellStart"/>
-      <w:r>
-        <w:rPr>
-          <w:rFonts w:ascii="Consolas" w:eastAsia="Times New Roman" w:hAnsi="Consolas" w:cs="JetBrains Mono"/>
-          <w:sz w:val="24"/>
-          <w:szCs w:val="24"/>
-          <w:lang w:val="en-US" w:eastAsia="ru-RU"/>
-        </w:rPr>
-        <w:t>affected_rows</w:t>
-      </w:r>
-      <w:proofErr w:type="spellEnd"/>
-      <w:r>
-        <w:rPr>
-          <w:rFonts w:ascii="Consolas" w:eastAsia="Times New Roman" w:hAnsi="Consolas" w:cs="JetBrains Mono"/>
-          <w:sz w:val="24"/>
-          <w:szCs w:val="24"/>
-          <w:lang w:val="en-US" w:eastAsia="ru-RU"/>
-        </w:rPr>
-        <w:t xml:space="preserve"> &gt; 0;</w:t>
+        <w:t>function update($id, $title, $description, $price) {</w:t>
+      </w:r>
+    </w:p>
+    <w:p>
+      <w:pPr>
+        <w:shd w:val="clear" w:color="auto" w:fill="F2F2F2" w:themeFill="background1" w:themeFillShade="F2"/>
+        <w:rPr>
+          <w:rFonts w:ascii="Consolas" w:eastAsia="Times New Roman" w:hAnsi="Consolas" w:cs="JetBrains Mono"/>
+          <w:sz w:val="24"/>
+          <w:szCs w:val="24"/>
+          <w:lang w:val="en-US" w:eastAsia="ru-RU"/>
+        </w:rPr>
+      </w:pPr>
+      <w:r>
+        <w:rPr>
+          <w:rFonts w:ascii="Consolas" w:eastAsia="Times New Roman" w:hAnsi="Consolas" w:cs="JetBrains Mono"/>
+          <w:sz w:val="24"/>
+          <w:szCs w:val="24"/>
+          <w:lang w:val="en-US" w:eastAsia="ru-RU"/>
+        </w:rPr>
+        <w:t xml:space="preserve">    global $mysqli;</w:t>
+      </w:r>
+    </w:p>
+    <w:p>
+      <w:pPr>
+        <w:shd w:val="clear" w:color="auto" w:fill="F2F2F2" w:themeFill="background1" w:themeFillShade="F2"/>
+        <w:rPr>
+          <w:rFonts w:ascii="Consolas" w:eastAsia="Times New Roman" w:hAnsi="Consolas" w:cs="JetBrains Mono"/>
+          <w:sz w:val="24"/>
+          <w:szCs w:val="24"/>
+          <w:lang w:val="en-US" w:eastAsia="ru-RU"/>
+        </w:rPr>
+      </w:pPr>
+      <w:r>
+        <w:rPr>
+          <w:rFonts w:ascii="Consolas" w:eastAsia="Times New Roman" w:hAnsi="Consolas" w:cs="JetBrains Mono"/>
+          <w:sz w:val="24"/>
+          <w:szCs w:val="24"/>
+          <w:lang w:val="en-US" w:eastAsia="ru-RU"/>
+        </w:rPr>
+        <w:t xml:space="preserve">    $mysqli-&gt;query("UPDATE good SET title='$title', description='$description', price='$price' WHERE id='$id'");</w:t>
+      </w:r>
+    </w:p>
+    <w:p>
+      <w:pPr>
+        <w:shd w:val="clear" w:color="auto" w:fill="F2F2F2" w:themeFill="background1" w:themeFillShade="F2"/>
+        <w:rPr>
+          <w:rFonts w:ascii="Consolas" w:eastAsia="Times New Roman" w:hAnsi="Consolas" w:cs="JetBrains Mono"/>
+          <w:sz w:val="24"/>
+          <w:szCs w:val="24"/>
+          <w:lang w:val="en-US" w:eastAsia="ru-RU"/>
+        </w:rPr>
+      </w:pPr>
+      <w:r>
+        <w:rPr>
+          <w:rFonts w:ascii="Consolas" w:eastAsia="Times New Roman" w:hAnsi="Consolas" w:cs="JetBrains Mono"/>
+          <w:sz w:val="24"/>
+          <w:szCs w:val="24"/>
+          <w:lang w:val="en-US" w:eastAsia="ru-RU"/>
+        </w:rPr>
+        <w:t xml:space="preserve">    return $mysqli-&gt;affected_rows &gt; 0;</w:t>
       </w:r>
     </w:p>
     <w:p>
@@ -4140,187 +3370,67 @@
           <w:szCs w:val="24"/>
           <w:lang w:val="en-US" w:eastAsia="ru-RU"/>
         </w:rPr>
-        <w:t xml:space="preserve">function </w:t>
-      </w:r>
-      <w:proofErr w:type="spellStart"/>
-      <w:r>
-        <w:rPr>
-          <w:rFonts w:ascii="Consolas" w:eastAsia="Times New Roman" w:hAnsi="Consolas" w:cs="JetBrains Mono"/>
-          <w:sz w:val="24"/>
-          <w:szCs w:val="24"/>
-          <w:lang w:val="en-US" w:eastAsia="ru-RU"/>
-        </w:rPr>
-        <w:t>deleteGood</w:t>
-      </w:r>
-      <w:proofErr w:type="spellEnd"/>
-      <w:r>
-        <w:rPr>
-          <w:rFonts w:ascii="Consolas" w:eastAsia="Times New Roman" w:hAnsi="Consolas" w:cs="JetBrains Mono"/>
-          <w:sz w:val="24"/>
-          <w:szCs w:val="24"/>
-          <w:lang w:val="en-US" w:eastAsia="ru-RU"/>
-        </w:rPr>
-        <w:t>($id) {</w:t>
-      </w:r>
-    </w:p>
-    <w:p>
-      <w:pPr>
-        <w:shd w:val="clear" w:color="auto" w:fill="F2F2F2" w:themeFill="background1" w:themeFillShade="F2"/>
-        <w:rPr>
-          <w:rFonts w:ascii="Consolas" w:eastAsia="Times New Roman" w:hAnsi="Consolas" w:cs="JetBrains Mono"/>
-          <w:sz w:val="24"/>
-          <w:szCs w:val="24"/>
-          <w:lang w:val="en-US" w:eastAsia="ru-RU"/>
-        </w:rPr>
-      </w:pPr>
-      <w:r>
-        <w:rPr>
-          <w:rFonts w:ascii="Consolas" w:eastAsia="Times New Roman" w:hAnsi="Consolas" w:cs="JetBrains Mono"/>
-          <w:sz w:val="24"/>
-          <w:szCs w:val="24"/>
-          <w:lang w:val="en-US" w:eastAsia="ru-RU"/>
-        </w:rPr>
-        <w:t xml:space="preserve">    global $</w:t>
-      </w:r>
-      <w:proofErr w:type="spellStart"/>
-      <w:r>
-        <w:rPr>
-          <w:rFonts w:ascii="Consolas" w:eastAsia="Times New Roman" w:hAnsi="Consolas" w:cs="JetBrains Mono"/>
-          <w:sz w:val="24"/>
-          <w:szCs w:val="24"/>
-          <w:lang w:val="en-US" w:eastAsia="ru-RU"/>
-        </w:rPr>
-        <w:t>mysqli</w:t>
-      </w:r>
-      <w:proofErr w:type="spellEnd"/>
-      <w:r>
-        <w:rPr>
-          <w:rFonts w:ascii="Consolas" w:eastAsia="Times New Roman" w:hAnsi="Consolas" w:cs="JetBrains Mono"/>
-          <w:sz w:val="24"/>
-          <w:szCs w:val="24"/>
-          <w:lang w:val="en-US" w:eastAsia="ru-RU"/>
-        </w:rPr>
-        <w:t>;</w:t>
-      </w:r>
-    </w:p>
-    <w:p>
-      <w:pPr>
-        <w:shd w:val="clear" w:color="auto" w:fill="F2F2F2" w:themeFill="background1" w:themeFillShade="F2"/>
-        <w:rPr>
-          <w:rFonts w:ascii="Consolas" w:eastAsia="Times New Roman" w:hAnsi="Consolas" w:cs="JetBrains Mono"/>
-          <w:sz w:val="24"/>
-          <w:szCs w:val="24"/>
-          <w:lang w:val="en-US" w:eastAsia="ru-RU"/>
-        </w:rPr>
-      </w:pPr>
-      <w:r>
-        <w:rPr>
-          <w:rFonts w:ascii="Consolas" w:eastAsia="Times New Roman" w:hAnsi="Consolas" w:cs="JetBrains Mono"/>
-          <w:sz w:val="24"/>
-          <w:szCs w:val="24"/>
-          <w:lang w:val="en-US" w:eastAsia="ru-RU"/>
-        </w:rPr>
-        <w:t xml:space="preserve">    $</w:t>
-      </w:r>
-      <w:proofErr w:type="spellStart"/>
-      <w:r>
-        <w:rPr>
-          <w:rFonts w:ascii="Consolas" w:eastAsia="Times New Roman" w:hAnsi="Consolas" w:cs="JetBrains Mono"/>
-          <w:sz w:val="24"/>
-          <w:szCs w:val="24"/>
-          <w:lang w:val="en-US" w:eastAsia="ru-RU"/>
-        </w:rPr>
-        <w:t>mysqli</w:t>
-      </w:r>
-      <w:proofErr w:type="spellEnd"/>
-      <w:r>
-        <w:rPr>
-          <w:rFonts w:ascii="Consolas" w:eastAsia="Times New Roman" w:hAnsi="Consolas" w:cs="JetBrains Mono"/>
-          <w:sz w:val="24"/>
-          <w:szCs w:val="24"/>
-          <w:lang w:val="en-US" w:eastAsia="ru-RU"/>
-        </w:rPr>
-        <w:t>-&gt;</w:t>
-      </w:r>
-      <w:proofErr w:type="gramStart"/>
-      <w:r>
-        <w:rPr>
-          <w:rFonts w:ascii="Consolas" w:eastAsia="Times New Roman" w:hAnsi="Consolas" w:cs="JetBrains Mono"/>
-          <w:sz w:val="24"/>
-          <w:szCs w:val="24"/>
-          <w:lang w:val="en-US" w:eastAsia="ru-RU"/>
-        </w:rPr>
-        <w:t>query(</w:t>
-      </w:r>
-      <w:proofErr w:type="gramEnd"/>
-      <w:r>
-        <w:rPr>
-          <w:rFonts w:ascii="Consolas" w:eastAsia="Times New Roman" w:hAnsi="Consolas" w:cs="JetBrains Mono"/>
-          <w:sz w:val="24"/>
-          <w:szCs w:val="24"/>
-          <w:lang w:val="en-US" w:eastAsia="ru-RU"/>
-        </w:rPr>
-        <w:t>"DELETE FROM good WHERE id='$id'");</w:t>
-      </w:r>
-    </w:p>
-    <w:p>
-      <w:pPr>
-        <w:shd w:val="clear" w:color="auto" w:fill="F2F2F2" w:themeFill="background1" w:themeFillShade="F2"/>
-        <w:rPr>
-          <w:rFonts w:ascii="Consolas" w:eastAsia="Times New Roman" w:hAnsi="Consolas" w:cs="JetBrains Mono"/>
-          <w:sz w:val="24"/>
-          <w:szCs w:val="24"/>
-          <w:lang w:val="en-US" w:eastAsia="ru-RU"/>
-        </w:rPr>
-      </w:pPr>
-      <w:r>
-        <w:rPr>
-          <w:rFonts w:ascii="Consolas" w:eastAsia="Times New Roman" w:hAnsi="Consolas" w:cs="JetBrains Mono"/>
-          <w:sz w:val="24"/>
-          <w:szCs w:val="24"/>
-          <w:lang w:val="en-US" w:eastAsia="ru-RU"/>
-        </w:rPr>
-        <w:t xml:space="preserve">    return $</w:t>
-      </w:r>
-      <w:proofErr w:type="spellStart"/>
-      <w:r>
-        <w:rPr>
-          <w:rFonts w:ascii="Consolas" w:eastAsia="Times New Roman" w:hAnsi="Consolas" w:cs="JetBrains Mono"/>
-          <w:sz w:val="24"/>
-          <w:szCs w:val="24"/>
-          <w:lang w:val="en-US" w:eastAsia="ru-RU"/>
-        </w:rPr>
-        <w:t>mysqli</w:t>
-      </w:r>
-      <w:proofErr w:type="spellEnd"/>
-      <w:r>
-        <w:rPr>
-          <w:rFonts w:ascii="Consolas" w:eastAsia="Times New Roman" w:hAnsi="Consolas" w:cs="JetBrains Mono"/>
-          <w:sz w:val="24"/>
-          <w:szCs w:val="24"/>
-          <w:lang w:val="en-US" w:eastAsia="ru-RU"/>
-        </w:rPr>
-        <w:t>-&gt;</w:t>
-      </w:r>
-      <w:proofErr w:type="spellStart"/>
-      <w:r>
-        <w:rPr>
-          <w:rFonts w:ascii="Consolas" w:eastAsia="Times New Roman" w:hAnsi="Consolas" w:cs="JetBrains Mono"/>
-          <w:sz w:val="24"/>
-          <w:szCs w:val="24"/>
-          <w:lang w:val="en-US" w:eastAsia="ru-RU"/>
-        </w:rPr>
-        <w:t>affected_rows</w:t>
-      </w:r>
-      <w:proofErr w:type="spellEnd"/>
-      <w:r>
-        <w:rPr>
-          <w:rFonts w:ascii="Consolas" w:eastAsia="Times New Roman" w:hAnsi="Consolas" w:cs="JetBrains Mono"/>
-          <w:sz w:val="24"/>
-          <w:szCs w:val="24"/>
-          <w:lang w:val="en-US" w:eastAsia="ru-RU"/>
-        </w:rPr>
-        <w:t xml:space="preserve"> &gt; 0;</w:t>
+        <w:t>function delete($id) {</w:t>
+      </w:r>
+    </w:p>
+    <w:p>
+      <w:pPr>
+        <w:shd w:val="clear" w:color="auto" w:fill="F2F2F2" w:themeFill="background1" w:themeFillShade="F2"/>
+        <w:rPr>
+          <w:rFonts w:ascii="Consolas" w:eastAsia="Times New Roman" w:hAnsi="Consolas" w:cs="JetBrains Mono"/>
+          <w:sz w:val="24"/>
+          <w:szCs w:val="24"/>
+          <w:lang w:val="en-US" w:eastAsia="ru-RU"/>
+        </w:rPr>
+      </w:pPr>
+      <w:r>
+        <w:rPr>
+          <w:rFonts w:ascii="Consolas" w:eastAsia="Times New Roman" w:hAnsi="Consolas" w:cs="JetBrains Mono"/>
+          <w:sz w:val="24"/>
+          <w:szCs w:val="24"/>
+          <w:lang w:val="en-US" w:eastAsia="ru-RU"/>
+        </w:rPr>
+        <w:t xml:space="preserve">    global $mysqli;</w:t>
+      </w:r>
+    </w:p>
+    <w:p>
+      <w:pPr>
+        <w:shd w:val="clear" w:color="auto" w:fill="F2F2F2" w:themeFill="background1" w:themeFillShade="F2"/>
+        <w:rPr>
+          <w:rFonts w:ascii="Consolas" w:eastAsia="Times New Roman" w:hAnsi="Consolas" w:cs="JetBrains Mono"/>
+          <w:sz w:val="24"/>
+          <w:szCs w:val="24"/>
+          <w:lang w:val="en-US" w:eastAsia="ru-RU"/>
+        </w:rPr>
+      </w:pPr>
+      <w:r>
+        <w:rPr>
+          <w:rFonts w:ascii="Consolas" w:eastAsia="Times New Roman" w:hAnsi="Consolas" w:cs="JetBrains Mono"/>
+          <w:sz w:val="24"/>
+          <w:szCs w:val="24"/>
+          <w:lang w:val="en-US" w:eastAsia="ru-RU"/>
+        </w:rPr>
+        <w:t xml:space="preserve">    $mysqli-&gt;query("DELETE FROM good WHERE id='$id'");</w:t>
+      </w:r>
+    </w:p>
+    <w:p>
+      <w:pPr>
+        <w:shd w:val="clear" w:color="auto" w:fill="F2F2F2" w:themeFill="background1" w:themeFillShade="F2"/>
+        <w:rPr>
+          <w:rFonts w:ascii="Consolas" w:eastAsia="Times New Roman" w:hAnsi="Consolas" w:cs="JetBrains Mono"/>
+          <w:sz w:val="24"/>
+          <w:szCs w:val="24"/>
+          <w:lang w:val="en-US" w:eastAsia="ru-RU"/>
+        </w:rPr>
+      </w:pPr>
+      <w:r>
+        <w:rPr>
+          <w:rFonts w:ascii="Consolas" w:eastAsia="Times New Roman" w:hAnsi="Consolas" w:cs="JetBrains Mono"/>
+          <w:sz w:val="24"/>
+          <w:szCs w:val="24"/>
+          <w:lang w:val="en-US" w:eastAsia="ru-RU"/>
+        </w:rPr>
+        <w:t xml:space="preserve">    return $mysqli-&gt;affected_rows &gt; 0;</w:t>
       </w:r>
     </w:p>
     <w:p>
@@ -4360,7 +3470,47 @@
           <w:sz w:val="28"/>
           <w:szCs w:val="28"/>
         </w:rPr>
-        <w:t>Шаблон отображения товаров:</w:t>
+        <w:t>Шаблон</w:t>
+      </w:r>
+      <w:r>
+        <w:rPr>
+          <w:rFonts w:ascii="Times New Roman" w:hAnsi="Times New Roman" w:cs="Times New Roman"/>
+          <w:sz w:val="28"/>
+          <w:szCs w:val="28"/>
+        </w:rPr>
+        <w:t xml:space="preserve"> </w:t>
+      </w:r>
+      <w:r>
+        <w:rPr>
+          <w:rFonts w:ascii="Times New Roman" w:hAnsi="Times New Roman" w:cs="Times New Roman"/>
+          <w:sz w:val="28"/>
+          <w:szCs w:val="28"/>
+        </w:rPr>
+        <w:t>отображения</w:t>
+      </w:r>
+      <w:r>
+        <w:rPr>
+          <w:rFonts w:ascii="Times New Roman" w:hAnsi="Times New Roman" w:cs="Times New Roman"/>
+          <w:sz w:val="28"/>
+          <w:szCs w:val="28"/>
+        </w:rPr>
+        <w:t xml:space="preserve"> </w:t>
+      </w:r>
+      <w:r>
+        <w:rPr>
+          <w:rFonts w:ascii="Times New Roman" w:hAnsi="Times New Roman" w:cs="Times New Roman"/>
+          <w:sz w:val="28"/>
+          <w:szCs w:val="28"/>
+        </w:rPr>
+        <w:t>товаров</w:t>
+      </w:r>
+      <w:r>
+        <w:rPr>
+          <w:rFonts w:ascii="Times New Roman" w:hAnsi="Times New Roman" w:cs="Times New Roman"/>
+          <w:sz w:val="28"/>
+          <w:szCs w:val="28"/>
+        </w:rPr>
+        <w:t>:</w:t>
       </w:r>
     </w:p>
     <w:p>
@@ -4370,7 +3520,6 @@
         <w:jc w:val="both"/>
         <w:rPr>
           <w:rStyle w:val="fontstyle21"/>
-          <w:lang w:val="en-US"/>
         </w:rPr>
       </w:pPr>
       <w:r>
@@ -4378,121 +3527,84 @@
           <w:rStyle w:val="fontstyle21"/>
         </w:rPr>
         <w:t>Листинг</w:t>
+      </w:r>
+      <w:r>
+        <w:rPr>
+          <w:rStyle w:val="fontstyle21"/>
+        </w:rPr>
+        <w:t xml:space="preserve"> </w:t>
+      </w:r>
+      <w:r>
+        <w:rPr>
+          <w:rStyle w:val="fontstyle21"/>
+        </w:rPr>
+        <w:t>4</w:t>
+      </w:r>
+      <w:r>
+        <w:rPr>
+          <w:rStyle w:val="fontstyle21"/>
+        </w:rPr>
+        <w:t xml:space="preserve"> – </w:t>
       </w:r>
       <w:r>
         <w:rPr>
           <w:rStyle w:val="fontstyle21"/>
           <w:lang w:val="en-US"/>
         </w:rPr>
-        <w:t xml:space="preserve"> </w:t>
+        <w:t>goodsTable</w:t>
+      </w:r>
+      <w:r>
+        <w:rPr>
+          <w:rStyle w:val="fontstyle21"/>
+        </w:rPr>
+        <w:t>.</w:t>
       </w:r>
       <w:r>
         <w:rPr>
           <w:rStyle w:val="fontstyle21"/>
           <w:lang w:val="en-US"/>
         </w:rPr>
-        <w:t>4</w:t>
-      </w:r>
-      <w:r>
-        <w:rPr>
-          <w:rStyle w:val="fontstyle21"/>
-          <w:lang w:val="en-US"/>
-        </w:rPr>
-        <w:t xml:space="preserve"> – </w:t>
-      </w:r>
-      <w:proofErr w:type="spellStart"/>
-      <w:r>
-        <w:rPr>
-          <w:rStyle w:val="fontstyle21"/>
-          <w:lang w:val="en-US"/>
-        </w:rPr>
-        <w:t>goodsTable</w:t>
-      </w:r>
-      <w:r>
-        <w:rPr>
-          <w:rStyle w:val="fontstyle21"/>
-          <w:lang w:val="en-US"/>
-        </w:rPr>
-        <w:t>.</w:t>
-      </w:r>
-      <w:r>
-        <w:rPr>
-          <w:rStyle w:val="fontstyle21"/>
-          <w:lang w:val="en-US"/>
-        </w:rPr>
         <w:t>php</w:t>
       </w:r>
-      <w:proofErr w:type="spellEnd"/>
-    </w:p>
-    <w:p>
-      <w:pPr>
-        <w:shd w:val="clear" w:color="auto" w:fill="F2F2F2" w:themeFill="background1" w:themeFillShade="F2"/>
-        <w:rPr>
-          <w:rFonts w:ascii="Consolas" w:eastAsia="Times New Roman" w:hAnsi="Consolas" w:cs="JetBrains Mono"/>
-          <w:sz w:val="24"/>
-          <w:szCs w:val="24"/>
-          <w:lang w:val="en-US" w:eastAsia="ru-RU"/>
-        </w:rPr>
-      </w:pPr>
-      <w:r>
-        <w:rPr>
-          <w:rFonts w:ascii="Consolas" w:eastAsia="Times New Roman" w:hAnsi="Consolas" w:cs="JetBrains Mono"/>
-          <w:sz w:val="24"/>
-          <w:szCs w:val="24"/>
-          <w:lang w:val="en-US" w:eastAsia="ru-RU"/>
-        </w:rPr>
-        <w:t>&lt;?</w:t>
-      </w:r>
-      <w:proofErr w:type="spellStart"/>
-      <w:r>
-        <w:rPr>
-          <w:rFonts w:ascii="Consolas" w:eastAsia="Times New Roman" w:hAnsi="Consolas" w:cs="JetBrains Mono"/>
-          <w:sz w:val="24"/>
-          <w:szCs w:val="24"/>
-          <w:lang w:val="en-US" w:eastAsia="ru-RU"/>
-        </w:rPr>
-        <w:t>php</w:t>
-      </w:r>
-      <w:proofErr w:type="spellEnd"/>
-    </w:p>
-    <w:p>
-      <w:pPr>
-        <w:shd w:val="clear" w:color="auto" w:fill="F2F2F2" w:themeFill="background1" w:themeFillShade="F2"/>
-        <w:rPr>
-          <w:rFonts w:ascii="Consolas" w:eastAsia="Times New Roman" w:hAnsi="Consolas" w:cs="JetBrains Mono"/>
-          <w:sz w:val="24"/>
-          <w:szCs w:val="24"/>
-          <w:lang w:val="en-US" w:eastAsia="ru-RU"/>
-        </w:rPr>
-      </w:pPr>
-      <w:r>
-        <w:rPr>
-          <w:rFonts w:ascii="Consolas" w:eastAsia="Times New Roman" w:hAnsi="Consolas" w:cs="JetBrains Mono"/>
-          <w:sz w:val="24"/>
-          <w:szCs w:val="24"/>
-          <w:lang w:val="en-US" w:eastAsia="ru-RU"/>
-        </w:rPr>
-        <w:t xml:space="preserve">function </w:t>
-      </w:r>
-      <w:proofErr w:type="spellStart"/>
-      <w:r>
-        <w:rPr>
-          <w:rFonts w:ascii="Consolas" w:eastAsia="Times New Roman" w:hAnsi="Consolas" w:cs="JetBrains Mono"/>
-          <w:sz w:val="24"/>
-          <w:szCs w:val="24"/>
-          <w:lang w:val="en-US" w:eastAsia="ru-RU"/>
-        </w:rPr>
-        <w:t>goodsTable</w:t>
-      </w:r>
-      <w:proofErr w:type="spellEnd"/>
-      <w:r>
-        <w:rPr>
-          <w:rFonts w:ascii="Consolas" w:eastAsia="Times New Roman" w:hAnsi="Consolas" w:cs="JetBrains Mono"/>
-          <w:sz w:val="24"/>
-          <w:szCs w:val="24"/>
-          <w:lang w:val="en-US" w:eastAsia="ru-RU"/>
-        </w:rPr>
-        <w:t>($goods)</w:t>
+    </w:p>
+    <w:p>
+      <w:pPr>
+        <w:shd w:val="clear" w:color="auto" w:fill="F2F2F2" w:themeFill="background1" w:themeFillShade="F2"/>
+        <w:rPr>
+          <w:rFonts w:ascii="Consolas" w:eastAsia="Times New Roman" w:hAnsi="Consolas" w:cs="JetBrains Mono"/>
+          <w:sz w:val="24"/>
+          <w:szCs w:val="24"/>
+          <w:lang w:val="en-US" w:eastAsia="ru-RU"/>
+        </w:rPr>
+      </w:pPr>
+      <w:r>
+        <w:rPr>
+          <w:rFonts w:ascii="Consolas" w:eastAsia="Times New Roman" w:hAnsi="Consolas" w:cs="JetBrains Mono"/>
+          <w:sz w:val="24"/>
+          <w:szCs w:val="24"/>
+          <w:lang w:val="en-US" w:eastAsia="ru-RU"/>
+        </w:rPr>
+        <w:t>&lt;?php</w:t>
+      </w:r>
+    </w:p>
+    <w:p>
+      <w:pPr>
+        <w:shd w:val="clear" w:color="auto" w:fill="F2F2F2" w:themeFill="background1" w:themeFillShade="F2"/>
+        <w:rPr>
+          <w:rFonts w:ascii="Consolas" w:eastAsia="Times New Roman" w:hAnsi="Consolas" w:cs="JetBrains Mono"/>
+          <w:sz w:val="24"/>
+          <w:szCs w:val="24"/>
+          <w:lang w:val="en-US" w:eastAsia="ru-RU"/>
+        </w:rPr>
+      </w:pPr>
+      <w:r>
+        <w:rPr>
+          <w:rFonts w:ascii="Consolas" w:eastAsia="Times New Roman" w:hAnsi="Consolas" w:cs="JetBrains Mono"/>
+          <w:sz w:val="24"/>
+          <w:szCs w:val="24"/>
+          <w:lang w:val="en-US" w:eastAsia="ru-RU"/>
+        </w:rPr>
+        <w:t>function goodsTable($goods)</w:t>
       </w:r>
     </w:p>
     <w:p>
@@ -4572,27 +3684,7 @@
           <w:szCs w:val="24"/>
           <w:lang w:val="en-US" w:eastAsia="ru-RU"/>
         </w:rPr>
-        <w:t xml:space="preserve">        $</w:t>
-      </w:r>
-      <w:proofErr w:type="gramStart"/>
-      <w:r>
-        <w:rPr>
-          <w:rFonts w:ascii="Consolas" w:eastAsia="Times New Roman" w:hAnsi="Consolas" w:cs="JetBrains Mono"/>
-          <w:sz w:val="24"/>
-          <w:szCs w:val="24"/>
-          <w:lang w:val="en-US" w:eastAsia="ru-RU"/>
-        </w:rPr>
-        <w:t>table .</w:t>
-      </w:r>
-      <w:proofErr w:type="gramEnd"/>
-      <w:r>
-        <w:rPr>
-          <w:rFonts w:ascii="Consolas" w:eastAsia="Times New Roman" w:hAnsi="Consolas" w:cs="JetBrains Mono"/>
-          <w:sz w:val="24"/>
-          <w:szCs w:val="24"/>
-          <w:lang w:val="en-US" w:eastAsia="ru-RU"/>
-        </w:rPr>
-        <w:t>= "&lt;tr&gt;&lt;td&gt;{$good['id']}&lt;/td&gt;&lt;td&gt;{$good['title']}&lt;/td&gt;&lt;td&gt;{$good['price']}&lt;/td&gt;&lt;/tr&gt;";</w:t>
+        <w:t xml:space="preserve">        $table .= "&lt;tr&gt;&lt;td&gt;{$good['id']}&lt;/td&gt;&lt;td&gt;{$good['title']}&lt;/td&gt;&lt;td&gt;{$good['price']}&lt;/td&gt;&lt;/tr&gt;";</w:t>
       </w:r>
     </w:p>
     <w:p>
@@ -4632,27 +3724,7 @@
           <w:szCs w:val="24"/>
           <w:lang w:val="en-US" w:eastAsia="ru-RU"/>
         </w:rPr>
-        <w:t xml:space="preserve">    return $</w:t>
-      </w:r>
-      <w:proofErr w:type="gramStart"/>
-      <w:r>
-        <w:rPr>
-          <w:rFonts w:ascii="Consolas" w:eastAsia="Times New Roman" w:hAnsi="Consolas" w:cs="JetBrains Mono"/>
-          <w:sz w:val="24"/>
-          <w:szCs w:val="24"/>
-          <w:lang w:val="en-US" w:eastAsia="ru-RU"/>
-        </w:rPr>
-        <w:t>table .</w:t>
-      </w:r>
-      <w:proofErr w:type="gramEnd"/>
-      <w:r>
-        <w:rPr>
-          <w:rFonts w:ascii="Consolas" w:eastAsia="Times New Roman" w:hAnsi="Consolas" w:cs="JetBrains Mono"/>
-          <w:sz w:val="24"/>
-          <w:szCs w:val="24"/>
-          <w:lang w:val="en-US" w:eastAsia="ru-RU"/>
-        </w:rPr>
-        <w:t xml:space="preserve"> '&lt;/table&gt;';</w:t>
+        <w:t xml:space="preserve">    return $table . '&lt;/table&gt;';</w:t>
       </w:r>
     </w:p>
     <w:p>
@@ -4684,15 +3756,25 @@
           <w:rFonts w:ascii="Times New Roman" w:hAnsi="Times New Roman" w:cs="Times New Roman"/>
           <w:sz w:val="28"/>
           <w:szCs w:val="28"/>
-        </w:rPr>
-      </w:pPr>
-      <w:r>
-        <w:rPr>
-          <w:rFonts w:ascii="Times New Roman" w:hAnsi="Times New Roman" w:cs="Times New Roman"/>
-          <w:sz w:val="28"/>
-          <w:szCs w:val="28"/>
-        </w:rPr>
-        <w:t>Страница просмотра товаров:</w:t>
+          <w:lang w:val="en-US"/>
+        </w:rPr>
+      </w:pPr>
+      <w:r>
+        <w:rPr>
+          <w:rFonts w:ascii="Times New Roman" w:hAnsi="Times New Roman" w:cs="Times New Roman"/>
+          <w:sz w:val="28"/>
+          <w:szCs w:val="28"/>
+        </w:rPr>
+        <w:t>Страница просмотра товаров</w:t>
+      </w:r>
+      <w:r>
+        <w:rPr>
+          <w:rFonts w:ascii="Times New Roman" w:hAnsi="Times New Roman" w:cs="Times New Roman"/>
+          <w:sz w:val="28"/>
+          <w:szCs w:val="28"/>
+          <w:lang w:val="en-US"/>
+        </w:rPr>
+        <w:t>:</w:t>
       </w:r>
     </w:p>
     <w:p>
@@ -4741,7 +3823,6 @@
         </w:rPr>
         <w:t>.</w:t>
       </w:r>
-      <w:proofErr w:type="spellStart"/>
       <w:r>
         <w:rPr>
           <w:rStyle w:val="fontstyle21"/>
@@ -4749,248 +3830,105 @@
         </w:rPr>
         <w:t>php</w:t>
       </w:r>
-      <w:proofErr w:type="spellEnd"/>
-    </w:p>
-    <w:p>
-      <w:pPr>
-        <w:shd w:val="clear" w:color="auto" w:fill="F2F2F2" w:themeFill="background1" w:themeFillShade="F2"/>
-        <w:rPr>
-          <w:rFonts w:ascii="Consolas" w:eastAsia="Times New Roman" w:hAnsi="Consolas" w:cs="JetBrains Mono"/>
-          <w:sz w:val="24"/>
-          <w:szCs w:val="24"/>
-          <w:lang w:val="en-US" w:eastAsia="ru-RU"/>
-        </w:rPr>
-      </w:pPr>
-      <w:r>
-        <w:rPr>
-          <w:rFonts w:ascii="Consolas" w:eastAsia="Times New Roman" w:hAnsi="Consolas" w:cs="JetBrains Mono"/>
-          <w:sz w:val="24"/>
-          <w:szCs w:val="24"/>
-          <w:lang w:val="en-US" w:eastAsia="ru-RU"/>
-        </w:rPr>
-        <w:t>&lt;?</w:t>
-      </w:r>
-      <w:proofErr w:type="spellStart"/>
-      <w:r>
-        <w:rPr>
-          <w:rFonts w:ascii="Consolas" w:eastAsia="Times New Roman" w:hAnsi="Consolas" w:cs="JetBrains Mono"/>
-          <w:sz w:val="24"/>
-          <w:szCs w:val="24"/>
-          <w:lang w:val="en-US" w:eastAsia="ru-RU"/>
-        </w:rPr>
-        <w:t>php</w:t>
-      </w:r>
-      <w:proofErr w:type="spellEnd"/>
-    </w:p>
-    <w:p>
-      <w:pPr>
-        <w:shd w:val="clear" w:color="auto" w:fill="F2F2F2" w:themeFill="background1" w:themeFillShade="F2"/>
-        <w:rPr>
-          <w:rFonts w:ascii="Consolas" w:eastAsia="Times New Roman" w:hAnsi="Consolas" w:cs="JetBrains Mono"/>
-          <w:sz w:val="24"/>
-          <w:szCs w:val="24"/>
-          <w:lang w:val="en-US" w:eastAsia="ru-RU"/>
-        </w:rPr>
-      </w:pPr>
-      <w:r>
-        <w:rPr>
-          <w:rFonts w:ascii="Consolas" w:eastAsia="Times New Roman" w:hAnsi="Consolas" w:cs="JetBrains Mono"/>
-          <w:sz w:val="24"/>
-          <w:szCs w:val="24"/>
-          <w:lang w:val="en-US" w:eastAsia="ru-RU"/>
-        </w:rPr>
-        <w:t>include 'repository/</w:t>
-      </w:r>
-      <w:proofErr w:type="spellStart"/>
-      <w:r>
-        <w:rPr>
-          <w:rFonts w:ascii="Consolas" w:eastAsia="Times New Roman" w:hAnsi="Consolas" w:cs="JetBrains Mono"/>
-          <w:sz w:val="24"/>
-          <w:szCs w:val="24"/>
-          <w:lang w:val="en-US" w:eastAsia="ru-RU"/>
-        </w:rPr>
-        <w:t>goodsRepository.php</w:t>
-      </w:r>
-      <w:proofErr w:type="spellEnd"/>
-      <w:r>
-        <w:rPr>
-          <w:rFonts w:ascii="Consolas" w:eastAsia="Times New Roman" w:hAnsi="Consolas" w:cs="JetBrains Mono"/>
-          <w:sz w:val="24"/>
-          <w:szCs w:val="24"/>
-          <w:lang w:val="en-US" w:eastAsia="ru-RU"/>
-        </w:rPr>
-        <w:t>';</w:t>
-      </w:r>
-    </w:p>
-    <w:p>
-      <w:pPr>
-        <w:shd w:val="clear" w:color="auto" w:fill="F2F2F2" w:themeFill="background1" w:themeFillShade="F2"/>
-        <w:rPr>
-          <w:rFonts w:ascii="Consolas" w:eastAsia="Times New Roman" w:hAnsi="Consolas" w:cs="JetBrains Mono"/>
-          <w:sz w:val="24"/>
-          <w:szCs w:val="24"/>
-          <w:lang w:val="en-US" w:eastAsia="ru-RU"/>
-        </w:rPr>
-      </w:pPr>
-      <w:r>
-        <w:rPr>
-          <w:rFonts w:ascii="Consolas" w:eastAsia="Times New Roman" w:hAnsi="Consolas" w:cs="JetBrains Mono"/>
-          <w:sz w:val="24"/>
-          <w:szCs w:val="24"/>
-          <w:lang w:val="en-US" w:eastAsia="ru-RU"/>
-        </w:rPr>
-        <w:t>include 'component/</w:t>
-      </w:r>
-      <w:proofErr w:type="spellStart"/>
-      <w:r>
-        <w:rPr>
-          <w:rFonts w:ascii="Consolas" w:eastAsia="Times New Roman" w:hAnsi="Consolas" w:cs="JetBrains Mono"/>
-          <w:sz w:val="24"/>
-          <w:szCs w:val="24"/>
-          <w:lang w:val="en-US" w:eastAsia="ru-RU"/>
-        </w:rPr>
-        <w:t>goodsTable.php</w:t>
-      </w:r>
-      <w:proofErr w:type="spellEnd"/>
-      <w:r>
-        <w:rPr>
-          <w:rFonts w:ascii="Consolas" w:eastAsia="Times New Roman" w:hAnsi="Consolas" w:cs="JetBrains Mono"/>
-          <w:sz w:val="24"/>
-          <w:szCs w:val="24"/>
-          <w:lang w:val="en-US" w:eastAsia="ru-RU"/>
-        </w:rPr>
-        <w:t>';</w:t>
-      </w:r>
-    </w:p>
-    <w:p>
-      <w:pPr>
-        <w:shd w:val="clear" w:color="auto" w:fill="F2F2F2" w:themeFill="background1" w:themeFillShade="F2"/>
-        <w:rPr>
-          <w:rFonts w:ascii="Consolas" w:eastAsia="Times New Roman" w:hAnsi="Consolas" w:cs="JetBrains Mono"/>
-          <w:sz w:val="24"/>
-          <w:szCs w:val="24"/>
-          <w:lang w:val="en-US" w:eastAsia="ru-RU"/>
-        </w:rPr>
-      </w:pPr>
-      <w:r>
-        <w:rPr>
-          <w:rFonts w:ascii="Consolas" w:eastAsia="Times New Roman" w:hAnsi="Consolas" w:cs="JetBrains Mono"/>
-          <w:sz w:val="24"/>
-          <w:szCs w:val="24"/>
-          <w:lang w:val="en-US" w:eastAsia="ru-RU"/>
-        </w:rPr>
-        <w:t>$title = '</w:t>
-      </w:r>
-      <w:proofErr w:type="spellStart"/>
-      <w:r>
-        <w:rPr>
-          <w:rFonts w:ascii="Consolas" w:eastAsia="Times New Roman" w:hAnsi="Consolas" w:cs="JetBrains Mono"/>
-          <w:sz w:val="24"/>
-          <w:szCs w:val="24"/>
-          <w:lang w:val="en-US" w:eastAsia="ru-RU"/>
-        </w:rPr>
-        <w:t>Список</w:t>
-      </w:r>
-      <w:proofErr w:type="spellEnd"/>
-      <w:r>
-        <w:rPr>
-          <w:rFonts w:ascii="Consolas" w:eastAsia="Times New Roman" w:hAnsi="Consolas" w:cs="JetBrains Mono"/>
-          <w:sz w:val="24"/>
-          <w:szCs w:val="24"/>
-          <w:lang w:val="en-US" w:eastAsia="ru-RU"/>
-        </w:rPr>
-        <w:t xml:space="preserve"> </w:t>
-      </w:r>
-      <w:proofErr w:type="spellStart"/>
-      <w:r>
-        <w:rPr>
-          <w:rFonts w:ascii="Consolas" w:eastAsia="Times New Roman" w:hAnsi="Consolas" w:cs="JetBrains Mono"/>
-          <w:sz w:val="24"/>
-          <w:szCs w:val="24"/>
-          <w:lang w:val="en-US" w:eastAsia="ru-RU"/>
-        </w:rPr>
-        <w:t>товаров</w:t>
-      </w:r>
-      <w:proofErr w:type="spellEnd"/>
-      <w:r>
-        <w:rPr>
-          <w:rFonts w:ascii="Consolas" w:eastAsia="Times New Roman" w:hAnsi="Consolas" w:cs="JetBrains Mono"/>
-          <w:sz w:val="24"/>
-          <w:szCs w:val="24"/>
-          <w:lang w:val="en-US" w:eastAsia="ru-RU"/>
-        </w:rPr>
-        <w:t>';</w:t>
-      </w:r>
-    </w:p>
-    <w:p>
-      <w:pPr>
-        <w:shd w:val="clear" w:color="auto" w:fill="F2F2F2" w:themeFill="background1" w:themeFillShade="F2"/>
-        <w:rPr>
-          <w:rFonts w:ascii="Consolas" w:eastAsia="Times New Roman" w:hAnsi="Consolas" w:cs="JetBrains Mono"/>
-          <w:sz w:val="24"/>
-          <w:szCs w:val="24"/>
-          <w:lang w:val="en-US" w:eastAsia="ru-RU"/>
-        </w:rPr>
-      </w:pPr>
-      <w:r>
-        <w:rPr>
-          <w:rFonts w:ascii="Consolas" w:eastAsia="Times New Roman" w:hAnsi="Consolas" w:cs="JetBrains Mono"/>
-          <w:sz w:val="24"/>
-          <w:szCs w:val="24"/>
-          <w:lang w:val="en-US" w:eastAsia="ru-RU"/>
-        </w:rPr>
-        <w:t xml:space="preserve">$content = </w:t>
-      </w:r>
-      <w:proofErr w:type="spellStart"/>
-      <w:r>
-        <w:rPr>
-          <w:rFonts w:ascii="Consolas" w:eastAsia="Times New Roman" w:hAnsi="Consolas" w:cs="JetBrains Mono"/>
-          <w:sz w:val="24"/>
-          <w:szCs w:val="24"/>
-          <w:lang w:val="en-US" w:eastAsia="ru-RU"/>
-        </w:rPr>
-        <w:t>goodsTable</w:t>
-      </w:r>
-      <w:proofErr w:type="spellEnd"/>
-      <w:r>
-        <w:rPr>
-          <w:rFonts w:ascii="Consolas" w:eastAsia="Times New Roman" w:hAnsi="Consolas" w:cs="JetBrains Mono"/>
-          <w:sz w:val="24"/>
-          <w:szCs w:val="24"/>
-          <w:lang w:val="en-US" w:eastAsia="ru-RU"/>
-        </w:rPr>
-        <w:t>(</w:t>
-      </w:r>
-      <w:proofErr w:type="spellStart"/>
-      <w:proofErr w:type="gramStart"/>
-      <w:r>
-        <w:rPr>
-          <w:rFonts w:ascii="Consolas" w:eastAsia="Times New Roman" w:hAnsi="Consolas" w:cs="JetBrains Mono"/>
-          <w:sz w:val="24"/>
-          <w:szCs w:val="24"/>
-          <w:lang w:val="en-US" w:eastAsia="ru-RU"/>
-        </w:rPr>
-        <w:t>getAll</w:t>
-      </w:r>
-      <w:proofErr w:type="spellEnd"/>
-      <w:r>
-        <w:rPr>
-          <w:rFonts w:ascii="Consolas" w:eastAsia="Times New Roman" w:hAnsi="Consolas" w:cs="JetBrains Mono"/>
-          <w:sz w:val="24"/>
-          <w:szCs w:val="24"/>
-          <w:lang w:val="en-US" w:eastAsia="ru-RU"/>
-        </w:rPr>
-        <w:t>(</w:t>
-      </w:r>
-      <w:proofErr w:type="gramEnd"/>
-      <w:r>
-        <w:rPr>
-          <w:rFonts w:ascii="Consolas" w:eastAsia="Times New Roman" w:hAnsi="Consolas" w:cs="JetBrains Mono"/>
-          <w:sz w:val="24"/>
-          <w:szCs w:val="24"/>
-          <w:lang w:val="en-US" w:eastAsia="ru-RU"/>
-        </w:rPr>
-        <w:t>));</w:t>
+    </w:p>
+    <w:p>
+      <w:pPr>
+        <w:shd w:val="clear" w:color="auto" w:fill="F2F2F2" w:themeFill="background1" w:themeFillShade="F2"/>
+        <w:rPr>
+          <w:rFonts w:ascii="Consolas" w:eastAsia="Times New Roman" w:hAnsi="Consolas" w:cs="JetBrains Mono"/>
+          <w:sz w:val="24"/>
+          <w:szCs w:val="24"/>
+          <w:lang w:val="en-US" w:eastAsia="ru-RU"/>
+        </w:rPr>
+      </w:pPr>
+      <w:r>
+        <w:rPr>
+          <w:rFonts w:ascii="Consolas" w:eastAsia="Times New Roman" w:hAnsi="Consolas" w:cs="JetBrains Mono"/>
+          <w:sz w:val="24"/>
+          <w:szCs w:val="24"/>
+          <w:lang w:val="en-US" w:eastAsia="ru-RU"/>
+        </w:rPr>
+        <w:t>&lt;?php</w:t>
+      </w:r>
+    </w:p>
+    <w:p>
+      <w:pPr>
+        <w:shd w:val="clear" w:color="auto" w:fill="F2F2F2" w:themeFill="background1" w:themeFillShade="F2"/>
+        <w:rPr>
+          <w:rFonts w:ascii="Consolas" w:eastAsia="Times New Roman" w:hAnsi="Consolas" w:cs="JetBrains Mono"/>
+          <w:sz w:val="24"/>
+          <w:szCs w:val="24"/>
+          <w:lang w:val="en-US" w:eastAsia="ru-RU"/>
+        </w:rPr>
+      </w:pPr>
+      <w:r>
+        <w:rPr>
+          <w:rFonts w:ascii="Consolas" w:eastAsia="Times New Roman" w:hAnsi="Consolas" w:cs="JetBrains Mono"/>
+          <w:sz w:val="24"/>
+          <w:szCs w:val="24"/>
+          <w:lang w:val="en-US" w:eastAsia="ru-RU"/>
+        </w:rPr>
+        <w:t>include 'repository/goodsRepository.php';</w:t>
+      </w:r>
+    </w:p>
+    <w:p>
+      <w:pPr>
+        <w:shd w:val="clear" w:color="auto" w:fill="F2F2F2" w:themeFill="background1" w:themeFillShade="F2"/>
+        <w:rPr>
+          <w:rFonts w:ascii="Consolas" w:eastAsia="Times New Roman" w:hAnsi="Consolas" w:cs="JetBrains Mono"/>
+          <w:sz w:val="24"/>
+          <w:szCs w:val="24"/>
+          <w:lang w:val="en-US" w:eastAsia="ru-RU"/>
+        </w:rPr>
+      </w:pPr>
+      <w:r>
+        <w:rPr>
+          <w:rFonts w:ascii="Consolas" w:eastAsia="Times New Roman" w:hAnsi="Consolas" w:cs="JetBrains Mono"/>
+          <w:sz w:val="24"/>
+          <w:szCs w:val="24"/>
+          <w:lang w:val="en-US" w:eastAsia="ru-RU"/>
+        </w:rPr>
+        <w:t>include 'component/goodsTable.php';</w:t>
+      </w:r>
+    </w:p>
+    <w:p>
+      <w:pPr>
+        <w:shd w:val="clear" w:color="auto" w:fill="F2F2F2" w:themeFill="background1" w:themeFillShade="F2"/>
+        <w:rPr>
+          <w:rFonts w:ascii="Consolas" w:eastAsia="Times New Roman" w:hAnsi="Consolas" w:cs="JetBrains Mono"/>
+          <w:sz w:val="24"/>
+          <w:szCs w:val="24"/>
+          <w:lang w:val="en-US" w:eastAsia="ru-RU"/>
+        </w:rPr>
+      </w:pPr>
+      <w:r>
+        <w:rPr>
+          <w:rFonts w:ascii="Consolas" w:eastAsia="Times New Roman" w:hAnsi="Consolas" w:cs="JetBrains Mono"/>
+          <w:sz w:val="24"/>
+          <w:szCs w:val="24"/>
+          <w:lang w:val="en-US" w:eastAsia="ru-RU"/>
+        </w:rPr>
+        <w:t>$title = 'Список товаров';</w:t>
+      </w:r>
+    </w:p>
+    <w:p>
+      <w:pPr>
+        <w:shd w:val="clear" w:color="auto" w:fill="F2F2F2" w:themeFill="background1" w:themeFillShade="F2"/>
+        <w:rPr>
+          <w:rFonts w:ascii="Consolas" w:eastAsia="Times New Roman" w:hAnsi="Consolas" w:cs="JetBrains Mono"/>
+          <w:sz w:val="24"/>
+          <w:szCs w:val="24"/>
+          <w:lang w:val="en-US" w:eastAsia="ru-RU"/>
+        </w:rPr>
+      </w:pPr>
+      <w:r>
+        <w:rPr>
+          <w:rFonts w:ascii="Consolas" w:eastAsia="Times New Roman" w:hAnsi="Consolas" w:cs="JetBrains Mono"/>
+          <w:sz w:val="24"/>
+          <w:szCs w:val="24"/>
+          <w:lang w:val="en-US" w:eastAsia="ru-RU"/>
+        </w:rPr>
+        <w:t>$content = goodsTable(getAll());</w:t>
       </w:r>
     </w:p>
     <w:p>
@@ -5011,27 +3949,80 @@
           <w:lang w:val="en-US" w:eastAsia="ru-RU"/>
         </w:rPr>
         <w:lastRenderedPageBreak/>
-        <w:t>include 'templates/</w:t>
-      </w:r>
-      <w:proofErr w:type="spellStart"/>
-      <w:r>
-        <w:rPr>
-          <w:rFonts w:ascii="Consolas" w:eastAsia="Times New Roman" w:hAnsi="Consolas" w:cs="JetBrains Mono"/>
-          <w:sz w:val="24"/>
-          <w:szCs w:val="24"/>
-          <w:lang w:val="en-US" w:eastAsia="ru-RU"/>
-        </w:rPr>
-        <w:t>layout.php</w:t>
-      </w:r>
-      <w:proofErr w:type="spellEnd"/>
-      <w:r>
-        <w:rPr>
-          <w:rFonts w:ascii="Consolas" w:eastAsia="Times New Roman" w:hAnsi="Consolas" w:cs="JetBrains Mono"/>
-          <w:sz w:val="24"/>
-          <w:szCs w:val="24"/>
-          <w:lang w:val="en-US" w:eastAsia="ru-RU"/>
-        </w:rPr>
-        <w:t>';</w:t>
+        <w:t>include 'templates/layout.php';</w:t>
+      </w:r>
+    </w:p>
+    <w:p>
+      <w:pPr>
+        <w:spacing w:after="120" w:line="360" w:lineRule="auto"/>
+        <w:jc w:val="center"/>
+        <w:rPr>
+          <w:rFonts w:ascii="Times New Roman" w:hAnsi="Times New Roman" w:cs="Times New Roman"/>
+          <w:sz w:val="28"/>
+          <w:szCs w:val="28"/>
+        </w:rPr>
+      </w:pPr>
+      <w:r>
+        <w:rPr>
+          <w:rFonts w:ascii="Times New Roman" w:hAnsi="Times New Roman" w:cs="Times New Roman"/>
+          <w:noProof/>
+          <w:sz w:val="28"/>
+          <w:szCs w:val="28"/>
+        </w:rPr>
+        <w:drawing>
+          <wp:inline distT="0" distB="0" distL="0" distR="0" wp14:anchorId="180E6495" wp14:editId="1281C5C5">
+            <wp:extent cx="4716947" cy="4455763"/>
+            <wp:effectExtent l="0" t="0" r="7620" b="2540"/>
+            <wp:docPr id="985893140" name="Рисунок 1"/>
+            <wp:cNvGraphicFramePr>
+              <a:graphicFrameLocks xmlns:a="http://schemas.openxmlformats.org/drawingml/2006/main" noChangeAspect="1"/>
+            </wp:cNvGraphicFramePr>
+            <a:graphic xmlns:a="http://schemas.openxmlformats.org/drawingml/2006/main">
+              <a:graphicData uri="http://schemas.openxmlformats.org/drawingml/2006/picture">
+                <pic:pic xmlns:pic="http://schemas.openxmlformats.org/drawingml/2006/picture">
+                  <pic:nvPicPr>
+                    <pic:cNvPr id="985893140" name=""/>
+                    <pic:cNvPicPr/>
+                  </pic:nvPicPr>
+                  <pic:blipFill>
+                    <a:blip r:embed="rId6"/>
+                    <a:stretch>
+                      <a:fillRect/>
+                    </a:stretch>
+                  </pic:blipFill>
+                  <pic:spPr>
+                    <a:xfrm>
+                      <a:off x="0" y="0"/>
+                      <a:ext cx="4721222" cy="4459802"/>
+                    </a:xfrm>
+                    <a:prstGeom prst="rect">
+                      <a:avLst/>
+                    </a:prstGeom>
+                  </pic:spPr>
+                </pic:pic>
+              </a:graphicData>
+            </a:graphic>
+          </wp:inline>
+        </w:drawing>
+      </w:r>
+    </w:p>
+    <w:p>
+      <w:pPr>
+        <w:spacing w:after="120" w:line="360" w:lineRule="auto"/>
+        <w:jc w:val="center"/>
+        <w:rPr>
+          <w:rFonts w:ascii="Times New Roman" w:hAnsi="Times New Roman" w:cs="Times New Roman"/>
+          <w:sz w:val="28"/>
+          <w:szCs w:val="28"/>
+        </w:rPr>
+      </w:pPr>
+      <w:r>
+        <w:rPr>
+          <w:rFonts w:ascii="Times New Roman" w:hAnsi="Times New Roman" w:cs="Times New Roman"/>
+          <w:sz w:val="28"/>
+          <w:szCs w:val="28"/>
+        </w:rPr>
+        <w:t>Рисунок 1. Вывод всех товаров</w:t>
       </w:r>
     </w:p>
     <w:p>
@@ -5089,180 +4080,382 @@
           <w:rStyle w:val="fontstyle21"/>
           <w:lang w:val="en-US"/>
         </w:rPr>
-        <w:t xml:space="preserve"> –</w:t>
+        <w:t xml:space="preserve"> – </w:t>
       </w:r>
       <w:r>
         <w:rPr>
           <w:rStyle w:val="fontstyle21"/>
           <w:lang w:val="en-US"/>
         </w:rPr>
-        <w:t xml:space="preserve"> </w:t>
-      </w:r>
-      <w:proofErr w:type="spellStart"/>
+        <w:t>readOne</w:t>
+      </w:r>
       <w:r>
         <w:rPr>
           <w:rStyle w:val="fontstyle21"/>
           <w:lang w:val="en-US"/>
         </w:rPr>
-        <w:t>readOne</w:t>
+        <w:t>.</w:t>
       </w:r>
       <w:r>
         <w:rPr>
           <w:rStyle w:val="fontstyle21"/>
           <w:lang w:val="en-US"/>
         </w:rPr>
-        <w:t>.</w:t>
-      </w:r>
-      <w:r>
-        <w:rPr>
-          <w:rStyle w:val="fontstyle21"/>
-          <w:lang w:val="en-US"/>
-        </w:rPr>
         <w:t>php</w:t>
       </w:r>
-      <w:proofErr w:type="spellEnd"/>
-    </w:p>
-    <w:p>
-      <w:pPr>
-        <w:shd w:val="clear" w:color="auto" w:fill="F2F2F2" w:themeFill="background1" w:themeFillShade="F2"/>
-        <w:rPr>
-          <w:rFonts w:ascii="Consolas" w:eastAsia="Times New Roman" w:hAnsi="Consolas" w:cs="JetBrains Mono"/>
-          <w:sz w:val="24"/>
-          <w:szCs w:val="24"/>
-          <w:lang w:val="en-US" w:eastAsia="ru-RU"/>
-        </w:rPr>
-      </w:pPr>
-      <w:r>
-        <w:rPr>
-          <w:rFonts w:ascii="Consolas" w:eastAsia="Times New Roman" w:hAnsi="Consolas" w:cs="JetBrains Mono"/>
-          <w:sz w:val="24"/>
-          <w:szCs w:val="24"/>
-          <w:lang w:val="en-US" w:eastAsia="ru-RU"/>
-        </w:rPr>
-        <w:t>&lt;?</w:t>
-      </w:r>
-      <w:proofErr w:type="spellStart"/>
-      <w:r>
-        <w:rPr>
-          <w:rFonts w:ascii="Consolas" w:eastAsia="Times New Roman" w:hAnsi="Consolas" w:cs="JetBrains Mono"/>
-          <w:sz w:val="24"/>
-          <w:szCs w:val="24"/>
-          <w:lang w:val="en-US" w:eastAsia="ru-RU"/>
-        </w:rPr>
-        <w:t>php</w:t>
-      </w:r>
-      <w:proofErr w:type="spellEnd"/>
-    </w:p>
-    <w:p>
-      <w:pPr>
-        <w:shd w:val="clear" w:color="auto" w:fill="F2F2F2" w:themeFill="background1" w:themeFillShade="F2"/>
-        <w:rPr>
-          <w:rFonts w:ascii="Consolas" w:eastAsia="Times New Roman" w:hAnsi="Consolas" w:cs="JetBrains Mono"/>
-          <w:sz w:val="24"/>
-          <w:szCs w:val="24"/>
-          <w:lang w:val="en-US" w:eastAsia="ru-RU"/>
-        </w:rPr>
-      </w:pPr>
-      <w:r>
-        <w:rPr>
-          <w:rFonts w:ascii="Consolas" w:eastAsia="Times New Roman" w:hAnsi="Consolas" w:cs="JetBrains Mono"/>
-          <w:sz w:val="24"/>
-          <w:szCs w:val="24"/>
-          <w:lang w:val="en-US" w:eastAsia="ru-RU"/>
-        </w:rPr>
-        <w:t>include 'repository/</w:t>
-      </w:r>
-      <w:proofErr w:type="spellStart"/>
-      <w:r>
-        <w:rPr>
-          <w:rFonts w:ascii="Consolas" w:eastAsia="Times New Roman" w:hAnsi="Consolas" w:cs="JetBrains Mono"/>
-          <w:sz w:val="24"/>
-          <w:szCs w:val="24"/>
-          <w:lang w:val="en-US" w:eastAsia="ru-RU"/>
-        </w:rPr>
-        <w:t>goodsRepository.php</w:t>
-      </w:r>
-      <w:proofErr w:type="spellEnd"/>
-      <w:r>
-        <w:rPr>
-          <w:rFonts w:ascii="Consolas" w:eastAsia="Times New Roman" w:hAnsi="Consolas" w:cs="JetBrains Mono"/>
-          <w:sz w:val="24"/>
-          <w:szCs w:val="24"/>
-          <w:lang w:val="en-US" w:eastAsia="ru-RU"/>
-        </w:rPr>
-        <w:t>';</w:t>
-      </w:r>
-    </w:p>
-    <w:p>
-      <w:pPr>
-        <w:shd w:val="clear" w:color="auto" w:fill="F2F2F2" w:themeFill="background1" w:themeFillShade="F2"/>
-        <w:rPr>
-          <w:rFonts w:ascii="Consolas" w:eastAsia="Times New Roman" w:hAnsi="Consolas" w:cs="JetBrains Mono"/>
-          <w:sz w:val="24"/>
-          <w:szCs w:val="24"/>
-          <w:lang w:val="en-US" w:eastAsia="ru-RU"/>
-        </w:rPr>
-      </w:pPr>
-      <w:r>
-        <w:rPr>
-          <w:rFonts w:ascii="Consolas" w:eastAsia="Times New Roman" w:hAnsi="Consolas" w:cs="JetBrains Mono"/>
-          <w:sz w:val="24"/>
-          <w:szCs w:val="24"/>
-          <w:lang w:val="en-US" w:eastAsia="ru-RU"/>
-        </w:rPr>
-        <w:t>include 'component/</w:t>
-      </w:r>
-      <w:proofErr w:type="spellStart"/>
-      <w:r>
-        <w:rPr>
-          <w:rFonts w:ascii="Consolas" w:eastAsia="Times New Roman" w:hAnsi="Consolas" w:cs="JetBrains Mono"/>
-          <w:sz w:val="24"/>
-          <w:szCs w:val="24"/>
-          <w:lang w:val="en-US" w:eastAsia="ru-RU"/>
-        </w:rPr>
-        <w:t>goodsTable.php</w:t>
-      </w:r>
-      <w:proofErr w:type="spellEnd"/>
-      <w:r>
-        <w:rPr>
-          <w:rFonts w:ascii="Consolas" w:eastAsia="Times New Roman" w:hAnsi="Consolas" w:cs="JetBrains Mono"/>
-          <w:sz w:val="24"/>
-          <w:szCs w:val="24"/>
-          <w:lang w:val="en-US" w:eastAsia="ru-RU"/>
-        </w:rPr>
-        <w:t>';</w:t>
-      </w:r>
-    </w:p>
-    <w:p>
-      <w:pPr>
-        <w:shd w:val="clear" w:color="auto" w:fill="F2F2F2" w:themeFill="background1" w:themeFillShade="F2"/>
-        <w:rPr>
-          <w:rFonts w:ascii="Consolas" w:eastAsia="Times New Roman" w:hAnsi="Consolas" w:cs="JetBrains Mono"/>
-          <w:sz w:val="24"/>
-          <w:szCs w:val="24"/>
-          <w:lang w:val="en-US" w:eastAsia="ru-RU"/>
-        </w:rPr>
-      </w:pPr>
-      <w:r>
-        <w:rPr>
-          <w:rFonts w:ascii="Consolas" w:eastAsia="Times New Roman" w:hAnsi="Consolas" w:cs="JetBrains Mono"/>
-          <w:sz w:val="24"/>
-          <w:szCs w:val="24"/>
-          <w:lang w:val="en-US" w:eastAsia="ru-RU"/>
-        </w:rPr>
-        <w:t>$title = '</w:t>
-      </w:r>
-      <w:proofErr w:type="spellStart"/>
-      <w:r>
-        <w:rPr>
-          <w:rFonts w:ascii="Consolas" w:eastAsia="Times New Roman" w:hAnsi="Consolas" w:cs="JetBrains Mono"/>
-          <w:sz w:val="24"/>
-          <w:szCs w:val="24"/>
-          <w:lang w:val="en-US" w:eastAsia="ru-RU"/>
-        </w:rPr>
-        <w:t>Найти</w:t>
-      </w:r>
-      <w:proofErr w:type="spellEnd"/>
+    </w:p>
+    <w:p>
+      <w:pPr>
+        <w:shd w:val="clear" w:color="auto" w:fill="F2F2F2" w:themeFill="background1" w:themeFillShade="F2"/>
+        <w:rPr>
+          <w:rFonts w:ascii="Consolas" w:eastAsia="Times New Roman" w:hAnsi="Consolas" w:cs="JetBrains Mono"/>
+          <w:sz w:val="24"/>
+          <w:szCs w:val="24"/>
+          <w:lang w:val="en-US" w:eastAsia="ru-RU"/>
+        </w:rPr>
+      </w:pPr>
+      <w:r>
+        <w:rPr>
+          <w:rFonts w:ascii="Consolas" w:eastAsia="Times New Roman" w:hAnsi="Consolas" w:cs="JetBrains Mono"/>
+          <w:sz w:val="24"/>
+          <w:szCs w:val="24"/>
+          <w:lang w:val="en-US" w:eastAsia="ru-RU"/>
+        </w:rPr>
+        <w:t>&lt;?php</w:t>
+      </w:r>
+    </w:p>
+    <w:p>
+      <w:pPr>
+        <w:shd w:val="clear" w:color="auto" w:fill="F2F2F2" w:themeFill="background1" w:themeFillShade="F2"/>
+        <w:rPr>
+          <w:rFonts w:ascii="Consolas" w:eastAsia="Times New Roman" w:hAnsi="Consolas" w:cs="JetBrains Mono"/>
+          <w:sz w:val="24"/>
+          <w:szCs w:val="24"/>
+          <w:lang w:val="en-US" w:eastAsia="ru-RU"/>
+        </w:rPr>
+      </w:pPr>
+      <w:r>
+        <w:rPr>
+          <w:rFonts w:ascii="Consolas" w:eastAsia="Times New Roman" w:hAnsi="Consolas" w:cs="JetBrains Mono"/>
+          <w:sz w:val="24"/>
+          <w:szCs w:val="24"/>
+          <w:lang w:val="en-US" w:eastAsia="ru-RU"/>
+        </w:rPr>
+        <w:t>include 'repository/goodsRepository.php';</w:t>
+      </w:r>
+    </w:p>
+    <w:p>
+      <w:pPr>
+        <w:shd w:val="clear" w:color="auto" w:fill="F2F2F2" w:themeFill="background1" w:themeFillShade="F2"/>
+        <w:rPr>
+          <w:rFonts w:ascii="Consolas" w:eastAsia="Times New Roman" w:hAnsi="Consolas" w:cs="JetBrains Mono"/>
+          <w:sz w:val="24"/>
+          <w:szCs w:val="24"/>
+          <w:lang w:val="en-US" w:eastAsia="ru-RU"/>
+        </w:rPr>
+      </w:pPr>
+      <w:r>
+        <w:rPr>
+          <w:rFonts w:ascii="Consolas" w:eastAsia="Times New Roman" w:hAnsi="Consolas" w:cs="JetBrains Mono"/>
+          <w:sz w:val="24"/>
+          <w:szCs w:val="24"/>
+          <w:lang w:val="en-US" w:eastAsia="ru-RU"/>
+        </w:rPr>
+        <w:t>include 'component/goodsTable.php';</w:t>
+      </w:r>
+    </w:p>
+    <w:p>
+      <w:pPr>
+        <w:shd w:val="clear" w:color="auto" w:fill="F2F2F2" w:themeFill="background1" w:themeFillShade="F2"/>
+        <w:rPr>
+          <w:rFonts w:ascii="Consolas" w:eastAsia="Times New Roman" w:hAnsi="Consolas" w:cs="JetBrains Mono"/>
+          <w:sz w:val="24"/>
+          <w:szCs w:val="24"/>
+          <w:lang w:val="en-US" w:eastAsia="ru-RU"/>
+        </w:rPr>
+      </w:pPr>
+      <w:r>
+        <w:rPr>
+          <w:rFonts w:ascii="Consolas" w:eastAsia="Times New Roman" w:hAnsi="Consolas" w:cs="JetBrains Mono"/>
+          <w:sz w:val="24"/>
+          <w:szCs w:val="24"/>
+          <w:lang w:val="en-US" w:eastAsia="ru-RU"/>
+        </w:rPr>
+        <w:t>$title = 'Найти товар';</w:t>
+      </w:r>
+    </w:p>
+    <w:p>
+      <w:pPr>
+        <w:shd w:val="clear" w:color="auto" w:fill="F2F2F2" w:themeFill="background1" w:themeFillShade="F2"/>
+        <w:rPr>
+          <w:rFonts w:ascii="Consolas" w:eastAsia="Times New Roman" w:hAnsi="Consolas" w:cs="JetBrains Mono"/>
+          <w:sz w:val="24"/>
+          <w:szCs w:val="24"/>
+          <w:lang w:val="en-US" w:eastAsia="ru-RU"/>
+        </w:rPr>
+      </w:pPr>
+      <w:r>
+        <w:rPr>
+          <w:rFonts w:ascii="Consolas" w:eastAsia="Times New Roman" w:hAnsi="Consolas" w:cs="JetBrains Mono"/>
+          <w:sz w:val="24"/>
+          <w:szCs w:val="24"/>
+          <w:lang w:val="en-US" w:eastAsia="ru-RU"/>
+        </w:rPr>
+        <w:t>$content = '&lt;form action="readOne.php" method="post"&gt;</w:t>
+      </w:r>
+    </w:p>
+    <w:p>
+      <w:pPr>
+        <w:shd w:val="clear" w:color="auto" w:fill="F2F2F2" w:themeFill="background1" w:themeFillShade="F2"/>
+        <w:rPr>
+          <w:rFonts w:ascii="Consolas" w:eastAsia="Times New Roman" w:hAnsi="Consolas" w:cs="JetBrains Mono"/>
+          <w:sz w:val="24"/>
+          <w:szCs w:val="24"/>
+          <w:lang w:val="en-US" w:eastAsia="ru-RU"/>
+        </w:rPr>
+      </w:pPr>
+      <w:r>
+        <w:rPr>
+          <w:rFonts w:ascii="Consolas" w:eastAsia="Times New Roman" w:hAnsi="Consolas" w:cs="JetBrains Mono"/>
+          <w:sz w:val="24"/>
+          <w:szCs w:val="24"/>
+          <w:lang w:val="en-US" w:eastAsia="ru-RU"/>
+        </w:rPr>
+        <w:t xml:space="preserve">    &lt;label&gt;Идентификатор&lt;/label&gt;&lt;input type="number" name="id" required&gt;&lt;br&gt;</w:t>
+      </w:r>
+    </w:p>
+    <w:p>
+      <w:pPr>
+        <w:shd w:val="clear" w:color="auto" w:fill="F2F2F2" w:themeFill="background1" w:themeFillShade="F2"/>
+        <w:rPr>
+          <w:rFonts w:ascii="Consolas" w:eastAsia="Times New Roman" w:hAnsi="Consolas" w:cs="JetBrains Mono"/>
+          <w:sz w:val="24"/>
+          <w:szCs w:val="24"/>
+          <w:lang w:val="en-US" w:eastAsia="ru-RU"/>
+        </w:rPr>
+      </w:pPr>
+      <w:r>
+        <w:rPr>
+          <w:rFonts w:ascii="Consolas" w:eastAsia="Times New Roman" w:hAnsi="Consolas" w:cs="JetBrains Mono"/>
+          <w:sz w:val="24"/>
+          <w:szCs w:val="24"/>
+          <w:lang w:val="en-US" w:eastAsia="ru-RU"/>
+        </w:rPr>
+        <w:t xml:space="preserve">    &lt;input type="submit" value="Найти"&gt;';</w:t>
+      </w:r>
+    </w:p>
+    <w:p>
+      <w:pPr>
+        <w:shd w:val="clear" w:color="auto" w:fill="F2F2F2" w:themeFill="background1" w:themeFillShade="F2"/>
+        <w:rPr>
+          <w:rFonts w:ascii="Consolas" w:eastAsia="Times New Roman" w:hAnsi="Consolas" w:cs="JetBrains Mono"/>
+          <w:sz w:val="24"/>
+          <w:szCs w:val="24"/>
+          <w:lang w:val="en-US" w:eastAsia="ru-RU"/>
+        </w:rPr>
+      </w:pPr>
+      <w:r>
+        <w:rPr>
+          <w:rFonts w:ascii="Consolas" w:eastAsia="Times New Roman" w:hAnsi="Consolas" w:cs="JetBrains Mono"/>
+          <w:sz w:val="24"/>
+          <w:szCs w:val="24"/>
+          <w:lang w:val="en-US" w:eastAsia="ru-RU"/>
+        </w:rPr>
+        <w:t>if (isset($_POST['id'])) {</w:t>
+      </w:r>
+    </w:p>
+    <w:p>
+      <w:pPr>
+        <w:shd w:val="clear" w:color="auto" w:fill="F2F2F2" w:themeFill="background1" w:themeFillShade="F2"/>
+        <w:rPr>
+          <w:rFonts w:ascii="Consolas" w:eastAsia="Times New Roman" w:hAnsi="Consolas" w:cs="JetBrains Mono"/>
+          <w:sz w:val="24"/>
+          <w:szCs w:val="24"/>
+          <w:lang w:val="en-US" w:eastAsia="ru-RU"/>
+        </w:rPr>
+      </w:pPr>
+      <w:r>
+        <w:rPr>
+          <w:rFonts w:ascii="Consolas" w:eastAsia="Times New Roman" w:hAnsi="Consolas" w:cs="JetBrains Mono"/>
+          <w:sz w:val="24"/>
+          <w:szCs w:val="24"/>
+          <w:lang w:val="en-US" w:eastAsia="ru-RU"/>
+        </w:rPr>
+        <w:t xml:space="preserve">    $result = getById($_POST['id']);</w:t>
+      </w:r>
+    </w:p>
+    <w:p>
+      <w:pPr>
+        <w:shd w:val="clear" w:color="auto" w:fill="F2F2F2" w:themeFill="background1" w:themeFillShade="F2"/>
+        <w:rPr>
+          <w:rFonts w:ascii="Consolas" w:eastAsia="Times New Roman" w:hAnsi="Consolas" w:cs="JetBrains Mono"/>
+          <w:sz w:val="24"/>
+          <w:szCs w:val="24"/>
+          <w:lang w:val="en-US" w:eastAsia="ru-RU"/>
+        </w:rPr>
+      </w:pPr>
+      <w:r>
+        <w:rPr>
+          <w:rFonts w:ascii="Consolas" w:eastAsia="Times New Roman" w:hAnsi="Consolas" w:cs="JetBrains Mono"/>
+          <w:sz w:val="24"/>
+          <w:szCs w:val="24"/>
+          <w:lang w:val="en-US" w:eastAsia="ru-RU"/>
+        </w:rPr>
+        <w:t xml:space="preserve">    if ($result-&gt;num_rows &gt; 0){</w:t>
+      </w:r>
+    </w:p>
+    <w:p>
+      <w:pPr>
+        <w:shd w:val="clear" w:color="auto" w:fill="F2F2F2" w:themeFill="background1" w:themeFillShade="F2"/>
+        <w:rPr>
+          <w:rFonts w:ascii="Consolas" w:eastAsia="Times New Roman" w:hAnsi="Consolas" w:cs="JetBrains Mono"/>
+          <w:sz w:val="24"/>
+          <w:szCs w:val="24"/>
+          <w:lang w:val="en-US" w:eastAsia="ru-RU"/>
+        </w:rPr>
+      </w:pPr>
+      <w:r>
+        <w:rPr>
+          <w:rFonts w:ascii="Consolas" w:eastAsia="Times New Roman" w:hAnsi="Consolas" w:cs="JetBrains Mono"/>
+          <w:sz w:val="24"/>
+          <w:szCs w:val="24"/>
+          <w:lang w:val="en-US" w:eastAsia="ru-RU"/>
+        </w:rPr>
+        <w:lastRenderedPageBreak/>
+        <w:t xml:space="preserve">        $row = $result-&gt;fetch_assoc();</w:t>
+      </w:r>
+    </w:p>
+    <w:p>
+      <w:pPr>
+        <w:shd w:val="clear" w:color="auto" w:fill="F2F2F2" w:themeFill="background1" w:themeFillShade="F2"/>
+        <w:rPr>
+          <w:rFonts w:ascii="Consolas" w:eastAsia="Times New Roman" w:hAnsi="Consolas" w:cs="JetBrains Mono"/>
+          <w:sz w:val="24"/>
+          <w:szCs w:val="24"/>
+          <w:lang w:val="en-US" w:eastAsia="ru-RU"/>
+        </w:rPr>
+      </w:pPr>
+      <w:r>
+        <w:rPr>
+          <w:rFonts w:ascii="Consolas" w:eastAsia="Times New Roman" w:hAnsi="Consolas" w:cs="JetBrains Mono"/>
+          <w:sz w:val="24"/>
+          <w:szCs w:val="24"/>
+          <w:lang w:val="en-US" w:eastAsia="ru-RU"/>
+        </w:rPr>
+        <w:t xml:space="preserve">        $content .= goodsTable($result);</w:t>
+      </w:r>
+    </w:p>
+    <w:p>
+      <w:pPr>
+        <w:shd w:val="clear" w:color="auto" w:fill="F2F2F2" w:themeFill="background1" w:themeFillShade="F2"/>
+        <w:rPr>
+          <w:rFonts w:ascii="Consolas" w:eastAsia="Times New Roman" w:hAnsi="Consolas" w:cs="JetBrains Mono"/>
+          <w:sz w:val="24"/>
+          <w:szCs w:val="24"/>
+          <w:lang w:val="en-US" w:eastAsia="ru-RU"/>
+        </w:rPr>
+      </w:pPr>
+      <w:r>
+        <w:rPr>
+          <w:rFonts w:ascii="Consolas" w:eastAsia="Times New Roman" w:hAnsi="Consolas" w:cs="JetBrains Mono"/>
+          <w:sz w:val="24"/>
+          <w:szCs w:val="24"/>
+          <w:lang w:val="en-US" w:eastAsia="ru-RU"/>
+        </w:rPr>
+        <w:t xml:space="preserve">    </w:t>
+      </w:r>
+      <w:r>
+        <w:rPr>
+          <w:rFonts w:ascii="Consolas" w:eastAsia="Times New Roman" w:hAnsi="Consolas" w:cs="JetBrains Mono"/>
+          <w:sz w:val="24"/>
+          <w:szCs w:val="24"/>
+          <w:lang w:val="en-US" w:eastAsia="ru-RU"/>
+        </w:rPr>
+        <w:t xml:space="preserve">} </w:t>
+      </w:r>
+      <w:r>
+        <w:rPr>
+          <w:rFonts w:ascii="Consolas" w:eastAsia="Times New Roman" w:hAnsi="Consolas" w:cs="JetBrains Mono"/>
+          <w:sz w:val="24"/>
+          <w:szCs w:val="24"/>
+          <w:lang w:val="en-US" w:eastAsia="ru-RU"/>
+        </w:rPr>
+        <w:t>else</w:t>
+      </w:r>
+      <w:r>
+        <w:rPr>
+          <w:rFonts w:ascii="Consolas" w:eastAsia="Times New Roman" w:hAnsi="Consolas" w:cs="JetBrains Mono"/>
+          <w:sz w:val="24"/>
+          <w:szCs w:val="24"/>
+          <w:lang w:val="en-US" w:eastAsia="ru-RU"/>
+        </w:rPr>
+        <w:t xml:space="preserve"> {</w:t>
+      </w:r>
+    </w:p>
+    <w:p>
+      <w:pPr>
+        <w:shd w:val="clear" w:color="auto" w:fill="F2F2F2" w:themeFill="background1" w:themeFillShade="F2"/>
+        <w:rPr>
+          <w:rFonts w:ascii="Consolas" w:eastAsia="Times New Roman" w:hAnsi="Consolas" w:cs="JetBrains Mono"/>
+          <w:sz w:val="24"/>
+          <w:szCs w:val="24"/>
+          <w:lang w:val="en-US" w:eastAsia="ru-RU"/>
+        </w:rPr>
+      </w:pPr>
+      <w:r>
+        <w:rPr>
+          <w:rFonts w:ascii="Consolas" w:eastAsia="Times New Roman" w:hAnsi="Consolas" w:cs="JetBrains Mono"/>
+          <w:sz w:val="24"/>
+          <w:szCs w:val="24"/>
+          <w:lang w:val="en-US" w:eastAsia="ru-RU"/>
+        </w:rPr>
+        <w:t xml:space="preserve">        $</w:t>
+      </w:r>
+      <w:r>
+        <w:rPr>
+          <w:rFonts w:ascii="Consolas" w:eastAsia="Times New Roman" w:hAnsi="Consolas" w:cs="JetBrains Mono"/>
+          <w:sz w:val="24"/>
+          <w:szCs w:val="24"/>
+          <w:lang w:val="en-US" w:eastAsia="ru-RU"/>
+        </w:rPr>
+        <w:t>content</w:t>
+      </w:r>
+      <w:r>
+        <w:rPr>
+          <w:rFonts w:ascii="Consolas" w:eastAsia="Times New Roman" w:hAnsi="Consolas" w:cs="JetBrains Mono"/>
+          <w:sz w:val="24"/>
+          <w:szCs w:val="24"/>
+          <w:lang w:val="en-US" w:eastAsia="ru-RU"/>
+        </w:rPr>
+        <w:t xml:space="preserve"> .= "&lt;</w:t>
+      </w:r>
+      <w:r>
+        <w:rPr>
+          <w:rFonts w:ascii="Consolas" w:eastAsia="Times New Roman" w:hAnsi="Consolas" w:cs="JetBrains Mono"/>
+          <w:sz w:val="24"/>
+          <w:szCs w:val="24"/>
+          <w:lang w:val="en-US" w:eastAsia="ru-RU"/>
+        </w:rPr>
+        <w:t>p</w:t>
+      </w:r>
+      <w:r>
+        <w:rPr>
+          <w:rFonts w:ascii="Consolas" w:eastAsia="Times New Roman" w:hAnsi="Consolas" w:cs="JetBrains Mono"/>
+          <w:sz w:val="24"/>
+          <w:szCs w:val="24"/>
+          <w:lang w:val="en-US" w:eastAsia="ru-RU"/>
+        </w:rPr>
+        <w:t>&gt;</w:t>
+      </w:r>
+      <w:r>
+        <w:rPr>
+          <w:rFonts w:ascii="Consolas" w:eastAsia="Times New Roman" w:hAnsi="Consolas" w:cs="JetBrains Mono"/>
+          <w:sz w:val="24"/>
+          <w:szCs w:val="24"/>
+          <w:lang w:eastAsia="ru-RU"/>
+        </w:rPr>
+        <w:t>Товар</w:t>
+      </w:r>
       <w:r>
         <w:rPr>
           <w:rFonts w:ascii="Consolas" w:eastAsia="Times New Roman" w:hAnsi="Consolas" w:cs="JetBrains Mono"/>
@@ -5272,427 +4465,70 @@
         </w:rPr>
         <w:t xml:space="preserve"> </w:t>
       </w:r>
-      <w:proofErr w:type="spellStart"/>
-      <w:r>
-        <w:rPr>
-          <w:rFonts w:ascii="Consolas" w:eastAsia="Times New Roman" w:hAnsi="Consolas" w:cs="JetBrains Mono"/>
-          <w:sz w:val="24"/>
-          <w:szCs w:val="24"/>
-          <w:lang w:val="en-US" w:eastAsia="ru-RU"/>
-        </w:rPr>
-        <w:t>товар</w:t>
-      </w:r>
-      <w:proofErr w:type="spellEnd"/>
-      <w:r>
-        <w:rPr>
-          <w:rFonts w:ascii="Consolas" w:eastAsia="Times New Roman" w:hAnsi="Consolas" w:cs="JetBrains Mono"/>
-          <w:sz w:val="24"/>
-          <w:szCs w:val="24"/>
-          <w:lang w:val="en-US" w:eastAsia="ru-RU"/>
-        </w:rPr>
-        <w:t>';</w:t>
-      </w:r>
-    </w:p>
-    <w:p>
-      <w:pPr>
-        <w:shd w:val="clear" w:color="auto" w:fill="F2F2F2" w:themeFill="background1" w:themeFillShade="F2"/>
-        <w:rPr>
-          <w:rFonts w:ascii="Consolas" w:eastAsia="Times New Roman" w:hAnsi="Consolas" w:cs="JetBrains Mono"/>
-          <w:sz w:val="24"/>
-          <w:szCs w:val="24"/>
-          <w:lang w:val="en-US" w:eastAsia="ru-RU"/>
-        </w:rPr>
-      </w:pPr>
-      <w:r>
-        <w:rPr>
-          <w:rFonts w:ascii="Consolas" w:eastAsia="Times New Roman" w:hAnsi="Consolas" w:cs="JetBrains Mono"/>
-          <w:sz w:val="24"/>
-          <w:szCs w:val="24"/>
-          <w:lang w:val="en-US" w:eastAsia="ru-RU"/>
-        </w:rPr>
-        <w:t>$content = '&lt;form action="</w:t>
-      </w:r>
-      <w:proofErr w:type="spellStart"/>
-      <w:r>
-        <w:rPr>
-          <w:rFonts w:ascii="Consolas" w:eastAsia="Times New Roman" w:hAnsi="Consolas" w:cs="JetBrains Mono"/>
-          <w:sz w:val="24"/>
-          <w:szCs w:val="24"/>
-          <w:lang w:val="en-US" w:eastAsia="ru-RU"/>
-        </w:rPr>
-        <w:t>readOne.php</w:t>
-      </w:r>
-      <w:proofErr w:type="spellEnd"/>
-      <w:r>
-        <w:rPr>
-          <w:rFonts w:ascii="Consolas" w:eastAsia="Times New Roman" w:hAnsi="Consolas" w:cs="JetBrains Mono"/>
-          <w:sz w:val="24"/>
-          <w:szCs w:val="24"/>
-          <w:lang w:val="en-US" w:eastAsia="ru-RU"/>
-        </w:rPr>
-        <w:t>" method="post"&gt;</w:t>
-      </w:r>
-    </w:p>
-    <w:p>
-      <w:pPr>
-        <w:shd w:val="clear" w:color="auto" w:fill="F2F2F2" w:themeFill="background1" w:themeFillShade="F2"/>
-        <w:rPr>
-          <w:rFonts w:ascii="Consolas" w:eastAsia="Times New Roman" w:hAnsi="Consolas" w:cs="JetBrains Mono"/>
-          <w:sz w:val="24"/>
-          <w:szCs w:val="24"/>
-          <w:lang w:val="en-US" w:eastAsia="ru-RU"/>
-        </w:rPr>
-      </w:pPr>
-      <w:r>
-        <w:rPr>
-          <w:rFonts w:ascii="Consolas" w:eastAsia="Times New Roman" w:hAnsi="Consolas" w:cs="JetBrains Mono"/>
-          <w:sz w:val="24"/>
-          <w:szCs w:val="24"/>
-          <w:lang w:val="en-US" w:eastAsia="ru-RU"/>
-        </w:rPr>
-        <w:t xml:space="preserve">    &lt;label&gt;</w:t>
-      </w:r>
-      <w:proofErr w:type="spellStart"/>
-      <w:r>
-        <w:rPr>
-          <w:rFonts w:ascii="Consolas" w:eastAsia="Times New Roman" w:hAnsi="Consolas" w:cs="JetBrains Mono"/>
-          <w:sz w:val="24"/>
-          <w:szCs w:val="24"/>
-          <w:lang w:val="en-US" w:eastAsia="ru-RU"/>
-        </w:rPr>
-        <w:t>Идентификатор</w:t>
-      </w:r>
-      <w:proofErr w:type="spellEnd"/>
-      <w:r>
-        <w:rPr>
-          <w:rFonts w:ascii="Consolas" w:eastAsia="Times New Roman" w:hAnsi="Consolas" w:cs="JetBrains Mono"/>
-          <w:sz w:val="24"/>
-          <w:szCs w:val="24"/>
-          <w:lang w:val="en-US" w:eastAsia="ru-RU"/>
-        </w:rPr>
-        <w:t>&lt;/label&gt;&lt;input type="number" name="id" required&gt;&lt;</w:t>
-      </w:r>
-      <w:proofErr w:type="spellStart"/>
-      <w:r>
-        <w:rPr>
-          <w:rFonts w:ascii="Consolas" w:eastAsia="Times New Roman" w:hAnsi="Consolas" w:cs="JetBrains Mono"/>
-          <w:sz w:val="24"/>
-          <w:szCs w:val="24"/>
-          <w:lang w:val="en-US" w:eastAsia="ru-RU"/>
-        </w:rPr>
-        <w:t>br</w:t>
-      </w:r>
-      <w:proofErr w:type="spellEnd"/>
-      <w:r>
-        <w:rPr>
-          <w:rFonts w:ascii="Consolas" w:eastAsia="Times New Roman" w:hAnsi="Consolas" w:cs="JetBrains Mono"/>
-          <w:sz w:val="24"/>
-          <w:szCs w:val="24"/>
-          <w:lang w:val="en-US" w:eastAsia="ru-RU"/>
-        </w:rPr>
-        <w:t>&gt;</w:t>
-      </w:r>
-    </w:p>
-    <w:p>
-      <w:pPr>
-        <w:shd w:val="clear" w:color="auto" w:fill="F2F2F2" w:themeFill="background1" w:themeFillShade="F2"/>
-        <w:rPr>
-          <w:rFonts w:ascii="Consolas" w:eastAsia="Times New Roman" w:hAnsi="Consolas" w:cs="JetBrains Mono"/>
-          <w:sz w:val="24"/>
-          <w:szCs w:val="24"/>
-          <w:lang w:val="en-US" w:eastAsia="ru-RU"/>
-        </w:rPr>
-      </w:pPr>
-      <w:r>
-        <w:rPr>
-          <w:rFonts w:ascii="Consolas" w:eastAsia="Times New Roman" w:hAnsi="Consolas" w:cs="JetBrains Mono"/>
-          <w:sz w:val="24"/>
-          <w:szCs w:val="24"/>
-          <w:lang w:val="en-US" w:eastAsia="ru-RU"/>
-        </w:rPr>
-        <w:t xml:space="preserve">    &lt;input type="submit" value="</w:t>
-      </w:r>
-      <w:proofErr w:type="spellStart"/>
-      <w:r>
-        <w:rPr>
-          <w:rFonts w:ascii="Consolas" w:eastAsia="Times New Roman" w:hAnsi="Consolas" w:cs="JetBrains Mono"/>
-          <w:sz w:val="24"/>
-          <w:szCs w:val="24"/>
-          <w:lang w:val="en-US" w:eastAsia="ru-RU"/>
-        </w:rPr>
-        <w:t>Найти</w:t>
-      </w:r>
-      <w:proofErr w:type="spellEnd"/>
-      <w:r>
-        <w:rPr>
-          <w:rFonts w:ascii="Consolas" w:eastAsia="Times New Roman" w:hAnsi="Consolas" w:cs="JetBrains Mono"/>
-          <w:sz w:val="24"/>
-          <w:szCs w:val="24"/>
-          <w:lang w:val="en-US" w:eastAsia="ru-RU"/>
-        </w:rPr>
-        <w:t>"&gt;';</w:t>
-      </w:r>
-    </w:p>
-    <w:p>
-      <w:pPr>
-        <w:shd w:val="clear" w:color="auto" w:fill="F2F2F2" w:themeFill="background1" w:themeFillShade="F2"/>
-        <w:rPr>
-          <w:rFonts w:ascii="Consolas" w:eastAsia="Times New Roman" w:hAnsi="Consolas" w:cs="JetBrains Mono"/>
-          <w:sz w:val="24"/>
-          <w:szCs w:val="24"/>
-          <w:lang w:val="en-US" w:eastAsia="ru-RU"/>
-        </w:rPr>
-      </w:pPr>
-      <w:r>
-        <w:rPr>
-          <w:rFonts w:ascii="Consolas" w:eastAsia="Times New Roman" w:hAnsi="Consolas" w:cs="JetBrains Mono"/>
-          <w:sz w:val="24"/>
-          <w:szCs w:val="24"/>
-          <w:lang w:val="en-US" w:eastAsia="ru-RU"/>
-        </w:rPr>
-        <w:t>if (</w:t>
-      </w:r>
-      <w:proofErr w:type="spellStart"/>
-      <w:r>
-        <w:rPr>
-          <w:rFonts w:ascii="Consolas" w:eastAsia="Times New Roman" w:hAnsi="Consolas" w:cs="JetBrains Mono"/>
-          <w:sz w:val="24"/>
-          <w:szCs w:val="24"/>
-          <w:lang w:val="en-US" w:eastAsia="ru-RU"/>
-        </w:rPr>
-        <w:t>isset</w:t>
-      </w:r>
-      <w:proofErr w:type="spellEnd"/>
-      <w:r>
-        <w:rPr>
-          <w:rFonts w:ascii="Consolas" w:eastAsia="Times New Roman" w:hAnsi="Consolas" w:cs="JetBrains Mono"/>
-          <w:sz w:val="24"/>
-          <w:szCs w:val="24"/>
-          <w:lang w:val="en-US" w:eastAsia="ru-RU"/>
-        </w:rPr>
-        <w:t>($_POST['id'])) {</w:t>
-      </w:r>
-    </w:p>
-    <w:p>
-      <w:pPr>
-        <w:shd w:val="clear" w:color="auto" w:fill="F2F2F2" w:themeFill="background1" w:themeFillShade="F2"/>
-        <w:rPr>
-          <w:rFonts w:ascii="Consolas" w:eastAsia="Times New Roman" w:hAnsi="Consolas" w:cs="JetBrains Mono"/>
-          <w:sz w:val="24"/>
-          <w:szCs w:val="24"/>
-          <w:lang w:val="en-US" w:eastAsia="ru-RU"/>
-        </w:rPr>
-      </w:pPr>
-      <w:r>
-        <w:rPr>
-          <w:rFonts w:ascii="Consolas" w:eastAsia="Times New Roman" w:hAnsi="Consolas" w:cs="JetBrains Mono"/>
-          <w:sz w:val="24"/>
-          <w:szCs w:val="24"/>
-          <w:lang w:val="en-US" w:eastAsia="ru-RU"/>
-        </w:rPr>
-        <w:t xml:space="preserve">    $result = </w:t>
-      </w:r>
-      <w:proofErr w:type="spellStart"/>
-      <w:r>
-        <w:rPr>
-          <w:rFonts w:ascii="Consolas" w:eastAsia="Times New Roman" w:hAnsi="Consolas" w:cs="JetBrains Mono"/>
-          <w:sz w:val="24"/>
-          <w:szCs w:val="24"/>
-          <w:lang w:val="en-US" w:eastAsia="ru-RU"/>
-        </w:rPr>
-        <w:t>getById</w:t>
-      </w:r>
-      <w:proofErr w:type="spellEnd"/>
-      <w:r>
-        <w:rPr>
-          <w:rFonts w:ascii="Consolas" w:eastAsia="Times New Roman" w:hAnsi="Consolas" w:cs="JetBrains Mono"/>
-          <w:sz w:val="24"/>
-          <w:szCs w:val="24"/>
-          <w:lang w:val="en-US" w:eastAsia="ru-RU"/>
-        </w:rPr>
-        <w:t>($_POST['id']);</w:t>
-      </w:r>
-    </w:p>
-    <w:p>
-      <w:pPr>
-        <w:shd w:val="clear" w:color="auto" w:fill="F2F2F2" w:themeFill="background1" w:themeFillShade="F2"/>
-        <w:rPr>
-          <w:rFonts w:ascii="Consolas" w:eastAsia="Times New Roman" w:hAnsi="Consolas" w:cs="JetBrains Mono"/>
-          <w:sz w:val="24"/>
-          <w:szCs w:val="24"/>
-          <w:lang w:val="en-US" w:eastAsia="ru-RU"/>
-        </w:rPr>
-      </w:pPr>
-      <w:r>
-        <w:rPr>
-          <w:rFonts w:ascii="Consolas" w:eastAsia="Times New Roman" w:hAnsi="Consolas" w:cs="JetBrains Mono"/>
-          <w:sz w:val="24"/>
-          <w:szCs w:val="24"/>
-          <w:lang w:val="en-US" w:eastAsia="ru-RU"/>
-        </w:rPr>
-        <w:t xml:space="preserve">    if ($result-&gt;</w:t>
-      </w:r>
-      <w:proofErr w:type="spellStart"/>
-      <w:r>
-        <w:rPr>
-          <w:rFonts w:ascii="Consolas" w:eastAsia="Times New Roman" w:hAnsi="Consolas" w:cs="JetBrains Mono"/>
-          <w:sz w:val="24"/>
-          <w:szCs w:val="24"/>
-          <w:lang w:val="en-US" w:eastAsia="ru-RU"/>
-        </w:rPr>
-        <w:t>num_rows</w:t>
-      </w:r>
-      <w:proofErr w:type="spellEnd"/>
-      <w:r>
-        <w:rPr>
-          <w:rFonts w:ascii="Consolas" w:eastAsia="Times New Roman" w:hAnsi="Consolas" w:cs="JetBrains Mono"/>
-          <w:sz w:val="24"/>
-          <w:szCs w:val="24"/>
-          <w:lang w:val="en-US" w:eastAsia="ru-RU"/>
-        </w:rPr>
-        <w:t xml:space="preserve"> &gt; </w:t>
-      </w:r>
-      <w:proofErr w:type="gramStart"/>
-      <w:r>
-        <w:rPr>
-          <w:rFonts w:ascii="Consolas" w:eastAsia="Times New Roman" w:hAnsi="Consolas" w:cs="JetBrains Mono"/>
-          <w:sz w:val="24"/>
-          <w:szCs w:val="24"/>
-          <w:lang w:val="en-US" w:eastAsia="ru-RU"/>
-        </w:rPr>
-        <w:t>0){</w:t>
-      </w:r>
-      <w:proofErr w:type="gramEnd"/>
-    </w:p>
-    <w:p>
-      <w:pPr>
-        <w:shd w:val="clear" w:color="auto" w:fill="F2F2F2" w:themeFill="background1" w:themeFillShade="F2"/>
-        <w:rPr>
-          <w:rFonts w:ascii="Consolas" w:eastAsia="Times New Roman" w:hAnsi="Consolas" w:cs="JetBrains Mono"/>
-          <w:sz w:val="24"/>
-          <w:szCs w:val="24"/>
-          <w:lang w:val="en-US" w:eastAsia="ru-RU"/>
-        </w:rPr>
-      </w:pPr>
-      <w:r>
-        <w:rPr>
-          <w:rFonts w:ascii="Consolas" w:eastAsia="Times New Roman" w:hAnsi="Consolas" w:cs="JetBrains Mono"/>
-          <w:sz w:val="24"/>
-          <w:szCs w:val="24"/>
-          <w:lang w:val="en-US" w:eastAsia="ru-RU"/>
-        </w:rPr>
-        <w:t xml:space="preserve">        $row = $result-&gt;</w:t>
-      </w:r>
-      <w:proofErr w:type="spellStart"/>
-      <w:r>
-        <w:rPr>
-          <w:rFonts w:ascii="Consolas" w:eastAsia="Times New Roman" w:hAnsi="Consolas" w:cs="JetBrains Mono"/>
-          <w:sz w:val="24"/>
-          <w:szCs w:val="24"/>
-          <w:lang w:val="en-US" w:eastAsia="ru-RU"/>
-        </w:rPr>
-        <w:t>fetch_</w:t>
-      </w:r>
-      <w:proofErr w:type="gramStart"/>
-      <w:r>
-        <w:rPr>
-          <w:rFonts w:ascii="Consolas" w:eastAsia="Times New Roman" w:hAnsi="Consolas" w:cs="JetBrains Mono"/>
-          <w:sz w:val="24"/>
-          <w:szCs w:val="24"/>
-          <w:lang w:val="en-US" w:eastAsia="ru-RU"/>
-        </w:rPr>
-        <w:t>assoc</w:t>
-      </w:r>
-      <w:proofErr w:type="spellEnd"/>
-      <w:r>
-        <w:rPr>
-          <w:rFonts w:ascii="Consolas" w:eastAsia="Times New Roman" w:hAnsi="Consolas" w:cs="JetBrains Mono"/>
-          <w:sz w:val="24"/>
-          <w:szCs w:val="24"/>
-          <w:lang w:val="en-US" w:eastAsia="ru-RU"/>
-        </w:rPr>
-        <w:t>(</w:t>
-      </w:r>
-      <w:proofErr w:type="gramEnd"/>
-      <w:r>
-        <w:rPr>
-          <w:rFonts w:ascii="Consolas" w:eastAsia="Times New Roman" w:hAnsi="Consolas" w:cs="JetBrains Mono"/>
-          <w:sz w:val="24"/>
-          <w:szCs w:val="24"/>
-          <w:lang w:val="en-US" w:eastAsia="ru-RU"/>
-        </w:rPr>
-        <w:t>);</w:t>
-      </w:r>
-    </w:p>
-    <w:p>
-      <w:pPr>
-        <w:shd w:val="clear" w:color="auto" w:fill="F2F2F2" w:themeFill="background1" w:themeFillShade="F2"/>
-        <w:rPr>
-          <w:rFonts w:ascii="Consolas" w:eastAsia="Times New Roman" w:hAnsi="Consolas" w:cs="JetBrains Mono"/>
-          <w:sz w:val="24"/>
-          <w:szCs w:val="24"/>
-          <w:lang w:val="en-US" w:eastAsia="ru-RU"/>
-        </w:rPr>
-      </w:pPr>
-      <w:r>
-        <w:rPr>
-          <w:rFonts w:ascii="Consolas" w:eastAsia="Times New Roman" w:hAnsi="Consolas" w:cs="JetBrains Mono"/>
-          <w:sz w:val="24"/>
-          <w:szCs w:val="24"/>
-          <w:lang w:val="en-US" w:eastAsia="ru-RU"/>
-        </w:rPr>
-        <w:t xml:space="preserve">        $</w:t>
-      </w:r>
-      <w:proofErr w:type="gramStart"/>
-      <w:r>
-        <w:rPr>
-          <w:rFonts w:ascii="Consolas" w:eastAsia="Times New Roman" w:hAnsi="Consolas" w:cs="JetBrains Mono"/>
-          <w:sz w:val="24"/>
-          <w:szCs w:val="24"/>
-          <w:lang w:val="en-US" w:eastAsia="ru-RU"/>
-        </w:rPr>
-        <w:t>content .</w:t>
-      </w:r>
-      <w:proofErr w:type="gramEnd"/>
-      <w:r>
-        <w:rPr>
-          <w:rFonts w:ascii="Consolas" w:eastAsia="Times New Roman" w:hAnsi="Consolas" w:cs="JetBrains Mono"/>
-          <w:sz w:val="24"/>
-          <w:szCs w:val="24"/>
-          <w:lang w:val="en-US" w:eastAsia="ru-RU"/>
-        </w:rPr>
-        <w:t xml:space="preserve">= </w:t>
-      </w:r>
-      <w:proofErr w:type="spellStart"/>
-      <w:r>
-        <w:rPr>
-          <w:rFonts w:ascii="Consolas" w:eastAsia="Times New Roman" w:hAnsi="Consolas" w:cs="JetBrains Mono"/>
-          <w:sz w:val="24"/>
-          <w:szCs w:val="24"/>
-          <w:lang w:val="en-US" w:eastAsia="ru-RU"/>
-        </w:rPr>
-        <w:t>goodsTable</w:t>
-      </w:r>
-      <w:proofErr w:type="spellEnd"/>
-      <w:r>
-        <w:rPr>
-          <w:rFonts w:ascii="Consolas" w:eastAsia="Times New Roman" w:hAnsi="Consolas" w:cs="JetBrains Mono"/>
-          <w:sz w:val="24"/>
-          <w:szCs w:val="24"/>
-          <w:lang w:val="en-US" w:eastAsia="ru-RU"/>
-        </w:rPr>
-        <w:t>($result);</w:t>
-      </w:r>
-    </w:p>
-    <w:p>
-      <w:pPr>
-        <w:shd w:val="clear" w:color="auto" w:fill="F2F2F2" w:themeFill="background1" w:themeFillShade="F2"/>
+      <w:r>
         <w:rPr>
           <w:rFonts w:ascii="Consolas" w:eastAsia="Times New Roman" w:hAnsi="Consolas" w:cs="JetBrains Mono"/>
           <w:sz w:val="24"/>
           <w:szCs w:val="24"/>
           <w:lang w:eastAsia="ru-RU"/>
         </w:rPr>
+        <w:t>не</w:t>
+      </w:r>
+      <w:r>
+        <w:rPr>
+          <w:rFonts w:ascii="Consolas" w:eastAsia="Times New Roman" w:hAnsi="Consolas" w:cs="JetBrains Mono"/>
+          <w:sz w:val="24"/>
+          <w:szCs w:val="24"/>
+          <w:lang w:val="en-US" w:eastAsia="ru-RU"/>
+        </w:rPr>
+        <w:t xml:space="preserve"> </w:t>
+      </w:r>
+      <w:r>
+        <w:rPr>
+          <w:rFonts w:ascii="Consolas" w:eastAsia="Times New Roman" w:hAnsi="Consolas" w:cs="JetBrains Mono"/>
+          <w:sz w:val="24"/>
+          <w:szCs w:val="24"/>
+          <w:lang w:eastAsia="ru-RU"/>
+        </w:rPr>
+        <w:t>найден</w:t>
+      </w:r>
+      <w:r>
+        <w:rPr>
+          <w:rFonts w:ascii="Consolas" w:eastAsia="Times New Roman" w:hAnsi="Consolas" w:cs="JetBrains Mono"/>
+          <w:sz w:val="24"/>
+          <w:szCs w:val="24"/>
+          <w:lang w:val="en-US" w:eastAsia="ru-RU"/>
+        </w:rPr>
+        <w:t>&lt;/</w:t>
+      </w:r>
+      <w:r>
+        <w:rPr>
+          <w:rFonts w:ascii="Consolas" w:eastAsia="Times New Roman" w:hAnsi="Consolas" w:cs="JetBrains Mono"/>
+          <w:sz w:val="24"/>
+          <w:szCs w:val="24"/>
+          <w:lang w:val="en-US" w:eastAsia="ru-RU"/>
+        </w:rPr>
+        <w:t>p</w:t>
+      </w:r>
+      <w:r>
+        <w:rPr>
+          <w:rFonts w:ascii="Consolas" w:eastAsia="Times New Roman" w:hAnsi="Consolas" w:cs="JetBrains Mono"/>
+          <w:sz w:val="24"/>
+          <w:szCs w:val="24"/>
+          <w:lang w:val="en-US" w:eastAsia="ru-RU"/>
+        </w:rPr>
+        <w:t>&gt;";</w:t>
+      </w:r>
+    </w:p>
+    <w:p>
+      <w:pPr>
+        <w:shd w:val="clear" w:color="auto" w:fill="F2F2F2" w:themeFill="background1" w:themeFillShade="F2"/>
+        <w:rPr>
+          <w:rFonts w:ascii="Consolas" w:eastAsia="Times New Roman" w:hAnsi="Consolas" w:cs="JetBrains Mono"/>
+          <w:sz w:val="24"/>
+          <w:szCs w:val="24"/>
+          <w:lang w:val="en-US" w:eastAsia="ru-RU"/>
+        </w:rPr>
       </w:pPr>
       <w:r>
         <w:rPr>
@@ -5708,138 +4544,6 @@
           <w:rFonts w:ascii="Consolas" w:eastAsia="Times New Roman" w:hAnsi="Consolas" w:cs="JetBrains Mono"/>
           <w:sz w:val="24"/>
           <w:szCs w:val="24"/>
-          <w:lang w:eastAsia="ru-RU"/>
-        </w:rPr>
-        <w:t xml:space="preserve">} </w:t>
-      </w:r>
-      <w:r>
-        <w:rPr>
-          <w:rFonts w:ascii="Consolas" w:eastAsia="Times New Roman" w:hAnsi="Consolas" w:cs="JetBrains Mono"/>
-          <w:sz w:val="24"/>
-          <w:szCs w:val="24"/>
-          <w:lang w:val="en-US" w:eastAsia="ru-RU"/>
-        </w:rPr>
-        <w:t>else</w:t>
-      </w:r>
-      <w:r>
-        <w:rPr>
-          <w:rFonts w:ascii="Consolas" w:eastAsia="Times New Roman" w:hAnsi="Consolas" w:cs="JetBrains Mono"/>
-          <w:sz w:val="24"/>
-          <w:szCs w:val="24"/>
-          <w:lang w:eastAsia="ru-RU"/>
-        </w:rPr>
-        <w:t xml:space="preserve"> {</w:t>
-      </w:r>
-    </w:p>
-    <w:p>
-      <w:pPr>
-        <w:shd w:val="clear" w:color="auto" w:fill="F2F2F2" w:themeFill="background1" w:themeFillShade="F2"/>
-        <w:rPr>
-          <w:rFonts w:ascii="Consolas" w:eastAsia="Times New Roman" w:hAnsi="Consolas" w:cs="JetBrains Mono"/>
-          <w:sz w:val="24"/>
-          <w:szCs w:val="24"/>
-          <w:lang w:eastAsia="ru-RU"/>
-        </w:rPr>
-      </w:pPr>
-      <w:r>
-        <w:rPr>
-          <w:rFonts w:ascii="Consolas" w:eastAsia="Times New Roman" w:hAnsi="Consolas" w:cs="JetBrains Mono"/>
-          <w:sz w:val="24"/>
-          <w:szCs w:val="24"/>
-          <w:lang w:eastAsia="ru-RU"/>
-        </w:rPr>
-        <w:t xml:space="preserve">        $</w:t>
-      </w:r>
-      <w:proofErr w:type="gramStart"/>
-      <w:r>
-        <w:rPr>
-          <w:rFonts w:ascii="Consolas" w:eastAsia="Times New Roman" w:hAnsi="Consolas" w:cs="JetBrains Mono"/>
-          <w:sz w:val="24"/>
-          <w:szCs w:val="24"/>
-          <w:lang w:val="en-US" w:eastAsia="ru-RU"/>
-        </w:rPr>
-        <w:t>content</w:t>
-      </w:r>
-      <w:r>
-        <w:rPr>
-          <w:rFonts w:ascii="Consolas" w:eastAsia="Times New Roman" w:hAnsi="Consolas" w:cs="JetBrains Mono"/>
-          <w:sz w:val="24"/>
-          <w:szCs w:val="24"/>
-          <w:lang w:eastAsia="ru-RU"/>
-        </w:rPr>
-        <w:t xml:space="preserve"> .</w:t>
-      </w:r>
-      <w:proofErr w:type="gramEnd"/>
-      <w:r>
-        <w:rPr>
-          <w:rFonts w:ascii="Consolas" w:eastAsia="Times New Roman" w:hAnsi="Consolas" w:cs="JetBrains Mono"/>
-          <w:sz w:val="24"/>
-          <w:szCs w:val="24"/>
-          <w:lang w:eastAsia="ru-RU"/>
-        </w:rPr>
-        <w:t>= "&lt;</w:t>
-      </w:r>
-      <w:r>
-        <w:rPr>
-          <w:rFonts w:ascii="Consolas" w:eastAsia="Times New Roman" w:hAnsi="Consolas" w:cs="JetBrains Mono"/>
-          <w:sz w:val="24"/>
-          <w:szCs w:val="24"/>
-          <w:lang w:val="en-US" w:eastAsia="ru-RU"/>
-        </w:rPr>
-        <w:t>p</w:t>
-      </w:r>
-      <w:r>
-        <w:rPr>
-          <w:rFonts w:ascii="Consolas" w:eastAsia="Times New Roman" w:hAnsi="Consolas" w:cs="JetBrains Mono"/>
-          <w:sz w:val="24"/>
-          <w:szCs w:val="24"/>
-          <w:lang w:eastAsia="ru-RU"/>
-        </w:rPr>
-        <w:t>&gt;Товар не найден&lt;/</w:t>
-      </w:r>
-      <w:r>
-        <w:rPr>
-          <w:rFonts w:ascii="Consolas" w:eastAsia="Times New Roman" w:hAnsi="Consolas" w:cs="JetBrains Mono"/>
-          <w:sz w:val="24"/>
-          <w:szCs w:val="24"/>
-          <w:lang w:val="en-US" w:eastAsia="ru-RU"/>
-        </w:rPr>
-        <w:t>p</w:t>
-      </w:r>
-      <w:r>
-        <w:rPr>
-          <w:rFonts w:ascii="Consolas" w:eastAsia="Times New Roman" w:hAnsi="Consolas" w:cs="JetBrains Mono"/>
-          <w:sz w:val="24"/>
-          <w:szCs w:val="24"/>
-          <w:lang w:eastAsia="ru-RU"/>
-        </w:rPr>
-        <w:t>&gt;";</w:t>
-      </w:r>
-    </w:p>
-    <w:p>
-      <w:pPr>
-        <w:shd w:val="clear" w:color="auto" w:fill="F2F2F2" w:themeFill="background1" w:themeFillShade="F2"/>
-        <w:rPr>
-          <w:rFonts w:ascii="Consolas" w:eastAsia="Times New Roman" w:hAnsi="Consolas" w:cs="JetBrains Mono"/>
-          <w:sz w:val="24"/>
-          <w:szCs w:val="24"/>
-          <w:lang w:val="en-US" w:eastAsia="ru-RU"/>
-        </w:rPr>
-      </w:pPr>
-      <w:r>
-        <w:rPr>
-          <w:rFonts w:ascii="Consolas" w:eastAsia="Times New Roman" w:hAnsi="Consolas" w:cs="JetBrains Mono"/>
-          <w:sz w:val="24"/>
-          <w:szCs w:val="24"/>
-          <w:lang w:eastAsia="ru-RU"/>
-        </w:rPr>
-        <w:t xml:space="preserve">    </w:t>
-      </w:r>
-      <w:r>
-        <w:rPr>
-          <w:rFonts w:ascii="Consolas" w:eastAsia="Times New Roman" w:hAnsi="Consolas" w:cs="JetBrains Mono"/>
-          <w:sz w:val="24"/>
-          <w:szCs w:val="24"/>
           <w:lang w:val="en-US" w:eastAsia="ru-RU"/>
         </w:rPr>
         <w:t>}</w:t>
@@ -5882,27 +4586,87 @@
           <w:szCs w:val="24"/>
           <w:lang w:val="en-US" w:eastAsia="ru-RU"/>
         </w:rPr>
-        <w:t>include 'templates/</w:t>
-      </w:r>
-      <w:proofErr w:type="spellStart"/>
-      <w:r>
-        <w:rPr>
-          <w:rFonts w:ascii="Consolas" w:eastAsia="Times New Roman" w:hAnsi="Consolas" w:cs="JetBrains Mono"/>
-          <w:sz w:val="24"/>
-          <w:szCs w:val="24"/>
-          <w:lang w:val="en-US" w:eastAsia="ru-RU"/>
-        </w:rPr>
-        <w:t>layout.php</w:t>
-      </w:r>
-      <w:proofErr w:type="spellEnd"/>
-      <w:r>
-        <w:rPr>
-          <w:rFonts w:ascii="Consolas" w:eastAsia="Times New Roman" w:hAnsi="Consolas" w:cs="JetBrains Mono"/>
-          <w:sz w:val="24"/>
-          <w:szCs w:val="24"/>
-          <w:lang w:val="en-US" w:eastAsia="ru-RU"/>
-        </w:rPr>
-        <w:t>';</w:t>
+        <w:t>include 'templates/layout.php';</w:t>
+      </w:r>
+    </w:p>
+    <w:p>
+      <w:pPr>
+        <w:spacing w:after="120" w:line="360" w:lineRule="auto"/>
+        <w:jc w:val="center"/>
+        <w:rPr>
+          <w:rFonts w:ascii="Times New Roman" w:hAnsi="Times New Roman" w:cs="Times New Roman"/>
+          <w:sz w:val="28"/>
+          <w:szCs w:val="28"/>
+        </w:rPr>
+      </w:pPr>
+      <w:r>
+        <w:rPr>
+          <w:rFonts w:ascii="Times New Roman" w:hAnsi="Times New Roman" w:cs="Times New Roman"/>
+          <w:noProof/>
+          <w:sz w:val="28"/>
+          <w:szCs w:val="28"/>
+        </w:rPr>
+        <w:drawing>
+          <wp:inline distT="0" distB="0" distL="0" distR="0" wp14:anchorId="25AFBDDD" wp14:editId="1E38B013">
+            <wp:extent cx="4936810" cy="1828800"/>
+            <wp:effectExtent l="0" t="0" r="0" b="0"/>
+            <wp:docPr id="2125116081" name="Рисунок 1"/>
+            <wp:cNvGraphicFramePr>
+              <a:graphicFrameLocks xmlns:a="http://schemas.openxmlformats.org/drawingml/2006/main" noChangeAspect="1"/>
+            </wp:cNvGraphicFramePr>
+            <a:graphic xmlns:a="http://schemas.openxmlformats.org/drawingml/2006/main">
+              <a:graphicData uri="http://schemas.openxmlformats.org/drawingml/2006/picture">
+                <pic:pic xmlns:pic="http://schemas.openxmlformats.org/drawingml/2006/picture">
+                  <pic:nvPicPr>
+                    <pic:cNvPr id="2125116081" name=""/>
+                    <pic:cNvPicPr/>
+                  </pic:nvPicPr>
+                  <pic:blipFill rotWithShape="1">
+                    <a:blip r:embed="rId7"/>
+                    <a:srcRect l="664" r="9944" b="18649"/>
+                    <a:stretch/>
+                  </pic:blipFill>
+                  <pic:spPr bwMode="auto">
+                    <a:xfrm>
+                      <a:off x="0" y="0"/>
+                      <a:ext cx="4953674" cy="1835047"/>
+                    </a:xfrm>
+                    <a:prstGeom prst="rect">
+                      <a:avLst/>
+                    </a:prstGeom>
+                    <a:ln>
+                      <a:noFill/>
+                    </a:ln>
+                    <a:extLst>
+                      <a:ext uri="{53640926-AAD7-44D8-BBD7-CCE9431645EC}">
+                        <a14:shadowObscured xmlns:a14="http://schemas.microsoft.com/office/drawing/2010/main"/>
+                      </a:ext>
+                    </a:extLst>
+                  </pic:spPr>
+                </pic:pic>
+              </a:graphicData>
+            </a:graphic>
+          </wp:inline>
+        </w:drawing>
+      </w:r>
+    </w:p>
+    <w:p>
+      <w:pPr>
+        <w:spacing w:after="120" w:line="360" w:lineRule="auto"/>
+        <w:jc w:val="center"/>
+        <w:rPr>
+          <w:rFonts w:ascii="Times New Roman" w:hAnsi="Times New Roman" w:cs="Times New Roman"/>
+          <w:sz w:val="28"/>
+          <w:szCs w:val="28"/>
+        </w:rPr>
+      </w:pPr>
+      <w:r>
+        <w:rPr>
+          <w:rFonts w:ascii="Times New Roman" w:hAnsi="Times New Roman" w:cs="Times New Roman"/>
+          <w:sz w:val="28"/>
+          <w:szCs w:val="28"/>
+        </w:rPr>
+        <w:t>Рисунок 2. Вывод одного товара</w:t>
       </w:r>
     </w:p>
     <w:p>
@@ -5922,7 +4686,647 @@
           <w:sz w:val="28"/>
           <w:szCs w:val="28"/>
         </w:rPr>
-        <w:t>Страница редактирования товаров:</w:t>
+        <w:t>Страница создания товаров:</w:t>
+      </w:r>
+    </w:p>
+    <w:p>
+      <w:pPr>
+        <w:spacing w:after="120" w:line="240" w:lineRule="auto"/>
+        <w:ind w:firstLine="709"/>
+        <w:jc w:val="both"/>
+        <w:rPr>
+          <w:rFonts w:ascii="Times New Roman" w:hAnsi="Times New Roman" w:cs="Times New Roman"/>
+          <w:sz w:val="28"/>
+          <w:szCs w:val="28"/>
+          <w:lang w:val="en-US"/>
+        </w:rPr>
+      </w:pPr>
+      <w:r>
+        <w:rPr>
+          <w:rFonts w:ascii="Times New Roman" w:hAnsi="Times New Roman" w:cs="Times New Roman"/>
+          <w:sz w:val="28"/>
+          <w:szCs w:val="28"/>
+        </w:rPr>
+        <w:t xml:space="preserve">Листинг 7 – </w:t>
+      </w:r>
+      <w:r>
+        <w:rPr>
+          <w:rFonts w:ascii="Times New Roman" w:hAnsi="Times New Roman" w:cs="Times New Roman"/>
+          <w:sz w:val="28"/>
+          <w:szCs w:val="28"/>
+          <w:lang w:val="en-US"/>
+        </w:rPr>
+        <w:t>create</w:t>
+      </w:r>
+      <w:r>
+        <w:rPr>
+          <w:rFonts w:ascii="Times New Roman" w:hAnsi="Times New Roman" w:cs="Times New Roman"/>
+          <w:sz w:val="28"/>
+          <w:szCs w:val="28"/>
+        </w:rPr>
+        <w:t>.</w:t>
+      </w:r>
+      <w:r>
+        <w:rPr>
+          <w:rFonts w:ascii="Times New Roman" w:hAnsi="Times New Roman" w:cs="Times New Roman"/>
+          <w:sz w:val="28"/>
+          <w:szCs w:val="28"/>
+          <w:lang w:val="en-US"/>
+        </w:rPr>
+        <w:t>php</w:t>
+      </w:r>
+    </w:p>
+    <w:p>
+      <w:pPr>
+        <w:shd w:val="clear" w:color="auto" w:fill="F2F2F2" w:themeFill="background1" w:themeFillShade="F2"/>
+        <w:rPr>
+          <w:rFonts w:ascii="Consolas" w:eastAsia="Times New Roman" w:hAnsi="Consolas" w:cs="JetBrains Mono"/>
+          <w:sz w:val="24"/>
+          <w:szCs w:val="24"/>
+          <w:lang w:val="en-US" w:eastAsia="ru-RU"/>
+        </w:rPr>
+      </w:pPr>
+      <w:r>
+        <w:rPr>
+          <w:rFonts w:ascii="Consolas" w:eastAsia="Times New Roman" w:hAnsi="Consolas" w:cs="JetBrains Mono"/>
+          <w:sz w:val="24"/>
+          <w:szCs w:val="24"/>
+          <w:lang w:val="en-US" w:eastAsia="ru-RU"/>
+        </w:rPr>
+        <w:t>&lt;?php</w:t>
+      </w:r>
+    </w:p>
+    <w:p>
+      <w:pPr>
+        <w:shd w:val="clear" w:color="auto" w:fill="F2F2F2" w:themeFill="background1" w:themeFillShade="F2"/>
+        <w:rPr>
+          <w:rFonts w:ascii="Consolas" w:eastAsia="Times New Roman" w:hAnsi="Consolas" w:cs="JetBrains Mono"/>
+          <w:sz w:val="24"/>
+          <w:szCs w:val="24"/>
+          <w:lang w:val="en-US" w:eastAsia="ru-RU"/>
+        </w:rPr>
+      </w:pPr>
+      <w:r>
+        <w:rPr>
+          <w:rFonts w:ascii="Consolas" w:eastAsia="Times New Roman" w:hAnsi="Consolas" w:cs="JetBrains Mono"/>
+          <w:sz w:val="24"/>
+          <w:szCs w:val="24"/>
+          <w:lang w:val="en-US" w:eastAsia="ru-RU"/>
+        </w:rPr>
+        <w:t>include 'repository/goodsRepository.php';</w:t>
+      </w:r>
+    </w:p>
+    <w:p>
+      <w:pPr>
+        <w:shd w:val="clear" w:color="auto" w:fill="F2F2F2" w:themeFill="background1" w:themeFillShade="F2"/>
+        <w:rPr>
+          <w:rFonts w:ascii="Consolas" w:eastAsia="Times New Roman" w:hAnsi="Consolas" w:cs="JetBrains Mono"/>
+          <w:sz w:val="24"/>
+          <w:szCs w:val="24"/>
+          <w:lang w:val="en-US" w:eastAsia="ru-RU"/>
+        </w:rPr>
+      </w:pPr>
+      <w:r>
+        <w:rPr>
+          <w:rFonts w:ascii="Consolas" w:eastAsia="Times New Roman" w:hAnsi="Consolas" w:cs="JetBrains Mono"/>
+          <w:sz w:val="24"/>
+          <w:szCs w:val="24"/>
+          <w:lang w:val="en-US" w:eastAsia="ru-RU"/>
+        </w:rPr>
+        <w:t>include 'component/goodsTable.php';</w:t>
+      </w:r>
+    </w:p>
+    <w:p>
+      <w:pPr>
+        <w:shd w:val="clear" w:color="auto" w:fill="F2F2F2" w:themeFill="background1" w:themeFillShade="F2"/>
+        <w:rPr>
+          <w:rFonts w:ascii="Consolas" w:eastAsia="Times New Roman" w:hAnsi="Consolas" w:cs="JetBrains Mono"/>
+          <w:sz w:val="24"/>
+          <w:szCs w:val="24"/>
+          <w:lang w:val="en-US" w:eastAsia="ru-RU"/>
+        </w:rPr>
+      </w:pPr>
+      <w:r>
+        <w:rPr>
+          <w:rFonts w:ascii="Consolas" w:eastAsia="Times New Roman" w:hAnsi="Consolas" w:cs="JetBrains Mono"/>
+          <w:sz w:val="24"/>
+          <w:szCs w:val="24"/>
+          <w:lang w:val="en-US" w:eastAsia="ru-RU"/>
+        </w:rPr>
+        <w:t>$title = 'Создать товар';</w:t>
+      </w:r>
+    </w:p>
+    <w:p>
+      <w:pPr>
+        <w:shd w:val="clear" w:color="auto" w:fill="F2F2F2" w:themeFill="background1" w:themeFillShade="F2"/>
+        <w:rPr>
+          <w:rFonts w:ascii="Consolas" w:eastAsia="Times New Roman" w:hAnsi="Consolas" w:cs="JetBrains Mono"/>
+          <w:sz w:val="24"/>
+          <w:szCs w:val="24"/>
+          <w:lang w:val="en-US" w:eastAsia="ru-RU"/>
+        </w:rPr>
+      </w:pPr>
+      <w:r>
+        <w:rPr>
+          <w:rFonts w:ascii="Consolas" w:eastAsia="Times New Roman" w:hAnsi="Consolas" w:cs="JetBrains Mono"/>
+          <w:sz w:val="24"/>
+          <w:szCs w:val="24"/>
+          <w:lang w:val="en-US" w:eastAsia="ru-RU"/>
+        </w:rPr>
+        <w:t>$content = '&lt;form action="create.php" method="post"&gt;</w:t>
+      </w:r>
+    </w:p>
+    <w:p>
+      <w:pPr>
+        <w:shd w:val="clear" w:color="auto" w:fill="F2F2F2" w:themeFill="background1" w:themeFillShade="F2"/>
+        <w:rPr>
+          <w:rFonts w:ascii="Consolas" w:eastAsia="Times New Roman" w:hAnsi="Consolas" w:cs="JetBrains Mono"/>
+          <w:sz w:val="24"/>
+          <w:szCs w:val="24"/>
+          <w:lang w:val="en-US" w:eastAsia="ru-RU"/>
+        </w:rPr>
+      </w:pPr>
+      <w:r>
+        <w:rPr>
+          <w:rFonts w:ascii="Consolas" w:eastAsia="Times New Roman" w:hAnsi="Consolas" w:cs="JetBrains Mono"/>
+          <w:sz w:val="24"/>
+          <w:szCs w:val="24"/>
+          <w:lang w:val="en-US" w:eastAsia="ru-RU"/>
+        </w:rPr>
+        <w:t xml:space="preserve">    &lt;label&gt;Название&lt;/label&gt;&lt;input type="text" name="title" required&gt;&lt;br&gt;</w:t>
+      </w:r>
+    </w:p>
+    <w:p>
+      <w:pPr>
+        <w:shd w:val="clear" w:color="auto" w:fill="F2F2F2" w:themeFill="background1" w:themeFillShade="F2"/>
+        <w:rPr>
+          <w:rFonts w:ascii="Consolas" w:eastAsia="Times New Roman" w:hAnsi="Consolas" w:cs="JetBrains Mono"/>
+          <w:sz w:val="24"/>
+          <w:szCs w:val="24"/>
+          <w:lang w:val="en-US" w:eastAsia="ru-RU"/>
+        </w:rPr>
+      </w:pPr>
+      <w:r>
+        <w:rPr>
+          <w:rFonts w:ascii="Consolas" w:eastAsia="Times New Roman" w:hAnsi="Consolas" w:cs="JetBrains Mono"/>
+          <w:sz w:val="24"/>
+          <w:szCs w:val="24"/>
+          <w:lang w:val="en-US" w:eastAsia="ru-RU"/>
+        </w:rPr>
+        <w:t xml:space="preserve">    &lt;label&gt;Описание&lt;/label&gt;&lt;input type="text" name="description" required&gt;&lt;br&gt;</w:t>
+      </w:r>
+    </w:p>
+    <w:p>
+      <w:pPr>
+        <w:shd w:val="clear" w:color="auto" w:fill="F2F2F2" w:themeFill="background1" w:themeFillShade="F2"/>
+        <w:rPr>
+          <w:rFonts w:ascii="Consolas" w:eastAsia="Times New Roman" w:hAnsi="Consolas" w:cs="JetBrains Mono"/>
+          <w:sz w:val="24"/>
+          <w:szCs w:val="24"/>
+          <w:lang w:val="en-US" w:eastAsia="ru-RU"/>
+        </w:rPr>
+      </w:pPr>
+      <w:r>
+        <w:rPr>
+          <w:rFonts w:ascii="Consolas" w:eastAsia="Times New Roman" w:hAnsi="Consolas" w:cs="JetBrains Mono"/>
+          <w:sz w:val="24"/>
+          <w:szCs w:val="24"/>
+          <w:lang w:val="en-US" w:eastAsia="ru-RU"/>
+        </w:rPr>
+        <w:t xml:space="preserve">    &lt;label&gt;Цена&lt;/label&gt;&lt;input type="number" name="price" required&gt;&lt;br&gt;</w:t>
+      </w:r>
+    </w:p>
+    <w:p>
+      <w:pPr>
+        <w:shd w:val="clear" w:color="auto" w:fill="F2F2F2" w:themeFill="background1" w:themeFillShade="F2"/>
+        <w:rPr>
+          <w:rFonts w:ascii="Consolas" w:eastAsia="Times New Roman" w:hAnsi="Consolas" w:cs="JetBrains Mono"/>
+          <w:sz w:val="24"/>
+          <w:szCs w:val="24"/>
+          <w:lang w:val="en-US" w:eastAsia="ru-RU"/>
+        </w:rPr>
+      </w:pPr>
+      <w:r>
+        <w:rPr>
+          <w:rFonts w:ascii="Consolas" w:eastAsia="Times New Roman" w:hAnsi="Consolas" w:cs="JetBrains Mono"/>
+          <w:sz w:val="24"/>
+          <w:szCs w:val="24"/>
+          <w:lang w:val="en-US" w:eastAsia="ru-RU"/>
+        </w:rPr>
+        <w:t xml:space="preserve">    &lt;input type="submit" value="Создать"&gt;';</w:t>
+      </w:r>
+    </w:p>
+    <w:p>
+      <w:pPr>
+        <w:shd w:val="clear" w:color="auto" w:fill="F2F2F2" w:themeFill="background1" w:themeFillShade="F2"/>
+        <w:rPr>
+          <w:rFonts w:ascii="Consolas" w:eastAsia="Times New Roman" w:hAnsi="Consolas" w:cs="JetBrains Mono"/>
+          <w:sz w:val="24"/>
+          <w:szCs w:val="24"/>
+          <w:lang w:val="en-US" w:eastAsia="ru-RU"/>
+        </w:rPr>
+      </w:pPr>
+      <w:r>
+        <w:rPr>
+          <w:rFonts w:ascii="Consolas" w:eastAsia="Times New Roman" w:hAnsi="Consolas" w:cs="JetBrains Mono"/>
+          <w:sz w:val="24"/>
+          <w:szCs w:val="24"/>
+          <w:lang w:val="en-US" w:eastAsia="ru-RU"/>
+        </w:rPr>
+        <w:t>if (isset($_POST['title']) &amp;&amp; isset($_POST['description']) &amp;&amp; isset($_POST['price'])) {</w:t>
+      </w:r>
+    </w:p>
+    <w:p>
+      <w:pPr>
+        <w:shd w:val="clear" w:color="auto" w:fill="F2F2F2" w:themeFill="background1" w:themeFillShade="F2"/>
+        <w:rPr>
+          <w:rFonts w:ascii="Consolas" w:eastAsia="Times New Roman" w:hAnsi="Consolas" w:cs="JetBrains Mono"/>
+          <w:sz w:val="24"/>
+          <w:szCs w:val="24"/>
+          <w:lang w:val="en-US" w:eastAsia="ru-RU"/>
+        </w:rPr>
+      </w:pPr>
+      <w:r>
+        <w:rPr>
+          <w:rFonts w:ascii="Consolas" w:eastAsia="Times New Roman" w:hAnsi="Consolas" w:cs="JetBrains Mono"/>
+          <w:sz w:val="24"/>
+          <w:szCs w:val="24"/>
+          <w:lang w:val="en-US" w:eastAsia="ru-RU"/>
+        </w:rPr>
+        <w:t xml:space="preserve">    $created = createGood($_POST['title'], $_POST['description'], $_POST['price']);</w:t>
+      </w:r>
+    </w:p>
+    <w:p>
+      <w:pPr>
+        <w:shd w:val="clear" w:color="auto" w:fill="F2F2F2" w:themeFill="background1" w:themeFillShade="F2"/>
+        <w:rPr>
+          <w:rFonts w:ascii="Consolas" w:eastAsia="Times New Roman" w:hAnsi="Consolas" w:cs="JetBrains Mono"/>
+          <w:sz w:val="24"/>
+          <w:szCs w:val="24"/>
+          <w:lang w:eastAsia="ru-RU"/>
+        </w:rPr>
+      </w:pPr>
+      <w:r>
+        <w:rPr>
+          <w:rFonts w:ascii="Consolas" w:eastAsia="Times New Roman" w:hAnsi="Consolas" w:cs="JetBrains Mono"/>
+          <w:sz w:val="24"/>
+          <w:szCs w:val="24"/>
+          <w:lang w:val="en-US" w:eastAsia="ru-RU"/>
+        </w:rPr>
+        <w:lastRenderedPageBreak/>
+        <w:t xml:space="preserve">    </w:t>
+      </w:r>
+      <w:r>
+        <w:rPr>
+          <w:rFonts w:ascii="Consolas" w:eastAsia="Times New Roman" w:hAnsi="Consolas" w:cs="JetBrains Mono"/>
+          <w:sz w:val="24"/>
+          <w:szCs w:val="24"/>
+          <w:lang w:eastAsia="ru-RU"/>
+        </w:rPr>
+        <w:t>$</w:t>
+      </w:r>
+      <w:r>
+        <w:rPr>
+          <w:rFonts w:ascii="Consolas" w:eastAsia="Times New Roman" w:hAnsi="Consolas" w:cs="JetBrains Mono"/>
+          <w:sz w:val="24"/>
+          <w:szCs w:val="24"/>
+          <w:lang w:val="en-US" w:eastAsia="ru-RU"/>
+        </w:rPr>
+        <w:t>content</w:t>
+      </w:r>
+      <w:r>
+        <w:rPr>
+          <w:rFonts w:ascii="Consolas" w:eastAsia="Times New Roman" w:hAnsi="Consolas" w:cs="JetBrains Mono"/>
+          <w:sz w:val="24"/>
+          <w:szCs w:val="24"/>
+          <w:lang w:eastAsia="ru-RU"/>
+        </w:rPr>
+        <w:t xml:space="preserve"> .= $</w:t>
+      </w:r>
+      <w:r>
+        <w:rPr>
+          <w:rFonts w:ascii="Consolas" w:eastAsia="Times New Roman" w:hAnsi="Consolas" w:cs="JetBrains Mono"/>
+          <w:sz w:val="24"/>
+          <w:szCs w:val="24"/>
+          <w:lang w:val="en-US" w:eastAsia="ru-RU"/>
+        </w:rPr>
+        <w:t>created</w:t>
+      </w:r>
+      <w:r>
+        <w:rPr>
+          <w:rFonts w:ascii="Consolas" w:eastAsia="Times New Roman" w:hAnsi="Consolas" w:cs="JetBrains Mono"/>
+          <w:sz w:val="24"/>
+          <w:szCs w:val="24"/>
+          <w:lang w:eastAsia="ru-RU"/>
+        </w:rPr>
+        <w:t xml:space="preserve"> ? "&lt;</w:t>
+      </w:r>
+      <w:r>
+        <w:rPr>
+          <w:rFonts w:ascii="Consolas" w:eastAsia="Times New Roman" w:hAnsi="Consolas" w:cs="JetBrains Mono"/>
+          <w:sz w:val="24"/>
+          <w:szCs w:val="24"/>
+          <w:lang w:val="en-US" w:eastAsia="ru-RU"/>
+        </w:rPr>
+        <w:t>p</w:t>
+      </w:r>
+      <w:r>
+        <w:rPr>
+          <w:rFonts w:ascii="Consolas" w:eastAsia="Times New Roman" w:hAnsi="Consolas" w:cs="JetBrains Mono"/>
+          <w:sz w:val="24"/>
+          <w:szCs w:val="24"/>
+          <w:lang w:eastAsia="ru-RU"/>
+        </w:rPr>
+        <w:t>&gt;Товар создан&lt;/</w:t>
+      </w:r>
+      <w:r>
+        <w:rPr>
+          <w:rFonts w:ascii="Consolas" w:eastAsia="Times New Roman" w:hAnsi="Consolas" w:cs="JetBrains Mono"/>
+          <w:sz w:val="24"/>
+          <w:szCs w:val="24"/>
+          <w:lang w:val="en-US" w:eastAsia="ru-RU"/>
+        </w:rPr>
+        <w:t>p</w:t>
+      </w:r>
+      <w:r>
+        <w:rPr>
+          <w:rFonts w:ascii="Consolas" w:eastAsia="Times New Roman" w:hAnsi="Consolas" w:cs="JetBrains Mono"/>
+          <w:sz w:val="24"/>
+          <w:szCs w:val="24"/>
+          <w:lang w:eastAsia="ru-RU"/>
+        </w:rPr>
+        <w:t>&gt;" : "&lt;</w:t>
+      </w:r>
+      <w:r>
+        <w:rPr>
+          <w:rFonts w:ascii="Consolas" w:eastAsia="Times New Roman" w:hAnsi="Consolas" w:cs="JetBrains Mono"/>
+          <w:sz w:val="24"/>
+          <w:szCs w:val="24"/>
+          <w:lang w:val="en-US" w:eastAsia="ru-RU"/>
+        </w:rPr>
+        <w:t>p</w:t>
+      </w:r>
+      <w:r>
+        <w:rPr>
+          <w:rFonts w:ascii="Consolas" w:eastAsia="Times New Roman" w:hAnsi="Consolas" w:cs="JetBrains Mono"/>
+          <w:sz w:val="24"/>
+          <w:szCs w:val="24"/>
+          <w:lang w:eastAsia="ru-RU"/>
+        </w:rPr>
+        <w:t>&gt;Товар не создан&lt;/</w:t>
+      </w:r>
+      <w:r>
+        <w:rPr>
+          <w:rFonts w:ascii="Consolas" w:eastAsia="Times New Roman" w:hAnsi="Consolas" w:cs="JetBrains Mono"/>
+          <w:sz w:val="24"/>
+          <w:szCs w:val="24"/>
+          <w:lang w:val="en-US" w:eastAsia="ru-RU"/>
+        </w:rPr>
+        <w:t>p</w:t>
+      </w:r>
+      <w:r>
+        <w:rPr>
+          <w:rFonts w:ascii="Consolas" w:eastAsia="Times New Roman" w:hAnsi="Consolas" w:cs="JetBrains Mono"/>
+          <w:sz w:val="24"/>
+          <w:szCs w:val="24"/>
+          <w:lang w:eastAsia="ru-RU"/>
+        </w:rPr>
+        <w:t>&gt;";</w:t>
+      </w:r>
+    </w:p>
+    <w:p>
+      <w:pPr>
+        <w:shd w:val="clear" w:color="auto" w:fill="F2F2F2" w:themeFill="background1" w:themeFillShade="F2"/>
+        <w:rPr>
+          <w:rFonts w:ascii="Consolas" w:eastAsia="Times New Roman" w:hAnsi="Consolas" w:cs="JetBrains Mono"/>
+          <w:sz w:val="24"/>
+          <w:szCs w:val="24"/>
+          <w:lang w:eastAsia="ru-RU"/>
+        </w:rPr>
+      </w:pPr>
+      <w:r>
+        <w:rPr>
+          <w:rFonts w:ascii="Consolas" w:eastAsia="Times New Roman" w:hAnsi="Consolas" w:cs="JetBrains Mono"/>
+          <w:sz w:val="24"/>
+          <w:szCs w:val="24"/>
+          <w:lang w:eastAsia="ru-RU"/>
+        </w:rPr>
+        <w:t>}</w:t>
+      </w:r>
+    </w:p>
+    <w:p>
+      <w:pPr>
+        <w:shd w:val="clear" w:color="auto" w:fill="F2F2F2" w:themeFill="background1" w:themeFillShade="F2"/>
+        <w:rPr>
+          <w:rFonts w:ascii="Consolas" w:eastAsia="Times New Roman" w:hAnsi="Consolas" w:cs="JetBrains Mono"/>
+          <w:sz w:val="24"/>
+          <w:szCs w:val="24"/>
+          <w:lang w:eastAsia="ru-RU"/>
+        </w:rPr>
+      </w:pPr>
+      <w:r>
+        <w:rPr>
+          <w:rFonts w:ascii="Consolas" w:eastAsia="Times New Roman" w:hAnsi="Consolas" w:cs="JetBrains Mono"/>
+          <w:sz w:val="24"/>
+          <w:szCs w:val="24"/>
+          <w:lang w:val="en-US" w:eastAsia="ru-RU"/>
+        </w:rPr>
+        <w:t>include</w:t>
+      </w:r>
+      <w:r>
+        <w:rPr>
+          <w:rFonts w:ascii="Consolas" w:eastAsia="Times New Roman" w:hAnsi="Consolas" w:cs="JetBrains Mono"/>
+          <w:sz w:val="24"/>
+          <w:szCs w:val="24"/>
+          <w:lang w:eastAsia="ru-RU"/>
+        </w:rPr>
+        <w:t xml:space="preserve"> '</w:t>
+      </w:r>
+      <w:r>
+        <w:rPr>
+          <w:rFonts w:ascii="Consolas" w:eastAsia="Times New Roman" w:hAnsi="Consolas" w:cs="JetBrains Mono"/>
+          <w:sz w:val="24"/>
+          <w:szCs w:val="24"/>
+          <w:lang w:val="en-US" w:eastAsia="ru-RU"/>
+        </w:rPr>
+        <w:t>templates</w:t>
+      </w:r>
+      <w:r>
+        <w:rPr>
+          <w:rFonts w:ascii="Consolas" w:eastAsia="Times New Roman" w:hAnsi="Consolas" w:cs="JetBrains Mono"/>
+          <w:sz w:val="24"/>
+          <w:szCs w:val="24"/>
+          <w:lang w:eastAsia="ru-RU"/>
+        </w:rPr>
+        <w:t>/</w:t>
+      </w:r>
+      <w:r>
+        <w:rPr>
+          <w:rFonts w:ascii="Consolas" w:eastAsia="Times New Roman" w:hAnsi="Consolas" w:cs="JetBrains Mono"/>
+          <w:sz w:val="24"/>
+          <w:szCs w:val="24"/>
+          <w:lang w:val="en-US" w:eastAsia="ru-RU"/>
+        </w:rPr>
+        <w:t>layout</w:t>
+      </w:r>
+      <w:r>
+        <w:rPr>
+          <w:rFonts w:ascii="Consolas" w:eastAsia="Times New Roman" w:hAnsi="Consolas" w:cs="JetBrains Mono"/>
+          <w:sz w:val="24"/>
+          <w:szCs w:val="24"/>
+          <w:lang w:eastAsia="ru-RU"/>
+        </w:rPr>
+        <w:t>.</w:t>
+      </w:r>
+      <w:r>
+        <w:rPr>
+          <w:rFonts w:ascii="Consolas" w:eastAsia="Times New Roman" w:hAnsi="Consolas" w:cs="JetBrains Mono"/>
+          <w:sz w:val="24"/>
+          <w:szCs w:val="24"/>
+          <w:lang w:val="en-US" w:eastAsia="ru-RU"/>
+        </w:rPr>
+        <w:t>php</w:t>
+      </w:r>
+      <w:r>
+        <w:rPr>
+          <w:rFonts w:ascii="Consolas" w:eastAsia="Times New Roman" w:hAnsi="Consolas" w:cs="JetBrains Mono"/>
+          <w:sz w:val="24"/>
+          <w:szCs w:val="24"/>
+          <w:lang w:eastAsia="ru-RU"/>
+        </w:rPr>
+        <w:t>';</w:t>
+      </w:r>
+    </w:p>
+    <w:p>
+      <w:pPr>
+        <w:spacing w:after="120" w:line="360" w:lineRule="auto"/>
+        <w:jc w:val="center"/>
+        <w:rPr>
+          <w:rFonts w:ascii="Times New Roman" w:hAnsi="Times New Roman" w:cs="Times New Roman"/>
+          <w:sz w:val="28"/>
+          <w:szCs w:val="28"/>
+        </w:rPr>
+      </w:pPr>
+      <w:r>
+        <w:rPr>
+          <w:rFonts w:ascii="Times New Roman" w:hAnsi="Times New Roman" w:cs="Times New Roman"/>
+          <w:sz w:val="28"/>
+          <w:szCs w:val="28"/>
+        </w:rPr>
+        <w:drawing>
+          <wp:inline distT="0" distB="0" distL="0" distR="0" wp14:anchorId="095BFA90" wp14:editId="72EE1BF2">
+            <wp:extent cx="5043638" cy="1828736"/>
+            <wp:effectExtent l="0" t="0" r="5080" b="635"/>
+            <wp:docPr id="1812750612" name="Рисунок 1"/>
+            <wp:cNvGraphicFramePr>
+              <a:graphicFrameLocks xmlns:a="http://schemas.openxmlformats.org/drawingml/2006/main" noChangeAspect="1"/>
+            </wp:cNvGraphicFramePr>
+            <a:graphic xmlns:a="http://schemas.openxmlformats.org/drawingml/2006/main">
+              <a:graphicData uri="http://schemas.openxmlformats.org/drawingml/2006/picture">
+                <pic:pic xmlns:pic="http://schemas.openxmlformats.org/drawingml/2006/picture">
+                  <pic:nvPicPr>
+                    <pic:cNvPr id="1812750612" name=""/>
+                    <pic:cNvPicPr/>
+                  </pic:nvPicPr>
+                  <pic:blipFill>
+                    <a:blip r:embed="rId8"/>
+                    <a:stretch>
+                      <a:fillRect/>
+                    </a:stretch>
+                  </pic:blipFill>
+                  <pic:spPr>
+                    <a:xfrm>
+                      <a:off x="0" y="0"/>
+                      <a:ext cx="5054709" cy="1832750"/>
+                    </a:xfrm>
+                    <a:prstGeom prst="rect">
+                      <a:avLst/>
+                    </a:prstGeom>
+                  </pic:spPr>
+                </pic:pic>
+              </a:graphicData>
+            </a:graphic>
+          </wp:inline>
+        </w:drawing>
+      </w:r>
+    </w:p>
+    <w:p>
+      <w:pPr>
+        <w:spacing w:after="120" w:line="360" w:lineRule="auto"/>
+        <w:jc w:val="center"/>
+        <w:rPr>
+          <w:rFonts w:ascii="Times New Roman" w:hAnsi="Times New Roman" w:cs="Times New Roman"/>
+          <w:sz w:val="28"/>
+          <w:szCs w:val="28"/>
+        </w:rPr>
+      </w:pPr>
+      <w:r>
+        <w:rPr>
+          <w:rFonts w:ascii="Times New Roman" w:hAnsi="Times New Roman" w:cs="Times New Roman"/>
+          <w:sz w:val="28"/>
+          <w:szCs w:val="28"/>
+        </w:rPr>
+        <w:t>Рисунок 3. Создание товара</w:t>
+      </w:r>
+    </w:p>
+    <w:p>
+      <w:pPr>
+        <w:spacing w:after="120" w:line="360" w:lineRule="auto"/>
+        <w:ind w:firstLine="709"/>
+        <w:jc w:val="both"/>
+        <w:rPr>
+          <w:rFonts w:ascii="Times New Roman" w:hAnsi="Times New Roman" w:cs="Times New Roman"/>
+          <w:sz w:val="28"/>
+          <w:szCs w:val="28"/>
+        </w:rPr>
+      </w:pPr>
+      <w:r>
+        <w:rPr>
+          <w:rFonts w:ascii="Times New Roman" w:hAnsi="Times New Roman" w:cs="Times New Roman"/>
+          <w:sz w:val="28"/>
+          <w:szCs w:val="28"/>
+        </w:rPr>
+        <w:t>Страница</w:t>
+      </w:r>
+      <w:r>
+        <w:rPr>
+          <w:rFonts w:ascii="Times New Roman" w:hAnsi="Times New Roman" w:cs="Times New Roman"/>
+          <w:sz w:val="28"/>
+          <w:szCs w:val="28"/>
+        </w:rPr>
+        <w:t xml:space="preserve"> </w:t>
+      </w:r>
+      <w:r>
+        <w:rPr>
+          <w:rFonts w:ascii="Times New Roman" w:hAnsi="Times New Roman" w:cs="Times New Roman"/>
+          <w:sz w:val="28"/>
+          <w:szCs w:val="28"/>
+        </w:rPr>
+        <w:t>редактирования</w:t>
+      </w:r>
+      <w:r>
+        <w:rPr>
+          <w:rFonts w:ascii="Times New Roman" w:hAnsi="Times New Roman" w:cs="Times New Roman"/>
+          <w:sz w:val="28"/>
+          <w:szCs w:val="28"/>
+        </w:rPr>
+        <w:t xml:space="preserve"> </w:t>
+      </w:r>
+      <w:r>
+        <w:rPr>
+          <w:rFonts w:ascii="Times New Roman" w:hAnsi="Times New Roman" w:cs="Times New Roman"/>
+          <w:sz w:val="28"/>
+          <w:szCs w:val="28"/>
+        </w:rPr>
+        <w:t>товаров</w:t>
+      </w:r>
+      <w:r>
+        <w:rPr>
+          <w:rFonts w:ascii="Times New Roman" w:hAnsi="Times New Roman" w:cs="Times New Roman"/>
+          <w:sz w:val="28"/>
+          <w:szCs w:val="28"/>
+        </w:rPr>
+        <w:t>:</w:t>
       </w:r>
     </w:p>
     <w:p>
@@ -5932,7 +5336,6 @@
         <w:jc w:val="both"/>
         <w:rPr>
           <w:rStyle w:val="fontstyle21"/>
-          <w:lang w:val="en-US"/>
         </w:rPr>
       </w:pPr>
       <w:r>
@@ -5940,947 +5343,608 @@
           <w:rStyle w:val="fontstyle21"/>
         </w:rPr>
         <w:t>Листинг</w:t>
+      </w:r>
+      <w:r>
+        <w:rPr>
+          <w:rStyle w:val="fontstyle21"/>
+        </w:rPr>
+        <w:t xml:space="preserve"> </w:t>
+      </w:r>
+      <w:r>
+        <w:rPr>
+          <w:rStyle w:val="fontstyle21"/>
+        </w:rPr>
+        <w:t>8</w:t>
+      </w:r>
+      <w:r>
+        <w:rPr>
+          <w:rStyle w:val="fontstyle21"/>
+        </w:rPr>
+        <w:t xml:space="preserve"> </w:t>
+      </w:r>
+      <w:r>
+        <w:rPr>
+          <w:rStyle w:val="fontstyle21"/>
+        </w:rPr>
+        <w:t xml:space="preserve">– </w:t>
       </w:r>
       <w:r>
         <w:rPr>
           <w:rStyle w:val="fontstyle21"/>
           <w:lang w:val="en-US"/>
         </w:rPr>
-        <w:t xml:space="preserve"> </w:t>
+        <w:t>update</w:t>
+      </w:r>
+      <w:r>
+        <w:rPr>
+          <w:rStyle w:val="fontstyle21"/>
+        </w:rPr>
+        <w:t>.</w:t>
       </w:r>
       <w:r>
         <w:rPr>
           <w:rStyle w:val="fontstyle21"/>
           <w:lang w:val="en-US"/>
         </w:rPr>
-        <w:t>7</w:t>
-      </w:r>
-      <w:r>
-        <w:rPr>
-          <w:rStyle w:val="fontstyle21"/>
-          <w:lang w:val="en-US"/>
-        </w:rPr>
-        <w:t xml:space="preserve"> </w:t>
-      </w:r>
-      <w:r>
-        <w:rPr>
-          <w:rStyle w:val="fontstyle21"/>
-          <w:lang w:val="en-US"/>
-        </w:rPr>
-        <w:t>–</w:t>
-      </w:r>
-      <w:r>
-        <w:rPr>
-          <w:rStyle w:val="fontstyle21"/>
-          <w:lang w:val="en-US"/>
-        </w:rPr>
-        <w:t xml:space="preserve"> </w:t>
-      </w:r>
-      <w:proofErr w:type="spellStart"/>
-      <w:r>
-        <w:rPr>
-          <w:rStyle w:val="fontstyle21"/>
-          <w:lang w:val="en-US"/>
-        </w:rPr>
-        <w:t>update.php</w:t>
-      </w:r>
-      <w:proofErr w:type="spellEnd"/>
-    </w:p>
-    <w:p>
-      <w:pPr>
-        <w:shd w:val="clear" w:color="auto" w:fill="F2F2F2" w:themeFill="background1" w:themeFillShade="F2"/>
-        <w:rPr>
-          <w:rFonts w:ascii="Consolas" w:eastAsia="Times New Roman" w:hAnsi="Consolas" w:cs="JetBrains Mono"/>
-          <w:sz w:val="24"/>
-          <w:szCs w:val="24"/>
-          <w:lang w:val="en-US" w:eastAsia="ru-RU"/>
-        </w:rPr>
-      </w:pPr>
-      <w:r>
-        <w:rPr>
-          <w:rFonts w:ascii="Consolas" w:eastAsia="Times New Roman" w:hAnsi="Consolas" w:cs="JetBrains Mono"/>
-          <w:sz w:val="24"/>
-          <w:szCs w:val="24"/>
-          <w:lang w:val="en-US" w:eastAsia="ru-RU"/>
-        </w:rPr>
-        <w:t>&lt;?</w:t>
-      </w:r>
-      <w:proofErr w:type="spellStart"/>
-      <w:r>
-        <w:rPr>
-          <w:rFonts w:ascii="Consolas" w:eastAsia="Times New Roman" w:hAnsi="Consolas" w:cs="JetBrains Mono"/>
-          <w:sz w:val="24"/>
-          <w:szCs w:val="24"/>
-          <w:lang w:val="en-US" w:eastAsia="ru-RU"/>
-        </w:rPr>
         <w:t>php</w:t>
       </w:r>
-      <w:proofErr w:type="spellEnd"/>
-    </w:p>
-    <w:p>
-      <w:pPr>
-        <w:shd w:val="clear" w:color="auto" w:fill="F2F2F2" w:themeFill="background1" w:themeFillShade="F2"/>
-        <w:rPr>
-          <w:rFonts w:ascii="Consolas" w:eastAsia="Times New Roman" w:hAnsi="Consolas" w:cs="JetBrains Mono"/>
-          <w:sz w:val="24"/>
-          <w:szCs w:val="24"/>
-          <w:lang w:val="en-US" w:eastAsia="ru-RU"/>
-        </w:rPr>
-      </w:pPr>
-      <w:r>
-        <w:rPr>
-          <w:rFonts w:ascii="Consolas" w:eastAsia="Times New Roman" w:hAnsi="Consolas" w:cs="JetBrains Mono"/>
-          <w:sz w:val="24"/>
-          <w:szCs w:val="24"/>
-          <w:lang w:val="en-US" w:eastAsia="ru-RU"/>
-        </w:rPr>
-        <w:t>include 'repository/</w:t>
-      </w:r>
-      <w:proofErr w:type="spellStart"/>
-      <w:r>
-        <w:rPr>
-          <w:rFonts w:ascii="Consolas" w:eastAsia="Times New Roman" w:hAnsi="Consolas" w:cs="JetBrains Mono"/>
-          <w:sz w:val="24"/>
-          <w:szCs w:val="24"/>
-          <w:lang w:val="en-US" w:eastAsia="ru-RU"/>
-        </w:rPr>
-        <w:t>goodsRepository.php</w:t>
-      </w:r>
-      <w:proofErr w:type="spellEnd"/>
-      <w:r>
-        <w:rPr>
-          <w:rFonts w:ascii="Consolas" w:eastAsia="Times New Roman" w:hAnsi="Consolas" w:cs="JetBrains Mono"/>
-          <w:sz w:val="24"/>
-          <w:szCs w:val="24"/>
-          <w:lang w:val="en-US" w:eastAsia="ru-RU"/>
+    </w:p>
+    <w:p>
+      <w:pPr>
+        <w:shd w:val="clear" w:color="auto" w:fill="F2F2F2" w:themeFill="background1" w:themeFillShade="F2"/>
+        <w:rPr>
+          <w:rFonts w:ascii="Consolas" w:eastAsia="Times New Roman" w:hAnsi="Consolas" w:cs="JetBrains Mono"/>
+          <w:sz w:val="24"/>
+          <w:szCs w:val="24"/>
+          <w:lang w:val="en-US" w:eastAsia="ru-RU"/>
+        </w:rPr>
+      </w:pPr>
+      <w:r>
+        <w:rPr>
+          <w:rFonts w:ascii="Consolas" w:eastAsia="Times New Roman" w:hAnsi="Consolas" w:cs="JetBrains Mono"/>
+          <w:sz w:val="24"/>
+          <w:szCs w:val="24"/>
+          <w:lang w:val="en-US" w:eastAsia="ru-RU"/>
+        </w:rPr>
+        <w:t>&lt;?php</w:t>
+      </w:r>
+    </w:p>
+    <w:p>
+      <w:pPr>
+        <w:shd w:val="clear" w:color="auto" w:fill="F2F2F2" w:themeFill="background1" w:themeFillShade="F2"/>
+        <w:rPr>
+          <w:rFonts w:ascii="Consolas" w:eastAsia="Times New Roman" w:hAnsi="Consolas" w:cs="JetBrains Mono"/>
+          <w:sz w:val="24"/>
+          <w:szCs w:val="24"/>
+          <w:lang w:val="en-US" w:eastAsia="ru-RU"/>
+        </w:rPr>
+      </w:pPr>
+      <w:r>
+        <w:rPr>
+          <w:rFonts w:ascii="Consolas" w:eastAsia="Times New Roman" w:hAnsi="Consolas" w:cs="JetBrains Mono"/>
+          <w:sz w:val="24"/>
+          <w:szCs w:val="24"/>
+          <w:lang w:val="en-US" w:eastAsia="ru-RU"/>
+        </w:rPr>
+        <w:t>include 'repository/goodsRepository.php';</w:t>
+      </w:r>
+    </w:p>
+    <w:p>
+      <w:pPr>
+        <w:shd w:val="clear" w:color="auto" w:fill="F2F2F2" w:themeFill="background1" w:themeFillShade="F2"/>
+        <w:rPr>
+          <w:rFonts w:ascii="Consolas" w:eastAsia="Times New Roman" w:hAnsi="Consolas" w:cs="JetBrains Mono"/>
+          <w:sz w:val="24"/>
+          <w:szCs w:val="24"/>
+          <w:lang w:val="en-US" w:eastAsia="ru-RU"/>
+        </w:rPr>
+      </w:pPr>
+      <w:r>
+        <w:rPr>
+          <w:rFonts w:ascii="Consolas" w:eastAsia="Times New Roman" w:hAnsi="Consolas" w:cs="JetBrains Mono"/>
+          <w:sz w:val="24"/>
+          <w:szCs w:val="24"/>
+          <w:lang w:val="en-US" w:eastAsia="ru-RU"/>
+        </w:rPr>
+        <w:t>include 'component/goodsTable.php';</w:t>
+      </w:r>
+    </w:p>
+    <w:p>
+      <w:pPr>
+        <w:shd w:val="clear" w:color="auto" w:fill="F2F2F2" w:themeFill="background1" w:themeFillShade="F2"/>
+        <w:rPr>
+          <w:rFonts w:ascii="Consolas" w:eastAsia="Times New Roman" w:hAnsi="Consolas" w:cs="JetBrains Mono"/>
+          <w:sz w:val="24"/>
+          <w:szCs w:val="24"/>
+          <w:lang w:val="en-US" w:eastAsia="ru-RU"/>
+        </w:rPr>
+      </w:pPr>
+      <w:r>
+        <w:rPr>
+          <w:rFonts w:ascii="Consolas" w:eastAsia="Times New Roman" w:hAnsi="Consolas" w:cs="JetBrains Mono"/>
+          <w:sz w:val="24"/>
+          <w:szCs w:val="24"/>
+          <w:lang w:val="en-US" w:eastAsia="ru-RU"/>
+        </w:rPr>
+        <w:t>$title = 'Редактировать товар';</w:t>
+      </w:r>
+    </w:p>
+    <w:p>
+      <w:pPr>
+        <w:shd w:val="clear" w:color="auto" w:fill="F2F2F2" w:themeFill="background1" w:themeFillShade="F2"/>
+        <w:rPr>
+          <w:rFonts w:ascii="Consolas" w:eastAsia="Times New Roman" w:hAnsi="Consolas" w:cs="JetBrains Mono"/>
+          <w:sz w:val="24"/>
+          <w:szCs w:val="24"/>
+          <w:lang w:val="en-US" w:eastAsia="ru-RU"/>
+        </w:rPr>
+      </w:pPr>
+      <w:r>
+        <w:rPr>
+          <w:rFonts w:ascii="Consolas" w:eastAsia="Times New Roman" w:hAnsi="Consolas" w:cs="JetBrains Mono"/>
+          <w:sz w:val="24"/>
+          <w:szCs w:val="24"/>
+          <w:lang w:val="en-US" w:eastAsia="ru-RU"/>
+        </w:rPr>
+        <w:t>$content = '&lt;form action="update.php" method="post"&gt;</w:t>
+      </w:r>
+    </w:p>
+    <w:p>
+      <w:pPr>
+        <w:shd w:val="clear" w:color="auto" w:fill="F2F2F2" w:themeFill="background1" w:themeFillShade="F2"/>
+        <w:rPr>
+          <w:rFonts w:ascii="Consolas" w:eastAsia="Times New Roman" w:hAnsi="Consolas" w:cs="JetBrains Mono"/>
+          <w:sz w:val="24"/>
+          <w:szCs w:val="24"/>
+          <w:lang w:val="en-US" w:eastAsia="ru-RU"/>
+        </w:rPr>
+      </w:pPr>
+      <w:r>
+        <w:rPr>
+          <w:rFonts w:ascii="Consolas" w:eastAsia="Times New Roman" w:hAnsi="Consolas" w:cs="JetBrains Mono"/>
+          <w:sz w:val="24"/>
+          <w:szCs w:val="24"/>
+          <w:lang w:val="en-US" w:eastAsia="ru-RU"/>
+        </w:rPr>
+        <w:t xml:space="preserve">    &lt;label&gt;Идентификатор&lt;/label&gt;&lt;input type="number" name="id" required&gt;&lt;br&gt;</w:t>
+      </w:r>
+    </w:p>
+    <w:p>
+      <w:pPr>
+        <w:shd w:val="clear" w:color="auto" w:fill="F2F2F2" w:themeFill="background1" w:themeFillShade="F2"/>
+        <w:rPr>
+          <w:rFonts w:ascii="Consolas" w:eastAsia="Times New Roman" w:hAnsi="Consolas" w:cs="JetBrains Mono"/>
+          <w:sz w:val="24"/>
+          <w:szCs w:val="24"/>
+          <w:lang w:val="en-US" w:eastAsia="ru-RU"/>
+        </w:rPr>
+      </w:pPr>
+      <w:r>
+        <w:rPr>
+          <w:rFonts w:ascii="Consolas" w:eastAsia="Times New Roman" w:hAnsi="Consolas" w:cs="JetBrains Mono"/>
+          <w:sz w:val="24"/>
+          <w:szCs w:val="24"/>
+          <w:lang w:val="en-US" w:eastAsia="ru-RU"/>
+        </w:rPr>
+        <w:t xml:space="preserve">    &lt;label&gt;Название&lt;/label&gt;&lt;input type="text" name="title" required&gt;&lt;br&gt;</w:t>
+      </w:r>
+    </w:p>
+    <w:p>
+      <w:pPr>
+        <w:shd w:val="clear" w:color="auto" w:fill="F2F2F2" w:themeFill="background1" w:themeFillShade="F2"/>
+        <w:rPr>
+          <w:rFonts w:ascii="Consolas" w:eastAsia="Times New Roman" w:hAnsi="Consolas" w:cs="JetBrains Mono"/>
+          <w:sz w:val="24"/>
+          <w:szCs w:val="24"/>
+          <w:lang w:val="en-US" w:eastAsia="ru-RU"/>
+        </w:rPr>
+      </w:pPr>
+      <w:r>
+        <w:rPr>
+          <w:rFonts w:ascii="Consolas" w:eastAsia="Times New Roman" w:hAnsi="Consolas" w:cs="JetBrains Mono"/>
+          <w:sz w:val="24"/>
+          <w:szCs w:val="24"/>
+          <w:lang w:val="en-US" w:eastAsia="ru-RU"/>
+        </w:rPr>
+        <w:t xml:space="preserve">    &lt;label&gt;Описание&lt;/label&gt;&lt;input type="text" name="description" required&gt;&lt;br&gt;</w:t>
+      </w:r>
+    </w:p>
+    <w:p>
+      <w:pPr>
+        <w:shd w:val="clear" w:color="auto" w:fill="F2F2F2" w:themeFill="background1" w:themeFillShade="F2"/>
+        <w:rPr>
+          <w:rFonts w:ascii="Consolas" w:eastAsia="Times New Roman" w:hAnsi="Consolas" w:cs="JetBrains Mono"/>
+          <w:sz w:val="24"/>
+          <w:szCs w:val="24"/>
+          <w:lang w:val="en-US" w:eastAsia="ru-RU"/>
+        </w:rPr>
+      </w:pPr>
+      <w:r>
+        <w:rPr>
+          <w:rFonts w:ascii="Consolas" w:eastAsia="Times New Roman" w:hAnsi="Consolas" w:cs="JetBrains Mono"/>
+          <w:sz w:val="24"/>
+          <w:szCs w:val="24"/>
+          <w:lang w:val="en-US" w:eastAsia="ru-RU"/>
+        </w:rPr>
+        <w:t xml:space="preserve">    &lt;label&gt;Цена&lt;/label&gt;&lt;input type="number" name="price" required&gt;&lt;br&gt;</w:t>
+      </w:r>
+    </w:p>
+    <w:p>
+      <w:pPr>
+        <w:shd w:val="clear" w:color="auto" w:fill="F2F2F2" w:themeFill="background1" w:themeFillShade="F2"/>
+        <w:rPr>
+          <w:rFonts w:ascii="Consolas" w:eastAsia="Times New Roman" w:hAnsi="Consolas" w:cs="JetBrains Mono"/>
+          <w:sz w:val="24"/>
+          <w:szCs w:val="24"/>
+          <w:lang w:val="en-US" w:eastAsia="ru-RU"/>
+        </w:rPr>
+      </w:pPr>
+      <w:r>
+        <w:rPr>
+          <w:rFonts w:ascii="Consolas" w:eastAsia="Times New Roman" w:hAnsi="Consolas" w:cs="JetBrains Mono"/>
+          <w:sz w:val="24"/>
+          <w:szCs w:val="24"/>
+          <w:lang w:val="en-US" w:eastAsia="ru-RU"/>
+        </w:rPr>
+        <w:t xml:space="preserve">    &lt;input type="submit" value="Обновить"&gt;';</w:t>
+      </w:r>
+    </w:p>
+    <w:p>
+      <w:pPr>
+        <w:shd w:val="clear" w:color="auto" w:fill="F2F2F2" w:themeFill="background1" w:themeFillShade="F2"/>
+        <w:rPr>
+          <w:rFonts w:ascii="Consolas" w:eastAsia="Times New Roman" w:hAnsi="Consolas" w:cs="JetBrains Mono"/>
+          <w:sz w:val="24"/>
+          <w:szCs w:val="24"/>
+          <w:lang w:val="en-US" w:eastAsia="ru-RU"/>
+        </w:rPr>
+      </w:pPr>
+      <w:r>
+        <w:rPr>
+          <w:rFonts w:ascii="Consolas" w:eastAsia="Times New Roman" w:hAnsi="Consolas" w:cs="JetBrains Mono"/>
+          <w:sz w:val="24"/>
+          <w:szCs w:val="24"/>
+          <w:lang w:val="en-US" w:eastAsia="ru-RU"/>
+        </w:rPr>
+        <w:t>if (isset($_POST['id']) &amp;&amp; isset($_POST['title']) &amp;&amp; isset($_POST['description']) &amp;&amp; isset($_POST['price'])) {</w:t>
+      </w:r>
+    </w:p>
+    <w:p>
+      <w:pPr>
+        <w:shd w:val="clear" w:color="auto" w:fill="F2F2F2" w:themeFill="background1" w:themeFillShade="F2"/>
+        <w:rPr>
+          <w:rFonts w:ascii="Consolas" w:eastAsia="Times New Roman" w:hAnsi="Consolas" w:cs="JetBrains Mono"/>
+          <w:sz w:val="24"/>
+          <w:szCs w:val="24"/>
+          <w:lang w:val="en-US" w:eastAsia="ru-RU"/>
+        </w:rPr>
+      </w:pPr>
+      <w:r>
+        <w:rPr>
+          <w:rFonts w:ascii="Consolas" w:eastAsia="Times New Roman" w:hAnsi="Consolas" w:cs="JetBrains Mono"/>
+          <w:sz w:val="24"/>
+          <w:szCs w:val="24"/>
+          <w:lang w:val="en-US" w:eastAsia="ru-RU"/>
+        </w:rPr>
+        <w:t xml:space="preserve">    $updated = update($_POST['id'], $_POST['title'], $_POST['description'], $_POST['price']);</w:t>
+      </w:r>
+    </w:p>
+    <w:p>
+      <w:pPr>
+        <w:shd w:val="clear" w:color="auto" w:fill="F2F2F2" w:themeFill="background1" w:themeFillShade="F2"/>
+        <w:rPr>
+          <w:rFonts w:ascii="Consolas" w:eastAsia="Times New Roman" w:hAnsi="Consolas" w:cs="JetBrains Mono"/>
+          <w:sz w:val="24"/>
+          <w:szCs w:val="24"/>
+          <w:lang w:val="en-US" w:eastAsia="ru-RU"/>
+        </w:rPr>
+      </w:pPr>
+      <w:r>
+        <w:rPr>
+          <w:rFonts w:ascii="Consolas" w:eastAsia="Times New Roman" w:hAnsi="Consolas" w:cs="JetBrains Mono"/>
+          <w:sz w:val="24"/>
+          <w:szCs w:val="24"/>
+          <w:lang w:val="en-US" w:eastAsia="ru-RU"/>
+        </w:rPr>
+        <w:t xml:space="preserve">    if ($updated)</w:t>
+      </w:r>
+    </w:p>
+    <w:p>
+      <w:pPr>
+        <w:shd w:val="clear" w:color="auto" w:fill="F2F2F2" w:themeFill="background1" w:themeFillShade="F2"/>
+        <w:rPr>
+          <w:rFonts w:ascii="Consolas" w:eastAsia="Times New Roman" w:hAnsi="Consolas" w:cs="JetBrains Mono"/>
+          <w:sz w:val="24"/>
+          <w:szCs w:val="24"/>
+          <w:lang w:val="en-US" w:eastAsia="ru-RU"/>
+        </w:rPr>
+      </w:pPr>
+      <w:r>
+        <w:rPr>
+          <w:rFonts w:ascii="Consolas" w:eastAsia="Times New Roman" w:hAnsi="Consolas" w:cs="JetBrains Mono"/>
+          <w:sz w:val="24"/>
+          <w:szCs w:val="24"/>
+          <w:lang w:val="en-US" w:eastAsia="ru-RU"/>
+        </w:rPr>
+        <w:t xml:space="preserve">        $content .= "&lt;p&gt;Товар обновлен&lt;/p&gt;";</w:t>
+      </w:r>
+    </w:p>
+    <w:p>
+      <w:pPr>
+        <w:shd w:val="clear" w:color="auto" w:fill="F2F2F2" w:themeFill="background1" w:themeFillShade="F2"/>
+        <w:rPr>
+          <w:rFonts w:ascii="Consolas" w:eastAsia="Times New Roman" w:hAnsi="Consolas" w:cs="JetBrains Mono"/>
+          <w:sz w:val="24"/>
+          <w:szCs w:val="24"/>
+          <w:lang w:eastAsia="ru-RU"/>
+        </w:rPr>
+      </w:pPr>
+      <w:r>
+        <w:rPr>
+          <w:rFonts w:ascii="Consolas" w:eastAsia="Times New Roman" w:hAnsi="Consolas" w:cs="JetBrains Mono"/>
+          <w:sz w:val="24"/>
+          <w:szCs w:val="24"/>
+          <w:lang w:val="en-US" w:eastAsia="ru-RU"/>
+        </w:rPr>
+        <w:lastRenderedPageBreak/>
+        <w:t xml:space="preserve">    else</w:t>
+      </w:r>
+    </w:p>
+    <w:p>
+      <w:pPr>
+        <w:shd w:val="clear" w:color="auto" w:fill="F2F2F2" w:themeFill="background1" w:themeFillShade="F2"/>
+        <w:rPr>
+          <w:rFonts w:ascii="Consolas" w:eastAsia="Times New Roman" w:hAnsi="Consolas" w:cs="JetBrains Mono"/>
+          <w:sz w:val="24"/>
+          <w:szCs w:val="24"/>
+          <w:lang w:eastAsia="ru-RU"/>
+        </w:rPr>
+      </w:pPr>
+      <w:r>
+        <w:rPr>
+          <w:rFonts w:ascii="Consolas" w:eastAsia="Times New Roman" w:hAnsi="Consolas" w:cs="JetBrains Mono"/>
+          <w:sz w:val="24"/>
+          <w:szCs w:val="24"/>
+          <w:lang w:eastAsia="ru-RU"/>
+        </w:rPr>
+        <w:t xml:space="preserve">        $</w:t>
+      </w:r>
+      <w:r>
+        <w:rPr>
+          <w:rFonts w:ascii="Consolas" w:eastAsia="Times New Roman" w:hAnsi="Consolas" w:cs="JetBrains Mono"/>
+          <w:sz w:val="24"/>
+          <w:szCs w:val="24"/>
+          <w:lang w:val="en-US" w:eastAsia="ru-RU"/>
+        </w:rPr>
+        <w:t>content</w:t>
+      </w:r>
+      <w:r>
+        <w:rPr>
+          <w:rFonts w:ascii="Consolas" w:eastAsia="Times New Roman" w:hAnsi="Consolas" w:cs="JetBrains Mono"/>
+          <w:sz w:val="24"/>
+          <w:szCs w:val="24"/>
+          <w:lang w:eastAsia="ru-RU"/>
+        </w:rPr>
+        <w:t xml:space="preserve"> .= "&lt;</w:t>
+      </w:r>
+      <w:r>
+        <w:rPr>
+          <w:rFonts w:ascii="Consolas" w:eastAsia="Times New Roman" w:hAnsi="Consolas" w:cs="JetBrains Mono"/>
+          <w:sz w:val="24"/>
+          <w:szCs w:val="24"/>
+          <w:lang w:val="en-US" w:eastAsia="ru-RU"/>
+        </w:rPr>
+        <w:t>p</w:t>
+      </w:r>
+      <w:r>
+        <w:rPr>
+          <w:rFonts w:ascii="Consolas" w:eastAsia="Times New Roman" w:hAnsi="Consolas" w:cs="JetBrains Mono"/>
+          <w:sz w:val="24"/>
+          <w:szCs w:val="24"/>
+          <w:lang w:eastAsia="ru-RU"/>
+        </w:rPr>
+        <w:t>&gt;Товар не обновлен&lt;/</w:t>
+      </w:r>
+      <w:r>
+        <w:rPr>
+          <w:rFonts w:ascii="Consolas" w:eastAsia="Times New Roman" w:hAnsi="Consolas" w:cs="JetBrains Mono"/>
+          <w:sz w:val="24"/>
+          <w:szCs w:val="24"/>
+          <w:lang w:val="en-US" w:eastAsia="ru-RU"/>
+        </w:rPr>
+        <w:t>p</w:t>
+      </w:r>
+      <w:r>
+        <w:rPr>
+          <w:rFonts w:ascii="Consolas" w:eastAsia="Times New Roman" w:hAnsi="Consolas" w:cs="JetBrains Mono"/>
+          <w:sz w:val="24"/>
+          <w:szCs w:val="24"/>
+          <w:lang w:eastAsia="ru-RU"/>
+        </w:rPr>
+        <w:t>&gt;";</w:t>
+      </w:r>
+    </w:p>
+    <w:p>
+      <w:pPr>
+        <w:shd w:val="clear" w:color="auto" w:fill="F2F2F2" w:themeFill="background1" w:themeFillShade="F2"/>
+        <w:rPr>
+          <w:rFonts w:ascii="Consolas" w:eastAsia="Times New Roman" w:hAnsi="Consolas" w:cs="JetBrains Mono"/>
+          <w:sz w:val="24"/>
+          <w:szCs w:val="24"/>
+          <w:lang w:eastAsia="ru-RU"/>
+        </w:rPr>
+      </w:pPr>
+      <w:r>
+        <w:rPr>
+          <w:rFonts w:ascii="Consolas" w:eastAsia="Times New Roman" w:hAnsi="Consolas" w:cs="JetBrains Mono"/>
+          <w:sz w:val="24"/>
+          <w:szCs w:val="24"/>
+          <w:lang w:eastAsia="ru-RU"/>
+        </w:rPr>
+        <w:t>}</w:t>
+      </w:r>
+    </w:p>
+    <w:p>
+      <w:pPr>
+        <w:shd w:val="clear" w:color="auto" w:fill="F2F2F2" w:themeFill="background1" w:themeFillShade="F2"/>
+        <w:rPr>
+          <w:rFonts w:ascii="Consolas" w:eastAsia="Times New Roman" w:hAnsi="Consolas" w:cs="JetBrains Mono"/>
+          <w:sz w:val="24"/>
+          <w:szCs w:val="24"/>
+          <w:lang w:eastAsia="ru-RU"/>
+        </w:rPr>
+      </w:pPr>
+      <w:r>
+        <w:rPr>
+          <w:rFonts w:ascii="Consolas" w:eastAsia="Times New Roman" w:hAnsi="Consolas" w:cs="JetBrains Mono"/>
+          <w:sz w:val="24"/>
+          <w:szCs w:val="24"/>
+          <w:lang w:val="en-US" w:eastAsia="ru-RU"/>
+        </w:rPr>
+        <w:t>include</w:t>
+      </w:r>
+      <w:r>
+        <w:rPr>
+          <w:rFonts w:ascii="Consolas" w:eastAsia="Times New Roman" w:hAnsi="Consolas" w:cs="JetBrains Mono"/>
+          <w:sz w:val="24"/>
+          <w:szCs w:val="24"/>
+          <w:lang w:eastAsia="ru-RU"/>
+        </w:rPr>
+        <w:t xml:space="preserve"> '</w:t>
+      </w:r>
+      <w:r>
+        <w:rPr>
+          <w:rFonts w:ascii="Consolas" w:eastAsia="Times New Roman" w:hAnsi="Consolas" w:cs="JetBrains Mono"/>
+          <w:sz w:val="24"/>
+          <w:szCs w:val="24"/>
+          <w:lang w:val="en-US" w:eastAsia="ru-RU"/>
+        </w:rPr>
+        <w:t>templates</w:t>
+      </w:r>
+      <w:r>
+        <w:rPr>
+          <w:rFonts w:ascii="Consolas" w:eastAsia="Times New Roman" w:hAnsi="Consolas" w:cs="JetBrains Mono"/>
+          <w:sz w:val="24"/>
+          <w:szCs w:val="24"/>
+          <w:lang w:eastAsia="ru-RU"/>
+        </w:rPr>
+        <w:t>/</w:t>
+      </w:r>
+      <w:r>
+        <w:rPr>
+          <w:rFonts w:ascii="Consolas" w:eastAsia="Times New Roman" w:hAnsi="Consolas" w:cs="JetBrains Mono"/>
+          <w:sz w:val="24"/>
+          <w:szCs w:val="24"/>
+          <w:lang w:val="en-US" w:eastAsia="ru-RU"/>
+        </w:rPr>
+        <w:t>layout</w:t>
+      </w:r>
+      <w:r>
+        <w:rPr>
+          <w:rFonts w:ascii="Consolas" w:eastAsia="Times New Roman" w:hAnsi="Consolas" w:cs="JetBrains Mono"/>
+          <w:sz w:val="24"/>
+          <w:szCs w:val="24"/>
+          <w:lang w:eastAsia="ru-RU"/>
+        </w:rPr>
+        <w:t>.</w:t>
+      </w:r>
+      <w:r>
+        <w:rPr>
+          <w:rFonts w:ascii="Consolas" w:eastAsia="Times New Roman" w:hAnsi="Consolas" w:cs="JetBrains Mono"/>
+          <w:sz w:val="24"/>
+          <w:szCs w:val="24"/>
+          <w:lang w:val="en-US" w:eastAsia="ru-RU"/>
+        </w:rPr>
+        <w:t>php</w:t>
+      </w:r>
+      <w:r>
+        <w:rPr>
+          <w:rFonts w:ascii="Consolas" w:eastAsia="Times New Roman" w:hAnsi="Consolas" w:cs="JetBrains Mono"/>
+          <w:sz w:val="24"/>
+          <w:szCs w:val="24"/>
+          <w:lang w:eastAsia="ru-RU"/>
         </w:rPr>
         <w:t>';</w:t>
       </w:r>
     </w:p>
     <w:p>
       <w:pPr>
-        <w:shd w:val="clear" w:color="auto" w:fill="F2F2F2" w:themeFill="background1" w:themeFillShade="F2"/>
-        <w:rPr>
-          <w:rFonts w:ascii="Consolas" w:eastAsia="Times New Roman" w:hAnsi="Consolas" w:cs="JetBrains Mono"/>
-          <w:sz w:val="24"/>
-          <w:szCs w:val="24"/>
-          <w:lang w:val="en-US" w:eastAsia="ru-RU"/>
-        </w:rPr>
-      </w:pPr>
-      <w:r>
-        <w:rPr>
-          <w:rFonts w:ascii="Consolas" w:eastAsia="Times New Roman" w:hAnsi="Consolas" w:cs="JetBrains Mono"/>
-          <w:sz w:val="24"/>
-          <w:szCs w:val="24"/>
-          <w:lang w:val="en-US" w:eastAsia="ru-RU"/>
-        </w:rPr>
-        <w:t>include 'component/</w:t>
-      </w:r>
-      <w:proofErr w:type="spellStart"/>
-      <w:r>
-        <w:rPr>
-          <w:rFonts w:ascii="Consolas" w:eastAsia="Times New Roman" w:hAnsi="Consolas" w:cs="JetBrains Mono"/>
-          <w:sz w:val="24"/>
-          <w:szCs w:val="24"/>
-          <w:lang w:val="en-US" w:eastAsia="ru-RU"/>
-        </w:rPr>
-        <w:t>goodsTable.php</w:t>
-      </w:r>
-      <w:proofErr w:type="spellEnd"/>
-      <w:r>
-        <w:rPr>
-          <w:rFonts w:ascii="Consolas" w:eastAsia="Times New Roman" w:hAnsi="Consolas" w:cs="JetBrains Mono"/>
-          <w:sz w:val="24"/>
-          <w:szCs w:val="24"/>
-          <w:lang w:val="en-US" w:eastAsia="ru-RU"/>
-        </w:rPr>
-        <w:t>';</w:t>
-      </w:r>
-    </w:p>
-    <w:p>
-      <w:pPr>
-        <w:shd w:val="clear" w:color="auto" w:fill="F2F2F2" w:themeFill="background1" w:themeFillShade="F2"/>
-        <w:rPr>
-          <w:rFonts w:ascii="Consolas" w:eastAsia="Times New Roman" w:hAnsi="Consolas" w:cs="JetBrains Mono"/>
-          <w:sz w:val="24"/>
-          <w:szCs w:val="24"/>
-          <w:lang w:val="en-US" w:eastAsia="ru-RU"/>
-        </w:rPr>
-      </w:pPr>
-      <w:r>
-        <w:rPr>
-          <w:rFonts w:ascii="Consolas" w:eastAsia="Times New Roman" w:hAnsi="Consolas" w:cs="JetBrains Mono"/>
-          <w:sz w:val="24"/>
-          <w:szCs w:val="24"/>
-          <w:lang w:val="en-US" w:eastAsia="ru-RU"/>
-        </w:rPr>
-        <w:t>$title = '</w:t>
-      </w:r>
-      <w:proofErr w:type="spellStart"/>
-      <w:r>
-        <w:rPr>
-          <w:rFonts w:ascii="Consolas" w:eastAsia="Times New Roman" w:hAnsi="Consolas" w:cs="JetBrains Mono"/>
-          <w:sz w:val="24"/>
-          <w:szCs w:val="24"/>
-          <w:lang w:val="en-US" w:eastAsia="ru-RU"/>
-        </w:rPr>
-        <w:t>Редактировать</w:t>
-      </w:r>
-      <w:proofErr w:type="spellEnd"/>
-      <w:r>
-        <w:rPr>
-          <w:rFonts w:ascii="Consolas" w:eastAsia="Times New Roman" w:hAnsi="Consolas" w:cs="JetBrains Mono"/>
-          <w:sz w:val="24"/>
-          <w:szCs w:val="24"/>
-          <w:lang w:val="en-US" w:eastAsia="ru-RU"/>
-        </w:rPr>
-        <w:t xml:space="preserve"> </w:t>
-      </w:r>
-      <w:proofErr w:type="spellStart"/>
-      <w:r>
-        <w:rPr>
-          <w:rFonts w:ascii="Consolas" w:eastAsia="Times New Roman" w:hAnsi="Consolas" w:cs="JetBrains Mono"/>
-          <w:sz w:val="24"/>
-          <w:szCs w:val="24"/>
-          <w:lang w:val="en-US" w:eastAsia="ru-RU"/>
-        </w:rPr>
-        <w:t>товар</w:t>
-      </w:r>
-      <w:proofErr w:type="spellEnd"/>
-      <w:r>
-        <w:rPr>
-          <w:rFonts w:ascii="Consolas" w:eastAsia="Times New Roman" w:hAnsi="Consolas" w:cs="JetBrains Mono"/>
-          <w:sz w:val="24"/>
-          <w:szCs w:val="24"/>
-          <w:lang w:val="en-US" w:eastAsia="ru-RU"/>
-        </w:rPr>
-        <w:t>';</w:t>
-      </w:r>
-    </w:p>
-    <w:p>
-      <w:pPr>
-        <w:shd w:val="clear" w:color="auto" w:fill="F2F2F2" w:themeFill="background1" w:themeFillShade="F2"/>
-        <w:rPr>
-          <w:rFonts w:ascii="Consolas" w:eastAsia="Times New Roman" w:hAnsi="Consolas" w:cs="JetBrains Mono"/>
-          <w:sz w:val="24"/>
-          <w:szCs w:val="24"/>
-          <w:lang w:val="en-US" w:eastAsia="ru-RU"/>
-        </w:rPr>
-      </w:pPr>
-      <w:r>
-        <w:rPr>
-          <w:rFonts w:ascii="Consolas" w:eastAsia="Times New Roman" w:hAnsi="Consolas" w:cs="JetBrains Mono"/>
-          <w:sz w:val="24"/>
-          <w:szCs w:val="24"/>
-          <w:lang w:val="en-US" w:eastAsia="ru-RU"/>
-        </w:rPr>
-        <w:t>$content = '&lt;form action="</w:t>
-      </w:r>
-      <w:proofErr w:type="spellStart"/>
-      <w:r>
-        <w:rPr>
-          <w:rFonts w:ascii="Consolas" w:eastAsia="Times New Roman" w:hAnsi="Consolas" w:cs="JetBrains Mono"/>
-          <w:sz w:val="24"/>
-          <w:szCs w:val="24"/>
-          <w:lang w:val="en-US" w:eastAsia="ru-RU"/>
-        </w:rPr>
-        <w:t>update.php</w:t>
-      </w:r>
-      <w:proofErr w:type="spellEnd"/>
-      <w:r>
-        <w:rPr>
-          <w:rFonts w:ascii="Consolas" w:eastAsia="Times New Roman" w:hAnsi="Consolas" w:cs="JetBrains Mono"/>
-          <w:sz w:val="24"/>
-          <w:szCs w:val="24"/>
-          <w:lang w:val="en-US" w:eastAsia="ru-RU"/>
-        </w:rPr>
-        <w:t>" method="post"&gt;</w:t>
-      </w:r>
-    </w:p>
-    <w:p>
-      <w:pPr>
-        <w:shd w:val="clear" w:color="auto" w:fill="F2F2F2" w:themeFill="background1" w:themeFillShade="F2"/>
-        <w:rPr>
-          <w:rFonts w:ascii="Consolas" w:eastAsia="Times New Roman" w:hAnsi="Consolas" w:cs="JetBrains Mono"/>
-          <w:sz w:val="24"/>
-          <w:szCs w:val="24"/>
-          <w:lang w:val="en-US" w:eastAsia="ru-RU"/>
-        </w:rPr>
-      </w:pPr>
-      <w:r>
-        <w:rPr>
-          <w:rFonts w:ascii="Consolas" w:eastAsia="Times New Roman" w:hAnsi="Consolas" w:cs="JetBrains Mono"/>
-          <w:sz w:val="24"/>
-          <w:szCs w:val="24"/>
-          <w:lang w:val="en-US" w:eastAsia="ru-RU"/>
-        </w:rPr>
-        <w:t xml:space="preserve">    &lt;label&gt;</w:t>
-      </w:r>
-      <w:proofErr w:type="spellStart"/>
-      <w:r>
-        <w:rPr>
-          <w:rFonts w:ascii="Consolas" w:eastAsia="Times New Roman" w:hAnsi="Consolas" w:cs="JetBrains Mono"/>
-          <w:sz w:val="24"/>
-          <w:szCs w:val="24"/>
-          <w:lang w:val="en-US" w:eastAsia="ru-RU"/>
-        </w:rPr>
-        <w:t>Идентификатор</w:t>
-      </w:r>
-      <w:proofErr w:type="spellEnd"/>
-      <w:r>
-        <w:rPr>
-          <w:rFonts w:ascii="Consolas" w:eastAsia="Times New Roman" w:hAnsi="Consolas" w:cs="JetBrains Mono"/>
-          <w:sz w:val="24"/>
-          <w:szCs w:val="24"/>
-          <w:lang w:val="en-US" w:eastAsia="ru-RU"/>
-        </w:rPr>
-        <w:t>&lt;/label&gt;&lt;input type="number" name="id" required&gt;&lt;</w:t>
-      </w:r>
-      <w:proofErr w:type="spellStart"/>
-      <w:r>
-        <w:rPr>
-          <w:rFonts w:ascii="Consolas" w:eastAsia="Times New Roman" w:hAnsi="Consolas" w:cs="JetBrains Mono"/>
-          <w:sz w:val="24"/>
-          <w:szCs w:val="24"/>
-          <w:lang w:val="en-US" w:eastAsia="ru-RU"/>
-        </w:rPr>
-        <w:t>br</w:t>
-      </w:r>
-      <w:proofErr w:type="spellEnd"/>
-      <w:r>
-        <w:rPr>
-          <w:rFonts w:ascii="Consolas" w:eastAsia="Times New Roman" w:hAnsi="Consolas" w:cs="JetBrains Mono"/>
-          <w:sz w:val="24"/>
-          <w:szCs w:val="24"/>
-          <w:lang w:val="en-US" w:eastAsia="ru-RU"/>
-        </w:rPr>
-        <w:t>&gt;</w:t>
-      </w:r>
-    </w:p>
-    <w:p>
-      <w:pPr>
-        <w:shd w:val="clear" w:color="auto" w:fill="F2F2F2" w:themeFill="background1" w:themeFillShade="F2"/>
-        <w:rPr>
-          <w:rFonts w:ascii="Consolas" w:eastAsia="Times New Roman" w:hAnsi="Consolas" w:cs="JetBrains Mono"/>
-          <w:sz w:val="24"/>
-          <w:szCs w:val="24"/>
-          <w:lang w:val="en-US" w:eastAsia="ru-RU"/>
-        </w:rPr>
-      </w:pPr>
-      <w:r>
-        <w:rPr>
-          <w:rFonts w:ascii="Consolas" w:eastAsia="Times New Roman" w:hAnsi="Consolas" w:cs="JetBrains Mono"/>
-          <w:sz w:val="24"/>
-          <w:szCs w:val="24"/>
-          <w:lang w:val="en-US" w:eastAsia="ru-RU"/>
-        </w:rPr>
-        <w:t xml:space="preserve">    &lt;label&gt;</w:t>
-      </w:r>
-      <w:proofErr w:type="spellStart"/>
-      <w:r>
-        <w:rPr>
-          <w:rFonts w:ascii="Consolas" w:eastAsia="Times New Roman" w:hAnsi="Consolas" w:cs="JetBrains Mono"/>
-          <w:sz w:val="24"/>
-          <w:szCs w:val="24"/>
-          <w:lang w:val="en-US" w:eastAsia="ru-RU"/>
-        </w:rPr>
-        <w:t>Название</w:t>
-      </w:r>
-      <w:proofErr w:type="spellEnd"/>
-      <w:r>
-        <w:rPr>
-          <w:rFonts w:ascii="Consolas" w:eastAsia="Times New Roman" w:hAnsi="Consolas" w:cs="JetBrains Mono"/>
-          <w:sz w:val="24"/>
-          <w:szCs w:val="24"/>
-          <w:lang w:val="en-US" w:eastAsia="ru-RU"/>
-        </w:rPr>
-        <w:t>&lt;/label&gt;&lt;input type="text" name="title" required&gt;&lt;</w:t>
-      </w:r>
-      <w:proofErr w:type="spellStart"/>
-      <w:r>
-        <w:rPr>
-          <w:rFonts w:ascii="Consolas" w:eastAsia="Times New Roman" w:hAnsi="Consolas" w:cs="JetBrains Mono"/>
-          <w:sz w:val="24"/>
-          <w:szCs w:val="24"/>
-          <w:lang w:val="en-US" w:eastAsia="ru-RU"/>
-        </w:rPr>
-        <w:t>br</w:t>
-      </w:r>
-      <w:proofErr w:type="spellEnd"/>
-      <w:r>
-        <w:rPr>
-          <w:rFonts w:ascii="Consolas" w:eastAsia="Times New Roman" w:hAnsi="Consolas" w:cs="JetBrains Mono"/>
-          <w:sz w:val="24"/>
-          <w:szCs w:val="24"/>
-          <w:lang w:val="en-US" w:eastAsia="ru-RU"/>
-        </w:rPr>
-        <w:t>&gt;</w:t>
-      </w:r>
-    </w:p>
-    <w:p>
-      <w:pPr>
-        <w:shd w:val="clear" w:color="auto" w:fill="F2F2F2" w:themeFill="background1" w:themeFillShade="F2"/>
-        <w:rPr>
-          <w:rFonts w:ascii="Consolas" w:eastAsia="Times New Roman" w:hAnsi="Consolas" w:cs="JetBrains Mono"/>
-          <w:sz w:val="24"/>
-          <w:szCs w:val="24"/>
-          <w:lang w:val="en-US" w:eastAsia="ru-RU"/>
-        </w:rPr>
-      </w:pPr>
-      <w:r>
-        <w:rPr>
-          <w:rFonts w:ascii="Consolas" w:eastAsia="Times New Roman" w:hAnsi="Consolas" w:cs="JetBrains Mono"/>
-          <w:sz w:val="24"/>
-          <w:szCs w:val="24"/>
-          <w:lang w:val="en-US" w:eastAsia="ru-RU"/>
-        </w:rPr>
-        <w:lastRenderedPageBreak/>
-        <w:t xml:space="preserve">    &lt;label&gt;</w:t>
-      </w:r>
-      <w:proofErr w:type="spellStart"/>
-      <w:r>
-        <w:rPr>
-          <w:rFonts w:ascii="Consolas" w:eastAsia="Times New Roman" w:hAnsi="Consolas" w:cs="JetBrains Mono"/>
-          <w:sz w:val="24"/>
-          <w:szCs w:val="24"/>
-          <w:lang w:val="en-US" w:eastAsia="ru-RU"/>
-        </w:rPr>
-        <w:t>Описание</w:t>
-      </w:r>
-      <w:proofErr w:type="spellEnd"/>
-      <w:r>
-        <w:rPr>
-          <w:rFonts w:ascii="Consolas" w:eastAsia="Times New Roman" w:hAnsi="Consolas" w:cs="JetBrains Mono"/>
-          <w:sz w:val="24"/>
-          <w:szCs w:val="24"/>
-          <w:lang w:val="en-US" w:eastAsia="ru-RU"/>
-        </w:rPr>
-        <w:t>&lt;/label&gt;&lt;input type="text" name="description" required&gt;&lt;</w:t>
-      </w:r>
-      <w:proofErr w:type="spellStart"/>
-      <w:r>
-        <w:rPr>
-          <w:rFonts w:ascii="Consolas" w:eastAsia="Times New Roman" w:hAnsi="Consolas" w:cs="JetBrains Mono"/>
-          <w:sz w:val="24"/>
-          <w:szCs w:val="24"/>
-          <w:lang w:val="en-US" w:eastAsia="ru-RU"/>
-        </w:rPr>
-        <w:t>br</w:t>
-      </w:r>
-      <w:proofErr w:type="spellEnd"/>
-      <w:r>
-        <w:rPr>
-          <w:rFonts w:ascii="Consolas" w:eastAsia="Times New Roman" w:hAnsi="Consolas" w:cs="JetBrains Mono"/>
-          <w:sz w:val="24"/>
-          <w:szCs w:val="24"/>
-          <w:lang w:val="en-US" w:eastAsia="ru-RU"/>
-        </w:rPr>
-        <w:t>&gt;</w:t>
-      </w:r>
-    </w:p>
-    <w:p>
-      <w:pPr>
-        <w:shd w:val="clear" w:color="auto" w:fill="F2F2F2" w:themeFill="background1" w:themeFillShade="F2"/>
-        <w:rPr>
-          <w:rFonts w:ascii="Consolas" w:eastAsia="Times New Roman" w:hAnsi="Consolas" w:cs="JetBrains Mono"/>
-          <w:sz w:val="24"/>
-          <w:szCs w:val="24"/>
-          <w:lang w:val="en-US" w:eastAsia="ru-RU"/>
-        </w:rPr>
-      </w:pPr>
-      <w:r>
-        <w:rPr>
-          <w:rFonts w:ascii="Consolas" w:eastAsia="Times New Roman" w:hAnsi="Consolas" w:cs="JetBrains Mono"/>
-          <w:sz w:val="24"/>
-          <w:szCs w:val="24"/>
-          <w:lang w:val="en-US" w:eastAsia="ru-RU"/>
-        </w:rPr>
-        <w:t xml:space="preserve">    &lt;label&gt;</w:t>
-      </w:r>
-      <w:proofErr w:type="spellStart"/>
-      <w:r>
-        <w:rPr>
-          <w:rFonts w:ascii="Consolas" w:eastAsia="Times New Roman" w:hAnsi="Consolas" w:cs="JetBrains Mono"/>
-          <w:sz w:val="24"/>
-          <w:szCs w:val="24"/>
-          <w:lang w:val="en-US" w:eastAsia="ru-RU"/>
-        </w:rPr>
-        <w:t>Цена</w:t>
-      </w:r>
-      <w:proofErr w:type="spellEnd"/>
-      <w:r>
-        <w:rPr>
-          <w:rFonts w:ascii="Consolas" w:eastAsia="Times New Roman" w:hAnsi="Consolas" w:cs="JetBrains Mono"/>
-          <w:sz w:val="24"/>
-          <w:szCs w:val="24"/>
-          <w:lang w:val="en-US" w:eastAsia="ru-RU"/>
-        </w:rPr>
-        <w:t>&lt;/label&gt;&lt;input type="number" name="price" required&gt;&lt;</w:t>
-      </w:r>
-      <w:proofErr w:type="spellStart"/>
-      <w:r>
-        <w:rPr>
-          <w:rFonts w:ascii="Consolas" w:eastAsia="Times New Roman" w:hAnsi="Consolas" w:cs="JetBrains Mono"/>
-          <w:sz w:val="24"/>
-          <w:szCs w:val="24"/>
-          <w:lang w:val="en-US" w:eastAsia="ru-RU"/>
-        </w:rPr>
-        <w:t>br</w:t>
-      </w:r>
-      <w:proofErr w:type="spellEnd"/>
-      <w:r>
-        <w:rPr>
-          <w:rFonts w:ascii="Consolas" w:eastAsia="Times New Roman" w:hAnsi="Consolas" w:cs="JetBrains Mono"/>
-          <w:sz w:val="24"/>
-          <w:szCs w:val="24"/>
-          <w:lang w:val="en-US" w:eastAsia="ru-RU"/>
-        </w:rPr>
-        <w:t>&gt;</w:t>
-      </w:r>
-    </w:p>
-    <w:p>
-      <w:pPr>
-        <w:shd w:val="clear" w:color="auto" w:fill="F2F2F2" w:themeFill="background1" w:themeFillShade="F2"/>
-        <w:rPr>
-          <w:rFonts w:ascii="Consolas" w:eastAsia="Times New Roman" w:hAnsi="Consolas" w:cs="JetBrains Mono"/>
-          <w:sz w:val="24"/>
-          <w:szCs w:val="24"/>
-          <w:lang w:val="en-US" w:eastAsia="ru-RU"/>
-        </w:rPr>
-      </w:pPr>
-      <w:r>
-        <w:rPr>
-          <w:rFonts w:ascii="Consolas" w:eastAsia="Times New Roman" w:hAnsi="Consolas" w:cs="JetBrains Mono"/>
-          <w:sz w:val="24"/>
-          <w:szCs w:val="24"/>
-          <w:lang w:val="en-US" w:eastAsia="ru-RU"/>
-        </w:rPr>
-        <w:t xml:space="preserve">    &lt;input type="submit" value="</w:t>
-      </w:r>
-      <w:proofErr w:type="spellStart"/>
-      <w:r>
-        <w:rPr>
-          <w:rFonts w:ascii="Consolas" w:eastAsia="Times New Roman" w:hAnsi="Consolas" w:cs="JetBrains Mono"/>
-          <w:sz w:val="24"/>
-          <w:szCs w:val="24"/>
-          <w:lang w:val="en-US" w:eastAsia="ru-RU"/>
-        </w:rPr>
-        <w:t>Обновить</w:t>
-      </w:r>
-      <w:proofErr w:type="spellEnd"/>
-      <w:r>
-        <w:rPr>
-          <w:rFonts w:ascii="Consolas" w:eastAsia="Times New Roman" w:hAnsi="Consolas" w:cs="JetBrains Mono"/>
-          <w:sz w:val="24"/>
-          <w:szCs w:val="24"/>
-          <w:lang w:val="en-US" w:eastAsia="ru-RU"/>
-        </w:rPr>
-        <w:t>"&gt;';</w:t>
-      </w:r>
-    </w:p>
-    <w:p>
-      <w:pPr>
-        <w:shd w:val="clear" w:color="auto" w:fill="F2F2F2" w:themeFill="background1" w:themeFillShade="F2"/>
-        <w:rPr>
-          <w:rFonts w:ascii="Consolas" w:eastAsia="Times New Roman" w:hAnsi="Consolas" w:cs="JetBrains Mono"/>
-          <w:sz w:val="24"/>
-          <w:szCs w:val="24"/>
-          <w:lang w:val="en-US" w:eastAsia="ru-RU"/>
-        </w:rPr>
-      </w:pPr>
-      <w:r>
-        <w:rPr>
-          <w:rFonts w:ascii="Consolas" w:eastAsia="Times New Roman" w:hAnsi="Consolas" w:cs="JetBrains Mono"/>
-          <w:sz w:val="24"/>
-          <w:szCs w:val="24"/>
-          <w:lang w:val="en-US" w:eastAsia="ru-RU"/>
-        </w:rPr>
-        <w:t>if (</w:t>
-      </w:r>
-      <w:proofErr w:type="spellStart"/>
-      <w:r>
-        <w:rPr>
-          <w:rFonts w:ascii="Consolas" w:eastAsia="Times New Roman" w:hAnsi="Consolas" w:cs="JetBrains Mono"/>
-          <w:sz w:val="24"/>
-          <w:szCs w:val="24"/>
-          <w:lang w:val="en-US" w:eastAsia="ru-RU"/>
-        </w:rPr>
-        <w:t>isset</w:t>
-      </w:r>
-      <w:proofErr w:type="spellEnd"/>
-      <w:r>
-        <w:rPr>
-          <w:rFonts w:ascii="Consolas" w:eastAsia="Times New Roman" w:hAnsi="Consolas" w:cs="JetBrains Mono"/>
-          <w:sz w:val="24"/>
-          <w:szCs w:val="24"/>
-          <w:lang w:val="en-US" w:eastAsia="ru-RU"/>
-        </w:rPr>
-        <w:t xml:space="preserve">($_POST['id']) &amp;&amp; </w:t>
-      </w:r>
-      <w:proofErr w:type="spellStart"/>
-      <w:r>
-        <w:rPr>
-          <w:rFonts w:ascii="Consolas" w:eastAsia="Times New Roman" w:hAnsi="Consolas" w:cs="JetBrains Mono"/>
-          <w:sz w:val="24"/>
-          <w:szCs w:val="24"/>
-          <w:lang w:val="en-US" w:eastAsia="ru-RU"/>
-        </w:rPr>
-        <w:t>isset</w:t>
-      </w:r>
-      <w:proofErr w:type="spellEnd"/>
-      <w:r>
-        <w:rPr>
-          <w:rFonts w:ascii="Consolas" w:eastAsia="Times New Roman" w:hAnsi="Consolas" w:cs="JetBrains Mono"/>
-          <w:sz w:val="24"/>
-          <w:szCs w:val="24"/>
-          <w:lang w:val="en-US" w:eastAsia="ru-RU"/>
-        </w:rPr>
-        <w:t xml:space="preserve">($_POST['title']) &amp;&amp; </w:t>
-      </w:r>
-      <w:proofErr w:type="spellStart"/>
-      <w:r>
-        <w:rPr>
-          <w:rFonts w:ascii="Consolas" w:eastAsia="Times New Roman" w:hAnsi="Consolas" w:cs="JetBrains Mono"/>
-          <w:sz w:val="24"/>
-          <w:szCs w:val="24"/>
-          <w:lang w:val="en-US" w:eastAsia="ru-RU"/>
-        </w:rPr>
-        <w:t>isset</w:t>
-      </w:r>
-      <w:proofErr w:type="spellEnd"/>
-      <w:r>
-        <w:rPr>
-          <w:rFonts w:ascii="Consolas" w:eastAsia="Times New Roman" w:hAnsi="Consolas" w:cs="JetBrains Mono"/>
-          <w:sz w:val="24"/>
-          <w:szCs w:val="24"/>
-          <w:lang w:val="en-US" w:eastAsia="ru-RU"/>
-        </w:rPr>
-        <w:t xml:space="preserve">($_POST['description']) &amp;&amp; </w:t>
-      </w:r>
-      <w:proofErr w:type="spellStart"/>
-      <w:r>
-        <w:rPr>
-          <w:rFonts w:ascii="Consolas" w:eastAsia="Times New Roman" w:hAnsi="Consolas" w:cs="JetBrains Mono"/>
-          <w:sz w:val="24"/>
-          <w:szCs w:val="24"/>
-          <w:lang w:val="en-US" w:eastAsia="ru-RU"/>
-        </w:rPr>
-        <w:t>isset</w:t>
-      </w:r>
-      <w:proofErr w:type="spellEnd"/>
-      <w:r>
-        <w:rPr>
-          <w:rFonts w:ascii="Consolas" w:eastAsia="Times New Roman" w:hAnsi="Consolas" w:cs="JetBrains Mono"/>
-          <w:sz w:val="24"/>
-          <w:szCs w:val="24"/>
-          <w:lang w:val="en-US" w:eastAsia="ru-RU"/>
-        </w:rPr>
-        <w:t>($_POST['price'])) {</w:t>
-      </w:r>
-    </w:p>
-    <w:p>
-      <w:pPr>
-        <w:shd w:val="clear" w:color="auto" w:fill="F2F2F2" w:themeFill="background1" w:themeFillShade="F2"/>
-        <w:rPr>
-          <w:rFonts w:ascii="Consolas" w:eastAsia="Times New Roman" w:hAnsi="Consolas" w:cs="JetBrains Mono"/>
-          <w:sz w:val="24"/>
-          <w:szCs w:val="24"/>
-          <w:lang w:val="en-US" w:eastAsia="ru-RU"/>
-        </w:rPr>
-      </w:pPr>
-      <w:r>
-        <w:rPr>
-          <w:rFonts w:ascii="Consolas" w:eastAsia="Times New Roman" w:hAnsi="Consolas" w:cs="JetBrains Mono"/>
-          <w:sz w:val="24"/>
-          <w:szCs w:val="24"/>
-          <w:lang w:val="en-US" w:eastAsia="ru-RU"/>
-        </w:rPr>
-        <w:t xml:space="preserve">    $updated = </w:t>
-      </w:r>
-      <w:proofErr w:type="spellStart"/>
-      <w:r>
-        <w:rPr>
-          <w:rFonts w:ascii="Consolas" w:eastAsia="Times New Roman" w:hAnsi="Consolas" w:cs="JetBrains Mono"/>
-          <w:sz w:val="24"/>
-          <w:szCs w:val="24"/>
-          <w:lang w:val="en-US" w:eastAsia="ru-RU"/>
-        </w:rPr>
-        <w:t>updateById</w:t>
-      </w:r>
-      <w:proofErr w:type="spellEnd"/>
-      <w:r>
-        <w:rPr>
-          <w:rFonts w:ascii="Consolas" w:eastAsia="Times New Roman" w:hAnsi="Consolas" w:cs="JetBrains Mono"/>
-          <w:sz w:val="24"/>
-          <w:szCs w:val="24"/>
-          <w:lang w:val="en-US" w:eastAsia="ru-RU"/>
-        </w:rPr>
-        <w:t>($_POST['id'], $_POST['title'], $_POST['description'], $_POST['price']);</w:t>
-      </w:r>
-    </w:p>
-    <w:p>
-      <w:pPr>
-        <w:shd w:val="clear" w:color="auto" w:fill="F2F2F2" w:themeFill="background1" w:themeFillShade="F2"/>
-        <w:rPr>
-          <w:rFonts w:ascii="Consolas" w:eastAsia="Times New Roman" w:hAnsi="Consolas" w:cs="JetBrains Mono"/>
-          <w:sz w:val="24"/>
-          <w:szCs w:val="24"/>
-          <w:lang w:val="en-US" w:eastAsia="ru-RU"/>
-        </w:rPr>
-      </w:pPr>
-      <w:r>
-        <w:rPr>
-          <w:rFonts w:ascii="Consolas" w:eastAsia="Times New Roman" w:hAnsi="Consolas" w:cs="JetBrains Mono"/>
-          <w:sz w:val="24"/>
-          <w:szCs w:val="24"/>
-          <w:lang w:val="en-US" w:eastAsia="ru-RU"/>
-        </w:rPr>
-        <w:t xml:space="preserve">    if ($updated)</w:t>
-      </w:r>
-    </w:p>
-    <w:p>
-      <w:pPr>
-        <w:shd w:val="clear" w:color="auto" w:fill="F2F2F2" w:themeFill="background1" w:themeFillShade="F2"/>
-        <w:rPr>
-          <w:rFonts w:ascii="Consolas" w:eastAsia="Times New Roman" w:hAnsi="Consolas" w:cs="JetBrains Mono"/>
-          <w:sz w:val="24"/>
-          <w:szCs w:val="24"/>
-          <w:lang w:val="en-US" w:eastAsia="ru-RU"/>
-        </w:rPr>
-      </w:pPr>
-      <w:r>
-        <w:rPr>
-          <w:rFonts w:ascii="Consolas" w:eastAsia="Times New Roman" w:hAnsi="Consolas" w:cs="JetBrains Mono"/>
-          <w:sz w:val="24"/>
-          <w:szCs w:val="24"/>
-          <w:lang w:val="en-US" w:eastAsia="ru-RU"/>
-        </w:rPr>
-        <w:t xml:space="preserve">        $</w:t>
-      </w:r>
-      <w:proofErr w:type="gramStart"/>
-      <w:r>
-        <w:rPr>
-          <w:rFonts w:ascii="Consolas" w:eastAsia="Times New Roman" w:hAnsi="Consolas" w:cs="JetBrains Mono"/>
-          <w:sz w:val="24"/>
-          <w:szCs w:val="24"/>
-          <w:lang w:val="en-US" w:eastAsia="ru-RU"/>
-        </w:rPr>
-        <w:t>content .</w:t>
-      </w:r>
-      <w:proofErr w:type="gramEnd"/>
-      <w:r>
-        <w:rPr>
-          <w:rFonts w:ascii="Consolas" w:eastAsia="Times New Roman" w:hAnsi="Consolas" w:cs="JetBrains Mono"/>
-          <w:sz w:val="24"/>
-          <w:szCs w:val="24"/>
-          <w:lang w:val="en-US" w:eastAsia="ru-RU"/>
-        </w:rPr>
-        <w:t>= "&lt;p&gt;</w:t>
-      </w:r>
-      <w:proofErr w:type="spellStart"/>
-      <w:r>
-        <w:rPr>
-          <w:rFonts w:ascii="Consolas" w:eastAsia="Times New Roman" w:hAnsi="Consolas" w:cs="JetBrains Mono"/>
-          <w:sz w:val="24"/>
-          <w:szCs w:val="24"/>
-          <w:lang w:val="en-US" w:eastAsia="ru-RU"/>
-        </w:rPr>
-        <w:t>Товар</w:t>
-      </w:r>
-      <w:proofErr w:type="spellEnd"/>
-      <w:r>
-        <w:rPr>
-          <w:rFonts w:ascii="Consolas" w:eastAsia="Times New Roman" w:hAnsi="Consolas" w:cs="JetBrains Mono"/>
-          <w:sz w:val="24"/>
-          <w:szCs w:val="24"/>
-          <w:lang w:val="en-US" w:eastAsia="ru-RU"/>
-        </w:rPr>
-        <w:t xml:space="preserve"> </w:t>
-      </w:r>
-      <w:proofErr w:type="spellStart"/>
-      <w:r>
-        <w:rPr>
-          <w:rFonts w:ascii="Consolas" w:eastAsia="Times New Roman" w:hAnsi="Consolas" w:cs="JetBrains Mono"/>
-          <w:sz w:val="24"/>
-          <w:szCs w:val="24"/>
-          <w:lang w:val="en-US" w:eastAsia="ru-RU"/>
-        </w:rPr>
-        <w:t>обновлен</w:t>
-      </w:r>
-      <w:proofErr w:type="spellEnd"/>
-      <w:r>
-        <w:rPr>
-          <w:rFonts w:ascii="Consolas" w:eastAsia="Times New Roman" w:hAnsi="Consolas" w:cs="JetBrains Mono"/>
-          <w:sz w:val="24"/>
-          <w:szCs w:val="24"/>
-          <w:lang w:val="en-US" w:eastAsia="ru-RU"/>
-        </w:rPr>
-        <w:t>&lt;/p&gt;";</w:t>
-      </w:r>
-    </w:p>
-    <w:p>
-      <w:pPr>
-        <w:shd w:val="clear" w:color="auto" w:fill="F2F2F2" w:themeFill="background1" w:themeFillShade="F2"/>
-        <w:rPr>
-          <w:rFonts w:ascii="Consolas" w:eastAsia="Times New Roman" w:hAnsi="Consolas" w:cs="JetBrains Mono"/>
-          <w:sz w:val="24"/>
-          <w:szCs w:val="24"/>
-          <w:lang w:eastAsia="ru-RU"/>
-        </w:rPr>
-      </w:pPr>
-      <w:r>
-        <w:rPr>
-          <w:rFonts w:ascii="Consolas" w:eastAsia="Times New Roman" w:hAnsi="Consolas" w:cs="JetBrains Mono"/>
-          <w:sz w:val="24"/>
-          <w:szCs w:val="24"/>
-          <w:lang w:val="en-US" w:eastAsia="ru-RU"/>
-        </w:rPr>
-        <w:t xml:space="preserve">    else</w:t>
-      </w:r>
-    </w:p>
-    <w:p>
-      <w:pPr>
-        <w:shd w:val="clear" w:color="auto" w:fill="F2F2F2" w:themeFill="background1" w:themeFillShade="F2"/>
-        <w:rPr>
-          <w:rFonts w:ascii="Consolas" w:eastAsia="Times New Roman" w:hAnsi="Consolas" w:cs="JetBrains Mono"/>
-          <w:sz w:val="24"/>
-          <w:szCs w:val="24"/>
-          <w:lang w:eastAsia="ru-RU"/>
-        </w:rPr>
-      </w:pPr>
-      <w:r>
-        <w:rPr>
-          <w:rFonts w:ascii="Consolas" w:eastAsia="Times New Roman" w:hAnsi="Consolas" w:cs="JetBrains Mono"/>
-          <w:sz w:val="24"/>
-          <w:szCs w:val="24"/>
-          <w:lang w:eastAsia="ru-RU"/>
-        </w:rPr>
-        <w:t xml:space="preserve">        $</w:t>
-      </w:r>
-      <w:proofErr w:type="gramStart"/>
-      <w:r>
-        <w:rPr>
-          <w:rFonts w:ascii="Consolas" w:eastAsia="Times New Roman" w:hAnsi="Consolas" w:cs="JetBrains Mono"/>
-          <w:sz w:val="24"/>
-          <w:szCs w:val="24"/>
-          <w:lang w:val="en-US" w:eastAsia="ru-RU"/>
-        </w:rPr>
-        <w:t>content</w:t>
-      </w:r>
-      <w:r>
-        <w:rPr>
-          <w:rFonts w:ascii="Consolas" w:eastAsia="Times New Roman" w:hAnsi="Consolas" w:cs="JetBrains Mono"/>
-          <w:sz w:val="24"/>
-          <w:szCs w:val="24"/>
-          <w:lang w:eastAsia="ru-RU"/>
-        </w:rPr>
-        <w:t xml:space="preserve"> .</w:t>
-      </w:r>
-      <w:proofErr w:type="gramEnd"/>
-      <w:r>
-        <w:rPr>
-          <w:rFonts w:ascii="Consolas" w:eastAsia="Times New Roman" w:hAnsi="Consolas" w:cs="JetBrains Mono"/>
-          <w:sz w:val="24"/>
-          <w:szCs w:val="24"/>
-          <w:lang w:eastAsia="ru-RU"/>
-        </w:rPr>
-        <w:t>= "&lt;</w:t>
-      </w:r>
-      <w:r>
-        <w:rPr>
-          <w:rFonts w:ascii="Consolas" w:eastAsia="Times New Roman" w:hAnsi="Consolas" w:cs="JetBrains Mono"/>
-          <w:sz w:val="24"/>
-          <w:szCs w:val="24"/>
-          <w:lang w:val="en-US" w:eastAsia="ru-RU"/>
-        </w:rPr>
-        <w:t>p</w:t>
-      </w:r>
-      <w:r>
-        <w:rPr>
-          <w:rFonts w:ascii="Consolas" w:eastAsia="Times New Roman" w:hAnsi="Consolas" w:cs="JetBrains Mono"/>
-          <w:sz w:val="24"/>
-          <w:szCs w:val="24"/>
-          <w:lang w:eastAsia="ru-RU"/>
-        </w:rPr>
-        <w:t>&gt;Товар не обновлен&lt;/</w:t>
-      </w:r>
-      <w:r>
-        <w:rPr>
-          <w:rFonts w:ascii="Consolas" w:eastAsia="Times New Roman" w:hAnsi="Consolas" w:cs="JetBrains Mono"/>
-          <w:sz w:val="24"/>
-          <w:szCs w:val="24"/>
-          <w:lang w:val="en-US" w:eastAsia="ru-RU"/>
-        </w:rPr>
-        <w:t>p</w:t>
-      </w:r>
-      <w:r>
-        <w:rPr>
-          <w:rFonts w:ascii="Consolas" w:eastAsia="Times New Roman" w:hAnsi="Consolas" w:cs="JetBrains Mono"/>
-          <w:sz w:val="24"/>
-          <w:szCs w:val="24"/>
-          <w:lang w:eastAsia="ru-RU"/>
-        </w:rPr>
-        <w:t>&gt;";</w:t>
-      </w:r>
-    </w:p>
-    <w:p>
-      <w:pPr>
-        <w:shd w:val="clear" w:color="auto" w:fill="F2F2F2" w:themeFill="background1" w:themeFillShade="F2"/>
-        <w:rPr>
-          <w:rFonts w:ascii="Consolas" w:eastAsia="Times New Roman" w:hAnsi="Consolas" w:cs="JetBrains Mono"/>
-          <w:sz w:val="24"/>
-          <w:szCs w:val="24"/>
-          <w:lang w:val="en-US" w:eastAsia="ru-RU"/>
-        </w:rPr>
-      </w:pPr>
-      <w:r>
-        <w:rPr>
-          <w:rFonts w:ascii="Consolas" w:eastAsia="Times New Roman" w:hAnsi="Consolas" w:cs="JetBrains Mono"/>
-          <w:sz w:val="24"/>
-          <w:szCs w:val="24"/>
-          <w:lang w:val="en-US" w:eastAsia="ru-RU"/>
-        </w:rPr>
-        <w:t>}</w:t>
-      </w:r>
-    </w:p>
-    <w:p>
-      <w:pPr>
-        <w:shd w:val="clear" w:color="auto" w:fill="F2F2F2" w:themeFill="background1" w:themeFillShade="F2"/>
-        <w:rPr>
-          <w:rFonts w:ascii="Consolas" w:eastAsia="Times New Roman" w:hAnsi="Consolas" w:cs="JetBrains Mono"/>
-          <w:sz w:val="24"/>
-          <w:szCs w:val="24"/>
-          <w:lang w:val="en-US" w:eastAsia="ru-RU"/>
-        </w:rPr>
-      </w:pPr>
-      <w:r>
-        <w:rPr>
-          <w:rFonts w:ascii="Consolas" w:eastAsia="Times New Roman" w:hAnsi="Consolas" w:cs="JetBrains Mono"/>
-          <w:sz w:val="24"/>
-          <w:szCs w:val="24"/>
-          <w:lang w:val="en-US" w:eastAsia="ru-RU"/>
-        </w:rPr>
-        <w:t>include 'templates/</w:t>
-      </w:r>
-      <w:proofErr w:type="spellStart"/>
-      <w:r>
-        <w:rPr>
-          <w:rFonts w:ascii="Consolas" w:eastAsia="Times New Roman" w:hAnsi="Consolas" w:cs="JetBrains Mono"/>
-          <w:sz w:val="24"/>
-          <w:szCs w:val="24"/>
-          <w:lang w:val="en-US" w:eastAsia="ru-RU"/>
-        </w:rPr>
-        <w:t>layout.php</w:t>
-      </w:r>
-      <w:proofErr w:type="spellEnd"/>
-      <w:r>
-        <w:rPr>
-          <w:rFonts w:ascii="Consolas" w:eastAsia="Times New Roman" w:hAnsi="Consolas" w:cs="JetBrains Mono"/>
-          <w:sz w:val="24"/>
-          <w:szCs w:val="24"/>
-          <w:lang w:val="en-US" w:eastAsia="ru-RU"/>
-        </w:rPr>
-        <w:t>';</w:t>
+        <w:spacing w:after="120" w:line="360" w:lineRule="auto"/>
+        <w:jc w:val="center"/>
+        <w:rPr>
+          <w:rFonts w:ascii="Times New Roman" w:hAnsi="Times New Roman" w:cs="Times New Roman"/>
+          <w:sz w:val="28"/>
+          <w:szCs w:val="28"/>
+        </w:rPr>
+      </w:pPr>
+      <w:r>
+        <w:rPr>
+          <w:rFonts w:ascii="Times New Roman" w:hAnsi="Times New Roman" w:cs="Times New Roman"/>
+          <w:noProof/>
+          <w:sz w:val="28"/>
+          <w:szCs w:val="28"/>
+        </w:rPr>
+        <w:drawing>
+          <wp:inline distT="0" distB="0" distL="0" distR="0" wp14:anchorId="436EBBAB" wp14:editId="13875925">
+            <wp:extent cx="4781228" cy="1759240"/>
+            <wp:effectExtent l="0" t="0" r="635" b="0"/>
+            <wp:docPr id="1921930089" name="Рисунок 1"/>
+            <wp:cNvGraphicFramePr>
+              <a:graphicFrameLocks xmlns:a="http://schemas.openxmlformats.org/drawingml/2006/main" noChangeAspect="1"/>
+            </wp:cNvGraphicFramePr>
+            <a:graphic xmlns:a="http://schemas.openxmlformats.org/drawingml/2006/main">
+              <a:graphicData uri="http://schemas.openxmlformats.org/drawingml/2006/picture">
+                <pic:pic xmlns:pic="http://schemas.openxmlformats.org/drawingml/2006/picture">
+                  <pic:nvPicPr>
+                    <pic:cNvPr id="1921930089" name=""/>
+                    <pic:cNvPicPr/>
+                  </pic:nvPicPr>
+                  <pic:blipFill rotWithShape="1">
+                    <a:blip r:embed="rId9"/>
+                    <a:srcRect l="539"/>
+                    <a:stretch/>
+                  </pic:blipFill>
+                  <pic:spPr bwMode="auto">
+                    <a:xfrm>
+                      <a:off x="0" y="0"/>
+                      <a:ext cx="4802971" cy="1767240"/>
+                    </a:xfrm>
+                    <a:prstGeom prst="rect">
+                      <a:avLst/>
+                    </a:prstGeom>
+                    <a:ln>
+                      <a:noFill/>
+                    </a:ln>
+                    <a:extLst>
+                      <a:ext uri="{53640926-AAD7-44D8-BBD7-CCE9431645EC}">
+                        <a14:shadowObscured xmlns:a14="http://schemas.microsoft.com/office/drawing/2010/main"/>
+                      </a:ext>
+                    </a:extLst>
+                  </pic:spPr>
+                </pic:pic>
+              </a:graphicData>
+            </a:graphic>
+          </wp:inline>
+        </w:drawing>
+      </w:r>
+    </w:p>
+    <w:p>
+      <w:pPr>
+        <w:spacing w:after="120" w:line="360" w:lineRule="auto"/>
+        <w:jc w:val="center"/>
+        <w:rPr>
+          <w:rFonts w:ascii="Times New Roman" w:hAnsi="Times New Roman" w:cs="Times New Roman"/>
+          <w:sz w:val="28"/>
+          <w:szCs w:val="28"/>
+        </w:rPr>
+      </w:pPr>
+      <w:r>
+        <w:rPr>
+          <w:rFonts w:ascii="Times New Roman" w:hAnsi="Times New Roman" w:cs="Times New Roman"/>
+          <w:sz w:val="28"/>
+          <w:szCs w:val="28"/>
+        </w:rPr>
+        <w:t>Рисунок 3. Редактирование товара</w:t>
       </w:r>
     </w:p>
     <w:p>
@@ -6938,649 +6002,522 @@
           <w:rStyle w:val="fontstyle21"/>
           <w:lang w:val="en-US"/>
         </w:rPr>
-        <w:t xml:space="preserve"> –</w:t>
+        <w:t xml:space="preserve"> – </w:t>
       </w:r>
       <w:r>
         <w:rPr>
           <w:rStyle w:val="fontstyle21"/>
           <w:lang w:val="en-US"/>
         </w:rPr>
-        <w:t xml:space="preserve"> </w:t>
-      </w:r>
-      <w:proofErr w:type="spellStart"/>
+        <w:t>delete</w:t>
+      </w:r>
       <w:r>
         <w:rPr>
           <w:rStyle w:val="fontstyle21"/>
           <w:lang w:val="en-US"/>
         </w:rPr>
-        <w:t>delete</w:t>
+        <w:t>.</w:t>
       </w:r>
       <w:r>
         <w:rPr>
           <w:rStyle w:val="fontstyle21"/>
           <w:lang w:val="en-US"/>
         </w:rPr>
-        <w:t>.php</w:t>
-      </w:r>
-      <w:proofErr w:type="spellEnd"/>
-    </w:p>
-    <w:p>
-      <w:pPr>
-        <w:shd w:val="clear" w:color="auto" w:fill="F2F2F2" w:themeFill="background1" w:themeFillShade="F2"/>
-        <w:rPr>
-          <w:rFonts w:ascii="Consolas" w:eastAsia="Times New Roman" w:hAnsi="Consolas" w:cs="JetBrains Mono"/>
-          <w:sz w:val="24"/>
-          <w:szCs w:val="24"/>
-          <w:lang w:val="en-US" w:eastAsia="ru-RU"/>
-        </w:rPr>
-      </w:pPr>
-      <w:r>
-        <w:rPr>
-          <w:rFonts w:ascii="Consolas" w:eastAsia="Times New Roman" w:hAnsi="Consolas" w:cs="JetBrains Mono"/>
-          <w:sz w:val="24"/>
-          <w:szCs w:val="24"/>
-          <w:lang w:val="en-US" w:eastAsia="ru-RU"/>
-        </w:rPr>
-        <w:t>&lt;?</w:t>
-      </w:r>
-      <w:proofErr w:type="spellStart"/>
-      <w:r>
-        <w:rPr>
-          <w:rFonts w:ascii="Consolas" w:eastAsia="Times New Roman" w:hAnsi="Consolas" w:cs="JetBrains Mono"/>
-          <w:sz w:val="24"/>
-          <w:szCs w:val="24"/>
-          <w:lang w:val="en-US" w:eastAsia="ru-RU"/>
-        </w:rPr>
         <w:t>php</w:t>
       </w:r>
-      <w:proofErr w:type="spellEnd"/>
-    </w:p>
-    <w:p>
-      <w:pPr>
-        <w:shd w:val="clear" w:color="auto" w:fill="F2F2F2" w:themeFill="background1" w:themeFillShade="F2"/>
-        <w:rPr>
-          <w:rFonts w:ascii="Consolas" w:eastAsia="Times New Roman" w:hAnsi="Consolas" w:cs="JetBrains Mono"/>
-          <w:sz w:val="24"/>
-          <w:szCs w:val="24"/>
-          <w:lang w:val="en-US" w:eastAsia="ru-RU"/>
-        </w:rPr>
-      </w:pPr>
-      <w:r>
-        <w:rPr>
-          <w:rFonts w:ascii="Consolas" w:eastAsia="Times New Roman" w:hAnsi="Consolas" w:cs="JetBrains Mono"/>
-          <w:sz w:val="24"/>
-          <w:szCs w:val="24"/>
-          <w:lang w:val="en-US" w:eastAsia="ru-RU"/>
-        </w:rPr>
-        <w:t>include 'repository/</w:t>
-      </w:r>
-      <w:proofErr w:type="spellStart"/>
-      <w:r>
-        <w:rPr>
-          <w:rFonts w:ascii="Consolas" w:eastAsia="Times New Roman" w:hAnsi="Consolas" w:cs="JetBrains Mono"/>
-          <w:sz w:val="24"/>
-          <w:szCs w:val="24"/>
-          <w:lang w:val="en-US" w:eastAsia="ru-RU"/>
-        </w:rPr>
-        <w:t>goodsRepository.php</w:t>
-      </w:r>
-      <w:proofErr w:type="spellEnd"/>
-      <w:r>
-        <w:rPr>
-          <w:rFonts w:ascii="Consolas" w:eastAsia="Times New Roman" w:hAnsi="Consolas" w:cs="JetBrains Mono"/>
-          <w:sz w:val="24"/>
-          <w:szCs w:val="24"/>
-          <w:lang w:val="en-US" w:eastAsia="ru-RU"/>
+    </w:p>
+    <w:p>
+      <w:pPr>
+        <w:shd w:val="clear" w:color="auto" w:fill="F2F2F2" w:themeFill="background1" w:themeFillShade="F2"/>
+        <w:rPr>
+          <w:rFonts w:ascii="Consolas" w:eastAsia="Times New Roman" w:hAnsi="Consolas" w:cs="JetBrains Mono"/>
+          <w:sz w:val="24"/>
+          <w:szCs w:val="24"/>
+          <w:lang w:val="en-US" w:eastAsia="ru-RU"/>
+        </w:rPr>
+      </w:pPr>
+      <w:r>
+        <w:rPr>
+          <w:rFonts w:ascii="Consolas" w:eastAsia="Times New Roman" w:hAnsi="Consolas" w:cs="JetBrains Mono"/>
+          <w:sz w:val="24"/>
+          <w:szCs w:val="24"/>
+          <w:lang w:val="en-US" w:eastAsia="ru-RU"/>
+        </w:rPr>
+        <w:t>&lt;?php</w:t>
+      </w:r>
+    </w:p>
+    <w:p>
+      <w:pPr>
+        <w:shd w:val="clear" w:color="auto" w:fill="F2F2F2" w:themeFill="background1" w:themeFillShade="F2"/>
+        <w:rPr>
+          <w:rFonts w:ascii="Consolas" w:eastAsia="Times New Roman" w:hAnsi="Consolas" w:cs="JetBrains Mono"/>
+          <w:sz w:val="24"/>
+          <w:szCs w:val="24"/>
+          <w:lang w:val="en-US" w:eastAsia="ru-RU"/>
+        </w:rPr>
+      </w:pPr>
+      <w:r>
+        <w:rPr>
+          <w:rFonts w:ascii="Consolas" w:eastAsia="Times New Roman" w:hAnsi="Consolas" w:cs="JetBrains Mono"/>
+          <w:sz w:val="24"/>
+          <w:szCs w:val="24"/>
+          <w:lang w:val="en-US" w:eastAsia="ru-RU"/>
+        </w:rPr>
+        <w:t>include 'repository/goodsRepository.php';</w:t>
+      </w:r>
+    </w:p>
+    <w:p>
+      <w:pPr>
+        <w:shd w:val="clear" w:color="auto" w:fill="F2F2F2" w:themeFill="background1" w:themeFillShade="F2"/>
+        <w:rPr>
+          <w:rFonts w:ascii="Consolas" w:eastAsia="Times New Roman" w:hAnsi="Consolas" w:cs="JetBrains Mono"/>
+          <w:sz w:val="24"/>
+          <w:szCs w:val="24"/>
+          <w:lang w:val="en-US" w:eastAsia="ru-RU"/>
+        </w:rPr>
+      </w:pPr>
+      <w:r>
+        <w:rPr>
+          <w:rFonts w:ascii="Consolas" w:eastAsia="Times New Roman" w:hAnsi="Consolas" w:cs="JetBrains Mono"/>
+          <w:sz w:val="24"/>
+          <w:szCs w:val="24"/>
+          <w:lang w:val="en-US" w:eastAsia="ru-RU"/>
+        </w:rPr>
+        <w:t>include 'component/goodsTable.php';</w:t>
+      </w:r>
+    </w:p>
+    <w:p>
+      <w:pPr>
+        <w:shd w:val="clear" w:color="auto" w:fill="F2F2F2" w:themeFill="background1" w:themeFillShade="F2"/>
+        <w:rPr>
+          <w:rFonts w:ascii="Consolas" w:eastAsia="Times New Roman" w:hAnsi="Consolas" w:cs="JetBrains Mono"/>
+          <w:sz w:val="24"/>
+          <w:szCs w:val="24"/>
+          <w:lang w:val="en-US" w:eastAsia="ru-RU"/>
+        </w:rPr>
+      </w:pPr>
+      <w:r>
+        <w:rPr>
+          <w:rFonts w:ascii="Consolas" w:eastAsia="Times New Roman" w:hAnsi="Consolas" w:cs="JetBrains Mono"/>
+          <w:sz w:val="24"/>
+          <w:szCs w:val="24"/>
+          <w:lang w:val="en-US" w:eastAsia="ru-RU"/>
+        </w:rPr>
+        <w:t>$title = 'Удалить товар';</w:t>
+      </w:r>
+    </w:p>
+    <w:p>
+      <w:pPr>
+        <w:shd w:val="clear" w:color="auto" w:fill="F2F2F2" w:themeFill="background1" w:themeFillShade="F2"/>
+        <w:rPr>
+          <w:rFonts w:ascii="Consolas" w:eastAsia="Times New Roman" w:hAnsi="Consolas" w:cs="JetBrains Mono"/>
+          <w:sz w:val="24"/>
+          <w:szCs w:val="24"/>
+          <w:lang w:val="en-US" w:eastAsia="ru-RU"/>
+        </w:rPr>
+      </w:pPr>
+      <w:r>
+        <w:rPr>
+          <w:rFonts w:ascii="Consolas" w:eastAsia="Times New Roman" w:hAnsi="Consolas" w:cs="JetBrains Mono"/>
+          <w:sz w:val="24"/>
+          <w:szCs w:val="24"/>
+          <w:lang w:val="en-US" w:eastAsia="ru-RU"/>
+        </w:rPr>
+        <w:t>$content = '&lt;form action="delete.php" method="post"&gt;</w:t>
+      </w:r>
+    </w:p>
+    <w:p>
+      <w:pPr>
+        <w:shd w:val="clear" w:color="auto" w:fill="F2F2F2" w:themeFill="background1" w:themeFillShade="F2"/>
+        <w:rPr>
+          <w:rFonts w:ascii="Consolas" w:eastAsia="Times New Roman" w:hAnsi="Consolas" w:cs="JetBrains Mono"/>
+          <w:sz w:val="24"/>
+          <w:szCs w:val="24"/>
+          <w:lang w:val="en-US" w:eastAsia="ru-RU"/>
+        </w:rPr>
+      </w:pPr>
+      <w:r>
+        <w:rPr>
+          <w:rFonts w:ascii="Consolas" w:eastAsia="Times New Roman" w:hAnsi="Consolas" w:cs="JetBrains Mono"/>
+          <w:sz w:val="24"/>
+          <w:szCs w:val="24"/>
+          <w:lang w:val="en-US" w:eastAsia="ru-RU"/>
+        </w:rPr>
+        <w:t xml:space="preserve">    &lt;label&gt;Идентификатор&lt;/label&gt;&lt;input type="number" name="id" required&gt;&lt;br&gt;</w:t>
+      </w:r>
+    </w:p>
+    <w:p>
+      <w:pPr>
+        <w:shd w:val="clear" w:color="auto" w:fill="F2F2F2" w:themeFill="background1" w:themeFillShade="F2"/>
+        <w:rPr>
+          <w:rFonts w:ascii="Consolas" w:eastAsia="Times New Roman" w:hAnsi="Consolas" w:cs="JetBrains Mono"/>
+          <w:sz w:val="24"/>
+          <w:szCs w:val="24"/>
+          <w:lang w:val="en-US" w:eastAsia="ru-RU"/>
+        </w:rPr>
+      </w:pPr>
+      <w:r>
+        <w:rPr>
+          <w:rFonts w:ascii="Consolas" w:eastAsia="Times New Roman" w:hAnsi="Consolas" w:cs="JetBrains Mono"/>
+          <w:sz w:val="24"/>
+          <w:szCs w:val="24"/>
+          <w:lang w:val="en-US" w:eastAsia="ru-RU"/>
+        </w:rPr>
+        <w:t xml:space="preserve">    &lt;input type="submit" value="Найти"&gt;';</w:t>
+      </w:r>
+    </w:p>
+    <w:p>
+      <w:pPr>
+        <w:shd w:val="clear" w:color="auto" w:fill="F2F2F2" w:themeFill="background1" w:themeFillShade="F2"/>
+        <w:rPr>
+          <w:rFonts w:ascii="Consolas" w:eastAsia="Times New Roman" w:hAnsi="Consolas" w:cs="JetBrains Mono"/>
+          <w:sz w:val="24"/>
+          <w:szCs w:val="24"/>
+          <w:lang w:val="en-US" w:eastAsia="ru-RU"/>
+        </w:rPr>
+      </w:pPr>
+      <w:r>
+        <w:rPr>
+          <w:rFonts w:ascii="Consolas" w:eastAsia="Times New Roman" w:hAnsi="Consolas" w:cs="JetBrains Mono"/>
+          <w:sz w:val="24"/>
+          <w:szCs w:val="24"/>
+          <w:lang w:val="en-US" w:eastAsia="ru-RU"/>
+        </w:rPr>
+        <w:t>if (isset($_POST['id'])) {</w:t>
+      </w:r>
+    </w:p>
+    <w:p>
+      <w:pPr>
+        <w:shd w:val="clear" w:color="auto" w:fill="F2F2F2" w:themeFill="background1" w:themeFillShade="F2"/>
+        <w:rPr>
+          <w:rFonts w:ascii="Consolas" w:eastAsia="Times New Roman" w:hAnsi="Consolas" w:cs="JetBrains Mono"/>
+          <w:sz w:val="24"/>
+          <w:szCs w:val="24"/>
+          <w:lang w:val="en-US" w:eastAsia="ru-RU"/>
+        </w:rPr>
+      </w:pPr>
+      <w:r>
+        <w:rPr>
+          <w:rFonts w:ascii="Consolas" w:eastAsia="Times New Roman" w:hAnsi="Consolas" w:cs="JetBrains Mono"/>
+          <w:sz w:val="24"/>
+          <w:szCs w:val="24"/>
+          <w:lang w:val="en-US" w:eastAsia="ru-RU"/>
+        </w:rPr>
+        <w:t xml:space="preserve">    $deleted = delete($_POST['id']);</w:t>
+      </w:r>
+    </w:p>
+    <w:p>
+      <w:pPr>
+        <w:shd w:val="clear" w:color="auto" w:fill="F2F2F2" w:themeFill="background1" w:themeFillShade="F2"/>
+        <w:rPr>
+          <w:rFonts w:ascii="Consolas" w:eastAsia="Times New Roman" w:hAnsi="Consolas" w:cs="JetBrains Mono"/>
+          <w:sz w:val="24"/>
+          <w:szCs w:val="24"/>
+          <w:lang w:eastAsia="ru-RU"/>
+        </w:rPr>
+      </w:pPr>
+      <w:r>
+        <w:rPr>
+          <w:rFonts w:ascii="Consolas" w:eastAsia="Times New Roman" w:hAnsi="Consolas" w:cs="JetBrains Mono"/>
+          <w:sz w:val="24"/>
+          <w:szCs w:val="24"/>
+          <w:lang w:val="en-US" w:eastAsia="ru-RU"/>
+        </w:rPr>
+        <w:t xml:space="preserve">    </w:t>
+      </w:r>
+      <w:r>
+        <w:rPr>
+          <w:rFonts w:ascii="Consolas" w:eastAsia="Times New Roman" w:hAnsi="Consolas" w:cs="JetBrains Mono"/>
+          <w:sz w:val="24"/>
+          <w:szCs w:val="24"/>
+          <w:lang w:eastAsia="ru-RU"/>
+        </w:rPr>
+        <w:t>$</w:t>
+      </w:r>
+      <w:r>
+        <w:rPr>
+          <w:rFonts w:ascii="Consolas" w:eastAsia="Times New Roman" w:hAnsi="Consolas" w:cs="JetBrains Mono"/>
+          <w:sz w:val="24"/>
+          <w:szCs w:val="24"/>
+          <w:lang w:val="en-US" w:eastAsia="ru-RU"/>
+        </w:rPr>
+        <w:t>content</w:t>
+      </w:r>
+      <w:r>
+        <w:rPr>
+          <w:rFonts w:ascii="Consolas" w:eastAsia="Times New Roman" w:hAnsi="Consolas" w:cs="JetBrains Mono"/>
+          <w:sz w:val="24"/>
+          <w:szCs w:val="24"/>
+          <w:lang w:eastAsia="ru-RU"/>
+        </w:rPr>
+        <w:t xml:space="preserve"> .= $</w:t>
+      </w:r>
+      <w:r>
+        <w:rPr>
+          <w:rFonts w:ascii="Consolas" w:eastAsia="Times New Roman" w:hAnsi="Consolas" w:cs="JetBrains Mono"/>
+          <w:sz w:val="24"/>
+          <w:szCs w:val="24"/>
+          <w:lang w:val="en-US" w:eastAsia="ru-RU"/>
+        </w:rPr>
+        <w:t>deleted</w:t>
+      </w:r>
+      <w:r>
+        <w:rPr>
+          <w:rFonts w:ascii="Consolas" w:eastAsia="Times New Roman" w:hAnsi="Consolas" w:cs="JetBrains Mono"/>
+          <w:sz w:val="24"/>
+          <w:szCs w:val="24"/>
+          <w:lang w:eastAsia="ru-RU"/>
+        </w:rPr>
+        <w:t xml:space="preserve"> ? "&lt;</w:t>
+      </w:r>
+      <w:r>
+        <w:rPr>
+          <w:rFonts w:ascii="Consolas" w:eastAsia="Times New Roman" w:hAnsi="Consolas" w:cs="JetBrains Mono"/>
+          <w:sz w:val="24"/>
+          <w:szCs w:val="24"/>
+          <w:lang w:val="en-US" w:eastAsia="ru-RU"/>
+        </w:rPr>
+        <w:t>p</w:t>
+      </w:r>
+      <w:r>
+        <w:rPr>
+          <w:rFonts w:ascii="Consolas" w:eastAsia="Times New Roman" w:hAnsi="Consolas" w:cs="JetBrains Mono"/>
+          <w:sz w:val="24"/>
+          <w:szCs w:val="24"/>
+          <w:lang w:eastAsia="ru-RU"/>
+        </w:rPr>
+        <w:t>&gt;Товар удален&lt;/</w:t>
+      </w:r>
+      <w:r>
+        <w:rPr>
+          <w:rFonts w:ascii="Consolas" w:eastAsia="Times New Roman" w:hAnsi="Consolas" w:cs="JetBrains Mono"/>
+          <w:sz w:val="24"/>
+          <w:szCs w:val="24"/>
+          <w:lang w:val="en-US" w:eastAsia="ru-RU"/>
+        </w:rPr>
+        <w:t>p</w:t>
+      </w:r>
+      <w:r>
+        <w:rPr>
+          <w:rFonts w:ascii="Consolas" w:eastAsia="Times New Roman" w:hAnsi="Consolas" w:cs="JetBrains Mono"/>
+          <w:sz w:val="24"/>
+          <w:szCs w:val="24"/>
+          <w:lang w:eastAsia="ru-RU"/>
+        </w:rPr>
+        <w:t>&gt;" : "&lt;</w:t>
+      </w:r>
+      <w:r>
+        <w:rPr>
+          <w:rFonts w:ascii="Consolas" w:eastAsia="Times New Roman" w:hAnsi="Consolas" w:cs="JetBrains Mono"/>
+          <w:sz w:val="24"/>
+          <w:szCs w:val="24"/>
+          <w:lang w:val="en-US" w:eastAsia="ru-RU"/>
+        </w:rPr>
+        <w:t>p</w:t>
+      </w:r>
+      <w:r>
+        <w:rPr>
+          <w:rFonts w:ascii="Consolas" w:eastAsia="Times New Roman" w:hAnsi="Consolas" w:cs="JetBrains Mono"/>
+          <w:sz w:val="24"/>
+          <w:szCs w:val="24"/>
+          <w:lang w:eastAsia="ru-RU"/>
+        </w:rPr>
+        <w:t>&gt;Товар не найден&lt;/</w:t>
+      </w:r>
+      <w:r>
+        <w:rPr>
+          <w:rFonts w:ascii="Consolas" w:eastAsia="Times New Roman" w:hAnsi="Consolas" w:cs="JetBrains Mono"/>
+          <w:sz w:val="24"/>
+          <w:szCs w:val="24"/>
+          <w:lang w:val="en-US" w:eastAsia="ru-RU"/>
+        </w:rPr>
+        <w:t>p</w:t>
+      </w:r>
+      <w:r>
+        <w:rPr>
+          <w:rFonts w:ascii="Consolas" w:eastAsia="Times New Roman" w:hAnsi="Consolas" w:cs="JetBrains Mono"/>
+          <w:sz w:val="24"/>
+          <w:szCs w:val="24"/>
+          <w:lang w:eastAsia="ru-RU"/>
+        </w:rPr>
+        <w:t>&gt;";</w:t>
+      </w:r>
+    </w:p>
+    <w:p>
+      <w:pPr>
+        <w:shd w:val="clear" w:color="auto" w:fill="F2F2F2" w:themeFill="background1" w:themeFillShade="F2"/>
+        <w:rPr>
+          <w:rFonts w:ascii="Consolas" w:eastAsia="Times New Roman" w:hAnsi="Consolas" w:cs="JetBrains Mono"/>
+          <w:sz w:val="24"/>
+          <w:szCs w:val="24"/>
+          <w:lang w:eastAsia="ru-RU"/>
+        </w:rPr>
+      </w:pPr>
+      <w:r>
+        <w:rPr>
+          <w:rFonts w:ascii="Consolas" w:eastAsia="Times New Roman" w:hAnsi="Consolas" w:cs="JetBrains Mono"/>
+          <w:sz w:val="24"/>
+          <w:szCs w:val="24"/>
+          <w:lang w:eastAsia="ru-RU"/>
+        </w:rPr>
+        <w:t>}</w:t>
+      </w:r>
+    </w:p>
+    <w:p>
+      <w:pPr>
+        <w:shd w:val="clear" w:color="auto" w:fill="F2F2F2" w:themeFill="background1" w:themeFillShade="F2"/>
+        <w:rPr>
+          <w:rFonts w:ascii="Consolas" w:eastAsia="Times New Roman" w:hAnsi="Consolas" w:cs="JetBrains Mono"/>
+          <w:sz w:val="24"/>
+          <w:szCs w:val="24"/>
+          <w:lang w:eastAsia="ru-RU"/>
+        </w:rPr>
+      </w:pPr>
+      <w:r>
+        <w:rPr>
+          <w:rFonts w:ascii="Consolas" w:eastAsia="Times New Roman" w:hAnsi="Consolas" w:cs="JetBrains Mono"/>
+          <w:sz w:val="24"/>
+          <w:szCs w:val="24"/>
+          <w:lang w:val="en-US" w:eastAsia="ru-RU"/>
+        </w:rPr>
+        <w:t>include</w:t>
+      </w:r>
+      <w:r>
+        <w:rPr>
+          <w:rFonts w:ascii="Consolas" w:eastAsia="Times New Roman" w:hAnsi="Consolas" w:cs="JetBrains Mono"/>
+          <w:sz w:val="24"/>
+          <w:szCs w:val="24"/>
+          <w:lang w:eastAsia="ru-RU"/>
+        </w:rPr>
+        <w:t xml:space="preserve"> '</w:t>
+      </w:r>
+      <w:r>
+        <w:rPr>
+          <w:rFonts w:ascii="Consolas" w:eastAsia="Times New Roman" w:hAnsi="Consolas" w:cs="JetBrains Mono"/>
+          <w:sz w:val="24"/>
+          <w:szCs w:val="24"/>
+          <w:lang w:val="en-US" w:eastAsia="ru-RU"/>
+        </w:rPr>
+        <w:t>templates</w:t>
+      </w:r>
+      <w:r>
+        <w:rPr>
+          <w:rFonts w:ascii="Consolas" w:eastAsia="Times New Roman" w:hAnsi="Consolas" w:cs="JetBrains Mono"/>
+          <w:sz w:val="24"/>
+          <w:szCs w:val="24"/>
+          <w:lang w:eastAsia="ru-RU"/>
+        </w:rPr>
+        <w:t>/</w:t>
+      </w:r>
+      <w:r>
+        <w:rPr>
+          <w:rFonts w:ascii="Consolas" w:eastAsia="Times New Roman" w:hAnsi="Consolas" w:cs="JetBrains Mono"/>
+          <w:sz w:val="24"/>
+          <w:szCs w:val="24"/>
+          <w:lang w:val="en-US" w:eastAsia="ru-RU"/>
+        </w:rPr>
+        <w:t>layout</w:t>
+      </w:r>
+      <w:r>
+        <w:rPr>
+          <w:rFonts w:ascii="Consolas" w:eastAsia="Times New Roman" w:hAnsi="Consolas" w:cs="JetBrains Mono"/>
+          <w:sz w:val="24"/>
+          <w:szCs w:val="24"/>
+          <w:lang w:eastAsia="ru-RU"/>
+        </w:rPr>
+        <w:t>.</w:t>
+      </w:r>
+      <w:r>
+        <w:rPr>
+          <w:rFonts w:ascii="Consolas" w:eastAsia="Times New Roman" w:hAnsi="Consolas" w:cs="JetBrains Mono"/>
+          <w:sz w:val="24"/>
+          <w:szCs w:val="24"/>
+          <w:lang w:val="en-US" w:eastAsia="ru-RU"/>
+        </w:rPr>
+        <w:t>php</w:t>
+      </w:r>
+      <w:r>
+        <w:rPr>
+          <w:rFonts w:ascii="Consolas" w:eastAsia="Times New Roman" w:hAnsi="Consolas" w:cs="JetBrains Mono"/>
+          <w:sz w:val="24"/>
+          <w:szCs w:val="24"/>
+          <w:lang w:eastAsia="ru-RU"/>
         </w:rPr>
         <w:t>';</w:t>
       </w:r>
     </w:p>
     <w:p>
       <w:pPr>
-        <w:shd w:val="clear" w:color="auto" w:fill="F2F2F2" w:themeFill="background1" w:themeFillShade="F2"/>
-        <w:rPr>
-          <w:rFonts w:ascii="Consolas" w:eastAsia="Times New Roman" w:hAnsi="Consolas" w:cs="JetBrains Mono"/>
-          <w:sz w:val="24"/>
-          <w:szCs w:val="24"/>
-          <w:lang w:val="en-US" w:eastAsia="ru-RU"/>
-        </w:rPr>
-      </w:pPr>
-      <w:r>
-        <w:rPr>
-          <w:rFonts w:ascii="Consolas" w:eastAsia="Times New Roman" w:hAnsi="Consolas" w:cs="JetBrains Mono"/>
-          <w:sz w:val="24"/>
-          <w:szCs w:val="24"/>
-          <w:lang w:val="en-US" w:eastAsia="ru-RU"/>
-        </w:rPr>
-        <w:t>include 'component/</w:t>
-      </w:r>
-      <w:proofErr w:type="spellStart"/>
-      <w:r>
-        <w:rPr>
-          <w:rFonts w:ascii="Consolas" w:eastAsia="Times New Roman" w:hAnsi="Consolas" w:cs="JetBrains Mono"/>
-          <w:sz w:val="24"/>
-          <w:szCs w:val="24"/>
-          <w:lang w:val="en-US" w:eastAsia="ru-RU"/>
-        </w:rPr>
-        <w:t>goodsTable.php</w:t>
-      </w:r>
-      <w:proofErr w:type="spellEnd"/>
-      <w:r>
-        <w:rPr>
-          <w:rFonts w:ascii="Consolas" w:eastAsia="Times New Roman" w:hAnsi="Consolas" w:cs="JetBrains Mono"/>
-          <w:sz w:val="24"/>
-          <w:szCs w:val="24"/>
-          <w:lang w:val="en-US" w:eastAsia="ru-RU"/>
-        </w:rPr>
-        <w:t>';</w:t>
-      </w:r>
-    </w:p>
-    <w:p>
-      <w:pPr>
-        <w:shd w:val="clear" w:color="auto" w:fill="F2F2F2" w:themeFill="background1" w:themeFillShade="F2"/>
-        <w:rPr>
-          <w:rFonts w:ascii="Consolas" w:eastAsia="Times New Roman" w:hAnsi="Consolas" w:cs="JetBrains Mono"/>
-          <w:sz w:val="24"/>
-          <w:szCs w:val="24"/>
-          <w:lang w:val="en-US" w:eastAsia="ru-RU"/>
-        </w:rPr>
-      </w:pPr>
-      <w:r>
-        <w:rPr>
-          <w:rFonts w:ascii="Consolas" w:eastAsia="Times New Roman" w:hAnsi="Consolas" w:cs="JetBrains Mono"/>
-          <w:sz w:val="24"/>
-          <w:szCs w:val="24"/>
-          <w:lang w:val="en-US" w:eastAsia="ru-RU"/>
-        </w:rPr>
-        <w:t>$title = '</w:t>
-      </w:r>
-      <w:proofErr w:type="spellStart"/>
-      <w:r>
-        <w:rPr>
-          <w:rFonts w:ascii="Consolas" w:eastAsia="Times New Roman" w:hAnsi="Consolas" w:cs="JetBrains Mono"/>
-          <w:sz w:val="24"/>
-          <w:szCs w:val="24"/>
-          <w:lang w:val="en-US" w:eastAsia="ru-RU"/>
-        </w:rPr>
-        <w:t>Удалить</w:t>
-      </w:r>
-      <w:proofErr w:type="spellEnd"/>
-      <w:r>
-        <w:rPr>
-          <w:rFonts w:ascii="Consolas" w:eastAsia="Times New Roman" w:hAnsi="Consolas" w:cs="JetBrains Mono"/>
-          <w:sz w:val="24"/>
-          <w:szCs w:val="24"/>
-          <w:lang w:val="en-US" w:eastAsia="ru-RU"/>
-        </w:rPr>
-        <w:t xml:space="preserve"> </w:t>
-      </w:r>
-      <w:proofErr w:type="spellStart"/>
-      <w:r>
-        <w:rPr>
-          <w:rFonts w:ascii="Consolas" w:eastAsia="Times New Roman" w:hAnsi="Consolas" w:cs="JetBrains Mono"/>
-          <w:sz w:val="24"/>
-          <w:szCs w:val="24"/>
-          <w:lang w:val="en-US" w:eastAsia="ru-RU"/>
-        </w:rPr>
-        <w:t>товар</w:t>
-      </w:r>
-      <w:proofErr w:type="spellEnd"/>
-      <w:r>
-        <w:rPr>
-          <w:rFonts w:ascii="Consolas" w:eastAsia="Times New Roman" w:hAnsi="Consolas" w:cs="JetBrains Mono"/>
-          <w:sz w:val="24"/>
-          <w:szCs w:val="24"/>
-          <w:lang w:val="en-US" w:eastAsia="ru-RU"/>
-        </w:rPr>
-        <w:t>';</w:t>
-      </w:r>
-    </w:p>
-    <w:p>
-      <w:pPr>
-        <w:shd w:val="clear" w:color="auto" w:fill="F2F2F2" w:themeFill="background1" w:themeFillShade="F2"/>
-        <w:rPr>
-          <w:rFonts w:ascii="Consolas" w:eastAsia="Times New Roman" w:hAnsi="Consolas" w:cs="JetBrains Mono"/>
-          <w:sz w:val="24"/>
-          <w:szCs w:val="24"/>
-          <w:lang w:val="en-US" w:eastAsia="ru-RU"/>
-        </w:rPr>
-      </w:pPr>
-      <w:r>
-        <w:rPr>
-          <w:rFonts w:ascii="Consolas" w:eastAsia="Times New Roman" w:hAnsi="Consolas" w:cs="JetBrains Mono"/>
-          <w:sz w:val="24"/>
-          <w:szCs w:val="24"/>
-          <w:lang w:val="en-US" w:eastAsia="ru-RU"/>
-        </w:rPr>
-        <w:t>$content = '&lt;form action="</w:t>
-      </w:r>
-      <w:proofErr w:type="spellStart"/>
-      <w:r>
-        <w:rPr>
-          <w:rFonts w:ascii="Consolas" w:eastAsia="Times New Roman" w:hAnsi="Consolas" w:cs="JetBrains Mono"/>
-          <w:sz w:val="24"/>
-          <w:szCs w:val="24"/>
-          <w:lang w:val="en-US" w:eastAsia="ru-RU"/>
-        </w:rPr>
-        <w:t>delete.php</w:t>
-      </w:r>
-      <w:proofErr w:type="spellEnd"/>
-      <w:r>
-        <w:rPr>
-          <w:rFonts w:ascii="Consolas" w:eastAsia="Times New Roman" w:hAnsi="Consolas" w:cs="JetBrains Mono"/>
-          <w:sz w:val="24"/>
-          <w:szCs w:val="24"/>
-          <w:lang w:val="en-US" w:eastAsia="ru-RU"/>
-        </w:rPr>
-        <w:t>" method="post"&gt;</w:t>
-      </w:r>
-    </w:p>
-    <w:p>
-      <w:pPr>
-        <w:shd w:val="clear" w:color="auto" w:fill="F2F2F2" w:themeFill="background1" w:themeFillShade="F2"/>
-        <w:rPr>
-          <w:rFonts w:ascii="Consolas" w:eastAsia="Times New Roman" w:hAnsi="Consolas" w:cs="JetBrains Mono"/>
-          <w:sz w:val="24"/>
-          <w:szCs w:val="24"/>
-          <w:lang w:val="en-US" w:eastAsia="ru-RU"/>
-        </w:rPr>
-      </w:pPr>
-      <w:r>
-        <w:rPr>
-          <w:rFonts w:ascii="Consolas" w:eastAsia="Times New Roman" w:hAnsi="Consolas" w:cs="JetBrains Mono"/>
-          <w:sz w:val="24"/>
-          <w:szCs w:val="24"/>
-          <w:lang w:val="en-US" w:eastAsia="ru-RU"/>
-        </w:rPr>
-        <w:t xml:space="preserve">    &lt;label&gt;</w:t>
-      </w:r>
-      <w:proofErr w:type="spellStart"/>
-      <w:r>
-        <w:rPr>
-          <w:rFonts w:ascii="Consolas" w:eastAsia="Times New Roman" w:hAnsi="Consolas" w:cs="JetBrains Mono"/>
-          <w:sz w:val="24"/>
-          <w:szCs w:val="24"/>
-          <w:lang w:val="en-US" w:eastAsia="ru-RU"/>
-        </w:rPr>
-        <w:t>Идентификатор</w:t>
-      </w:r>
-      <w:proofErr w:type="spellEnd"/>
-      <w:r>
-        <w:rPr>
-          <w:rFonts w:ascii="Consolas" w:eastAsia="Times New Roman" w:hAnsi="Consolas" w:cs="JetBrains Mono"/>
-          <w:sz w:val="24"/>
-          <w:szCs w:val="24"/>
-          <w:lang w:val="en-US" w:eastAsia="ru-RU"/>
-        </w:rPr>
-        <w:t>&lt;/label&gt;&lt;input type="number" name="id" required&gt;&lt;</w:t>
-      </w:r>
-      <w:proofErr w:type="spellStart"/>
-      <w:r>
-        <w:rPr>
-          <w:rFonts w:ascii="Consolas" w:eastAsia="Times New Roman" w:hAnsi="Consolas" w:cs="JetBrains Mono"/>
-          <w:sz w:val="24"/>
-          <w:szCs w:val="24"/>
-          <w:lang w:val="en-US" w:eastAsia="ru-RU"/>
-        </w:rPr>
-        <w:t>br</w:t>
-      </w:r>
-      <w:proofErr w:type="spellEnd"/>
-      <w:r>
-        <w:rPr>
-          <w:rFonts w:ascii="Consolas" w:eastAsia="Times New Roman" w:hAnsi="Consolas" w:cs="JetBrains Mono"/>
-          <w:sz w:val="24"/>
-          <w:szCs w:val="24"/>
-          <w:lang w:val="en-US" w:eastAsia="ru-RU"/>
-        </w:rPr>
-        <w:t>&gt;</w:t>
-      </w:r>
-    </w:p>
-    <w:p>
-      <w:pPr>
-        <w:shd w:val="clear" w:color="auto" w:fill="F2F2F2" w:themeFill="background1" w:themeFillShade="F2"/>
-        <w:rPr>
-          <w:rFonts w:ascii="Consolas" w:eastAsia="Times New Roman" w:hAnsi="Consolas" w:cs="JetBrains Mono"/>
-          <w:sz w:val="24"/>
-          <w:szCs w:val="24"/>
-          <w:lang w:val="en-US" w:eastAsia="ru-RU"/>
-        </w:rPr>
-      </w:pPr>
-      <w:r>
-        <w:rPr>
-          <w:rFonts w:ascii="Consolas" w:eastAsia="Times New Roman" w:hAnsi="Consolas" w:cs="JetBrains Mono"/>
-          <w:sz w:val="24"/>
-          <w:szCs w:val="24"/>
-          <w:lang w:val="en-US" w:eastAsia="ru-RU"/>
-        </w:rPr>
-        <w:t xml:space="preserve">    &lt;input type="submit" value="</w:t>
-      </w:r>
-      <w:proofErr w:type="spellStart"/>
-      <w:r>
-        <w:rPr>
-          <w:rFonts w:ascii="Consolas" w:eastAsia="Times New Roman" w:hAnsi="Consolas" w:cs="JetBrains Mono"/>
-          <w:sz w:val="24"/>
-          <w:szCs w:val="24"/>
-          <w:lang w:val="en-US" w:eastAsia="ru-RU"/>
-        </w:rPr>
-        <w:t>Найти</w:t>
-      </w:r>
-      <w:proofErr w:type="spellEnd"/>
-      <w:r>
-        <w:rPr>
-          <w:rFonts w:ascii="Consolas" w:eastAsia="Times New Roman" w:hAnsi="Consolas" w:cs="JetBrains Mono"/>
-          <w:sz w:val="24"/>
-          <w:szCs w:val="24"/>
-          <w:lang w:val="en-US" w:eastAsia="ru-RU"/>
-        </w:rPr>
-        <w:t>"&gt;';</w:t>
-      </w:r>
-    </w:p>
-    <w:p>
-      <w:pPr>
-        <w:shd w:val="clear" w:color="auto" w:fill="F2F2F2" w:themeFill="background1" w:themeFillShade="F2"/>
-        <w:rPr>
-          <w:rFonts w:ascii="Consolas" w:eastAsia="Times New Roman" w:hAnsi="Consolas" w:cs="JetBrains Mono"/>
-          <w:sz w:val="24"/>
-          <w:szCs w:val="24"/>
-          <w:lang w:val="en-US" w:eastAsia="ru-RU"/>
-        </w:rPr>
-      </w:pPr>
-      <w:r>
-        <w:rPr>
-          <w:rFonts w:ascii="Consolas" w:eastAsia="Times New Roman" w:hAnsi="Consolas" w:cs="JetBrains Mono"/>
-          <w:sz w:val="24"/>
-          <w:szCs w:val="24"/>
-          <w:lang w:val="en-US" w:eastAsia="ru-RU"/>
-        </w:rPr>
-        <w:t>if (</w:t>
-      </w:r>
-      <w:proofErr w:type="spellStart"/>
-      <w:r>
-        <w:rPr>
-          <w:rFonts w:ascii="Consolas" w:eastAsia="Times New Roman" w:hAnsi="Consolas" w:cs="JetBrains Mono"/>
-          <w:sz w:val="24"/>
-          <w:szCs w:val="24"/>
-          <w:lang w:val="en-US" w:eastAsia="ru-RU"/>
-        </w:rPr>
-        <w:t>isset</w:t>
-      </w:r>
-      <w:proofErr w:type="spellEnd"/>
-      <w:r>
-        <w:rPr>
-          <w:rFonts w:ascii="Consolas" w:eastAsia="Times New Roman" w:hAnsi="Consolas" w:cs="JetBrains Mono"/>
-          <w:sz w:val="24"/>
-          <w:szCs w:val="24"/>
-          <w:lang w:val="en-US" w:eastAsia="ru-RU"/>
-        </w:rPr>
-        <w:t>($_POST['id'])) {</w:t>
-      </w:r>
-    </w:p>
-    <w:p>
-      <w:pPr>
-        <w:shd w:val="clear" w:color="auto" w:fill="F2F2F2" w:themeFill="background1" w:themeFillShade="F2"/>
-        <w:rPr>
-          <w:rFonts w:ascii="Consolas" w:eastAsia="Times New Roman" w:hAnsi="Consolas" w:cs="JetBrains Mono"/>
-          <w:sz w:val="24"/>
-          <w:szCs w:val="24"/>
-          <w:lang w:val="en-US" w:eastAsia="ru-RU"/>
-        </w:rPr>
-      </w:pPr>
-      <w:r>
-        <w:rPr>
-          <w:rFonts w:ascii="Consolas" w:eastAsia="Times New Roman" w:hAnsi="Consolas" w:cs="JetBrains Mono"/>
-          <w:sz w:val="24"/>
-          <w:szCs w:val="24"/>
-          <w:lang w:val="en-US" w:eastAsia="ru-RU"/>
-        </w:rPr>
-        <w:t xml:space="preserve">    $deleted = </w:t>
-      </w:r>
-      <w:proofErr w:type="spellStart"/>
-      <w:r>
-        <w:rPr>
-          <w:rFonts w:ascii="Consolas" w:eastAsia="Times New Roman" w:hAnsi="Consolas" w:cs="JetBrains Mono"/>
-          <w:sz w:val="24"/>
-          <w:szCs w:val="24"/>
-          <w:lang w:val="en-US" w:eastAsia="ru-RU"/>
-        </w:rPr>
-        <w:t>deleteById</w:t>
-      </w:r>
-      <w:proofErr w:type="spellEnd"/>
-      <w:r>
-        <w:rPr>
-          <w:rFonts w:ascii="Consolas" w:eastAsia="Times New Roman" w:hAnsi="Consolas" w:cs="JetBrains Mono"/>
-          <w:sz w:val="24"/>
-          <w:szCs w:val="24"/>
-          <w:lang w:val="en-US" w:eastAsia="ru-RU"/>
-        </w:rPr>
-        <w:t>($_POST['id']);</w:t>
-      </w:r>
-    </w:p>
-    <w:p>
-      <w:pPr>
-        <w:shd w:val="clear" w:color="auto" w:fill="F2F2F2" w:themeFill="background1" w:themeFillShade="F2"/>
-        <w:rPr>
-          <w:rFonts w:ascii="Consolas" w:eastAsia="Times New Roman" w:hAnsi="Consolas" w:cs="JetBrains Mono"/>
-          <w:sz w:val="24"/>
-          <w:szCs w:val="24"/>
-          <w:lang w:eastAsia="ru-RU"/>
-        </w:rPr>
-      </w:pPr>
-      <w:r>
-        <w:rPr>
-          <w:rFonts w:ascii="Consolas" w:eastAsia="Times New Roman" w:hAnsi="Consolas" w:cs="JetBrains Mono"/>
-          <w:sz w:val="24"/>
-          <w:szCs w:val="24"/>
-          <w:lang w:val="en-US" w:eastAsia="ru-RU"/>
-        </w:rPr>
-        <w:t xml:space="preserve">    </w:t>
-      </w:r>
-      <w:r>
-        <w:rPr>
-          <w:rFonts w:ascii="Consolas" w:eastAsia="Times New Roman" w:hAnsi="Consolas" w:cs="JetBrains Mono"/>
-          <w:sz w:val="24"/>
-          <w:szCs w:val="24"/>
-          <w:lang w:eastAsia="ru-RU"/>
-        </w:rPr>
-        <w:t>$</w:t>
-      </w:r>
-      <w:proofErr w:type="gramStart"/>
-      <w:r>
-        <w:rPr>
-          <w:rFonts w:ascii="Consolas" w:eastAsia="Times New Roman" w:hAnsi="Consolas" w:cs="JetBrains Mono"/>
-          <w:sz w:val="24"/>
-          <w:szCs w:val="24"/>
-          <w:lang w:val="en-US" w:eastAsia="ru-RU"/>
-        </w:rPr>
-        <w:t>content</w:t>
-      </w:r>
-      <w:r>
-        <w:rPr>
-          <w:rFonts w:ascii="Consolas" w:eastAsia="Times New Roman" w:hAnsi="Consolas" w:cs="JetBrains Mono"/>
-          <w:sz w:val="24"/>
-          <w:szCs w:val="24"/>
-          <w:lang w:eastAsia="ru-RU"/>
-        </w:rPr>
-        <w:t xml:space="preserve"> .</w:t>
-      </w:r>
-      <w:proofErr w:type="gramEnd"/>
-      <w:r>
-        <w:rPr>
-          <w:rFonts w:ascii="Consolas" w:eastAsia="Times New Roman" w:hAnsi="Consolas" w:cs="JetBrains Mono"/>
-          <w:sz w:val="24"/>
-          <w:szCs w:val="24"/>
-          <w:lang w:eastAsia="ru-RU"/>
-        </w:rPr>
-        <w:t>= $</w:t>
-      </w:r>
-      <w:r>
-        <w:rPr>
-          <w:rFonts w:ascii="Consolas" w:eastAsia="Times New Roman" w:hAnsi="Consolas" w:cs="JetBrains Mono"/>
-          <w:sz w:val="24"/>
-          <w:szCs w:val="24"/>
-          <w:lang w:val="en-US" w:eastAsia="ru-RU"/>
-        </w:rPr>
-        <w:t>deleted</w:t>
-      </w:r>
-      <w:r>
-        <w:rPr>
-          <w:rFonts w:ascii="Consolas" w:eastAsia="Times New Roman" w:hAnsi="Consolas" w:cs="JetBrains Mono"/>
-          <w:sz w:val="24"/>
-          <w:szCs w:val="24"/>
-          <w:lang w:eastAsia="ru-RU"/>
-        </w:rPr>
-        <w:t xml:space="preserve"> ? "&lt;</w:t>
-      </w:r>
-      <w:r>
-        <w:rPr>
-          <w:rFonts w:ascii="Consolas" w:eastAsia="Times New Roman" w:hAnsi="Consolas" w:cs="JetBrains Mono"/>
-          <w:sz w:val="24"/>
-          <w:szCs w:val="24"/>
-          <w:lang w:val="en-US" w:eastAsia="ru-RU"/>
-        </w:rPr>
-        <w:t>p</w:t>
-      </w:r>
-      <w:r>
-        <w:rPr>
-          <w:rFonts w:ascii="Consolas" w:eastAsia="Times New Roman" w:hAnsi="Consolas" w:cs="JetBrains Mono"/>
-          <w:sz w:val="24"/>
-          <w:szCs w:val="24"/>
-          <w:lang w:eastAsia="ru-RU"/>
-        </w:rPr>
-        <w:t>&gt;Товар удален&lt;/</w:t>
-      </w:r>
-      <w:r>
-        <w:rPr>
-          <w:rFonts w:ascii="Consolas" w:eastAsia="Times New Roman" w:hAnsi="Consolas" w:cs="JetBrains Mono"/>
-          <w:sz w:val="24"/>
-          <w:szCs w:val="24"/>
-          <w:lang w:val="en-US" w:eastAsia="ru-RU"/>
-        </w:rPr>
-        <w:t>p</w:t>
-      </w:r>
-      <w:r>
-        <w:rPr>
-          <w:rFonts w:ascii="Consolas" w:eastAsia="Times New Roman" w:hAnsi="Consolas" w:cs="JetBrains Mono"/>
-          <w:sz w:val="24"/>
-          <w:szCs w:val="24"/>
-          <w:lang w:eastAsia="ru-RU"/>
-        </w:rPr>
-        <w:t>&gt;</w:t>
-      </w:r>
-      <w:proofErr w:type="gramStart"/>
-      <w:r>
-        <w:rPr>
-          <w:rFonts w:ascii="Consolas" w:eastAsia="Times New Roman" w:hAnsi="Consolas" w:cs="JetBrains Mono"/>
-          <w:sz w:val="24"/>
-          <w:szCs w:val="24"/>
-          <w:lang w:eastAsia="ru-RU"/>
-        </w:rPr>
-        <w:t>" :</w:t>
-      </w:r>
-      <w:proofErr w:type="gramEnd"/>
-      <w:r>
-        <w:rPr>
-          <w:rFonts w:ascii="Consolas" w:eastAsia="Times New Roman" w:hAnsi="Consolas" w:cs="JetBrains Mono"/>
-          <w:sz w:val="24"/>
-          <w:szCs w:val="24"/>
-          <w:lang w:eastAsia="ru-RU"/>
-        </w:rPr>
-        <w:t xml:space="preserve"> "&lt;</w:t>
-      </w:r>
-      <w:r>
-        <w:rPr>
-          <w:rFonts w:ascii="Consolas" w:eastAsia="Times New Roman" w:hAnsi="Consolas" w:cs="JetBrains Mono"/>
-          <w:sz w:val="24"/>
-          <w:szCs w:val="24"/>
-          <w:lang w:val="en-US" w:eastAsia="ru-RU"/>
-        </w:rPr>
-        <w:t>p</w:t>
-      </w:r>
-      <w:r>
-        <w:rPr>
-          <w:rFonts w:ascii="Consolas" w:eastAsia="Times New Roman" w:hAnsi="Consolas" w:cs="JetBrains Mono"/>
-          <w:sz w:val="24"/>
-          <w:szCs w:val="24"/>
-          <w:lang w:eastAsia="ru-RU"/>
-        </w:rPr>
-        <w:t>&gt;Товар не найден&lt;/</w:t>
-      </w:r>
-      <w:r>
-        <w:rPr>
-          <w:rFonts w:ascii="Consolas" w:eastAsia="Times New Roman" w:hAnsi="Consolas" w:cs="JetBrains Mono"/>
-          <w:sz w:val="24"/>
-          <w:szCs w:val="24"/>
-          <w:lang w:val="en-US" w:eastAsia="ru-RU"/>
-        </w:rPr>
-        <w:t>p</w:t>
-      </w:r>
-      <w:r>
-        <w:rPr>
-          <w:rFonts w:ascii="Consolas" w:eastAsia="Times New Roman" w:hAnsi="Consolas" w:cs="JetBrains Mono"/>
-          <w:sz w:val="24"/>
-          <w:szCs w:val="24"/>
-          <w:lang w:eastAsia="ru-RU"/>
-        </w:rPr>
-        <w:t>&gt;";</w:t>
-      </w:r>
-    </w:p>
-    <w:p>
-      <w:pPr>
-        <w:shd w:val="clear" w:color="auto" w:fill="F2F2F2" w:themeFill="background1" w:themeFillShade="F2"/>
-        <w:rPr>
-          <w:rFonts w:ascii="Consolas" w:eastAsia="Times New Roman" w:hAnsi="Consolas" w:cs="JetBrains Mono"/>
-          <w:sz w:val="24"/>
-          <w:szCs w:val="24"/>
-          <w:lang w:val="en-US" w:eastAsia="ru-RU"/>
-        </w:rPr>
-      </w:pPr>
-      <w:r>
-        <w:rPr>
-          <w:rFonts w:ascii="Consolas" w:eastAsia="Times New Roman" w:hAnsi="Consolas" w:cs="JetBrains Mono"/>
-          <w:sz w:val="24"/>
-          <w:szCs w:val="24"/>
-          <w:lang w:val="en-US" w:eastAsia="ru-RU"/>
-        </w:rPr>
-        <w:t>}</w:t>
-      </w:r>
-    </w:p>
-    <w:p>
-      <w:pPr>
-        <w:shd w:val="clear" w:color="auto" w:fill="F2F2F2" w:themeFill="background1" w:themeFillShade="F2"/>
-        <w:rPr>
-          <w:rFonts w:ascii="Consolas" w:eastAsia="Times New Roman" w:hAnsi="Consolas" w:cs="JetBrains Mono"/>
-          <w:sz w:val="24"/>
-          <w:szCs w:val="24"/>
-          <w:lang w:val="en-US" w:eastAsia="ru-RU"/>
-        </w:rPr>
-      </w:pPr>
-      <w:r>
-        <w:rPr>
-          <w:rFonts w:ascii="Consolas" w:eastAsia="Times New Roman" w:hAnsi="Consolas" w:cs="JetBrains Mono"/>
-          <w:sz w:val="24"/>
-          <w:szCs w:val="24"/>
-          <w:lang w:val="en-US" w:eastAsia="ru-RU"/>
-        </w:rPr>
-        <w:t>include 'templates/</w:t>
-      </w:r>
-      <w:proofErr w:type="spellStart"/>
-      <w:r>
-        <w:rPr>
-          <w:rFonts w:ascii="Consolas" w:eastAsia="Times New Roman" w:hAnsi="Consolas" w:cs="JetBrains Mono"/>
-          <w:sz w:val="24"/>
-          <w:szCs w:val="24"/>
-          <w:lang w:val="en-US" w:eastAsia="ru-RU"/>
-        </w:rPr>
-        <w:t>layout.php</w:t>
-      </w:r>
-      <w:proofErr w:type="spellEnd"/>
-      <w:r>
-        <w:rPr>
-          <w:rFonts w:ascii="Consolas" w:eastAsia="Times New Roman" w:hAnsi="Consolas" w:cs="JetBrains Mono"/>
-          <w:sz w:val="24"/>
-          <w:szCs w:val="24"/>
-          <w:lang w:val="en-US" w:eastAsia="ru-RU"/>
-        </w:rPr>
-        <w:t>';</w:t>
+        <w:spacing w:after="120" w:line="360" w:lineRule="auto"/>
+        <w:jc w:val="center"/>
+        <w:rPr>
+          <w:rFonts w:ascii="Times New Roman" w:hAnsi="Times New Roman" w:cs="Times New Roman"/>
+          <w:sz w:val="28"/>
+          <w:szCs w:val="28"/>
+        </w:rPr>
+      </w:pPr>
+      <w:r>
+        <w:rPr>
+          <w:rFonts w:ascii="Times New Roman" w:hAnsi="Times New Roman" w:cs="Times New Roman"/>
+          <w:noProof/>
+          <w:sz w:val="28"/>
+          <w:szCs w:val="28"/>
+        </w:rPr>
+        <w:lastRenderedPageBreak/>
+        <w:drawing>
+          <wp:inline distT="0" distB="0" distL="0" distR="0" wp14:anchorId="02A3A45A" wp14:editId="0FB47675">
+            <wp:extent cx="4796761" cy="1712563"/>
+            <wp:effectExtent l="0" t="0" r="4445" b="2540"/>
+            <wp:docPr id="518001658" name="Рисунок 1"/>
+            <wp:cNvGraphicFramePr>
+              <a:graphicFrameLocks xmlns:a="http://schemas.openxmlformats.org/drawingml/2006/main" noChangeAspect="1"/>
+            </wp:cNvGraphicFramePr>
+            <a:graphic xmlns:a="http://schemas.openxmlformats.org/drawingml/2006/main">
+              <a:graphicData uri="http://schemas.openxmlformats.org/drawingml/2006/picture">
+                <pic:pic xmlns:pic="http://schemas.openxmlformats.org/drawingml/2006/picture">
+                  <pic:nvPicPr>
+                    <pic:cNvPr id="518001658" name=""/>
+                    <pic:cNvPicPr/>
+                  </pic:nvPicPr>
+                  <pic:blipFill>
+                    <a:blip r:embed="rId10"/>
+                    <a:stretch>
+                      <a:fillRect/>
+                    </a:stretch>
+                  </pic:blipFill>
+                  <pic:spPr>
+                    <a:xfrm>
+                      <a:off x="0" y="0"/>
+                      <a:ext cx="4827092" cy="1723392"/>
+                    </a:xfrm>
+                    <a:prstGeom prst="rect">
+                      <a:avLst/>
+                    </a:prstGeom>
+                  </pic:spPr>
+                </pic:pic>
+              </a:graphicData>
+            </a:graphic>
+          </wp:inline>
+        </w:drawing>
+      </w:r>
+    </w:p>
+    <w:p>
+      <w:pPr>
+        <w:spacing w:after="120" w:line="360" w:lineRule="auto"/>
+        <w:jc w:val="center"/>
+        <w:rPr>
+          <w:rFonts w:ascii="Times New Roman" w:hAnsi="Times New Roman" w:cs="Times New Roman"/>
+          <w:sz w:val="28"/>
+          <w:szCs w:val="28"/>
+        </w:rPr>
+      </w:pPr>
+      <w:r>
+        <w:rPr>
+          <w:rFonts w:ascii="Times New Roman" w:hAnsi="Times New Roman" w:cs="Times New Roman"/>
+          <w:sz w:val="28"/>
+          <w:szCs w:val="28"/>
+        </w:rPr>
+        <w:t>Рисунок 4. Удаление товара</w:t>
       </w:r>
     </w:p>
     <w:p>
@@ -7594,7 +6531,6 @@
           <w:bCs/>
           <w:sz w:val="28"/>
           <w:szCs w:val="28"/>
-          <w:lang w:val="en-US"/>
         </w:rPr>
       </w:pPr>
       <w:r>
@@ -7625,7 +6561,6 @@
           <w:sz w:val="28"/>
           <w:szCs w:val="28"/>
         </w:rPr>
-        <w:lastRenderedPageBreak/>
         <w:t>В ходе выполнения практической работы</w:t>
       </w:r>
       <w:r>
@@ -7799,19 +6734,8 @@
           <w:szCs w:val="28"/>
           <w:lang w:val="ru-RU" w:eastAsia="zh-CN"/>
         </w:rPr>
-        <w:t xml:space="preserve">для </w:t>
-      </w:r>
-      <w:proofErr w:type="spellStart"/>
-      <w:r>
-        <w:rPr>
-          <w:b/>
-          <w:bCs/>
-          <w:szCs w:val="28"/>
-          <w:lang w:val="ru-RU" w:eastAsia="zh-CN"/>
-        </w:rPr>
-        <w:t>backend’a</w:t>
-      </w:r>
-      <w:proofErr w:type="spellEnd"/>
+        <w:t>для backend’a</w:t>
+      </w:r>
       <w:r>
         <w:rPr>
           <w:b/>
@@ -7914,39 +6838,7 @@
           <w:szCs w:val="28"/>
           <w:lang w:val="ru-RU" w:eastAsia="zh-CN"/>
         </w:rPr>
-        <w:t xml:space="preserve">Работа с базами данных: PHP имеет широкую поддержку для множества систем управления базами данных (например, MySQL, </w:t>
-      </w:r>
-      <w:proofErr w:type="spellStart"/>
-      <w:r>
-        <w:rPr>
-          <w:szCs w:val="28"/>
-          <w:lang w:val="ru-RU" w:eastAsia="zh-CN"/>
-        </w:rPr>
-        <w:t>PostgreSQL</w:t>
-      </w:r>
-      <w:proofErr w:type="spellEnd"/>
-      <w:r>
-        <w:rPr>
-          <w:szCs w:val="28"/>
-          <w:lang w:val="ru-RU" w:eastAsia="zh-CN"/>
-        </w:rPr>
-        <w:t xml:space="preserve">, </w:t>
-      </w:r>
-      <w:proofErr w:type="spellStart"/>
-      <w:r>
-        <w:rPr>
-          <w:szCs w:val="28"/>
-          <w:lang w:val="ru-RU" w:eastAsia="zh-CN"/>
-        </w:rPr>
-        <w:t>SQLite</w:t>
-      </w:r>
-      <w:proofErr w:type="spellEnd"/>
-      <w:r>
-        <w:rPr>
-          <w:szCs w:val="28"/>
-          <w:lang w:val="ru-RU" w:eastAsia="zh-CN"/>
-        </w:rPr>
-        <w:t>), что делает его отличным выбором для создания веб-приложений с базами данных.</w:t>
+        <w:t>Работа с базами данных: PHP имеет широкую поддержку для множества систем управления базами данных (например, MySQL, PostgreSQL, SQLite), что делает его отличным выбором для создания веб-приложений с базами данных.</w:t>
       </w:r>
     </w:p>
     <w:p>
@@ -7987,119 +6879,7 @@
           <w:szCs w:val="28"/>
           <w:lang w:val="ru-RU"/>
         </w:rPr>
-        <w:t xml:space="preserve">Универсальность и гибкость PHP. Он совместим с основными и самыми известными платформами: Unix, Linux, Windows и </w:t>
-      </w:r>
-      <w:proofErr w:type="spellStart"/>
-      <w:r>
-        <w:rPr>
-          <w:szCs w:val="28"/>
-          <w:lang w:val="ru-RU"/>
-        </w:rPr>
-        <w:t>MacOS</w:t>
-      </w:r>
-      <w:proofErr w:type="spellEnd"/>
-      <w:r>
-        <w:rPr>
-          <w:szCs w:val="28"/>
-          <w:lang w:val="ru-RU"/>
-        </w:rPr>
-        <w:t xml:space="preserve">; поддерживается большинством веб-серверов (Apache, Netscape, Microsoft IIS, NGINX, </w:t>
-      </w:r>
-      <w:proofErr w:type="spellStart"/>
-      <w:r>
-        <w:rPr>
-          <w:szCs w:val="28"/>
-          <w:lang w:val="ru-RU"/>
-        </w:rPr>
-        <w:t>iPlanet</w:t>
-      </w:r>
-      <w:proofErr w:type="spellEnd"/>
-      <w:r>
-        <w:rPr>
-          <w:szCs w:val="28"/>
-          <w:lang w:val="ru-RU"/>
-        </w:rPr>
-        <w:t xml:space="preserve">, </w:t>
-      </w:r>
-      <w:proofErr w:type="spellStart"/>
-      <w:r>
-        <w:rPr>
-          <w:szCs w:val="28"/>
-          <w:lang w:val="ru-RU"/>
-        </w:rPr>
-        <w:t>Xitami</w:t>
-      </w:r>
-      <w:proofErr w:type="spellEnd"/>
-      <w:r>
-        <w:rPr>
-          <w:szCs w:val="28"/>
-          <w:lang w:val="ru-RU"/>
-        </w:rPr>
-        <w:t xml:space="preserve">, </w:t>
-      </w:r>
-      <w:proofErr w:type="spellStart"/>
-      <w:r>
-        <w:rPr>
-          <w:szCs w:val="28"/>
-          <w:lang w:val="ru-RU"/>
-        </w:rPr>
-        <w:t>Caudium</w:t>
-      </w:r>
-      <w:proofErr w:type="spellEnd"/>
-      <w:r>
-        <w:rPr>
-          <w:szCs w:val="28"/>
-          <w:lang w:val="ru-RU"/>
-        </w:rPr>
-        <w:t xml:space="preserve"> и Tornado) и баз данных (</w:t>
-      </w:r>
-      <w:proofErr w:type="spellStart"/>
-      <w:r>
-        <w:rPr>
-          <w:szCs w:val="28"/>
-          <w:lang w:val="ru-RU"/>
-        </w:rPr>
-        <w:t>Mysql</w:t>
-      </w:r>
-      <w:proofErr w:type="spellEnd"/>
-      <w:r>
-        <w:rPr>
-          <w:szCs w:val="28"/>
-          <w:lang w:val="ru-RU"/>
-        </w:rPr>
-        <w:t xml:space="preserve">, </w:t>
-      </w:r>
-      <w:proofErr w:type="spellStart"/>
-      <w:r>
-        <w:rPr>
-          <w:szCs w:val="28"/>
-          <w:lang w:val="ru-RU"/>
-        </w:rPr>
-        <w:t>PostgreSQL</w:t>
-      </w:r>
-      <w:proofErr w:type="spellEnd"/>
-      <w:r>
-        <w:rPr>
-          <w:szCs w:val="28"/>
-          <w:lang w:val="ru-RU"/>
-        </w:rPr>
-        <w:t xml:space="preserve">, </w:t>
-      </w:r>
-      <w:proofErr w:type="spellStart"/>
-      <w:r>
-        <w:rPr>
-          <w:szCs w:val="28"/>
-          <w:lang w:val="ru-RU"/>
-        </w:rPr>
-        <w:t>MongoDB</w:t>
-      </w:r>
-      <w:proofErr w:type="spellEnd"/>
-      <w:r>
-        <w:rPr>
-          <w:szCs w:val="28"/>
-          <w:lang w:val="ru-RU"/>
-        </w:rPr>
-        <w:t xml:space="preserve"> и другие). Из-за данных плюсов PHP его часто выбирают для разработки кроссплатформенных приложений: это помогает использовать максимум существующей инфраструктуры с оптимальным бюджетом.</w:t>
+        <w:t>Универсальность и гибкость PHP. Он совместим с основными и самыми известными платформами: Unix, Linux, Windows и MacOS; поддерживается большинством веб-серверов (Apache, Netscape, Microsoft IIS, NGINX, iPlanet, Xitami, Caudium и Tornado) и баз данных (Mysql, PostgreSQL, MongoDB и другие). Из-за данных плюсов PHP его часто выбирают для разработки кроссплатформенных приложений: это помогает использовать максимум существующей инфраструктуры с оптимальным бюджетом.</w:t>
       </w:r>
     </w:p>
     <w:p>
@@ -8124,6 +6904,7 @@
           <w:szCs w:val="28"/>
           <w:lang w:val="ru-RU" w:eastAsia="zh-CN"/>
         </w:rPr>
+        <w:lastRenderedPageBreak/>
         <w:t xml:space="preserve">Как достигается тонкий клиент при использовании </w:t>
       </w:r>
       <w:r>
@@ -8295,31 +7076,7 @@
           <w:szCs w:val="28"/>
           <w:lang w:val="ru-RU" w:eastAsia="zh-CN"/>
         </w:rPr>
-        <w:t xml:space="preserve"> обеспечения взаимодействия между сервером и клиентом, создайте API (Application </w:t>
-      </w:r>
-      <w:proofErr w:type="spellStart"/>
-      <w:r>
-        <w:rPr>
-          <w:szCs w:val="28"/>
-          <w:lang w:val="ru-RU" w:eastAsia="zh-CN"/>
-        </w:rPr>
-        <w:t>Programming</w:t>
-      </w:r>
-      <w:proofErr w:type="spellEnd"/>
-      <w:r>
-        <w:rPr>
-          <w:szCs w:val="28"/>
-          <w:lang w:val="ru-RU" w:eastAsia="zh-CN"/>
-        </w:rPr>
-        <w:t xml:space="preserve"> </w:t>
-      </w:r>
-      <w:r>
-        <w:rPr>
-          <w:szCs w:val="28"/>
-          <w:lang w:val="ru-RU" w:eastAsia="zh-CN"/>
-        </w:rPr>
-        <w:lastRenderedPageBreak/>
-        <w:t>Interface) с использованием PHP. API будет предоставлять доступ к данным и функциональности сервера через HTTP запросы (часто используется JSON для передачи данных).</w:t>
+        <w:t xml:space="preserve"> обеспечения взаимодействия между сервером и клиентом, создайте API (Application Programming Interface) с использованием PHP. API будет предоставлять доступ к данным и функциональности сервера через HTTP запросы (часто используется JSON для передачи данных).</w:t>
       </w:r>
     </w:p>
     <w:p>
@@ -8462,7 +7219,7 @@
           <w:szCs w:val="28"/>
         </w:rPr>
       </w:pPr>
-      <w:hyperlink r:id="rId6" w:history="1">
+      <w:hyperlink r:id="rId11" w:history="1">
         <w:r>
           <w:rPr>
             <w:rStyle w:val="a6"/>
@@ -8554,7 +7311,7 @@
         </w:rPr>
         <w:t xml:space="preserve">: </w:t>
       </w:r>
-      <w:hyperlink r:id="rId7" w:history="1">
+      <w:hyperlink r:id="rId12" w:history="1">
         <w:r>
           <w:rPr>
             <w:rStyle w:val="a6"/>
@@ -8574,8 +7331,11 @@
           <w:numId w:val="3"/>
         </w:numPr>
         <w:rPr>
+          <w:rStyle w:val="a6"/>
           <w:rFonts w:eastAsia="Times New Roman"/>
-          <w:szCs w:val="28"/>
+          <w:color w:val="auto"/>
+          <w:szCs w:val="28"/>
+          <w:u w:val="none"/>
           <w:lang w:val="ru-RU" w:eastAsia="ru-RU"/>
         </w:rPr>
       </w:pPr>
@@ -8619,7 +7379,7 @@
         </w:rPr>
         <w:t xml:space="preserve">:  </w:t>
       </w:r>
-      <w:hyperlink r:id="rId8" w:history="1">
+      <w:hyperlink r:id="rId13" w:history="1">
         <w:r>
           <w:rPr>
             <w:rStyle w:val="a6"/>
@@ -8633,37 +7393,46 @@
     </w:p>
     <w:p>
       <w:pPr>
-        <w:rPr>
-          <w:rFonts w:eastAsia="Times New Roman"/>
+        <w:numPr>
+          <w:ilvl w:val="0"/>
+          <w:numId w:val="3"/>
+        </w:numPr>
+        <w:tabs>
+          <w:tab w:val="left" w:pos="360"/>
+        </w:tabs>
+        <w:suppressAutoHyphens/>
+        <w:spacing w:after="0" w:line="360" w:lineRule="auto"/>
+        <w:ind w:right="-1"/>
+        <w:jc w:val="both"/>
+        <w:rPr>
+          <w:rFonts w:ascii="Times New Roman" w:eastAsia="Times New Roman" w:hAnsi="Times New Roman" w:cs="Times New Roman"/>
+          <w:sz w:val="28"/>
           <w:szCs w:val="28"/>
           <w:lang w:eastAsia="ru-RU"/>
         </w:rPr>
       </w:pPr>
-    </w:p>
-    <w:p>
-      <w:pPr>
-        <w:spacing w:after="120" w:line="360" w:lineRule="auto"/>
-        <w:ind w:firstLine="709"/>
-        <w:jc w:val="both"/>
-        <w:rPr>
-          <w:rFonts w:ascii="Times New Roman" w:hAnsi="Times New Roman" w:cs="Times New Roman"/>
-          <w:b/>
-          <w:bCs/>
-          <w:sz w:val="28"/>
-          <w:szCs w:val="28"/>
-        </w:rPr>
-      </w:pPr>
-    </w:p>
-    <w:p>
-      <w:pPr>
-        <w:pStyle w:val="5"/>
-        <w:spacing w:line="240" w:lineRule="auto"/>
-        <w:ind w:firstLine="0"/>
-        <w:jc w:val="center"/>
-        <w:rPr>
-          <w:sz w:val="28"/>
-        </w:rPr>
-      </w:pPr>
+      <w:r>
+        <w:rPr>
+          <w:rFonts w:ascii="Times New Roman" w:eastAsia="Times New Roman" w:hAnsi="Times New Roman" w:cs="Times New Roman"/>
+          <w:sz w:val="28"/>
+          <w:szCs w:val="28"/>
+          <w:lang w:eastAsia="ru-RU"/>
+        </w:rPr>
+        <w:t xml:space="preserve">Официальная документация докера: </w:t>
+      </w:r>
+      <w:hyperlink r:id="rId14" w:history="1">
+        <w:r>
+          <w:rPr>
+            <w:rStyle w:val="a6"/>
+            <w:rFonts w:ascii="Times New Roman" w:eastAsia="Times New Roman" w:hAnsi="Times New Roman" w:cs="Times New Roman"/>
+            <w:color w:val="1155CC"/>
+            <w:sz w:val="28"/>
+            <w:szCs w:val="28"/>
+            <w:lang w:eastAsia="ru-RU"/>
+          </w:rPr>
+          <w:t>https://docs.docker.com/</w:t>
+        </w:r>
+      </w:hyperlink>
     </w:p>
     <w:sectPr>
       <w:pgSz w:w="11906" w:h="16838"/>
@@ -8797,6 +7566,119 @@
     </w:lvl>
   </w:abstractNum>
   <w:abstractNum w:abstractNumId="1" w15:restartNumberingAfterBreak="0">
+    <w:nsid w:val="1CF357C3"/>
+    <w:multiLevelType w:val="multilevel"/>
+    <w:tmpl w:val="4ACC079E"/>
+    <w:lvl w:ilvl="0">
+      <w:start w:val="1"/>
+      <w:numFmt w:val="decimal"/>
+      <w:lvlText w:val="%1."/>
+      <w:lvlJc w:val="left"/>
+      <w:pPr>
+        <w:tabs>
+          <w:tab w:val="num" w:pos="720"/>
+        </w:tabs>
+        <w:ind w:left="720" w:hanging="360"/>
+      </w:pPr>
+    </w:lvl>
+    <w:lvl w:ilvl="1">
+      <w:start w:val="1"/>
+      <w:numFmt w:val="decimal"/>
+      <w:lvlText w:val="%2."/>
+      <w:lvlJc w:val="left"/>
+      <w:pPr>
+        <w:tabs>
+          <w:tab w:val="num" w:pos="1440"/>
+        </w:tabs>
+        <w:ind w:left="1440" w:hanging="360"/>
+      </w:pPr>
+    </w:lvl>
+    <w:lvl w:ilvl="2">
+      <w:start w:val="1"/>
+      <w:numFmt w:val="decimal"/>
+      <w:lvlText w:val="%3."/>
+      <w:lvlJc w:val="left"/>
+      <w:pPr>
+        <w:tabs>
+          <w:tab w:val="num" w:pos="2160"/>
+        </w:tabs>
+        <w:ind w:left="2160" w:hanging="360"/>
+      </w:pPr>
+    </w:lvl>
+    <w:lvl w:ilvl="3">
+      <w:start w:val="1"/>
+      <w:numFmt w:val="decimal"/>
+      <w:lvlText w:val="%4."/>
+      <w:lvlJc w:val="left"/>
+      <w:pPr>
+        <w:tabs>
+          <w:tab w:val="num" w:pos="2880"/>
+        </w:tabs>
+        <w:ind w:left="2880" w:hanging="360"/>
+      </w:pPr>
+    </w:lvl>
+    <w:lvl w:ilvl="4">
+      <w:start w:val="1"/>
+      <w:numFmt w:val="decimal"/>
+      <w:lvlText w:val="%5."/>
+      <w:lvlJc w:val="left"/>
+      <w:pPr>
+        <w:tabs>
+          <w:tab w:val="num" w:pos="3600"/>
+        </w:tabs>
+        <w:ind w:left="3600" w:hanging="360"/>
+      </w:pPr>
+    </w:lvl>
+    <w:lvl w:ilvl="5">
+      <w:start w:val="1"/>
+      <w:numFmt w:val="decimal"/>
+      <w:lvlText w:val="%6."/>
+      <w:lvlJc w:val="left"/>
+      <w:pPr>
+        <w:tabs>
+          <w:tab w:val="num" w:pos="4320"/>
+        </w:tabs>
+        <w:ind w:left="4320" w:hanging="360"/>
+      </w:pPr>
+    </w:lvl>
+    <w:lvl w:ilvl="6">
+      <w:start w:val="1"/>
+      <w:numFmt w:val="decimal"/>
+      <w:lvlText w:val="%7."/>
+      <w:lvlJc w:val="left"/>
+      <w:pPr>
+        <w:tabs>
+          <w:tab w:val="num" w:pos="5040"/>
+        </w:tabs>
+        <w:ind w:left="5040" w:hanging="360"/>
+      </w:pPr>
+    </w:lvl>
+    <w:lvl w:ilvl="7">
+      <w:start w:val="1"/>
+      <w:numFmt w:val="decimal"/>
+      <w:lvlText w:val="%8."/>
+      <w:lvlJc w:val="left"/>
+      <w:pPr>
+        <w:tabs>
+          <w:tab w:val="num" w:pos="5760"/>
+        </w:tabs>
+        <w:ind w:left="5760" w:hanging="360"/>
+      </w:pPr>
+    </w:lvl>
+    <w:lvl w:ilvl="8">
+      <w:start w:val="1"/>
+      <w:numFmt w:val="decimal"/>
+      <w:lvlText w:val="%9."/>
+      <w:lvlJc w:val="left"/>
+      <w:pPr>
+        <w:tabs>
+          <w:tab w:val="num" w:pos="6480"/>
+        </w:tabs>
+        <w:ind w:left="6480" w:hanging="360"/>
+      </w:pPr>
+    </w:lvl>
+  </w:abstractNum>
+  <w:abstractNum w:abstractNumId="2" w15:restartNumberingAfterBreak="0">
     <w:nsid w:val="48344560"/>
     <w:multiLevelType w:val="hybridMultilevel"/>
     <w:tmpl w:val="7C0E9FC8"/>
@@ -8909,7 +7791,7 @@
       </w:rPr>
     </w:lvl>
   </w:abstractNum>
-  <w:abstractNum w:abstractNumId="2" w15:restartNumberingAfterBreak="0">
+  <w:abstractNum w:abstractNumId="3" w15:restartNumberingAfterBreak="0">
     <w:nsid w:val="48E53DA4"/>
     <w:multiLevelType w:val="multilevel"/>
     <w:tmpl w:val="F190E900"/>
@@ -9049,7 +7931,7 @@
       </w:rPr>
     </w:lvl>
   </w:abstractNum>
-  <w:abstractNum w:abstractNumId="3" w15:restartNumberingAfterBreak="0">
+  <w:abstractNum w:abstractNumId="4" w15:restartNumberingAfterBreak="0">
     <w:nsid w:val="4F732D88"/>
     <w:multiLevelType w:val="multilevel"/>
     <w:tmpl w:val="9DE63006"/>
@@ -9167,7 +8049,7 @@
       </w:rPr>
     </w:lvl>
   </w:abstractNum>
-  <w:abstractNum w:abstractNumId="4" w15:restartNumberingAfterBreak="0">
+  <w:abstractNum w:abstractNumId="5" w15:restartNumberingAfterBreak="0">
     <w:nsid w:val="609753B2"/>
     <w:multiLevelType w:val="multilevel"/>
     <w:tmpl w:val="28B63E14"/>
@@ -9307,7 +8189,7 @@
       </w:rPr>
     </w:lvl>
   </w:abstractNum>
-  <w:abstractNum w:abstractNumId="5" w15:restartNumberingAfterBreak="0">
+  <w:abstractNum w:abstractNumId="6" w15:restartNumberingAfterBreak="0">
     <w:nsid w:val="6E255ABF"/>
     <w:multiLevelType w:val="multilevel"/>
     <w:tmpl w:val="15E2F2D4"/>
@@ -9447,7 +8329,7 @@
       </w:rPr>
     </w:lvl>
   </w:abstractNum>
-  <w:abstractNum w:abstractNumId="6" w15:restartNumberingAfterBreak="0">
+  <w:abstractNum w:abstractNumId="7" w15:restartNumberingAfterBreak="0">
     <w:nsid w:val="6E906936"/>
     <w:multiLevelType w:val="multilevel"/>
     <w:tmpl w:val="2C7E25E8"/>
@@ -9561,13 +8443,13 @@
     </w:lvl>
   </w:abstractNum>
   <w:num w:numId="1" w16cid:durableId="1337922191">
-    <w:abstractNumId w:val="5"/>
+    <w:abstractNumId w:val="6"/>
   </w:num>
   <w:num w:numId="2" w16cid:durableId="1687439470">
-    <w:abstractNumId w:val="2"/>
+    <w:abstractNumId w:val="3"/>
   </w:num>
   <w:num w:numId="3" w16cid:durableId="1798451627">
-    <w:abstractNumId w:val="6"/>
+    <w:abstractNumId w:val="7"/>
     <w:lvlOverride w:ilvl="0">
       <w:startOverride w:val="1"/>
     </w:lvlOverride>
@@ -9597,16 +8479,46 @@
     </w:lvlOverride>
   </w:num>
   <w:num w:numId="4" w16cid:durableId="972439250">
-    <w:abstractNumId w:val="1"/>
+    <w:abstractNumId w:val="2"/>
   </w:num>
   <w:num w:numId="5" w16cid:durableId="1816951294">
-    <w:abstractNumId w:val="3"/>
+    <w:abstractNumId w:val="4"/>
   </w:num>
   <w:num w:numId="6" w16cid:durableId="1255478857">
-    <w:abstractNumId w:val="4"/>
+    <w:abstractNumId w:val="5"/>
   </w:num>
   <w:num w:numId="7" w16cid:durableId="276639438">
     <w:abstractNumId w:val="0"/>
+  </w:num>
+  <w:num w:numId="8" w16cid:durableId="1663578148">
+    <w:abstractNumId w:val="1"/>
+    <w:lvlOverride w:ilvl="0">
+      <w:startOverride w:val="1"/>
+    </w:lvlOverride>
+    <w:lvlOverride w:ilvl="1">
+      <w:startOverride w:val="1"/>
+    </w:lvlOverride>
+    <w:lvlOverride w:ilvl="2">
+      <w:startOverride w:val="1"/>
+    </w:lvlOverride>
+    <w:lvlOverride w:ilvl="3">
+      <w:startOverride w:val="1"/>
+    </w:lvlOverride>
+    <w:lvlOverride w:ilvl="4">
+      <w:startOverride w:val="1"/>
+    </w:lvlOverride>
+    <w:lvlOverride w:ilvl="5">
+      <w:startOverride w:val="1"/>
+    </w:lvlOverride>
+    <w:lvlOverride w:ilvl="6">
+      <w:startOverride w:val="1"/>
+    </w:lvlOverride>
+    <w:lvlOverride w:ilvl="7">
+      <w:startOverride w:val="1"/>
+    </w:lvlOverride>
+    <w:lvlOverride w:ilvl="8">
+      <w:startOverride w:val="1"/>
+    </w:lvlOverride>
   </w:num>
 </w:numbering>
 </file>
